--- a/Steps Hypotheses.docx
+++ b/Steps Hypotheses.docx
@@ -75,53 +75,54 @@
           <w:rFonts w:asciiTheme="minorHAnsi" w:hAnsiTheme="minorHAnsi" w:cstheme="minorHAnsi"/>
           <w:sz w:val="23"/>
           <w:szCs w:val="23"/>
-        </w:rPr>
-        <w:t xml:space="preserve">2. Formulate a hypothesis test to be used to compare the effectiveness of the two approaches (control, meditation) used during dental surgery. </w:t>
-      </w:r>
-    </w:p>
-    <w:p>
-      <w:pPr>
-        <w:pStyle w:val="Default"/>
-        <w:spacing w:after="27"/>
+          <w:highlight w:val="yellow"/>
+        </w:rPr>
+        <w:t>2. Formulate a hypothesis test to be used to compare the effectiveness of the two approaches (control, meditation) used during dental surgery.</w:t>
+      </w:r>
+      <w:r>
         <w:rPr>
           <w:rFonts w:asciiTheme="minorHAnsi" w:hAnsiTheme="minorHAnsi" w:cstheme="minorHAnsi"/>
           <w:sz w:val="23"/>
           <w:szCs w:val="23"/>
         </w:rPr>
-      </w:pPr>
-      <w:r>
+        <w:t xml:space="preserve"> </w:t>
+      </w:r>
+    </w:p>
+    <w:p>
+      <w:pPr>
+        <w:pStyle w:val="Default"/>
+        <w:spacing w:after="27"/>
         <w:rPr>
           <w:rFonts w:asciiTheme="minorHAnsi" w:hAnsiTheme="minorHAnsi" w:cstheme="minorHAnsi"/>
           <w:sz w:val="23"/>
           <w:szCs w:val="23"/>
         </w:rPr>
-        <w:t xml:space="preserve">3. Analyse the data to provide the hypothesis testing conclusion. </w:t>
-      </w:r>
-    </w:p>
-    <w:p>
-      <w:pPr>
-        <w:pStyle w:val="Default"/>
-        <w:spacing w:after="27"/>
+      </w:pPr>
+      <w:r>
         <w:rPr>
           <w:rFonts w:asciiTheme="minorHAnsi" w:hAnsiTheme="minorHAnsi" w:cstheme="minorHAnsi"/>
           <w:sz w:val="23"/>
           <w:szCs w:val="23"/>
-        </w:rPr>
-      </w:pPr>
+          <w:highlight w:val="yellow"/>
+        </w:rPr>
+        <w:t>3. Analyse the data to provide the hypothesis testing conclusion.</w:t>
+      </w:r>
       <w:r>
         <w:rPr>
           <w:rFonts w:asciiTheme="minorHAnsi" w:hAnsiTheme="minorHAnsi" w:cstheme="minorHAnsi"/>
           <w:sz w:val="23"/>
           <w:szCs w:val="23"/>
         </w:rPr>
-        <w:t xml:space="preserve">4. Provide descriptive statistics (graphs and tables) of the data. </w:t>
+        <w:t xml:space="preserve"> </w:t>
       </w:r>
     </w:p>
     <w:p>
       <w:pPr>
         <w:pStyle w:val="Default"/>
+        <w:spacing w:after="27"/>
         <w:rPr>
           <w:rFonts w:asciiTheme="minorHAnsi" w:hAnsiTheme="minorHAnsi" w:cstheme="minorHAnsi"/>
+          <w:color w:val="FF0000"/>
           <w:sz w:val="23"/>
           <w:szCs w:val="23"/>
         </w:rPr>
@@ -129,6 +130,27 @@
       <w:r>
         <w:rPr>
           <w:rFonts w:asciiTheme="minorHAnsi" w:hAnsiTheme="minorHAnsi" w:cstheme="minorHAnsi"/>
+          <w:color w:val="FF0000"/>
+          <w:sz w:val="23"/>
+          <w:szCs w:val="23"/>
+        </w:rPr>
+        <w:t xml:space="preserve">4. Provide descriptive statistics (graphs and tables) of the data. </w:t>
+      </w:r>
+    </w:p>
+    <w:p>
+      <w:pPr>
+        <w:pStyle w:val="Default"/>
+        <w:rPr>
+          <w:rFonts w:asciiTheme="minorHAnsi" w:hAnsiTheme="minorHAnsi" w:cstheme="minorHAnsi"/>
+          <w:color w:val="auto"/>
+          <w:sz w:val="23"/>
+          <w:szCs w:val="23"/>
+        </w:rPr>
+      </w:pPr>
+      <w:r>
+        <w:rPr>
+          <w:rFonts w:asciiTheme="minorHAnsi" w:hAnsiTheme="minorHAnsi" w:cstheme="minorHAnsi"/>
+          <w:color w:val="auto"/>
           <w:sz w:val="23"/>
           <w:szCs w:val="23"/>
         </w:rPr>
@@ -173,255 +195,366 @@
           <w:highlight w:val="yellow"/>
         </w:rPr>
         <w:lastRenderedPageBreak/>
-        <w:t xml:space="preserve">Q1: </w:t>
-      </w:r>
-      <w:r>
+        <w:t>Q1: Determine whether the data provided is appropriate for the test(s) available and that any analysis is achievable.</w:t>
+      </w:r>
+    </w:p>
+    <w:p>
+      <w:pPr>
+        <w:rPr>
+          <w:rFonts w:cstheme="minorHAnsi"/>
+          <w:sz w:val="24"/>
+          <w:szCs w:val="24"/>
+        </w:rPr>
+      </w:pPr>
+      <w:r>
+        <w:rPr>
+          <w:rFonts w:cstheme="minorHAnsi"/>
+          <w:sz w:val="24"/>
+          <w:szCs w:val="24"/>
+          <w:highlight w:val="yellow"/>
+        </w:rPr>
+        <w:t>A1: The study consisted of 100 patients, using random sampling, np&gt;= 10</w:t>
+      </w:r>
+    </w:p>
+    <w:p>
+      <w:pPr>
+        <w:pStyle w:val="Heading1"/>
         <w:rPr>
           <w:rFonts w:asciiTheme="minorHAnsi" w:hAnsiTheme="minorHAnsi" w:cstheme="minorHAnsi"/>
-          <w:color w:val="auto"/>
+        </w:rPr>
+      </w:pPr>
+      <w:r>
+        <w:rPr>
+          <w:rFonts w:asciiTheme="minorHAnsi" w:hAnsiTheme="minorHAnsi" w:cstheme="minorHAnsi"/>
+        </w:rPr>
+        <w:t xml:space="preserve">Answer </w:t>
+      </w:r>
+    </w:p>
+    <w:p>
+      <w:pPr>
+        <w:rPr>
+          <w:color w:val="000000" w:themeColor="text1"/>
+        </w:rPr>
+      </w:pPr>
+      <w:r>
+        <w:rPr>
+          <w:lang w:val="en-US"/>
+        </w:rPr>
+        <w:t>A</w:t>
+      </w:r>
+      <w:r>
+        <w:rPr>
+          <w:lang w:val="en-US"/>
+        </w:rPr>
+        <w:t xml:space="preserve"> group of 50 males and 50 females due for dental surgery were measured for Anxiety (GSR/Galvanic Skin Response) and Perceived pain (VNRS/verbal numerical Rating Scale), both on a scale of 0 to 10 respectively. </w:t>
+      </w:r>
+      <w:r>
+        <w:t>We note that there is random sampling used.</w:t>
+      </w:r>
+      <w:r>
+        <w:rPr>
+          <w:lang w:val="en-US"/>
+        </w:rPr>
+        <w:t xml:space="preserve"> </w:t>
+      </w:r>
+      <w:r>
+        <w:rPr>
+          <w:lang w:val="en-US"/>
+        </w:rPr>
+        <w:t>We have a control group (no meditation) and meditation (treatment) group. This means that there is an experiment, and that we can move forward to set up a Null Hypothesis</w:t>
+      </w:r>
+      <w:r>
+        <w:rPr>
+          <w:lang w:val="en-US"/>
+        </w:rPr>
+        <w:t xml:space="preserve">. </w:t>
+      </w:r>
+      <w:r>
+        <w:rPr>
+          <w:color w:val="000000" w:themeColor="text1"/>
+        </w:rPr>
+        <w:t>The sample size is &gt; 30 so our Normality check is met</w:t>
+      </w:r>
+      <w:r>
+        <w:rPr>
+          <w:color w:val="000000" w:themeColor="text1"/>
+        </w:rPr>
+        <w:t>.</w:t>
+      </w:r>
+    </w:p>
+    <w:p>
+      <w:pPr>
+        <w:rPr>
+          <w:color w:val="FF0000"/>
+        </w:rPr>
+      </w:pPr>
+      <w:r>
+        <w:t>We will look at the data made available to determine whether the results are appropriate to create a test and consider if any analysis is possible.</w:t>
+      </w:r>
+      <w:r>
+        <w:t xml:space="preserve"> </w:t>
+      </w:r>
+      <w:r>
+        <w:rPr>
+          <w:color w:val="FF0000"/>
+        </w:rPr>
+        <w:t>DOES this need more?</w:t>
+      </w:r>
+      <w:r>
+        <w:rPr>
+          <w:color w:val="FF0000"/>
+        </w:rPr>
+        <w:t xml:space="preserve"> A histogram with outliers?</w:t>
+      </w:r>
+      <w:r>
+        <w:rPr>
+          <w:color w:val="FF0000"/>
+        </w:rPr>
+        <w:t xml:space="preserve"> GSR and </w:t>
+      </w:r>
+      <w:proofErr w:type="gramStart"/>
+      <w:r>
+        <w:rPr>
+          <w:color w:val="FF0000"/>
+        </w:rPr>
+        <w:t>VNRS  GO</w:t>
+      </w:r>
+      <w:proofErr w:type="gramEnd"/>
+      <w:r>
+        <w:rPr>
+          <w:color w:val="FF0000"/>
+        </w:rPr>
+        <w:t xml:space="preserve"> To R Studio </w:t>
+      </w:r>
+    </w:p>
+    <w:p>
+      <w:pPr>
+        <w:pStyle w:val="Default"/>
+        <w:spacing w:after="27"/>
+        <w:rPr>
+          <w:rFonts w:asciiTheme="minorHAnsi" w:hAnsiTheme="minorHAnsi" w:cstheme="minorHAnsi"/>
+          <w:sz w:val="23"/>
+          <w:szCs w:val="23"/>
+        </w:rPr>
+      </w:pPr>
+      <w:r>
+        <w:rPr>
+          <w:rFonts w:asciiTheme="minorHAnsi" w:hAnsiTheme="minorHAnsi" w:cstheme="minorHAnsi"/>
+          <w:sz w:val="23"/>
+          <w:szCs w:val="23"/>
+        </w:rPr>
+        <w:t>Q</w:t>
+      </w:r>
+      <w:r>
+        <w:rPr>
+          <w:rFonts w:asciiTheme="minorHAnsi" w:hAnsiTheme="minorHAnsi" w:cstheme="minorHAnsi"/>
+          <w:sz w:val="23"/>
+          <w:szCs w:val="23"/>
+        </w:rPr>
+        <w:t>2. Formulate a hypothesis test to be used to compare the effectiveness of the two approaches (control, meditation) used during dental surgery.</w:t>
+      </w:r>
+      <w:r>
+        <w:rPr>
+          <w:rFonts w:asciiTheme="minorHAnsi" w:hAnsiTheme="minorHAnsi" w:cstheme="minorHAnsi"/>
+          <w:sz w:val="23"/>
+          <w:szCs w:val="23"/>
+        </w:rPr>
+        <w:t xml:space="preserve"> </w:t>
+      </w:r>
+    </w:p>
+    <w:p/>
+    <w:p>
+      <w:pPr>
+        <w:rPr>
+          <w:i/>
+          <w:iCs/>
+        </w:rPr>
+      </w:pPr>
+      <w:r>
+        <w:rPr>
+          <w:i/>
+          <w:iCs/>
+        </w:rPr>
+        <w:t>What will our Null Hypothesis be?</w:t>
+      </w:r>
+    </w:p>
+    <w:p>
+      <w:pPr>
+        <w:pStyle w:val="Heading1"/>
+        <w:rPr>
+          <w:rFonts w:asciiTheme="minorHAnsi" w:hAnsiTheme="minorHAnsi" w:cstheme="minorHAnsi"/>
+        </w:rPr>
+      </w:pPr>
+      <w:r>
+        <w:rPr>
+          <w:rFonts w:asciiTheme="minorHAnsi" w:hAnsiTheme="minorHAnsi" w:cstheme="minorHAnsi"/>
+        </w:rPr>
+        <w:t>N</w:t>
+      </w:r>
+      <w:r>
+        <w:rPr>
+          <w:rFonts w:asciiTheme="minorHAnsi" w:hAnsiTheme="minorHAnsi" w:cstheme="minorHAnsi"/>
+        </w:rPr>
+        <w:t>ull and alternative hypotheses.</w:t>
+      </w:r>
+    </w:p>
+    <w:p>
+      <w:pPr>
+        <w:rPr>
+          <w:rFonts w:cstheme="minorHAnsi"/>
+        </w:rPr>
+      </w:pPr>
+    </w:p>
+    <w:p>
+      <w:pPr>
+        <w:spacing w:line="360" w:lineRule="auto"/>
+        <w:rPr>
+          <w:rFonts w:cstheme="minorHAnsi"/>
+          <w:sz w:val="24"/>
+          <w:szCs w:val="24"/>
+        </w:rPr>
+      </w:pPr>
+      <w:r>
+        <w:rPr>
+          <w:rFonts w:cstheme="minorHAnsi"/>
+          <w:b/>
+          <w:bCs/>
+          <w:sz w:val="24"/>
+          <w:szCs w:val="24"/>
+        </w:rPr>
+        <w:t>Null hypothesis:</w:t>
+      </w:r>
+      <w:r>
+        <w:rPr>
+          <w:rFonts w:cstheme="minorHAnsi"/>
+          <w:sz w:val="24"/>
+          <w:szCs w:val="24"/>
+        </w:rPr>
+        <w:t xml:space="preserve"> There is no difference in the average of the two methods</w:t>
+      </w:r>
+      <w:r>
+        <w:rPr>
+          <w:rFonts w:cstheme="minorHAnsi"/>
+          <w:sz w:val="24"/>
+          <w:szCs w:val="24"/>
+        </w:rPr>
+        <w:t xml:space="preserve"> </w:t>
+      </w:r>
+      <w:r>
+        <w:rPr>
+          <w:rFonts w:cstheme="minorHAnsi"/>
+          <w:sz w:val="24"/>
+          <w:szCs w:val="24"/>
+        </w:rPr>
+        <w:t>(Meditation &amp; Control)</w:t>
+      </w:r>
+      <w:r>
+        <w:rPr>
+          <w:rFonts w:cstheme="minorHAnsi"/>
+          <w:sz w:val="24"/>
+          <w:szCs w:val="24"/>
+        </w:rPr>
+        <w:t>, which indicate the Mean difference between the two methods is</w:t>
+      </w:r>
+      <w:r>
+        <w:rPr>
+          <w:rFonts w:cstheme="minorHAnsi"/>
+          <w:sz w:val="24"/>
+          <w:szCs w:val="24"/>
+        </w:rPr>
+        <w:t xml:space="preserve"> equal to</w:t>
+      </w:r>
+      <w:r>
+        <w:rPr>
+          <w:rFonts w:cstheme="minorHAnsi"/>
+          <w:sz w:val="24"/>
+          <w:szCs w:val="24"/>
+        </w:rPr>
+        <w:t xml:space="preserve"> zero</w:t>
+      </w:r>
+      <w:r>
+        <w:rPr>
+          <w:rFonts w:cstheme="minorHAnsi"/>
+          <w:sz w:val="24"/>
+          <w:szCs w:val="24"/>
+        </w:rPr>
+        <w:t xml:space="preserve"> or </w:t>
+      </w:r>
+      <w:r>
+        <w:rPr>
+          <w:rFonts w:cstheme="minorHAnsi"/>
+          <w:sz w:val="24"/>
+          <w:szCs w:val="24"/>
+        </w:rPr>
+        <w:t>there is no difference in means.</w:t>
+      </w:r>
+    </w:p>
+    <w:p>
+      <w:pPr>
+        <w:spacing w:line="360" w:lineRule="auto"/>
+        <w:rPr>
+          <w:rFonts w:cstheme="minorHAnsi"/>
+          <w:sz w:val="24"/>
+          <w:szCs w:val="24"/>
+        </w:rPr>
+      </w:pPr>
+      <w:r>
+        <w:rPr>
+          <w:rFonts w:cstheme="minorHAnsi"/>
+          <w:sz w:val="24"/>
+          <w:szCs w:val="24"/>
+        </w:rPr>
+        <w:t>Let’s</w:t>
+      </w:r>
+      <w:r>
+        <w:rPr>
+          <w:rFonts w:cstheme="minorHAnsi"/>
+          <w:sz w:val="24"/>
+          <w:szCs w:val="24"/>
+        </w:rPr>
+        <w:t xml:space="preserve"> write</w:t>
+      </w:r>
+      <w:r>
+        <w:rPr>
+          <w:rFonts w:cstheme="minorHAnsi"/>
+          <w:sz w:val="24"/>
+          <w:szCs w:val="24"/>
+        </w:rPr>
+        <w:t xml:space="preserve"> our Null Hypothesis</w:t>
+      </w:r>
+      <w:r>
+        <w:rPr>
+          <w:rFonts w:cstheme="minorHAnsi"/>
+          <w:sz w:val="24"/>
+          <w:szCs w:val="24"/>
+        </w:rPr>
+        <w:t xml:space="preserve"> as follow:</w:t>
+      </w:r>
+    </w:p>
+    <w:p>
+      <w:pPr>
+        <w:spacing w:line="360" w:lineRule="auto"/>
+        <w:rPr>
+          <w:rFonts w:cstheme="minorHAnsi"/>
+          <w:b/>
+          <w:bCs/>
+          <w:sz w:val="24"/>
+          <w:szCs w:val="24"/>
+        </w:rPr>
+      </w:pPr>
+      <w:r>
+        <w:rPr>
+          <w:rFonts w:cstheme="minorHAnsi"/>
+          <w:b/>
+          <w:bCs/>
           <w:sz w:val="24"/>
           <w:szCs w:val="24"/>
           <w:highlight w:val="yellow"/>
         </w:rPr>
-        <w:t>Determine whether the data provided is appropriate for the test(s) available and that any analysis is achievable.</w:t>
-      </w:r>
-    </w:p>
-    <w:p>
-      <w:pPr>
-        <w:rPr>
-          <w:rFonts w:cstheme="minorHAnsi"/>
-          <w:sz w:val="24"/>
-          <w:szCs w:val="24"/>
-        </w:rPr>
-      </w:pPr>
-      <w:r>
-        <w:rPr>
-          <w:rFonts w:cstheme="minorHAnsi"/>
-          <w:sz w:val="24"/>
-          <w:szCs w:val="24"/>
-          <w:highlight w:val="yellow"/>
-        </w:rPr>
-        <w:t xml:space="preserve">A1: </w:t>
-      </w:r>
-      <w:r>
-        <w:rPr>
-          <w:rFonts w:cstheme="minorHAnsi"/>
-          <w:sz w:val="24"/>
-          <w:szCs w:val="24"/>
-          <w:highlight w:val="yellow"/>
-        </w:rPr>
-        <w:t>The study consisted of 100 patients</w:t>
-      </w:r>
-      <w:r>
-        <w:rPr>
-          <w:rFonts w:cstheme="minorHAnsi"/>
-          <w:sz w:val="24"/>
-          <w:szCs w:val="24"/>
-          <w:highlight w:val="yellow"/>
-        </w:rPr>
-        <w:t xml:space="preserve">, </w:t>
-      </w:r>
-      <w:r>
-        <w:rPr>
-          <w:rFonts w:cstheme="minorHAnsi"/>
-          <w:sz w:val="24"/>
-          <w:szCs w:val="24"/>
-          <w:highlight w:val="yellow"/>
-        </w:rPr>
-        <w:t>using random sampling</w:t>
-      </w:r>
-      <w:r>
-        <w:rPr>
-          <w:rFonts w:cstheme="minorHAnsi"/>
-          <w:sz w:val="24"/>
-          <w:szCs w:val="24"/>
-          <w:highlight w:val="yellow"/>
-        </w:rPr>
-        <w:t>, np&gt;= 10</w:t>
-      </w:r>
-    </w:p>
-    <w:p>
-      <w:pPr>
-        <w:pStyle w:val="Heading1"/>
-        <w:rPr>
-          <w:rFonts w:asciiTheme="minorHAnsi" w:hAnsiTheme="minorHAnsi" w:cstheme="minorHAnsi"/>
-        </w:rPr>
-      </w:pPr>
-      <w:r>
-        <w:rPr>
-          <w:rFonts w:asciiTheme="minorHAnsi" w:hAnsiTheme="minorHAnsi" w:cstheme="minorHAnsi"/>
-        </w:rPr>
-        <w:t xml:space="preserve">Answer </w:t>
-      </w:r>
-    </w:p>
-    <w:p>
-      <w:pPr>
-        <w:pStyle w:val="Heading1"/>
-        <w:rPr>
-          <w:rFonts w:asciiTheme="minorHAnsi" w:hAnsiTheme="minorHAnsi" w:cstheme="minorHAnsi"/>
-        </w:rPr>
-      </w:pPr>
-      <w:r>
-        <w:rPr>
-          <w:rFonts w:asciiTheme="minorHAnsi" w:hAnsiTheme="minorHAnsi" w:cstheme="minorHAnsi"/>
-        </w:rPr>
-        <w:t>N</w:t>
-      </w:r>
-      <w:r>
-        <w:rPr>
-          <w:rFonts w:asciiTheme="minorHAnsi" w:hAnsiTheme="minorHAnsi" w:cstheme="minorHAnsi"/>
-        </w:rPr>
-        <w:t>ull and alternative hypotheses.</w:t>
-      </w:r>
-    </w:p>
-    <w:p>
-      <w:pPr>
-        <w:rPr>
-          <w:rFonts w:cstheme="minorHAnsi"/>
-        </w:rPr>
-      </w:pPr>
-    </w:p>
-    <w:p>
-      <w:pPr>
-        <w:spacing w:line="360" w:lineRule="auto"/>
-        <w:rPr>
-          <w:rFonts w:cstheme="minorHAnsi"/>
-          <w:sz w:val="24"/>
-          <w:szCs w:val="24"/>
-        </w:rPr>
-      </w:pPr>
-      <w:r>
-        <w:rPr>
-          <w:rFonts w:cstheme="minorHAnsi"/>
-          <w:b/>
-          <w:bCs/>
-          <w:sz w:val="24"/>
-          <w:szCs w:val="24"/>
-        </w:rPr>
-        <w:t>Null hypothesis:</w:t>
-      </w:r>
-      <w:r>
-        <w:rPr>
-          <w:rFonts w:cstheme="minorHAnsi"/>
-          <w:sz w:val="24"/>
-          <w:szCs w:val="24"/>
-        </w:rPr>
-        <w:t xml:space="preserve"> There is no difference in the average of the two methods</w:t>
-      </w:r>
-      <w:r>
-        <w:rPr>
-          <w:rFonts w:cstheme="minorHAnsi"/>
-          <w:sz w:val="24"/>
-          <w:szCs w:val="24"/>
-        </w:rPr>
-        <w:t>(Meditation &amp; Control)</w:t>
-      </w:r>
-      <w:r>
-        <w:rPr>
-          <w:rFonts w:cstheme="minorHAnsi"/>
-          <w:sz w:val="24"/>
-          <w:szCs w:val="24"/>
-        </w:rPr>
-        <w:t>, which indicate the Mean difference between the two methods is</w:t>
-      </w:r>
-      <w:r>
-        <w:rPr>
-          <w:rFonts w:cstheme="minorHAnsi"/>
-          <w:sz w:val="24"/>
-          <w:szCs w:val="24"/>
-        </w:rPr>
-        <w:t xml:space="preserve"> equal to</w:t>
-      </w:r>
-      <w:r>
-        <w:rPr>
-          <w:rFonts w:cstheme="minorHAnsi"/>
-          <w:sz w:val="24"/>
-          <w:szCs w:val="24"/>
-        </w:rPr>
-        <w:t xml:space="preserve"> zero</w:t>
-      </w:r>
-      <w:r>
-        <w:rPr>
-          <w:rFonts w:cstheme="minorHAnsi"/>
-          <w:sz w:val="24"/>
-          <w:szCs w:val="24"/>
-        </w:rPr>
-        <w:t xml:space="preserve"> or </w:t>
-      </w:r>
-      <w:r>
-        <w:rPr>
-          <w:rFonts w:cstheme="minorHAnsi"/>
-          <w:sz w:val="24"/>
-          <w:szCs w:val="24"/>
-        </w:rPr>
-        <w:t>there is no difference in means.</w:t>
-      </w:r>
-    </w:p>
-    <w:p>
-      <w:pPr>
-        <w:spacing w:line="360" w:lineRule="auto"/>
-        <w:rPr>
-          <w:rFonts w:cstheme="minorHAnsi"/>
-          <w:sz w:val="24"/>
-          <w:szCs w:val="24"/>
-        </w:rPr>
-      </w:pPr>
-      <w:r>
-        <w:rPr>
-          <w:rFonts w:cstheme="minorHAnsi"/>
-          <w:sz w:val="24"/>
-          <w:szCs w:val="24"/>
-        </w:rPr>
-        <w:t>Let’s</w:t>
-      </w:r>
-      <w:r>
-        <w:rPr>
-          <w:rFonts w:cstheme="minorHAnsi"/>
-          <w:sz w:val="24"/>
-          <w:szCs w:val="24"/>
-        </w:rPr>
-        <w:t xml:space="preserve"> write</w:t>
-      </w:r>
-      <w:r>
-        <w:rPr>
-          <w:rFonts w:cstheme="minorHAnsi"/>
-          <w:sz w:val="24"/>
-          <w:szCs w:val="24"/>
-        </w:rPr>
-        <w:t xml:space="preserve"> our Null Hypothesis</w:t>
-      </w:r>
-      <w:r>
-        <w:rPr>
-          <w:rFonts w:cstheme="minorHAnsi"/>
-          <w:sz w:val="24"/>
-          <w:szCs w:val="24"/>
-        </w:rPr>
-        <w:t xml:space="preserve"> as follow:</w:t>
-      </w:r>
-    </w:p>
-    <w:p>
-      <w:pPr>
-        <w:spacing w:line="360" w:lineRule="auto"/>
-        <w:rPr>
-          <w:rFonts w:cstheme="minorHAnsi"/>
-          <w:b/>
-          <w:bCs/>
-          <w:sz w:val="24"/>
-          <w:szCs w:val="24"/>
-        </w:rPr>
-      </w:pPr>
-      <w:r>
-        <w:rPr>
-          <w:rFonts w:cstheme="minorHAnsi"/>
-          <w:b/>
-          <w:bCs/>
-          <w:sz w:val="24"/>
-          <w:szCs w:val="24"/>
-          <w:highlight w:val="yellow"/>
-        </w:rPr>
         <w:t xml:space="preserve">H0: </w:t>
       </w:r>
       <w:bookmarkStart w:id="0" w:name="_Hlk101538565"/>
+      <w:proofErr w:type="spellStart"/>
       <w:r>
         <w:rPr>
           <w:rFonts w:cstheme="minorHAnsi"/>
@@ -477,8 +610,33 @@
           <w:sz w:val="24"/>
           <w:szCs w:val="24"/>
           <w:highlight w:val="yellow"/>
-        </w:rPr>
-        <w:t xml:space="preserve"> = μ</w:t>
+          <w:vertAlign w:val="subscript"/>
+        </w:rPr>
+        <w:t>GSR</w:t>
+      </w:r>
+      <w:proofErr w:type="spellEnd"/>
+      <w:r>
+        <w:rPr>
+          <w:rFonts w:cstheme="minorHAnsi"/>
+          <w:b/>
+          <w:bCs/>
+          <w:sz w:val="24"/>
+          <w:szCs w:val="24"/>
+          <w:highlight w:val="yellow"/>
+        </w:rPr>
+        <w:t xml:space="preserve"> = </w:t>
+      </w:r>
+      <w:proofErr w:type="spellStart"/>
+      <w:r>
+        <w:rPr>
+          <w:rFonts w:cstheme="minorHAnsi"/>
+          <w:b/>
+          <w:bCs/>
+          <w:sz w:val="24"/>
+          <w:szCs w:val="24"/>
+          <w:highlight w:val="yellow"/>
+        </w:rPr>
+        <w:t>μ</w:t>
       </w:r>
       <w:bookmarkEnd w:id="0"/>
       <w:r>
@@ -493,6 +651,19 @@
         </w:rPr>
         <w:t>Control</w:t>
       </w:r>
+      <w:r>
+        <w:rPr>
+          <w:rFonts w:cstheme="minorHAnsi"/>
+          <w:b/>
+          <w:bCs/>
+          <w:sz w:val="24"/>
+          <w:szCs w:val="24"/>
+          <w:highlight w:val="yellow"/>
+          <w:vertAlign w:val="subscript"/>
+        </w:rPr>
+        <w:t>GSR</w:t>
+      </w:r>
+      <w:proofErr w:type="spellEnd"/>
     </w:p>
     <w:p>
       <w:pPr>
@@ -511,7 +682,27 @@
           <w:sz w:val="24"/>
           <w:szCs w:val="24"/>
         </w:rPr>
-        <w:t>Alternative hypothesis:</w:t>
+        <w:t xml:space="preserve">Alternative </w:t>
+      </w:r>
+      <w:r>
+        <w:rPr>
+          <w:rFonts w:cstheme="minorHAnsi"/>
+          <w:b/>
+          <w:bCs/>
+          <w:sz w:val="24"/>
+          <w:szCs w:val="24"/>
+        </w:rPr>
+        <w:t>H</w:t>
+      </w:r>
+      <w:r>
+        <w:rPr>
+          <w:rFonts w:cstheme="minorHAnsi"/>
+          <w:b/>
+          <w:bCs/>
+          <w:sz w:val="24"/>
+          <w:szCs w:val="24"/>
+        </w:rPr>
+        <w:t>ypothesis:</w:t>
       </w:r>
       <w:r>
         <w:rPr>
@@ -527,6 +718,14 @@
           <w:sz w:val="24"/>
           <w:szCs w:val="24"/>
         </w:rPr>
+        <w:t xml:space="preserve"> </w:t>
+      </w:r>
+      <w:r>
+        <w:rPr>
+          <w:rFonts w:cstheme="minorHAnsi"/>
+          <w:sz w:val="24"/>
+          <w:szCs w:val="24"/>
+        </w:rPr>
         <w:t>(Meditation &amp; Control), therefor</w:t>
       </w:r>
       <w:r>
@@ -597,33 +796,255 @@
           <w:sz w:val="24"/>
           <w:szCs w:val="24"/>
         </w:rPr>
-        <w:t xml:space="preserve">H1: </w:t>
-      </w:r>
-      <w:r>
-        <w:rPr>
-          <w:rFonts w:cstheme="minorHAnsi"/>
-          <w:b/>
-          <w:bCs/>
-          <w:sz w:val="24"/>
-          <w:szCs w:val="24"/>
-        </w:rPr>
-        <w:t>The m</w:t>
-      </w:r>
-      <w:r>
-        <w:rPr>
-          <w:rFonts w:cstheme="minorHAnsi"/>
-          <w:b/>
-          <w:bCs/>
-          <w:sz w:val="24"/>
-          <w:szCs w:val="24"/>
-        </w:rPr>
-        <w:t>eans are not equal</w:t>
-      </w:r>
-      <w:r>
-        <w:rPr>
-          <w:rFonts w:cstheme="minorHAnsi"/>
-          <w:b/>
-          <w:bCs/>
+        <w:t>H</w:t>
+      </w:r>
+      <w:r>
+        <w:rPr>
+          <w:rFonts w:cstheme="minorHAnsi"/>
+          <w:b/>
+          <w:bCs/>
+          <w:sz w:val="24"/>
+          <w:szCs w:val="24"/>
+        </w:rPr>
+        <w:t>A</w:t>
+      </w:r>
+      <w:r>
+        <w:rPr>
+          <w:rFonts w:cstheme="minorHAnsi"/>
+          <w:b/>
+          <w:bCs/>
+          <w:sz w:val="24"/>
+          <w:szCs w:val="24"/>
+        </w:rPr>
+        <w:t xml:space="preserve">: </w:t>
+      </w:r>
+      <w:proofErr w:type="spellStart"/>
+      <w:r>
+        <w:rPr>
+          <w:rFonts w:cstheme="minorHAnsi"/>
+          <w:b/>
+          <w:bCs/>
+          <w:sz w:val="24"/>
+          <w:szCs w:val="24"/>
+          <w:highlight w:val="yellow"/>
+        </w:rPr>
+        <w:t>μ</w:t>
+      </w:r>
+      <w:r>
+        <w:rPr>
+          <w:rFonts w:cstheme="minorHAnsi"/>
+          <w:b/>
+          <w:bCs/>
+          <w:sz w:val="24"/>
+          <w:szCs w:val="24"/>
+          <w:highlight w:val="yellow"/>
+          <w:vertAlign w:val="subscript"/>
+        </w:rPr>
+        <w:t>MeditationGSR</w:t>
+      </w:r>
+      <w:proofErr w:type="spellEnd"/>
+      <w:r>
+        <w:rPr>
+          <w:rFonts w:cstheme="minorHAnsi"/>
+          <w:b/>
+          <w:bCs/>
+          <w:sz w:val="24"/>
+          <w:szCs w:val="24"/>
+          <w:highlight w:val="yellow"/>
+        </w:rPr>
+        <w:t xml:space="preserve"> </w:t>
+      </w:r>
+      <w:r>
+        <w:rPr>
+          <w:rFonts w:cstheme="minorHAnsi"/>
+          <w:b/>
+          <w:bCs/>
+          <w:sz w:val="32"/>
+          <w:szCs w:val="32"/>
+          <w:vertAlign w:val="subscript"/>
+        </w:rPr>
+        <w:t>&lt;</w:t>
+      </w:r>
+      <w:r>
+        <w:rPr>
+          <w:rFonts w:cstheme="minorHAnsi"/>
+          <w:b/>
+          <w:bCs/>
+          <w:sz w:val="24"/>
+          <w:szCs w:val="24"/>
+          <w:highlight w:val="yellow"/>
+        </w:rPr>
+        <w:t xml:space="preserve"> </w:t>
+      </w:r>
+      <w:proofErr w:type="spellStart"/>
+      <w:r>
+        <w:rPr>
+          <w:rFonts w:cstheme="minorHAnsi"/>
+          <w:b/>
+          <w:bCs/>
+          <w:sz w:val="24"/>
+          <w:szCs w:val="24"/>
+          <w:highlight w:val="yellow"/>
+        </w:rPr>
+        <w:t>μ</w:t>
+      </w:r>
+      <w:r>
+        <w:rPr>
+          <w:rFonts w:cstheme="minorHAnsi"/>
+          <w:b/>
+          <w:bCs/>
+          <w:sz w:val="24"/>
+          <w:szCs w:val="24"/>
+          <w:highlight w:val="yellow"/>
+          <w:vertAlign w:val="subscript"/>
+        </w:rPr>
+        <w:t>ControlGSR</w:t>
+      </w:r>
+      <w:proofErr w:type="spellEnd"/>
+      <w:r>
+        <w:rPr>
+          <w:rFonts w:cstheme="minorHAnsi"/>
+          <w:b/>
+          <w:bCs/>
+          <w:sz w:val="24"/>
+          <w:szCs w:val="24"/>
+          <w:vertAlign w:val="subscript"/>
+        </w:rPr>
+        <w:t xml:space="preserve">     </w:t>
+      </w:r>
+    </w:p>
+    <w:p>
+      <w:pPr>
+        <w:spacing w:line="360" w:lineRule="auto"/>
+        <w:rPr>
+          <w:rFonts w:cstheme="minorHAnsi"/>
+          <w:i/>
+          <w:iCs/>
+          <w:sz w:val="24"/>
+          <w:szCs w:val="24"/>
+        </w:rPr>
+      </w:pPr>
+    </w:p>
+    <w:p>
+      <w:pPr>
+        <w:spacing w:line="360" w:lineRule="auto"/>
+        <w:rPr>
+          <w:rFonts w:cstheme="minorHAnsi"/>
+          <w:i/>
+          <w:iCs/>
+          <w:sz w:val="24"/>
+          <w:szCs w:val="24"/>
+        </w:rPr>
+      </w:pPr>
+      <w:r>
+        <w:rPr>
+          <w:rFonts w:cstheme="minorHAnsi"/>
+          <w:i/>
+          <w:iCs/>
+          <w:sz w:val="24"/>
+          <w:szCs w:val="24"/>
+        </w:rPr>
+        <w:t xml:space="preserve">Graph of control v med histogram?  And box plot </w:t>
+      </w:r>
+    </w:p>
+    <w:p>
+      <w:pPr>
+        <w:spacing w:line="360" w:lineRule="auto"/>
+        <w:rPr>
+          <w:rFonts w:cstheme="minorHAnsi"/>
+          <w:i/>
+          <w:iCs/>
+          <w:sz w:val="24"/>
+          <w:szCs w:val="24"/>
+        </w:rPr>
+      </w:pPr>
+    </w:p>
+    <w:p>
+      <w:pPr>
+        <w:spacing w:line="360" w:lineRule="auto"/>
+        <w:rPr>
+          <w:rFonts w:cstheme="minorHAnsi"/>
+          <w:i/>
+          <w:iCs/>
+          <w:sz w:val="24"/>
+          <w:szCs w:val="24"/>
+        </w:rPr>
+      </w:pPr>
+    </w:p>
+    <w:p>
+      <w:pPr>
+        <w:pStyle w:val="Default"/>
+        <w:spacing w:after="27"/>
+        <w:rPr>
+          <w:rFonts w:asciiTheme="minorHAnsi" w:hAnsiTheme="minorHAnsi" w:cstheme="minorHAnsi"/>
+          <w:sz w:val="23"/>
+          <w:szCs w:val="23"/>
+        </w:rPr>
+      </w:pPr>
+      <w:r>
+        <w:rPr>
+          <w:rFonts w:asciiTheme="minorHAnsi" w:hAnsiTheme="minorHAnsi" w:cstheme="minorHAnsi"/>
+          <w:sz w:val="23"/>
+          <w:szCs w:val="23"/>
+          <w:highlight w:val="yellow"/>
+        </w:rPr>
+        <w:lastRenderedPageBreak/>
+        <w:t>Q</w:t>
+      </w:r>
+      <w:r>
+        <w:rPr>
+          <w:rFonts w:asciiTheme="minorHAnsi" w:hAnsiTheme="minorHAnsi" w:cstheme="minorHAnsi"/>
+          <w:sz w:val="23"/>
+          <w:szCs w:val="23"/>
+          <w:highlight w:val="yellow"/>
+        </w:rPr>
+        <w:t>3. Analyse the data to provide the hypothesis testing conclusion.</w:t>
+      </w:r>
+      <w:r>
+        <w:rPr>
+          <w:rFonts w:asciiTheme="minorHAnsi" w:hAnsiTheme="minorHAnsi" w:cstheme="minorHAnsi"/>
+          <w:sz w:val="23"/>
+          <w:szCs w:val="23"/>
+        </w:rPr>
+        <w:t xml:space="preserve"> </w:t>
+      </w:r>
+    </w:p>
+    <w:p>
+      <w:pPr>
+        <w:spacing w:line="360" w:lineRule="auto"/>
+        <w:rPr>
+          <w:rFonts w:cstheme="minorHAnsi"/>
+          <w:i/>
+          <w:iCs/>
+          <w:sz w:val="24"/>
+          <w:szCs w:val="24"/>
+        </w:rPr>
+      </w:pPr>
+      <w:r>
+        <w:rPr>
+          <w:rFonts w:cstheme="minorHAnsi"/>
+          <w:i/>
+          <w:iCs/>
+          <w:sz w:val="24"/>
+          <w:szCs w:val="24"/>
+        </w:rPr>
+        <w:t>We set aside Male/Female for now and deal with overall differences in means</w:t>
+      </w:r>
+      <w:r>
+        <w:rPr>
+          <w:rFonts w:cstheme="minorHAnsi"/>
+          <w:i/>
+          <w:iCs/>
+          <w:sz w:val="24"/>
+          <w:szCs w:val="24"/>
+        </w:rPr>
+        <w:t>. We consider what if any differences there are between the Control and Meditation groups</w:t>
+      </w:r>
+      <w:r>
+        <w:rPr>
+          <w:rFonts w:cstheme="minorHAnsi"/>
+          <w:i/>
+          <w:iCs/>
           <w:sz w:val="24"/>
           <w:szCs w:val="24"/>
         </w:rPr>
@@ -632,6 +1053,30 @@
     </w:p>
     <w:p>
       <w:pPr>
+        <w:spacing w:line="360" w:lineRule="auto"/>
+        <w:rPr>
+          <w:rFonts w:cstheme="minorHAnsi"/>
+          <w:i/>
+          <w:iCs/>
+          <w:color w:val="FF0000"/>
+          <w:sz w:val="24"/>
+          <w:szCs w:val="24"/>
+        </w:rPr>
+      </w:pPr>
+      <w:r>
+        <w:rPr>
+          <w:rFonts w:cstheme="minorHAnsi"/>
+          <w:i/>
+          <w:iCs/>
+          <w:color w:val="FF0000"/>
+          <w:sz w:val="24"/>
+          <w:szCs w:val="24"/>
+        </w:rPr>
+        <w:t>Are we looking at this data in the right way?</w:t>
+      </w:r>
+    </w:p>
+    <w:p>
+      <w:pPr>
         <w:pStyle w:val="Heading1"/>
         <w:rPr>
           <w:rFonts w:asciiTheme="minorHAnsi" w:hAnsiTheme="minorHAnsi" w:cstheme="minorHAnsi"/>
@@ -661,13 +1106,7 @@
         </w:rPr>
         <w:t xml:space="preserve"> data.</w:t>
       </w:r>
-    </w:p>
-    <w:p>
-      <w:pPr>
-        <w:rPr>
-          <w:rFonts w:cstheme="minorHAnsi"/>
-        </w:rPr>
-      </w:pPr>
+      <w:bookmarkStart w:id="1" w:name="quantitative-variables"/>
     </w:p>
     <w:p>
       <w:pPr>
@@ -681,7 +1120,6 @@
           <w:lang w:val="en-US"/>
         </w:rPr>
       </w:pPr>
-      <w:bookmarkStart w:id="1" w:name="quantitative-variables"/>
       <w:r>
         <w:rPr>
           <w:rFonts w:cstheme="minorHAnsi"/>
@@ -1564,146 +2002,908 @@
                 <w:b/>
                 <w:bCs/>
               </w:rPr>
-              <w:t> </w:t>
+              <w:t> Type</w:t>
             </w:r>
-            <w:r>
+          </w:p>
+        </w:tc>
+        <w:tc>
+          <w:tcPr>
+            <w:tcW w:w="2503" w:type="pct"/>
+          </w:tcPr>
+          <w:p>
+            <w:pPr>
               <w:rPr>
                 <w:rFonts w:cstheme="minorHAnsi"/>
                 <w:b/>
                 <w:bCs/>
               </w:rPr>
-              <w:t>Type</w:t>
-            </w:r>
-          </w:p>
-        </w:tc>
-        <w:tc>
-          <w:tcPr>
-            <w:tcW w:w="2503" w:type="pct"/>
-          </w:tcPr>
-          <w:p>
-            <w:pPr>
+            </w:pPr>
+            <w:r>
               <w:rPr>
                 <w:rFonts w:cstheme="minorHAnsi"/>
                 <w:b/>
                 <w:bCs/>
               </w:rPr>
+              <w:t>n (%)</w:t>
+            </w:r>
+          </w:p>
+        </w:tc>
+      </w:tr>
+      <w:tr>
+        <w:tc>
+          <w:tcPr>
+            <w:tcW w:w="2497" w:type="pct"/>
+            <w:shd w:val="clear" w:color="auto" w:fill="F2F2F2" w:themeFill="background1" w:themeFillShade="F2"/>
+          </w:tcPr>
+          <w:p>
+            <w:pPr>
+              <w:rPr>
+                <w:rFonts w:cstheme="minorHAnsi"/>
+              </w:rPr>
             </w:pPr>
             <w:r>
+              <w:rPr>
+                <w:rFonts w:cstheme="minorHAnsi"/>
+              </w:rPr>
+              <w:t>Meditation</w:t>
+            </w:r>
+          </w:p>
+        </w:tc>
+        <w:tc>
+          <w:tcPr>
+            <w:tcW w:w="2503" w:type="pct"/>
+            <w:shd w:val="clear" w:color="auto" w:fill="F2F2F2" w:themeFill="background1" w:themeFillShade="F2"/>
+          </w:tcPr>
+          <w:p>
+            <w:pPr>
+              <w:rPr>
+                <w:rFonts w:cstheme="minorHAnsi"/>
+              </w:rPr>
+            </w:pPr>
+            <w:r>
+              <w:rPr>
+                <w:rFonts w:cstheme="minorHAnsi"/>
+              </w:rPr>
+              <w:t>50 (50%)</w:t>
+            </w:r>
+          </w:p>
+        </w:tc>
+      </w:tr>
+      <w:tr>
+        <w:tc>
+          <w:tcPr>
+            <w:tcW w:w="2497" w:type="pct"/>
+          </w:tcPr>
+          <w:p>
+            <w:pPr>
+              <w:rPr>
+                <w:rFonts w:cstheme="minorHAnsi"/>
+              </w:rPr>
+            </w:pPr>
+            <w:r>
+              <w:rPr>
+                <w:rFonts w:cstheme="minorHAnsi"/>
+              </w:rPr>
+              <w:t>Control</w:t>
+            </w:r>
+          </w:p>
+        </w:tc>
+        <w:tc>
+          <w:tcPr>
+            <w:tcW w:w="2503" w:type="pct"/>
+          </w:tcPr>
+          <w:p>
+            <w:pPr>
+              <w:rPr>
+                <w:rFonts w:cstheme="minorHAnsi"/>
+              </w:rPr>
+            </w:pPr>
+            <w:r>
+              <w:rPr>
+                <w:rFonts w:cstheme="minorHAnsi"/>
+              </w:rPr>
+              <w:t>50 (50%)</w:t>
+            </w:r>
+          </w:p>
+        </w:tc>
+      </w:tr>
+      <w:tr>
+        <w:tc>
+          <w:tcPr>
+            <w:tcW w:w="2497" w:type="pct"/>
+          </w:tcPr>
+          <w:p>
+            <w:pPr>
+              <w:rPr>
+                <w:rFonts w:cstheme="minorHAnsi"/>
+              </w:rPr>
+            </w:pPr>
+            <w:r>
+              <w:rPr>
+                <w:rFonts w:cstheme="minorHAnsi"/>
+              </w:rPr>
+              <w:t>Male</w:t>
+            </w:r>
+          </w:p>
+        </w:tc>
+        <w:tc>
+          <w:tcPr>
+            <w:tcW w:w="2503" w:type="pct"/>
+          </w:tcPr>
+          <w:p>
+            <w:pPr>
+              <w:rPr>
+                <w:rFonts w:cstheme="minorHAnsi"/>
+              </w:rPr>
+            </w:pPr>
+          </w:p>
+        </w:tc>
+      </w:tr>
+      <w:tr>
+        <w:tc>
+          <w:tcPr>
+            <w:tcW w:w="2497" w:type="pct"/>
+          </w:tcPr>
+          <w:p>
+            <w:pPr>
+              <w:rPr>
+                <w:rFonts w:cstheme="minorHAnsi"/>
+              </w:rPr>
+            </w:pPr>
+            <w:r>
+              <w:rPr>
+                <w:rFonts w:cstheme="minorHAnsi"/>
+              </w:rPr>
+              <w:t>Female</w:t>
+            </w:r>
+          </w:p>
+        </w:tc>
+        <w:tc>
+          <w:tcPr>
+            <w:tcW w:w="2503" w:type="pct"/>
+          </w:tcPr>
+          <w:p>
+            <w:pPr>
+              <w:rPr>
+                <w:rFonts w:cstheme="minorHAnsi"/>
+              </w:rPr>
+            </w:pPr>
+          </w:p>
+        </w:tc>
+      </w:tr>
+    </w:tbl>
+    <w:p>
+      <w:pPr>
+        <w:rPr>
+          <w:rFonts w:cstheme="minorHAnsi"/>
+          <w:b/>
+          <w:bCs/>
+          <w:sz w:val="24"/>
+          <w:szCs w:val="24"/>
+        </w:rPr>
+      </w:pPr>
+      <w:r>
+        <w:rPr>
+          <w:rFonts w:cstheme="minorHAnsi"/>
+          <w:b/>
+          <w:bCs/>
+          <w:sz w:val="24"/>
+          <w:szCs w:val="24"/>
+        </w:rPr>
+        <w:t>GSR:</w:t>
+      </w:r>
+    </w:p>
+    <w:p>
+      <w:pPr>
+        <w:spacing w:line="360" w:lineRule="auto"/>
+        <w:rPr>
+          <w:rFonts w:cstheme="minorHAnsi"/>
+          <w:sz w:val="24"/>
+          <w:szCs w:val="24"/>
+        </w:rPr>
+      </w:pPr>
+      <w:r>
+        <w:rPr>
+          <w:rFonts w:cstheme="minorHAnsi"/>
+          <w:sz w:val="24"/>
+          <w:szCs w:val="24"/>
+        </w:rPr>
+        <w:t>The sample mean difference for GSR:</w:t>
+      </w:r>
+      <w:r>
+        <w:rPr>
+          <w:rFonts w:cstheme="minorHAnsi"/>
+          <w:sz w:val="24"/>
+          <w:szCs w:val="24"/>
+        </w:rPr>
+        <w:t xml:space="preserve"> </w:t>
+      </w:r>
+    </w:p>
+    <w:p>
+      <w:pPr>
+        <w:spacing w:line="360" w:lineRule="auto"/>
+        <w:ind w:firstLine="720"/>
+        <w:rPr>
+          <w:rFonts w:cstheme="minorHAnsi"/>
+          <w:sz w:val="24"/>
+          <w:szCs w:val="24"/>
+        </w:rPr>
+      </w:pPr>
+      <w:r>
+        <w:rPr>
+          <w:rFonts w:cstheme="minorHAnsi"/>
+          <w:sz w:val="24"/>
+          <w:szCs w:val="24"/>
+        </w:rPr>
+        <w:t>Mean</w:t>
+      </w:r>
+      <w:r>
+        <w:rPr>
+          <w:rFonts w:cstheme="minorHAnsi"/>
+          <w:sz w:val="24"/>
+          <w:szCs w:val="24"/>
+          <w:vertAlign w:val="subscript"/>
+        </w:rPr>
+        <w:t>GSR</w:t>
+      </w:r>
+      <w:r>
+        <w:rPr>
+          <w:rFonts w:cstheme="minorHAnsi"/>
+          <w:sz w:val="24"/>
+          <w:szCs w:val="24"/>
+        </w:rPr>
+        <w:t xml:space="preserve"> = Mean</w:t>
+      </w:r>
+      <w:r>
+        <w:rPr>
+          <w:rFonts w:cstheme="minorHAnsi"/>
+          <w:sz w:val="24"/>
+          <w:szCs w:val="24"/>
+          <w:vertAlign w:val="subscript"/>
+        </w:rPr>
+        <w:t>Med</w:t>
+      </w:r>
+      <w:r>
+        <w:rPr>
+          <w:rFonts w:cstheme="minorHAnsi"/>
+          <w:sz w:val="24"/>
+          <w:szCs w:val="24"/>
+        </w:rPr>
+        <w:t xml:space="preserve"> – Mean</w:t>
+      </w:r>
+      <w:r>
+        <w:rPr>
+          <w:rFonts w:cstheme="minorHAnsi"/>
+          <w:sz w:val="24"/>
+          <w:szCs w:val="24"/>
+          <w:vertAlign w:val="subscript"/>
+        </w:rPr>
+        <w:t>CTRL</w:t>
+      </w:r>
+      <w:r>
+        <w:rPr>
+          <w:rFonts w:cstheme="minorHAnsi"/>
+          <w:sz w:val="24"/>
+          <w:szCs w:val="24"/>
+        </w:rPr>
+        <w:t xml:space="preserve"> </w:t>
+      </w:r>
+    </w:p>
+    <w:p>
+      <w:pPr>
+        <w:spacing w:line="360" w:lineRule="auto"/>
+        <w:ind w:firstLine="720"/>
+        <w:rPr>
+          <w:rFonts w:cstheme="minorHAnsi"/>
+          <w:sz w:val="24"/>
+          <w:szCs w:val="24"/>
+        </w:rPr>
+      </w:pPr>
+      <w:r>
+        <w:rPr>
+          <w:rFonts w:cstheme="minorHAnsi"/>
+          <w:sz w:val="24"/>
+          <w:szCs w:val="24"/>
+        </w:rPr>
+        <w:t>Mean</w:t>
+      </w:r>
+      <w:r>
+        <w:rPr>
+          <w:rFonts w:cstheme="minorHAnsi"/>
+          <w:sz w:val="24"/>
+          <w:szCs w:val="24"/>
+          <w:vertAlign w:val="subscript"/>
+        </w:rPr>
+        <w:t>GSR</w:t>
+      </w:r>
+      <w:r>
+        <w:rPr>
+          <w:rFonts w:cstheme="minorHAnsi"/>
+          <w:sz w:val="24"/>
+          <w:szCs w:val="24"/>
+        </w:rPr>
+        <w:t xml:space="preserve"> = </w:t>
+      </w:r>
+      <w:r>
+        <w:rPr>
+          <w:rFonts w:cstheme="minorHAnsi"/>
+          <w:sz w:val="24"/>
+          <w:szCs w:val="24"/>
+        </w:rPr>
+        <w:t xml:space="preserve">6.654 - 7.04 </w:t>
+      </w:r>
+    </w:p>
+    <w:p>
+      <w:pPr>
+        <w:spacing w:line="360" w:lineRule="auto"/>
+        <w:ind w:firstLine="720"/>
+        <w:rPr>
+          <w:rFonts w:cstheme="minorHAnsi"/>
+          <w:b/>
+          <w:bCs/>
+          <w:sz w:val="24"/>
+          <w:szCs w:val="24"/>
+        </w:rPr>
+      </w:pPr>
+      <w:proofErr w:type="spellStart"/>
+      <w:r>
+        <w:rPr>
+          <w:rFonts w:cstheme="minorHAnsi"/>
+          <w:sz w:val="24"/>
+          <w:szCs w:val="24"/>
+        </w:rPr>
+        <w:t>Mean</w:t>
+      </w:r>
+      <w:r>
+        <w:rPr>
+          <w:rFonts w:cstheme="minorHAnsi"/>
+          <w:sz w:val="24"/>
+          <w:szCs w:val="24"/>
+          <w:vertAlign w:val="subscript"/>
+        </w:rPr>
+        <w:t>GSR</w:t>
+      </w:r>
+      <w:proofErr w:type="spellEnd"/>
+      <w:r>
+        <w:rPr>
+          <w:rFonts w:cstheme="minorHAnsi"/>
+          <w:sz w:val="24"/>
+          <w:szCs w:val="24"/>
+        </w:rPr>
+        <w:t xml:space="preserve"> = </w:t>
+      </w:r>
+      <w:r>
+        <w:rPr>
+          <w:rFonts w:cstheme="minorHAnsi"/>
+          <w:b/>
+          <w:bCs/>
+          <w:sz w:val="24"/>
+          <w:szCs w:val="24"/>
+        </w:rPr>
+        <w:t>-0.386</w:t>
+      </w:r>
+      <w:r>
+        <w:rPr>
+          <w:rFonts w:cstheme="minorHAnsi"/>
+          <w:b/>
+          <w:bCs/>
+          <w:sz w:val="24"/>
+          <w:szCs w:val="24"/>
+        </w:rPr>
+        <w:t xml:space="preserve"> </w:t>
+      </w:r>
+    </w:p>
+    <w:p>
+      <w:pPr>
+        <w:spacing w:line="360" w:lineRule="auto"/>
+        <w:ind w:firstLine="720"/>
+        <w:rPr>
+          <w:rFonts w:cstheme="minorHAnsi"/>
+          <w:sz w:val="24"/>
+          <w:szCs w:val="24"/>
+        </w:rPr>
+      </w:pPr>
+      <w:r>
+        <w:rPr>
+          <w:rFonts w:cstheme="minorHAnsi"/>
+          <w:sz w:val="24"/>
+          <w:szCs w:val="24"/>
+        </w:rPr>
+        <w:t>(</w:t>
+      </w:r>
+      <w:r>
+        <w:rPr>
+          <w:rFonts w:cstheme="minorHAnsi"/>
+          <w:sz w:val="24"/>
+          <w:szCs w:val="24"/>
+        </w:rPr>
+        <w:t xml:space="preserve">It is expressed as a negative value as there is a decrease in </w:t>
+      </w:r>
+      <w:r>
+        <w:rPr>
+          <w:rFonts w:cstheme="minorHAnsi"/>
+          <w:sz w:val="24"/>
+          <w:szCs w:val="24"/>
+        </w:rPr>
+        <w:t>GSR reading.)</w:t>
+      </w:r>
+    </w:p>
+    <w:p>
+      <w:pPr>
+        <w:spacing w:line="360" w:lineRule="auto"/>
+        <w:rPr>
+          <w:rFonts w:cstheme="minorHAnsi"/>
+          <w:sz w:val="24"/>
+          <w:szCs w:val="24"/>
+        </w:rPr>
+      </w:pPr>
+      <w:r>
+        <w:rPr>
+          <w:rFonts w:cstheme="minorHAnsi"/>
+          <w:sz w:val="24"/>
+          <w:szCs w:val="24"/>
+        </w:rPr>
+        <w:t>So</w:t>
+      </w:r>
+      <w:r>
+        <w:rPr>
+          <w:rFonts w:cstheme="minorHAnsi"/>
+          <w:sz w:val="24"/>
+          <w:szCs w:val="24"/>
+        </w:rPr>
+        <w:t>,</w:t>
+      </w:r>
+      <w:r>
+        <w:rPr>
+          <w:rFonts w:cstheme="minorHAnsi"/>
+          <w:sz w:val="24"/>
+          <w:szCs w:val="24"/>
+        </w:rPr>
+        <w:t xml:space="preserve"> there is a difference between the 2 means or μGSR = μVNRS, therefore </w:t>
+      </w:r>
+      <w:r>
+        <w:rPr>
+          <w:rFonts w:cstheme="minorHAnsi"/>
+          <w:sz w:val="24"/>
+          <w:szCs w:val="24"/>
+        </w:rPr>
+        <w:t>H1 is true</w:t>
+      </w:r>
+      <w:r>
+        <w:rPr>
+          <w:rFonts w:cstheme="minorHAnsi"/>
+          <w:sz w:val="24"/>
+          <w:szCs w:val="24"/>
+        </w:rPr>
+        <w:t>.</w:t>
+      </w:r>
+    </w:p>
+    <w:p>
+      <w:pPr>
+        <w:spacing w:line="360" w:lineRule="auto"/>
+        <w:rPr>
+          <w:rFonts w:cstheme="minorHAnsi"/>
+          <w:i/>
+          <w:iCs/>
+          <w:sz w:val="24"/>
+          <w:szCs w:val="24"/>
+        </w:rPr>
+      </w:pPr>
+      <w:r>
+        <w:rPr>
+          <w:rFonts w:cstheme="minorHAnsi"/>
+          <w:i/>
+          <w:iCs/>
+          <w:sz w:val="24"/>
+          <w:szCs w:val="24"/>
+        </w:rPr>
+        <w:t xml:space="preserve">(It is expressed as a negative value as there is a decrease in GSR </w:t>
+      </w:r>
+      <w:r>
+        <w:rPr>
+          <w:rFonts w:cstheme="minorHAnsi"/>
+          <w:i/>
+          <w:iCs/>
+          <w:sz w:val="24"/>
+          <w:szCs w:val="24"/>
+        </w:rPr>
+        <w:t>means</w:t>
+      </w:r>
+      <w:r>
+        <w:rPr>
+          <w:rFonts w:cstheme="minorHAnsi"/>
+          <w:i/>
+          <w:iCs/>
+          <w:sz w:val="24"/>
+          <w:szCs w:val="24"/>
+        </w:rPr>
+        <w:t>.)</w:t>
+      </w:r>
+    </w:p>
+    <w:p>
+      <w:pPr>
+        <w:spacing w:line="360" w:lineRule="auto"/>
+        <w:rPr>
+          <w:rFonts w:cstheme="minorHAnsi"/>
+          <w:sz w:val="24"/>
+          <w:szCs w:val="24"/>
+        </w:rPr>
+      </w:pPr>
+      <w:r>
+        <w:rPr>
+          <w:rFonts w:cstheme="minorHAnsi"/>
+          <w:sz w:val="24"/>
+          <w:szCs w:val="24"/>
+        </w:rPr>
+        <w:t>Mean</w:t>
+      </w:r>
+    </w:p>
+    <w:p>
+      <w:pPr>
+        <w:spacing w:line="360" w:lineRule="auto"/>
+        <w:rPr>
+          <w:rFonts w:cstheme="minorHAnsi"/>
+          <w:sz w:val="24"/>
+          <w:szCs w:val="24"/>
+        </w:rPr>
+      </w:pPr>
+    </w:p>
+    <w:tbl>
+      <w:tblPr>
+        <w:tblStyle w:val="TableGrid"/>
+        <w:tblW w:w="0" w:type="auto"/>
+        <w:tblLook w:val="04A0" w:firstRow="1" w:lastRow="0" w:firstColumn="1" w:lastColumn="0" w:noHBand="0" w:noVBand="1"/>
+      </w:tblPr>
+      <w:tblGrid>
+        <w:gridCol w:w="2254"/>
+        <w:gridCol w:w="2254"/>
+        <w:gridCol w:w="2254"/>
+        <w:gridCol w:w="2254"/>
+      </w:tblGrid>
+      <w:tr>
+        <w:tc>
+          <w:tcPr>
+            <w:tcW w:w="2254" w:type="dxa"/>
+          </w:tcPr>
+          <w:p>
+            <w:pPr>
+              <w:spacing w:line="360" w:lineRule="auto"/>
               <w:rPr>
                 <w:rFonts w:cstheme="minorHAnsi"/>
                 <w:b/>
                 <w:bCs/>
-              </w:rPr>
-              <w:t>n (%)</w:t>
+                <w:sz w:val="24"/>
+                <w:szCs w:val="24"/>
+              </w:rPr>
+            </w:pPr>
+            <w:r>
+              <w:rPr>
+                <w:rFonts w:cstheme="minorHAnsi"/>
+                <w:b/>
+                <w:bCs/>
+                <w:sz w:val="24"/>
+                <w:szCs w:val="24"/>
+              </w:rPr>
+              <w:lastRenderedPageBreak/>
+              <w:t>GSR</w:t>
             </w:r>
+          </w:p>
+        </w:tc>
+        <w:tc>
+          <w:tcPr>
+            <w:tcW w:w="2254" w:type="dxa"/>
+          </w:tcPr>
+          <w:p>
+            <w:pPr>
+              <w:spacing w:line="360" w:lineRule="auto"/>
+              <w:rPr>
+                <w:rFonts w:cstheme="minorHAnsi"/>
+                <w:sz w:val="24"/>
+                <w:szCs w:val="24"/>
+              </w:rPr>
+            </w:pPr>
+            <w:r>
+              <w:rPr>
+                <w:rFonts w:cstheme="minorHAnsi"/>
+                <w:sz w:val="24"/>
+                <w:szCs w:val="24"/>
+              </w:rPr>
+              <w:t>Meditation</w:t>
+            </w:r>
+          </w:p>
+        </w:tc>
+        <w:tc>
+          <w:tcPr>
+            <w:tcW w:w="2254" w:type="dxa"/>
+          </w:tcPr>
+          <w:p>
+            <w:pPr>
+              <w:spacing w:line="360" w:lineRule="auto"/>
+              <w:rPr>
+                <w:rFonts w:cstheme="minorHAnsi"/>
+                <w:sz w:val="24"/>
+                <w:szCs w:val="24"/>
+              </w:rPr>
+            </w:pPr>
+            <w:r>
+              <w:rPr>
+                <w:rFonts w:cstheme="minorHAnsi"/>
+                <w:sz w:val="24"/>
+                <w:szCs w:val="24"/>
+              </w:rPr>
+              <w:t>Control</w:t>
+            </w:r>
+          </w:p>
+        </w:tc>
+        <w:tc>
+          <w:tcPr>
+            <w:tcW w:w="2254" w:type="dxa"/>
+          </w:tcPr>
+          <w:p>
+            <w:pPr>
+              <w:spacing w:line="360" w:lineRule="auto"/>
+              <w:rPr>
+                <w:rFonts w:cstheme="minorHAnsi"/>
+                <w:sz w:val="24"/>
+                <w:szCs w:val="24"/>
+              </w:rPr>
+            </w:pPr>
           </w:p>
         </w:tc>
       </w:tr>
       <w:tr>
         <w:tc>
           <w:tcPr>
-            <w:tcW w:w="2497" w:type="pct"/>
-            <w:shd w:val="clear" w:color="auto" w:fill="F2F2F2" w:themeFill="background1" w:themeFillShade="F2"/>
-          </w:tcPr>
-          <w:p>
-            <w:pPr>
+            <w:tcW w:w="2254" w:type="dxa"/>
+          </w:tcPr>
+          <w:p>
+            <w:pPr>
+              <w:spacing w:line="360" w:lineRule="auto"/>
               <w:rPr>
                 <w:rFonts w:cstheme="minorHAnsi"/>
+                <w:sz w:val="24"/>
+                <w:szCs w:val="24"/>
               </w:rPr>
             </w:pPr>
             <w:r>
               <w:rPr>
                 <w:rFonts w:cstheme="minorHAnsi"/>
-              </w:rPr>
-              <w:t>Meditation</w:t>
+                <w:sz w:val="24"/>
+                <w:szCs w:val="24"/>
+              </w:rPr>
+              <w:t>Mean</w:t>
             </w:r>
           </w:p>
         </w:tc>
         <w:tc>
           <w:tcPr>
-            <w:tcW w:w="2503" w:type="pct"/>
-            <w:shd w:val="clear" w:color="auto" w:fill="F2F2F2" w:themeFill="background1" w:themeFillShade="F2"/>
-          </w:tcPr>
-          <w:p>
-            <w:pPr>
+            <w:tcW w:w="2254" w:type="dxa"/>
+          </w:tcPr>
+          <w:p>
+            <w:pPr>
+              <w:spacing w:line="360" w:lineRule="auto"/>
               <w:rPr>
                 <w:rFonts w:cstheme="minorHAnsi"/>
+                <w:sz w:val="24"/>
+                <w:szCs w:val="24"/>
               </w:rPr>
             </w:pPr>
             <w:r>
               <w:rPr>
                 <w:rFonts w:cstheme="minorHAnsi"/>
-              </w:rPr>
-              <w:t>50 (50%)</w:t>
+                <w:sz w:val="24"/>
+                <w:szCs w:val="24"/>
+              </w:rPr>
+              <w:t>6.65</w:t>
             </w:r>
+          </w:p>
+        </w:tc>
+        <w:tc>
+          <w:tcPr>
+            <w:tcW w:w="2254" w:type="dxa"/>
+          </w:tcPr>
+          <w:p>
+            <w:pPr>
+              <w:spacing w:line="360" w:lineRule="auto"/>
+              <w:rPr>
+                <w:rFonts w:cstheme="minorHAnsi"/>
+                <w:sz w:val="24"/>
+                <w:szCs w:val="24"/>
+              </w:rPr>
+            </w:pPr>
+            <w:r>
+              <w:rPr>
+                <w:rFonts w:cstheme="minorHAnsi"/>
+                <w:sz w:val="24"/>
+                <w:szCs w:val="24"/>
+              </w:rPr>
+              <w:t>7.04</w:t>
+            </w:r>
+          </w:p>
+        </w:tc>
+        <w:tc>
+          <w:tcPr>
+            <w:tcW w:w="2254" w:type="dxa"/>
+          </w:tcPr>
+          <w:p>
+            <w:pPr>
+              <w:spacing w:line="360" w:lineRule="auto"/>
+              <w:rPr>
+                <w:rFonts w:cstheme="minorHAnsi"/>
+                <w:sz w:val="24"/>
+                <w:szCs w:val="24"/>
+              </w:rPr>
+            </w:pPr>
           </w:p>
         </w:tc>
       </w:tr>
       <w:tr>
         <w:tc>
           <w:tcPr>
-            <w:tcW w:w="2497" w:type="pct"/>
-          </w:tcPr>
-          <w:p>
-            <w:pPr>
+            <w:tcW w:w="2254" w:type="dxa"/>
+          </w:tcPr>
+          <w:p>
+            <w:pPr>
+              <w:spacing w:line="360" w:lineRule="auto"/>
               <w:rPr>
                 <w:rFonts w:cstheme="minorHAnsi"/>
+                <w:sz w:val="24"/>
+                <w:szCs w:val="24"/>
               </w:rPr>
             </w:pPr>
             <w:r>
               <w:rPr>
                 <w:rFonts w:cstheme="minorHAnsi"/>
-              </w:rPr>
-              <w:t>Control</w:t>
+                <w:sz w:val="24"/>
+                <w:szCs w:val="24"/>
+              </w:rPr>
+              <w:t>Std. Dev</w:t>
             </w:r>
           </w:p>
         </w:tc>
         <w:tc>
           <w:tcPr>
-            <w:tcW w:w="2503" w:type="pct"/>
-          </w:tcPr>
-          <w:p>
-            <w:pPr>
+            <w:tcW w:w="2254" w:type="dxa"/>
+          </w:tcPr>
+          <w:p>
+            <w:pPr>
+              <w:spacing w:line="360" w:lineRule="auto"/>
               <w:rPr>
                 <w:rFonts w:cstheme="minorHAnsi"/>
+                <w:sz w:val="24"/>
+                <w:szCs w:val="24"/>
               </w:rPr>
             </w:pPr>
             <w:r>
               <w:rPr>
                 <w:rFonts w:cstheme="minorHAnsi"/>
-              </w:rPr>
-              <w:t>50 (50%)</w:t>
+                <w:sz w:val="24"/>
+                <w:szCs w:val="24"/>
+              </w:rPr>
+              <w:t>0.7730697</w:t>
             </w:r>
+          </w:p>
+        </w:tc>
+        <w:tc>
+          <w:tcPr>
+            <w:tcW w:w="2254" w:type="dxa"/>
+          </w:tcPr>
+          <w:p>
+            <w:pPr>
+              <w:spacing w:line="360" w:lineRule="auto"/>
+              <w:rPr>
+                <w:rFonts w:cstheme="minorHAnsi"/>
+                <w:sz w:val="24"/>
+                <w:szCs w:val="24"/>
+              </w:rPr>
+            </w:pPr>
+            <w:r>
+              <w:rPr>
+                <w:rFonts w:cstheme="minorHAnsi"/>
+                <w:sz w:val="24"/>
+                <w:szCs w:val="24"/>
+              </w:rPr>
+              <w:t>0.8053393</w:t>
+            </w:r>
+          </w:p>
+        </w:tc>
+        <w:tc>
+          <w:tcPr>
+            <w:tcW w:w="2254" w:type="dxa"/>
+          </w:tcPr>
+          <w:p>
+            <w:pPr>
+              <w:spacing w:line="360" w:lineRule="auto"/>
+              <w:rPr>
+                <w:rFonts w:cstheme="minorHAnsi"/>
+                <w:sz w:val="24"/>
+                <w:szCs w:val="24"/>
+              </w:rPr>
+            </w:pPr>
           </w:p>
         </w:tc>
       </w:tr>
       <w:tr>
         <w:tc>
           <w:tcPr>
-            <w:tcW w:w="2497" w:type="pct"/>
-          </w:tcPr>
-          <w:p>
-            <w:pPr>
+            <w:tcW w:w="2254" w:type="dxa"/>
+          </w:tcPr>
+          <w:p>
+            <w:pPr>
+              <w:spacing w:line="360" w:lineRule="auto"/>
               <w:rPr>
                 <w:rFonts w:cstheme="minorHAnsi"/>
+                <w:sz w:val="24"/>
+                <w:szCs w:val="24"/>
               </w:rPr>
             </w:pPr>
             <w:r>
               <w:rPr>
                 <w:rFonts w:cstheme="minorHAnsi"/>
-              </w:rPr>
-              <w:t>Male</w:t>
+                <w:sz w:val="24"/>
+                <w:szCs w:val="24"/>
+              </w:rPr>
+              <w:t>Sampling Size</w:t>
             </w:r>
           </w:p>
         </w:tc>
         <w:tc>
           <w:tcPr>
-            <w:tcW w:w="2503" w:type="pct"/>
-          </w:tcPr>
-          <w:p>
-            <w:pPr>
+            <w:tcW w:w="2254" w:type="dxa"/>
+          </w:tcPr>
+          <w:p>
+            <w:pPr>
+              <w:spacing w:line="360" w:lineRule="auto"/>
               <w:rPr>
                 <w:rFonts w:cstheme="minorHAnsi"/>
+                <w:sz w:val="24"/>
+                <w:szCs w:val="24"/>
+              </w:rPr>
+            </w:pPr>
+            <w:r>
+              <w:rPr>
+                <w:rFonts w:cstheme="minorHAnsi"/>
+                <w:sz w:val="24"/>
+                <w:szCs w:val="24"/>
+              </w:rPr>
+              <w:t>50</w:t>
+            </w:r>
+          </w:p>
+        </w:tc>
+        <w:tc>
+          <w:tcPr>
+            <w:tcW w:w="2254" w:type="dxa"/>
+          </w:tcPr>
+          <w:p>
+            <w:pPr>
+              <w:spacing w:line="360" w:lineRule="auto"/>
+              <w:rPr>
+                <w:rFonts w:cstheme="minorHAnsi"/>
+                <w:sz w:val="24"/>
+                <w:szCs w:val="24"/>
+              </w:rPr>
+            </w:pPr>
+            <w:r>
+              <w:rPr>
+                <w:rFonts w:cstheme="minorHAnsi"/>
+                <w:sz w:val="24"/>
+                <w:szCs w:val="24"/>
+              </w:rPr>
+              <w:t>50</w:t>
+            </w:r>
+          </w:p>
+        </w:tc>
+        <w:tc>
+          <w:tcPr>
+            <w:tcW w:w="2254" w:type="dxa"/>
+          </w:tcPr>
+          <w:p>
+            <w:pPr>
+              <w:spacing w:line="360" w:lineRule="auto"/>
+              <w:rPr>
+                <w:rFonts w:cstheme="minorHAnsi"/>
+                <w:sz w:val="24"/>
+                <w:szCs w:val="24"/>
               </w:rPr>
             </w:pPr>
           </w:p>
@@ -1712,30 +2912,76 @@
       <w:tr>
         <w:tc>
           <w:tcPr>
-            <w:tcW w:w="2497" w:type="pct"/>
-          </w:tcPr>
-          <w:p>
-            <w:pPr>
+            <w:tcW w:w="2254" w:type="dxa"/>
+          </w:tcPr>
+          <w:p>
+            <w:pPr>
+              <w:spacing w:line="360" w:lineRule="auto"/>
               <w:rPr>
                 <w:rFonts w:cstheme="minorHAnsi"/>
+                <w:sz w:val="24"/>
+                <w:szCs w:val="24"/>
               </w:rPr>
             </w:pPr>
             <w:r>
               <w:rPr>
                 <w:rFonts w:cstheme="minorHAnsi"/>
-              </w:rPr>
-              <w:t>Female</w:t>
+                <w:sz w:val="24"/>
+                <w:szCs w:val="24"/>
+              </w:rPr>
+              <w:t>Standard Error</w:t>
             </w:r>
           </w:p>
         </w:tc>
         <w:tc>
           <w:tcPr>
-            <w:tcW w:w="2503" w:type="pct"/>
-          </w:tcPr>
-          <w:p>
-            <w:pPr>
+            <w:tcW w:w="2254" w:type="dxa"/>
+          </w:tcPr>
+          <w:p>
+            <w:pPr>
+              <w:spacing w:line="360" w:lineRule="auto"/>
               <w:rPr>
                 <w:rFonts w:cstheme="minorHAnsi"/>
+                <w:sz w:val="24"/>
+                <w:szCs w:val="24"/>
+              </w:rPr>
+            </w:pPr>
+            <w:r>
+              <w:rPr>
+                <w:rFonts w:cstheme="minorHAnsi"/>
+                <w:sz w:val="24"/>
+                <w:szCs w:val="24"/>
+              </w:rPr>
+              <w:t>0.1093286</w:t>
+            </w:r>
+          </w:p>
+        </w:tc>
+        <w:tc>
+          <w:tcPr>
+            <w:tcW w:w="2254" w:type="dxa"/>
+          </w:tcPr>
+          <w:p>
+            <w:pPr>
+              <w:spacing w:line="360" w:lineRule="auto"/>
+              <w:rPr>
+                <w:rFonts w:cstheme="minorHAnsi"/>
+                <w:sz w:val="24"/>
+                <w:szCs w:val="24"/>
+              </w:rPr>
+            </w:pPr>
+          </w:p>
+        </w:tc>
+        <w:tc>
+          <w:tcPr>
+            <w:tcW w:w="2254" w:type="dxa"/>
+          </w:tcPr>
+          <w:p>
+            <w:pPr>
+              <w:spacing w:line="360" w:lineRule="auto"/>
+              <w:rPr>
+                <w:rFonts w:cstheme="minorHAnsi"/>
+                <w:sz w:val="24"/>
+                <w:szCs w:val="24"/>
               </w:rPr>
             </w:pPr>
           </w:p>
@@ -1744,44 +2990,24 @@
     </w:tbl>
     <w:p>
       <w:pPr>
-        <w:rPr>
-          <w:rFonts w:cstheme="minorHAnsi"/>
-          <w:sz w:val="24"/>
-          <w:szCs w:val="24"/>
-          <w:u w:val="single"/>
-        </w:rPr>
-      </w:pPr>
-      <w:r>
-        <w:rPr>
-          <w:rFonts w:cstheme="minorHAnsi"/>
-          <w:sz w:val="24"/>
-          <w:szCs w:val="24"/>
-          <w:u w:val="single"/>
-        </w:rPr>
-        <w:br w:type="page"/>
-      </w:r>
-    </w:p>
-    <w:p>
-      <w:pPr>
         <w:spacing w:line="360" w:lineRule="auto"/>
         <w:rPr>
           <w:rFonts w:cstheme="minorHAnsi"/>
-          <w:b/>
-          <w:bCs/>
-          <w:sz w:val="24"/>
-          <w:szCs w:val="24"/>
-        </w:rPr>
-      </w:pPr>
-      <w:r>
-        <w:rPr>
-          <w:rFonts w:cstheme="minorHAnsi"/>
-          <w:b/>
-          <w:bCs/>
-          <w:sz w:val="24"/>
-          <w:szCs w:val="24"/>
-        </w:rPr>
-        <w:lastRenderedPageBreak/>
-        <w:t>GSR:</w:t>
+          <w:i/>
+          <w:iCs/>
+          <w:sz w:val="24"/>
+          <w:szCs w:val="24"/>
+        </w:rPr>
+      </w:pPr>
+      <w:r>
+        <w:rPr>
+          <w:rFonts w:cstheme="minorHAnsi"/>
+          <w:i/>
+          <w:iCs/>
+          <w:sz w:val="24"/>
+          <w:szCs w:val="24"/>
+        </w:rPr>
+        <w:t xml:space="preserve"> (From RStudio)</w:t>
       </w:r>
     </w:p>
     <w:p>
@@ -1793,444 +3019,77 @@
           <w:szCs w:val="24"/>
         </w:rPr>
       </w:pPr>
-      <w:r>
-        <w:rPr>
-          <w:rFonts w:cstheme="minorHAnsi"/>
-          <w:sz w:val="24"/>
-          <w:szCs w:val="24"/>
-        </w:rPr>
-        <w:t>The sample mean difference for GSR:</w:t>
-      </w:r>
-      <w:r>
-        <w:rPr>
-          <w:rFonts w:cstheme="minorHAnsi"/>
+    </w:p>
+    <w:p>
+      <w:pPr>
+        <w:spacing w:line="360" w:lineRule="auto"/>
+        <w:rPr>
+          <w:rFonts w:cstheme="minorHAnsi"/>
+          <w:b/>
+          <w:bCs/>
+          <w:color w:val="FF0000"/>
+          <w:sz w:val="24"/>
+          <w:szCs w:val="24"/>
+        </w:rPr>
+      </w:pPr>
+      <w:r>
+        <w:rPr>
+          <w:rFonts w:cstheme="minorHAnsi"/>
+          <w:b/>
+          <w:bCs/>
+          <w:sz w:val="24"/>
+          <w:szCs w:val="24"/>
+        </w:rPr>
+        <w:t>The standard error</w:t>
+      </w:r>
+      <w:r>
+        <w:rPr>
+          <w:rFonts w:cstheme="minorHAnsi"/>
+          <w:b/>
+          <w:bCs/>
+          <w:color w:val="FF0000"/>
+          <w:sz w:val="24"/>
+          <w:szCs w:val="24"/>
+        </w:rPr>
+        <w:t xml:space="preserve"> WE will redo in R</w:t>
+      </w:r>
+      <w:r>
+        <w:rPr>
+          <w:rFonts w:cstheme="minorHAnsi"/>
+          <w:b/>
+          <w:bCs/>
+          <w:color w:val="FF0000"/>
           <w:sz w:val="24"/>
           <w:szCs w:val="24"/>
         </w:rPr>
         <w:t xml:space="preserve"> </w:t>
       </w:r>
+      <w:r>
+        <w:rPr>
+          <w:rFonts w:cstheme="minorHAnsi"/>
+          <w:b/>
+          <w:bCs/>
+          <w:color w:val="FF0000"/>
+          <w:sz w:val="24"/>
+          <w:szCs w:val="24"/>
+        </w:rPr>
+        <w:t>studio</w:t>
+      </w:r>
     </w:p>
     <w:p>
       <w:pPr>
         <w:spacing w:line="360" w:lineRule="auto"/>
-        <w:ind w:firstLine="720"/>
-        <w:rPr>
-          <w:rFonts w:cstheme="minorHAnsi"/>
-          <w:sz w:val="24"/>
-          <w:szCs w:val="24"/>
-        </w:rPr>
-      </w:pPr>
-      <w:r>
-        <w:rPr>
-          <w:rFonts w:cstheme="minorHAnsi"/>
-          <w:sz w:val="24"/>
-          <w:szCs w:val="24"/>
-        </w:rPr>
-        <w:t>Mean</w:t>
-      </w:r>
-      <w:r>
-        <w:rPr>
-          <w:rFonts w:cstheme="minorHAnsi"/>
-          <w:sz w:val="24"/>
-          <w:szCs w:val="24"/>
-          <w:vertAlign w:val="subscript"/>
-        </w:rPr>
-        <w:t>GSR</w:t>
-      </w:r>
-      <w:r>
-        <w:rPr>
-          <w:rFonts w:cstheme="minorHAnsi"/>
-          <w:sz w:val="24"/>
-          <w:szCs w:val="24"/>
-        </w:rPr>
-        <w:t xml:space="preserve"> = Mean</w:t>
-      </w:r>
-      <w:r>
-        <w:rPr>
-          <w:rFonts w:cstheme="minorHAnsi"/>
-          <w:sz w:val="24"/>
-          <w:szCs w:val="24"/>
-          <w:vertAlign w:val="subscript"/>
-        </w:rPr>
-        <w:t>Med</w:t>
-      </w:r>
-      <w:r>
-        <w:rPr>
-          <w:rFonts w:cstheme="minorHAnsi"/>
-          <w:sz w:val="24"/>
-          <w:szCs w:val="24"/>
-        </w:rPr>
-        <w:t xml:space="preserve"> – Mean</w:t>
-      </w:r>
-      <w:r>
-        <w:rPr>
-          <w:rFonts w:cstheme="minorHAnsi"/>
-          <w:sz w:val="24"/>
-          <w:szCs w:val="24"/>
-          <w:vertAlign w:val="subscript"/>
-        </w:rPr>
-        <w:t>CTRL</w:t>
-      </w:r>
-      <w:r>
-        <w:rPr>
-          <w:rFonts w:cstheme="minorHAnsi"/>
-          <w:sz w:val="24"/>
-          <w:szCs w:val="24"/>
-        </w:rPr>
-        <w:t xml:space="preserve"> </w:t>
-      </w:r>
-    </w:p>
-    <w:p>
-      <w:pPr>
-        <w:spacing w:line="360" w:lineRule="auto"/>
-        <w:ind w:firstLine="720"/>
-        <w:rPr>
-          <w:rFonts w:cstheme="minorHAnsi"/>
-          <w:sz w:val="24"/>
-          <w:szCs w:val="24"/>
-        </w:rPr>
-      </w:pPr>
-      <w:r>
-        <w:rPr>
-          <w:rFonts w:cstheme="minorHAnsi"/>
-          <w:sz w:val="24"/>
-          <w:szCs w:val="24"/>
-        </w:rPr>
-        <w:t>Mean</w:t>
-      </w:r>
-      <w:r>
-        <w:rPr>
-          <w:rFonts w:cstheme="minorHAnsi"/>
-          <w:sz w:val="24"/>
-          <w:szCs w:val="24"/>
-          <w:vertAlign w:val="subscript"/>
-        </w:rPr>
-        <w:t>GSR</w:t>
-      </w:r>
-      <w:r>
-        <w:rPr>
-          <w:rFonts w:cstheme="minorHAnsi"/>
-          <w:sz w:val="24"/>
-          <w:szCs w:val="24"/>
-        </w:rPr>
-        <w:t xml:space="preserve"> = </w:t>
-      </w:r>
-      <w:r>
-        <w:rPr>
-          <w:rFonts w:cstheme="minorHAnsi"/>
-          <w:sz w:val="24"/>
-          <w:szCs w:val="24"/>
-        </w:rPr>
-        <w:t xml:space="preserve">6.654 - 7.04 </w:t>
-      </w:r>
-    </w:p>
-    <w:p>
-      <w:pPr>
-        <w:spacing w:line="360" w:lineRule="auto"/>
-        <w:ind w:firstLine="720"/>
-        <w:rPr>
-          <w:rFonts w:cstheme="minorHAnsi"/>
-          <w:sz w:val="24"/>
-          <w:szCs w:val="24"/>
-        </w:rPr>
-      </w:pPr>
-      <w:r>
-        <w:rPr>
-          <w:rFonts w:cstheme="minorHAnsi"/>
-          <w:sz w:val="24"/>
-          <w:szCs w:val="24"/>
-        </w:rPr>
-        <w:t>Mean</w:t>
-      </w:r>
-      <w:r>
-        <w:rPr>
-          <w:rFonts w:cstheme="minorHAnsi"/>
-          <w:sz w:val="24"/>
-          <w:szCs w:val="24"/>
-          <w:vertAlign w:val="subscript"/>
-        </w:rPr>
-        <w:t>GSR</w:t>
-      </w:r>
-      <w:r>
-        <w:rPr>
-          <w:rFonts w:cstheme="minorHAnsi"/>
-          <w:sz w:val="24"/>
-          <w:szCs w:val="24"/>
-        </w:rPr>
-        <w:t xml:space="preserve"> = </w:t>
-      </w:r>
-      <w:r>
-        <w:rPr>
-          <w:rFonts w:cstheme="minorHAnsi"/>
-          <w:b/>
-          <w:bCs/>
-          <w:sz w:val="24"/>
-          <w:szCs w:val="24"/>
-        </w:rPr>
-        <w:t>-0.386</w:t>
-      </w:r>
-    </w:p>
-    <w:p>
-      <w:pPr>
-        <w:spacing w:line="360" w:lineRule="auto"/>
-        <w:rPr>
-          <w:rFonts w:cstheme="minorHAnsi"/>
-          <w:sz w:val="24"/>
-          <w:szCs w:val="24"/>
-        </w:rPr>
-      </w:pPr>
-      <w:r>
-        <w:rPr>
-          <w:rFonts w:cstheme="minorHAnsi"/>
-          <w:sz w:val="24"/>
-          <w:szCs w:val="24"/>
-        </w:rPr>
-        <w:t xml:space="preserve">So there is a difference between the 2 means or </w:t>
-      </w:r>
-      <w:r>
-        <w:rPr>
-          <w:rFonts w:cstheme="minorHAnsi"/>
-          <w:sz w:val="24"/>
-          <w:szCs w:val="24"/>
-        </w:rPr>
-        <w:t>μGSR = μVNRS</w:t>
-      </w:r>
-      <w:r>
-        <w:rPr>
-          <w:rFonts w:cstheme="minorHAnsi"/>
-          <w:sz w:val="24"/>
-          <w:szCs w:val="24"/>
-        </w:rPr>
-        <w:t xml:space="preserve">, therefore </w:t>
-      </w:r>
-      <w:r>
-        <w:rPr>
-          <w:rFonts w:cstheme="minorHAnsi"/>
-          <w:sz w:val="24"/>
-          <w:szCs w:val="24"/>
-        </w:rPr>
-        <w:t>H1 is true</w:t>
-      </w:r>
-      <w:r>
-        <w:rPr>
-          <w:rFonts w:cstheme="minorHAnsi"/>
-          <w:sz w:val="24"/>
-          <w:szCs w:val="24"/>
-        </w:rPr>
-        <w:t>.</w:t>
-      </w:r>
-    </w:p>
-    <w:p>
-      <w:pPr>
-        <w:spacing w:line="360" w:lineRule="auto"/>
-        <w:rPr>
-          <w:rFonts w:cstheme="minorHAnsi"/>
-          <w:sz w:val="24"/>
-          <w:szCs w:val="24"/>
-        </w:rPr>
-      </w:pPr>
-    </w:p>
-    <w:p>
-      <w:pPr>
-        <w:spacing w:line="360" w:lineRule="auto"/>
-        <w:rPr>
-          <w:rFonts w:cstheme="minorHAnsi"/>
-          <w:b/>
-          <w:bCs/>
-          <w:sz w:val="24"/>
-          <w:szCs w:val="24"/>
-        </w:rPr>
-      </w:pPr>
-      <w:r>
-        <w:rPr>
-          <w:rFonts w:cstheme="minorHAnsi"/>
-          <w:b/>
-          <w:bCs/>
-          <w:sz w:val="24"/>
-          <w:szCs w:val="24"/>
-        </w:rPr>
-        <w:t>Sample proportion</w:t>
-      </w:r>
-    </w:p>
-    <w:p>
-      <w:pPr>
-        <w:spacing w:line="360" w:lineRule="auto"/>
-        <w:rPr>
-          <w:rFonts w:cstheme="minorHAnsi"/>
-          <w:sz w:val="24"/>
-          <w:szCs w:val="24"/>
-        </w:rPr>
-      </w:pPr>
-      <m:oMathPara>
-        <m:oMathParaPr>
-          <m:jc m:val="left"/>
-        </m:oMathParaPr>
-        <m:oMath>
-          <m:acc>
-            <m:accPr>
-              <m:ctrlPr>
-                <w:rPr>
-                  <w:rFonts w:ascii="Cambria Math" w:hAnsi="Cambria Math" w:cstheme="minorHAnsi"/>
-                  <w:i/>
-                  <w:sz w:val="24"/>
-                  <w:szCs w:val="24"/>
-                </w:rPr>
-              </m:ctrlPr>
-            </m:accPr>
-            <m:e>
-              <m:r>
-                <w:rPr>
-                  <w:rFonts w:ascii="Cambria Math" w:hAnsi="Cambria Math" w:cstheme="minorHAnsi"/>
-                  <w:sz w:val="24"/>
-                  <w:szCs w:val="24"/>
-                </w:rPr>
-                <m:t>p</m:t>
-              </m:r>
-            </m:e>
-          </m:acc>
-          <m:r>
-            <w:rPr>
-              <w:rFonts w:ascii="Cambria Math" w:hAnsi="Cambria Math" w:cstheme="minorHAnsi"/>
-              <w:sz w:val="24"/>
-              <w:szCs w:val="24"/>
-            </w:rPr>
-            <m:t>=</m:t>
-          </m:r>
-          <m:f>
-            <m:fPr>
-              <m:ctrlPr>
-                <w:rPr>
-                  <w:rFonts w:ascii="Cambria Math" w:hAnsi="Cambria Math" w:cstheme="minorHAnsi"/>
-                  <w:i/>
-                  <w:sz w:val="24"/>
-                  <w:szCs w:val="24"/>
-                </w:rPr>
-              </m:ctrlPr>
-            </m:fPr>
-            <m:num>
-              <m:r>
-                <w:rPr>
-                  <w:rFonts w:ascii="Cambria Math" w:hAnsi="Cambria Math" w:cstheme="minorHAnsi"/>
-                  <w:sz w:val="24"/>
-                  <w:szCs w:val="24"/>
-                </w:rPr>
-                <m:t>x</m:t>
-              </m:r>
-            </m:num>
-            <m:den>
-              <m:r>
-                <w:rPr>
-                  <w:rFonts w:ascii="Cambria Math" w:hAnsi="Cambria Math" w:cstheme="minorHAnsi"/>
-                  <w:sz w:val="24"/>
-                  <w:szCs w:val="24"/>
-                </w:rPr>
-                <m:t>n</m:t>
-              </m:r>
-            </m:den>
-          </m:f>
-          <m:r>
-            <w:rPr>
-              <w:rFonts w:ascii="Cambria Math" w:hAnsi="Cambria Math" w:cstheme="minorHAnsi"/>
-              <w:sz w:val="24"/>
-              <w:szCs w:val="24"/>
-            </w:rPr>
-            <m:t xml:space="preserve">= </m:t>
-          </m:r>
-          <m:f>
-            <m:fPr>
-              <m:ctrlPr>
-                <w:rPr>
-                  <w:rFonts w:ascii="Cambria Math" w:hAnsi="Cambria Math" w:cstheme="minorHAnsi"/>
-                  <w:i/>
-                  <w:sz w:val="24"/>
-                  <w:szCs w:val="24"/>
-                </w:rPr>
-              </m:ctrlPr>
-            </m:fPr>
-            <m:num>
-              <m:r>
-                <w:rPr>
-                  <w:rFonts w:ascii="Cambria Math" w:hAnsi="Cambria Math" w:cstheme="minorHAnsi"/>
-                  <w:sz w:val="24"/>
-                  <w:szCs w:val="24"/>
-                </w:rPr>
-                <m:t>50</m:t>
-              </m:r>
-            </m:num>
-            <m:den>
-              <m:r>
-                <w:rPr>
-                  <w:rFonts w:ascii="Cambria Math" w:hAnsi="Cambria Math" w:cstheme="minorHAnsi"/>
-                  <w:sz w:val="24"/>
-                  <w:szCs w:val="24"/>
-                </w:rPr>
-                <m:t>50</m:t>
-              </m:r>
-            </m:den>
-          </m:f>
-          <m:r>
-            <w:rPr>
-              <w:rFonts w:ascii="Cambria Math" w:hAnsi="Cambria Math" w:cstheme="minorHAnsi"/>
-              <w:sz w:val="24"/>
-              <w:szCs w:val="24"/>
-            </w:rPr>
-            <m:t>=1</m:t>
-          </m:r>
-          <m:r>
-            <w:rPr>
-              <w:rFonts w:ascii="Cambria Math" w:hAnsi="Cambria Math" w:cstheme="minorHAnsi"/>
-              <w:sz w:val="24"/>
-              <w:szCs w:val="24"/>
-            </w:rPr>
-            <m:t xml:space="preserve"> </m:t>
-          </m:r>
-        </m:oMath>
-      </m:oMathPara>
-    </w:p>
-    <w:p>
-      <w:pPr>
-        <w:spacing w:line="360" w:lineRule="auto"/>
-        <w:rPr>
-          <w:rFonts w:cstheme="minorHAnsi"/>
-          <w:sz w:val="24"/>
-          <w:szCs w:val="24"/>
-        </w:rPr>
-      </w:pPr>
-    </w:p>
-    <w:p>
-      <w:pPr>
-        <w:spacing w:line="360" w:lineRule="auto"/>
-        <w:rPr>
-          <w:rFonts w:cstheme="minorHAnsi"/>
-          <w:b/>
-          <w:bCs/>
-          <w:sz w:val="24"/>
-          <w:szCs w:val="24"/>
-        </w:rPr>
-      </w:pPr>
-      <w:r>
-        <w:rPr>
-          <w:rFonts w:cstheme="minorHAnsi"/>
-          <w:b/>
-          <w:bCs/>
-          <w:sz w:val="24"/>
-          <w:szCs w:val="24"/>
-        </w:rPr>
-        <w:t>The standard error</w:t>
-      </w:r>
-    </w:p>
-    <w:p>
-      <w:pPr>
-        <w:spacing w:line="360" w:lineRule="auto"/>
-        <w:rPr>
-          <w:rFonts w:cstheme="minorHAnsi"/>
-          <w:sz w:val="24"/>
-          <w:szCs w:val="24"/>
-        </w:rPr>
-      </w:pPr>
-      <w:r>
-        <w:rPr>
-          <w:rFonts w:cstheme="minorHAnsi"/>
+        <w:rPr>
+          <w:rFonts w:cstheme="minorHAnsi"/>
+          <w:color w:val="FF0000"/>
+          <w:sz w:val="24"/>
+          <w:szCs w:val="24"/>
+        </w:rPr>
+      </w:pPr>
+      <w:r>
+        <w:rPr>
+          <w:rFonts w:cstheme="minorHAnsi"/>
+          <w:color w:val="FF0000"/>
           <w:sz w:val="24"/>
           <w:szCs w:val="24"/>
         </w:rPr>
@@ -2239,6 +3098,7 @@
       <w:r>
         <w:rPr>
           <w:rFonts w:cstheme="minorHAnsi"/>
+          <w:color w:val="FF0000"/>
           <w:sz w:val="24"/>
           <w:szCs w:val="24"/>
         </w:rPr>
@@ -2420,18 +3280,7 @@
               <w:sz w:val="24"/>
               <w:szCs w:val="24"/>
             </w:rPr>
-            <m:t>-2.469812429</m:t>
-          </m:r>
-          <m:r>
-            <m:rPr>
-              <m:sty m:val="p"/>
-            </m:rPr>
-            <w:rPr>
-              <w:rFonts w:ascii="Cambria Math" w:hAnsi="Cambria Math" w:cstheme="minorHAnsi"/>
-              <w:sz w:val="24"/>
-              <w:szCs w:val="24"/>
-            </w:rPr>
-            <m:t xml:space="preserve">= </m:t>
+            <m:t xml:space="preserve">-2.469812429= </m:t>
           </m:r>
           <m:r>
             <m:rPr>
@@ -2467,6 +3316,92 @@
     </w:p>
     <w:p>
       <w:pPr>
+        <w:spacing w:line="360" w:lineRule="auto"/>
+        <w:rPr>
+          <w:rFonts w:cstheme="minorHAnsi"/>
+          <w:color w:val="FF0000"/>
+          <w:sz w:val="24"/>
+          <w:szCs w:val="24"/>
+        </w:rPr>
+      </w:pPr>
+      <w:r>
+        <w:rPr>
+          <w:rFonts w:cstheme="minorHAnsi"/>
+          <w:color w:val="FF0000"/>
+          <w:sz w:val="24"/>
+          <w:szCs w:val="24"/>
+        </w:rPr>
+        <w:t xml:space="preserve">Paired Data </w:t>
+      </w:r>
+      <w:r>
+        <w:rPr>
+          <w:rFonts w:cstheme="minorHAnsi"/>
+          <w:i/>
+          <w:iCs/>
+          <w:color w:val="FF0000"/>
+          <w:sz w:val="24"/>
+          <w:szCs w:val="24"/>
+        </w:rPr>
+        <w:t>v</w:t>
+      </w:r>
+      <w:r>
+        <w:rPr>
+          <w:rFonts w:cstheme="minorHAnsi"/>
+          <w:color w:val="FF0000"/>
+          <w:sz w:val="24"/>
+          <w:szCs w:val="24"/>
+        </w:rPr>
+        <w:t xml:space="preserve"> </w:t>
+      </w:r>
+      <w:r>
+        <w:rPr>
+          <w:rFonts w:cstheme="minorHAnsi"/>
+          <w:color w:val="FF0000"/>
+          <w:sz w:val="24"/>
+          <w:szCs w:val="24"/>
+        </w:rPr>
+        <w:t>D</w:t>
+      </w:r>
+      <w:r>
+        <w:rPr>
+          <w:rFonts w:cstheme="minorHAnsi"/>
+          <w:color w:val="FF0000"/>
+          <w:sz w:val="24"/>
+          <w:szCs w:val="24"/>
+        </w:rPr>
+        <w:t>ifference of 2 Means</w:t>
+      </w:r>
+      <w:r>
+        <w:rPr>
+          <w:rFonts w:cstheme="minorHAnsi"/>
+          <w:color w:val="FF0000"/>
+          <w:sz w:val="24"/>
+          <w:szCs w:val="24"/>
+        </w:rPr>
+        <w:t>?</w:t>
+      </w:r>
+    </w:p>
+    <w:p>
+      <w:pPr>
+        <w:spacing w:line="360" w:lineRule="auto"/>
+      </w:pPr>
+      <w:r>
+        <w:t>Confidence interval for a difference of means</w:t>
+      </w:r>
+    </w:p>
+    <w:p>
+      <w:pPr>
+        <w:spacing w:line="360" w:lineRule="auto"/>
+        <w:rPr>
+          <w:rFonts w:cstheme="minorHAnsi"/>
+          <w:color w:val="FF0000"/>
+          <w:sz w:val="24"/>
+          <w:szCs w:val="24"/>
+        </w:rPr>
+      </w:pPr>
+    </w:p>
+    <w:p>
+      <w:pPr>
         <w:rPr>
           <w:rFonts w:cstheme="minorHAnsi"/>
           <w:b/>
@@ -2738,7 +3673,23 @@
           <w:sz w:val="24"/>
           <w:szCs w:val="24"/>
         </w:rPr>
-        <w:t>So there is a difference between the 2 means or μGSR = μVNRS, therefore H1 is true</w:t>
+        <w:t>So</w:t>
+      </w:r>
+      <w:r>
+        <w:rPr>
+          <w:rFonts w:cstheme="minorHAnsi"/>
+          <w:sz w:val="24"/>
+          <w:szCs w:val="24"/>
+        </w:rPr>
+        <w:t>,</w:t>
+      </w:r>
+      <w:r>
+        <w:rPr>
+          <w:rFonts w:cstheme="minorHAnsi"/>
+          <w:sz w:val="24"/>
+          <w:szCs w:val="24"/>
+        </w:rPr>
+        <w:t xml:space="preserve"> there is a difference between the 2 means or μGSR = μVNRS, therefore H1 is true</w:t>
       </w:r>
       <w:r>
         <w:rPr>
@@ -2781,6 +3732,16 @@
           <w:szCs w:val="24"/>
         </w:rPr>
         <w:t>Sample proportion</w:t>
+      </w:r>
+      <w:r>
+        <w:rPr>
+          <w:rFonts w:cstheme="minorHAnsi"/>
+          <w:b/>
+          <w:bCs/>
+          <w:sz w:val="24"/>
+          <w:szCs w:val="24"/>
+        </w:rPr>
+        <w:t xml:space="preserve"> </w:t>
       </w:r>
     </w:p>
     <w:p>
@@ -2905,15 +3866,7 @@
               <w:sz w:val="24"/>
               <w:szCs w:val="24"/>
             </w:rPr>
-            <m:t>=1</m:t>
-          </m:r>
-          <m:r>
-            <w:rPr>
-              <w:rFonts w:ascii="Cambria Math" w:hAnsi="Cambria Math" w:cstheme="minorHAnsi"/>
-              <w:sz w:val="24"/>
-              <w:szCs w:val="24"/>
-            </w:rPr>
-            <m:t xml:space="preserve"> </m:t>
+            <m:t xml:space="preserve">=1 </m:t>
           </m:r>
         </m:oMath>
       </m:oMathPara>
@@ -3048,7 +4001,8 @@
       <w:pPr>
         <w:spacing w:line="360" w:lineRule="auto"/>
         <w:rPr>
-          <w:rFonts w:cstheme="minorHAnsi"/>
+          <w:rFonts w:eastAsiaTheme="minorEastAsia" w:cstheme="minorHAnsi"/>
+          <w:b/>
           <w:sz w:val="24"/>
           <w:szCs w:val="24"/>
         </w:rPr>
@@ -3167,29 +4121,7 @@
               <w:sz w:val="24"/>
               <w:szCs w:val="24"/>
             </w:rPr>
-            <m:t>-1.7778265</m:t>
-          </m:r>
-          <m:r>
-            <m:rPr>
-              <m:sty m:val="p"/>
-            </m:rPr>
-            <w:rPr>
-              <w:rFonts w:ascii="Cambria Math" w:hAnsi="Cambria Math" w:cstheme="minorHAnsi"/>
-              <w:sz w:val="24"/>
-              <w:szCs w:val="24"/>
-            </w:rPr>
-            <m:t>5</m:t>
-          </m:r>
-          <m:r>
-            <m:rPr>
-              <m:sty m:val="p"/>
-            </m:rPr>
-            <w:rPr>
-              <w:rFonts w:ascii="Cambria Math" w:hAnsi="Cambria Math" w:cstheme="minorHAnsi"/>
-              <w:sz w:val="24"/>
-              <w:szCs w:val="24"/>
-            </w:rPr>
-            <m:t xml:space="preserve">= </m:t>
+            <m:t xml:space="preserve">-1.77782655= </m:t>
           </m:r>
           <m:r>
             <m:rPr>
@@ -3205,7 +4137,126 @@
         </m:oMath>
       </m:oMathPara>
     </w:p>
+    <w:p>
+      <w:pPr>
+        <w:spacing w:line="360" w:lineRule="auto"/>
+        <w:rPr>
+          <w:rFonts w:eastAsiaTheme="minorEastAsia" w:cstheme="minorHAnsi"/>
+          <w:b/>
+          <w:sz w:val="24"/>
+          <w:szCs w:val="24"/>
+        </w:rPr>
+      </w:pPr>
+      <w:r>
+        <w:rPr>
+          <w:rFonts w:eastAsiaTheme="minorEastAsia" w:cstheme="minorHAnsi"/>
+          <w:b/>
+          <w:sz w:val="24"/>
+          <w:szCs w:val="24"/>
+        </w:rPr>
+        <w:t>&amp;&amp;&amp;&amp;&amp;&amp;&amp;&amp;&amp;&amp;&amp;&amp;&amp;&amp;&amp;&amp;&amp;&amp;&amp;&amp;&amp;&amp;&amp;&amp;&amp;&amp;&amp;&amp;&amp;&amp;&amp;&amp;&amp;&amp;&amp;&amp;&amp;&amp;&amp;&amp;&amp;&amp;&amp;&amp;&amp;&amp;&amp;&amp;</w:t>
+      </w:r>
+    </w:p>
+    <w:p>
+      <w:pPr>
+        <w:spacing w:line="360" w:lineRule="auto"/>
+        <w:rPr>
+          <w:rFonts w:eastAsiaTheme="minorEastAsia" w:cstheme="minorHAnsi"/>
+          <w:b/>
+          <w:sz w:val="24"/>
+          <w:szCs w:val="24"/>
+        </w:rPr>
+      </w:pPr>
+    </w:p>
+    <w:p>
+      <w:pPr>
+        <w:spacing w:line="360" w:lineRule="auto"/>
+        <w:rPr>
+          <w:rFonts w:eastAsiaTheme="minorEastAsia" w:cstheme="minorHAnsi"/>
+          <w:b/>
+          <w:sz w:val="24"/>
+          <w:szCs w:val="24"/>
+        </w:rPr>
+      </w:pPr>
+    </w:p>
+    <w:p>
+      <w:pPr>
+        <w:spacing w:line="360" w:lineRule="auto"/>
+        <w:rPr>
+          <w:rFonts w:eastAsiaTheme="minorEastAsia" w:cstheme="minorHAnsi"/>
+          <w:b/>
+          <w:sz w:val="24"/>
+          <w:szCs w:val="24"/>
+        </w:rPr>
+      </w:pPr>
+    </w:p>
+    <w:p>
+      <w:pPr>
+        <w:spacing w:line="360" w:lineRule="auto"/>
+        <w:rPr>
+          <w:rFonts w:eastAsiaTheme="minorEastAsia" w:cstheme="minorHAnsi"/>
+          <w:b/>
+          <w:sz w:val="24"/>
+          <w:szCs w:val="24"/>
+        </w:rPr>
+      </w:pPr>
+    </w:p>
+    <w:p>
+      <w:pPr>
+        <w:spacing w:line="360" w:lineRule="auto"/>
+        <w:rPr>
+          <w:rFonts w:eastAsiaTheme="minorEastAsia" w:cstheme="minorHAnsi"/>
+          <w:b/>
+          <w:sz w:val="24"/>
+          <w:szCs w:val="24"/>
+        </w:rPr>
+      </w:pPr>
+    </w:p>
+    <w:p>
+      <w:pPr>
+        <w:spacing w:line="360" w:lineRule="auto"/>
+        <w:rPr>
+          <w:rFonts w:eastAsiaTheme="minorEastAsia" w:cstheme="minorHAnsi"/>
+          <w:b/>
+          <w:sz w:val="24"/>
+          <w:szCs w:val="24"/>
+        </w:rPr>
+      </w:pPr>
+    </w:p>
+    <w:p>
+      <w:pPr>
+        <w:pStyle w:val="Default"/>
+        <w:spacing w:after="27"/>
+        <w:rPr>
+          <w:rFonts w:asciiTheme="minorHAnsi" w:hAnsiTheme="minorHAnsi" w:cstheme="minorHAnsi"/>
+          <w:color w:val="FF0000"/>
+          <w:sz w:val="23"/>
+          <w:szCs w:val="23"/>
+        </w:rPr>
+      </w:pPr>
+      <w:r>
+        <w:rPr>
+          <w:rFonts w:asciiTheme="minorHAnsi" w:hAnsiTheme="minorHAnsi" w:cstheme="minorHAnsi"/>
+          <w:color w:val="FF0000"/>
+          <w:sz w:val="23"/>
+          <w:szCs w:val="23"/>
+        </w:rPr>
+        <w:lastRenderedPageBreak/>
+        <w:t xml:space="preserve">4. Provide descriptive statistics (graphs and tables) of the data. </w:t>
+      </w:r>
+    </w:p>
+    <w:p>
+      <w:pPr>
+        <w:spacing w:line="360" w:lineRule="auto"/>
+        <w:rPr>
+          <w:rFonts w:cstheme="minorHAnsi"/>
+          <w:sz w:val="24"/>
+          <w:szCs w:val="24"/>
+        </w:rPr>
+      </w:pPr>
+    </w:p>
     <w:sectPr>
+      <w:footerReference w:type="default" r:id="rId7"/>
       <w:pgSz w:w="11906" w:h="16838"/>
       <w:pgMar w:top="1440" w:right="1440" w:bottom="1440" w:left="1440" w:header="708" w:footer="708" w:gutter="0"/>
       <w:cols w:space="708"/>
@@ -3213,6 +4264,109 @@
     </w:sectPr>
   </w:body>
 </w:document>
+</file>
+
+<file path=word/endnotes.xml><?xml version="1.0" encoding="utf-8"?>
+<w:endnotes xmlns:wpc="http://schemas.microsoft.com/office/word/2010/wordprocessingCanvas" xmlns:cx="http://schemas.microsoft.com/office/drawing/2014/chartex" xmlns:cx1="http://schemas.microsoft.com/office/drawing/2015/9/8/chartex" xmlns:cx2="http://schemas.microsoft.com/office/drawing/2015/10/21/chartex" xmlns:cx3="http://schemas.microsoft.com/office/drawing/2016/5/9/chartex" xmlns:cx4="http://schemas.microsoft.com/office/drawing/2016/5/10/chartex" xmlns:cx5="http://schemas.microsoft.com/office/drawing/2016/5/11/chartex" xmlns:cx6="http://schemas.microsoft.com/office/drawing/2016/5/12/chartex" xmlns:cx7="http://schemas.microsoft.com/office/drawing/2016/5/13/chartex" xmlns:cx8="http://schemas.microsoft.com/office/drawing/2016/5/14/chartex" xmlns:mc="http://schemas.openxmlformats.org/markup-compatibility/2006" xmlns:aink="http://schemas.microsoft.com/office/drawing/2016/ink" xmlns:am3d="http://schemas.microsoft.com/office/drawing/2017/model3d" xmlns:o="urn:schemas-microsoft-com:office:office" xmlns:r="http://schemas.openxmlformats.org/officeDocument/2006/relationships" xmlns:m="http://schemas.openxmlformats.org/officeDocument/2006/math" xmlns:v="urn:schemas-microsoft-com:vml" xmlns:wp14="http://schemas.microsoft.com/office/word/2010/wordprocessingDrawing" xmlns:wp="http://schemas.openxmlformats.org/drawingml/2006/wordprocessingDrawing" xmlns:w10="urn:schemas-microsoft-com:office:word" xmlns:w="http://schemas.openxmlformats.org/wordprocessingml/2006/main" xmlns:w14="http://schemas.microsoft.com/office/word/2010/wordml" xmlns:w15="http://schemas.microsoft.com/office/word/2012/wordml" xmlns:w16cex="http://schemas.microsoft.com/office/word/2018/wordml/cex" xmlns:w16cid="http://schemas.microsoft.com/office/word/2016/wordml/cid" xmlns:w16="http://schemas.microsoft.com/office/word/2018/wordml" xmlns:w16sdtdh="http://schemas.microsoft.com/office/word/2020/wordml/sdtdatahash" xmlns:w16se="http://schemas.microsoft.com/office/word/2015/wordml/symex" xmlns:wpg="http://schemas.microsoft.com/office/word/2010/wordprocessingGroup" xmlns:wpi="http://schemas.microsoft.com/office/word/2010/wordprocessingInk" xmlns:wne="http://schemas.microsoft.com/office/word/2006/wordml" xmlns:wps="http://schemas.microsoft.com/office/word/2010/wordprocessingShape" mc:Ignorable="w14 w15 w16se w16cid w16 w16cex w16sdtdh wp14">
+  <w:endnote w:type="separator" w:id="-1">
+    <w:p>
+      <w:pPr>
+        <w:spacing w:after="0" w:line="240" w:lineRule="auto"/>
+      </w:pPr>
+      <w:r>
+        <w:separator/>
+      </w:r>
+    </w:p>
+  </w:endnote>
+  <w:endnote w:type="continuationSeparator" w:id="0">
+    <w:p>
+      <w:pPr>
+        <w:spacing w:after="0" w:line="240" w:lineRule="auto"/>
+      </w:pPr>
+      <w:r>
+        <w:continuationSeparator/>
+      </w:r>
+    </w:p>
+  </w:endnote>
+</w:endnotes>
+</file>
+
+<file path=word/footer1.xml><?xml version="1.0" encoding="utf-8"?>
+<w:ftr xmlns:wpc="http://schemas.microsoft.com/office/word/2010/wordprocessingCanvas" xmlns:cx="http://schemas.microsoft.com/office/drawing/2014/chartex" xmlns:cx1="http://schemas.microsoft.com/office/drawing/2015/9/8/chartex" xmlns:cx2="http://schemas.microsoft.com/office/drawing/2015/10/21/chartex" xmlns:cx3="http://schemas.microsoft.com/office/drawing/2016/5/9/chartex" xmlns:cx4="http://schemas.microsoft.com/office/drawing/2016/5/10/chartex" xmlns:cx5="http://schemas.microsoft.com/office/drawing/2016/5/11/chartex" xmlns:cx6="http://schemas.microsoft.com/office/drawing/2016/5/12/chartex" xmlns:cx7="http://schemas.microsoft.com/office/drawing/2016/5/13/chartex" xmlns:cx8="http://schemas.microsoft.com/office/drawing/2016/5/14/chartex" xmlns:mc="http://schemas.openxmlformats.org/markup-compatibility/2006" xmlns:aink="http://schemas.microsoft.com/office/drawing/2016/ink" xmlns:am3d="http://schemas.microsoft.com/office/drawing/2017/model3d" xmlns:o="urn:schemas-microsoft-com:office:office" xmlns:r="http://schemas.openxmlformats.org/officeDocument/2006/relationships" xmlns:m="http://schemas.openxmlformats.org/officeDocument/2006/math" xmlns:v="urn:schemas-microsoft-com:vml" xmlns:wp14="http://schemas.microsoft.com/office/word/2010/wordprocessingDrawing" xmlns:wp="http://schemas.openxmlformats.org/drawingml/2006/wordprocessingDrawing" xmlns:w10="urn:schemas-microsoft-com:office:word" xmlns:w="http://schemas.openxmlformats.org/wordprocessingml/2006/main" xmlns:w14="http://schemas.microsoft.com/office/word/2010/wordml" xmlns:w15="http://schemas.microsoft.com/office/word/2012/wordml" xmlns:w16cex="http://schemas.microsoft.com/office/word/2018/wordml/cex" xmlns:w16cid="http://schemas.microsoft.com/office/word/2016/wordml/cid" xmlns:w16="http://schemas.microsoft.com/office/word/2018/wordml" xmlns:w16sdtdh="http://schemas.microsoft.com/office/word/2020/wordml/sdtdatahash" xmlns:w16se="http://schemas.microsoft.com/office/word/2015/wordml/symex" xmlns:wpg="http://schemas.microsoft.com/office/word/2010/wordprocessingGroup" xmlns:wpi="http://schemas.microsoft.com/office/word/2010/wordprocessingInk" xmlns:wne="http://schemas.microsoft.com/office/word/2006/wordml" xmlns:wps="http://schemas.microsoft.com/office/word/2010/wordprocessingShape" mc:Ignorable="w14 w15 w16se w16cid w16 w16cex w16sdtdh wp14">
+  <w:sdt>
+    <w:sdtPr>
+      <w:id w:val="-820572231"/>
+      <w:docPartObj>
+        <w:docPartGallery w:val="Page Numbers (Bottom of Page)"/>
+        <w:docPartUnique/>
+      </w:docPartObj>
+    </w:sdtPr>
+    <w:sdtEndPr>
+      <w:rPr>
+        <w:noProof/>
+      </w:rPr>
+    </w:sdtEndPr>
+    <w:sdtContent>
+      <w:p>
+        <w:pPr>
+          <w:pStyle w:val="Footer"/>
+          <w:jc w:val="right"/>
+        </w:pPr>
+        <w:r>
+          <w:fldChar w:fldCharType="begin"/>
+        </w:r>
+        <w:r>
+          <w:instrText xml:space="preserve"> PAGE   \* MERGEFORMAT </w:instrText>
+        </w:r>
+        <w:r>
+          <w:fldChar w:fldCharType="separate"/>
+        </w:r>
+        <w:r>
+          <w:rPr>
+            <w:noProof/>
+          </w:rPr>
+          <w:t>2</w:t>
+        </w:r>
+        <w:r>
+          <w:rPr>
+            <w:noProof/>
+          </w:rPr>
+          <w:fldChar w:fldCharType="end"/>
+        </w:r>
+      </w:p>
+    </w:sdtContent>
+  </w:sdt>
+  <w:p>
+    <w:pPr>
+      <w:pStyle w:val="Footer"/>
+    </w:pPr>
+  </w:p>
+</w:ftr>
+</file>
+
+<file path=word/footnotes.xml><?xml version="1.0" encoding="utf-8"?>
+<w:footnotes xmlns:wpc="http://schemas.microsoft.com/office/word/2010/wordprocessingCanvas" xmlns:cx="http://schemas.microsoft.com/office/drawing/2014/chartex" xmlns:cx1="http://schemas.microsoft.com/office/drawing/2015/9/8/chartex" xmlns:cx2="http://schemas.microsoft.com/office/drawing/2015/10/21/chartex" xmlns:cx3="http://schemas.microsoft.com/office/drawing/2016/5/9/chartex" xmlns:cx4="http://schemas.microsoft.com/office/drawing/2016/5/10/chartex" xmlns:cx5="http://schemas.microsoft.com/office/drawing/2016/5/11/chartex" xmlns:cx6="http://schemas.microsoft.com/office/drawing/2016/5/12/chartex" xmlns:cx7="http://schemas.microsoft.com/office/drawing/2016/5/13/chartex" xmlns:cx8="http://schemas.microsoft.com/office/drawing/2016/5/14/chartex" xmlns:mc="http://schemas.openxmlformats.org/markup-compatibility/2006" xmlns:aink="http://schemas.microsoft.com/office/drawing/2016/ink" xmlns:am3d="http://schemas.microsoft.com/office/drawing/2017/model3d" xmlns:o="urn:schemas-microsoft-com:office:office" xmlns:r="http://schemas.openxmlformats.org/officeDocument/2006/relationships" xmlns:m="http://schemas.openxmlformats.org/officeDocument/2006/math" xmlns:v="urn:schemas-microsoft-com:vml" xmlns:wp14="http://schemas.microsoft.com/office/word/2010/wordprocessingDrawing" xmlns:wp="http://schemas.openxmlformats.org/drawingml/2006/wordprocessingDrawing" xmlns:w10="urn:schemas-microsoft-com:office:word" xmlns:w="http://schemas.openxmlformats.org/wordprocessingml/2006/main" xmlns:w14="http://schemas.microsoft.com/office/word/2010/wordml" xmlns:w15="http://schemas.microsoft.com/office/word/2012/wordml" xmlns:w16cex="http://schemas.microsoft.com/office/word/2018/wordml/cex" xmlns:w16cid="http://schemas.microsoft.com/office/word/2016/wordml/cid" xmlns:w16="http://schemas.microsoft.com/office/word/2018/wordml" xmlns:w16sdtdh="http://schemas.microsoft.com/office/word/2020/wordml/sdtdatahash" xmlns:w16se="http://schemas.microsoft.com/office/word/2015/wordml/symex" xmlns:wpg="http://schemas.microsoft.com/office/word/2010/wordprocessingGroup" xmlns:wpi="http://schemas.microsoft.com/office/word/2010/wordprocessingInk" xmlns:wne="http://schemas.microsoft.com/office/word/2006/wordml" xmlns:wps="http://schemas.microsoft.com/office/word/2010/wordprocessingShape" mc:Ignorable="w14 w15 w16se w16cid w16 w16cex w16sdtdh wp14">
+  <w:footnote w:type="separator" w:id="-1">
+    <w:p>
+      <w:pPr>
+        <w:spacing w:after="0" w:line="240" w:lineRule="auto"/>
+      </w:pPr>
+      <w:r>
+        <w:separator/>
+      </w:r>
+    </w:p>
+  </w:footnote>
+  <w:footnote w:type="continuationSeparator" w:id="0">
+    <w:p>
+      <w:pPr>
+        <w:spacing w:after="0" w:line="240" w:lineRule="auto"/>
+      </w:pPr>
+      <w:r>
+        <w:continuationSeparator/>
+      </w:r>
+    </w:p>
+  </w:footnote>
+</w:footnotes>
 </file>
 
 <file path=word/styles.xml><?xml version="1.0" encoding="utf-8"?>
@@ -3638,6 +4792,7 @@
   <w:style w:type="character" w:default="1" w:styleId="DefaultParagraphFont">
     <w:name w:val="Default Paragraph Font"/>
     <w:uiPriority w:val="1"/>
+    <w:semiHidden/>
     <w:unhideWhenUsed/>
   </w:style>
   <w:style w:type="table" w:default="1" w:styleId="TableNormal">
@@ -3917,6 +5072,50 @@
       <w:sz w:val="24"/>
       <w:szCs w:val="24"/>
     </w:rPr>
+  </w:style>
+  <w:style w:type="paragraph" w:styleId="Header">
+    <w:name w:val="header"/>
+    <w:basedOn w:val="Normal"/>
+    <w:link w:val="HeaderChar"/>
+    <w:uiPriority w:val="99"/>
+    <w:unhideWhenUsed/>
+    <w:rsid w:val="00B54D47"/>
+    <w:pPr>
+      <w:tabs>
+        <w:tab w:val="center" w:pos="4513"/>
+        <w:tab w:val="right" w:pos="9026"/>
+      </w:tabs>
+      <w:spacing w:after="0" w:line="240" w:lineRule="auto"/>
+    </w:pPr>
+  </w:style>
+  <w:style w:type="character" w:customStyle="1" w:styleId="HeaderChar">
+    <w:name w:val="Header Char"/>
+    <w:basedOn w:val="DefaultParagraphFont"/>
+    <w:link w:val="Header"/>
+    <w:uiPriority w:val="99"/>
+    <w:rsid w:val="00B54D47"/>
+  </w:style>
+  <w:style w:type="paragraph" w:styleId="Footer">
+    <w:name w:val="footer"/>
+    <w:basedOn w:val="Normal"/>
+    <w:link w:val="FooterChar"/>
+    <w:uiPriority w:val="99"/>
+    <w:unhideWhenUsed/>
+    <w:rsid w:val="00B54D47"/>
+    <w:pPr>
+      <w:tabs>
+        <w:tab w:val="center" w:pos="4513"/>
+        <w:tab w:val="right" w:pos="9026"/>
+      </w:tabs>
+      <w:spacing w:after="0" w:line="240" w:lineRule="auto"/>
+    </w:pPr>
+  </w:style>
+  <w:style w:type="character" w:customStyle="1" w:styleId="FooterChar">
+    <w:name w:val="Footer Char"/>
+    <w:basedOn w:val="DefaultParagraphFont"/>
+    <w:link w:val="Footer"/>
+    <w:uiPriority w:val="99"/>
+    <w:rsid w:val="00B54D47"/>
   </w:style>
 </w:styles>
 </file>

--- a/Steps Hypotheses.docx
+++ b/Steps Hypotheses.docx
@@ -310,21 +310,7 @@
         <w:rPr>
           <w:color w:val="FF0000"/>
         </w:rPr>
-        <w:t xml:space="preserve"> GSR and </w:t>
-      </w:r>
-      <w:proofErr w:type="gramStart"/>
-      <w:r>
-        <w:rPr>
-          <w:color w:val="FF0000"/>
-        </w:rPr>
-        <w:t>VNRS  GO</w:t>
-      </w:r>
-      <w:proofErr w:type="gramEnd"/>
-      <w:r>
-        <w:rPr>
-          <w:color w:val="FF0000"/>
-        </w:rPr>
-        <w:t xml:space="preserve"> To R Studio </w:t>
+        <w:t xml:space="preserve"> GSR and VNRS  GO To R Studio </w:t>
       </w:r>
     </w:p>
     <w:p>
@@ -554,7 +540,6 @@
         <w:t xml:space="preserve">H0: </w:t>
       </w:r>
       <w:bookmarkStart w:id="0" w:name="_Hlk101538565"/>
-      <w:proofErr w:type="spellStart"/>
       <w:r>
         <w:rPr>
           <w:rFonts w:cstheme="minorHAnsi"/>
@@ -614,7 +599,6 @@
         </w:rPr>
         <w:t>GSR</w:t>
       </w:r>
-      <w:proofErr w:type="spellEnd"/>
       <w:r>
         <w:rPr>
           <w:rFonts w:cstheme="minorHAnsi"/>
@@ -624,19 +608,7 @@
           <w:szCs w:val="24"/>
           <w:highlight w:val="yellow"/>
         </w:rPr>
-        <w:t xml:space="preserve"> = </w:t>
-      </w:r>
-      <w:proofErr w:type="spellStart"/>
-      <w:r>
-        <w:rPr>
-          <w:rFonts w:cstheme="minorHAnsi"/>
-          <w:b/>
-          <w:bCs/>
-          <w:sz w:val="24"/>
-          <w:szCs w:val="24"/>
-          <w:highlight w:val="yellow"/>
-        </w:rPr>
-        <w:t>μ</w:t>
+        <w:t xml:space="preserve"> = μ</w:t>
       </w:r>
       <w:bookmarkEnd w:id="0"/>
       <w:r>
@@ -663,7 +635,6 @@
         </w:rPr>
         <w:t>GSR</w:t>
       </w:r>
-      <w:proofErr w:type="spellEnd"/>
     </w:p>
     <w:p>
       <w:pPr>
@@ -818,7 +789,6 @@
         </w:rPr>
         <w:t xml:space="preserve">: </w:t>
       </w:r>
-      <w:proofErr w:type="spellStart"/>
       <w:r>
         <w:rPr>
           <w:rFonts w:cstheme="minorHAnsi"/>
@@ -842,7 +812,6 @@
         </w:rPr>
         <w:t>MeditationGSR</w:t>
       </w:r>
-      <w:proofErr w:type="spellEnd"/>
       <w:r>
         <w:rPr>
           <w:rFonts w:cstheme="minorHAnsi"/>
@@ -874,19 +843,7 @@
           <w:szCs w:val="24"/>
           <w:highlight w:val="yellow"/>
         </w:rPr>
-        <w:t xml:space="preserve"> </w:t>
-      </w:r>
-      <w:proofErr w:type="spellStart"/>
-      <w:r>
-        <w:rPr>
-          <w:rFonts w:cstheme="minorHAnsi"/>
-          <w:b/>
-          <w:bCs/>
-          <w:sz w:val="24"/>
-          <w:szCs w:val="24"/>
-          <w:highlight w:val="yellow"/>
-        </w:rPr>
-        <w:t>μ</w:t>
+        <w:t xml:space="preserve"> μ</w:t>
       </w:r>
       <w:r>
         <w:rPr>
@@ -900,7 +857,6 @@
         </w:rPr>
         <w:t>ControlGSR</w:t>
       </w:r>
-      <w:proofErr w:type="spellEnd"/>
       <w:r>
         <w:rPr>
           <w:rFonts w:cstheme="minorHAnsi"/>
@@ -1922,256 +1878,9 @@
           <w:bCs/>
           <w:sz w:val="24"/>
           <w:szCs w:val="24"/>
-          <w:u w:val="single"/>
-          <w:lang w:val="en-US"/>
-        </w:rPr>
-      </w:pPr>
-    </w:p>
-    <w:p>
-      <w:pPr>
-        <w:rPr>
-          <w:rFonts w:cstheme="minorHAnsi"/>
-          <w:sz w:val="24"/>
-          <w:szCs w:val="24"/>
-          <w:u w:val="single"/>
-        </w:rPr>
-      </w:pPr>
-      <w:r>
-        <w:rPr>
-          <w:rFonts w:cstheme="minorHAnsi"/>
-          <w:b/>
-          <w:bCs/>
-          <w:sz w:val="24"/>
-          <w:szCs w:val="24"/>
-          <w:u w:val="single"/>
-          <w:lang w:val="en-US"/>
-        </w:rPr>
-        <w:t>Qualitative</w:t>
-      </w:r>
-      <w:r>
-        <w:rPr>
-          <w:rFonts w:cstheme="minorHAnsi"/>
-          <w:b/>
-          <w:bCs/>
-          <w:sz w:val="24"/>
-          <w:szCs w:val="24"/>
-          <w:u w:val="single"/>
-          <w:lang w:val="en-US"/>
-        </w:rPr>
-        <w:t xml:space="preserve"> variables</w:t>
-      </w:r>
-      <w:r>
-        <w:rPr>
-          <w:rFonts w:cstheme="minorHAnsi"/>
-          <w:b/>
-          <w:bCs/>
-          <w:sz w:val="24"/>
-          <w:szCs w:val="24"/>
-          <w:u w:val="single"/>
-          <w:lang w:val="en-US"/>
-        </w:rPr>
-        <w:t>:</w:t>
-      </w:r>
-    </w:p>
-    <w:tbl>
-      <w:tblPr>
-        <w:tblStyle w:val="TableGrid"/>
-        <w:tblW w:w="2827" w:type="pct"/>
-        <w:tblLook w:val="0600" w:firstRow="0" w:lastRow="0" w:firstColumn="0" w:lastColumn="0" w:noHBand="1" w:noVBand="1"/>
-      </w:tblPr>
-      <w:tblGrid>
-        <w:gridCol w:w="2546"/>
-        <w:gridCol w:w="2552"/>
-      </w:tblGrid>
-      <w:tr>
-        <w:tc>
-          <w:tcPr>
-            <w:tcW w:w="2497" w:type="pct"/>
-          </w:tcPr>
-          <w:p>
-            <w:pPr>
-              <w:rPr>
-                <w:rFonts w:cstheme="minorHAnsi"/>
-                <w:b/>
-                <w:bCs/>
-              </w:rPr>
-            </w:pPr>
-            <w:r>
-              <w:rPr>
-                <w:rFonts w:cstheme="minorHAnsi"/>
-                <w:b/>
-                <w:bCs/>
-              </w:rPr>
-              <w:t> Type</w:t>
-            </w:r>
-          </w:p>
-        </w:tc>
-        <w:tc>
-          <w:tcPr>
-            <w:tcW w:w="2503" w:type="pct"/>
-          </w:tcPr>
-          <w:p>
-            <w:pPr>
-              <w:rPr>
-                <w:rFonts w:cstheme="minorHAnsi"/>
-                <w:b/>
-                <w:bCs/>
-              </w:rPr>
-            </w:pPr>
-            <w:r>
-              <w:rPr>
-                <w:rFonts w:cstheme="minorHAnsi"/>
-                <w:b/>
-                <w:bCs/>
-              </w:rPr>
-              <w:t>n (%)</w:t>
-            </w:r>
-          </w:p>
-        </w:tc>
-      </w:tr>
-      <w:tr>
-        <w:tc>
-          <w:tcPr>
-            <w:tcW w:w="2497" w:type="pct"/>
-            <w:shd w:val="clear" w:color="auto" w:fill="F2F2F2" w:themeFill="background1" w:themeFillShade="F2"/>
-          </w:tcPr>
-          <w:p>
-            <w:pPr>
-              <w:rPr>
-                <w:rFonts w:cstheme="minorHAnsi"/>
-              </w:rPr>
-            </w:pPr>
-            <w:r>
-              <w:rPr>
-                <w:rFonts w:cstheme="minorHAnsi"/>
-              </w:rPr>
-              <w:t>Meditation</w:t>
-            </w:r>
-          </w:p>
-        </w:tc>
-        <w:tc>
-          <w:tcPr>
-            <w:tcW w:w="2503" w:type="pct"/>
-            <w:shd w:val="clear" w:color="auto" w:fill="F2F2F2" w:themeFill="background1" w:themeFillShade="F2"/>
-          </w:tcPr>
-          <w:p>
-            <w:pPr>
-              <w:rPr>
-                <w:rFonts w:cstheme="minorHAnsi"/>
-              </w:rPr>
-            </w:pPr>
-            <w:r>
-              <w:rPr>
-                <w:rFonts w:cstheme="minorHAnsi"/>
-              </w:rPr>
-              <w:t>50 (50%)</w:t>
-            </w:r>
-          </w:p>
-        </w:tc>
-      </w:tr>
-      <w:tr>
-        <w:tc>
-          <w:tcPr>
-            <w:tcW w:w="2497" w:type="pct"/>
-          </w:tcPr>
-          <w:p>
-            <w:pPr>
-              <w:rPr>
-                <w:rFonts w:cstheme="minorHAnsi"/>
-              </w:rPr>
-            </w:pPr>
-            <w:r>
-              <w:rPr>
-                <w:rFonts w:cstheme="minorHAnsi"/>
-              </w:rPr>
-              <w:t>Control</w:t>
-            </w:r>
-          </w:p>
-        </w:tc>
-        <w:tc>
-          <w:tcPr>
-            <w:tcW w:w="2503" w:type="pct"/>
-          </w:tcPr>
-          <w:p>
-            <w:pPr>
-              <w:rPr>
-                <w:rFonts w:cstheme="minorHAnsi"/>
-              </w:rPr>
-            </w:pPr>
-            <w:r>
-              <w:rPr>
-                <w:rFonts w:cstheme="minorHAnsi"/>
-              </w:rPr>
-              <w:t>50 (50%)</w:t>
-            </w:r>
-          </w:p>
-        </w:tc>
-      </w:tr>
-      <w:tr>
-        <w:tc>
-          <w:tcPr>
-            <w:tcW w:w="2497" w:type="pct"/>
-          </w:tcPr>
-          <w:p>
-            <w:pPr>
-              <w:rPr>
-                <w:rFonts w:cstheme="minorHAnsi"/>
-              </w:rPr>
-            </w:pPr>
-            <w:r>
-              <w:rPr>
-                <w:rFonts w:cstheme="minorHAnsi"/>
-              </w:rPr>
-              <w:t>Male</w:t>
-            </w:r>
-          </w:p>
-        </w:tc>
-        <w:tc>
-          <w:tcPr>
-            <w:tcW w:w="2503" w:type="pct"/>
-          </w:tcPr>
-          <w:p>
-            <w:pPr>
-              <w:rPr>
-                <w:rFonts w:cstheme="minorHAnsi"/>
-              </w:rPr>
-            </w:pPr>
-          </w:p>
-        </w:tc>
-      </w:tr>
-      <w:tr>
-        <w:tc>
-          <w:tcPr>
-            <w:tcW w:w="2497" w:type="pct"/>
-          </w:tcPr>
-          <w:p>
-            <w:pPr>
-              <w:rPr>
-                <w:rFonts w:cstheme="minorHAnsi"/>
-              </w:rPr>
-            </w:pPr>
-            <w:r>
-              <w:rPr>
-                <w:rFonts w:cstheme="minorHAnsi"/>
-              </w:rPr>
-              <w:t>Female</w:t>
-            </w:r>
-          </w:p>
-        </w:tc>
-        <w:tc>
-          <w:tcPr>
-            <w:tcW w:w="2503" w:type="pct"/>
-          </w:tcPr>
-          <w:p>
-            <w:pPr>
-              <w:rPr>
-                <w:rFonts w:cstheme="minorHAnsi"/>
-              </w:rPr>
-            </w:pPr>
-          </w:p>
-        </w:tc>
-      </w:tr>
-    </w:tbl>
+        </w:rPr>
+      </w:pPr>
+    </w:p>
     <w:p>
       <w:pPr>
         <w:rPr>
@@ -2330,7 +2039,23 @@
           <w:sz w:val="24"/>
           <w:szCs w:val="24"/>
         </w:rPr>
-        <w:t xml:space="preserve">6.654 - 7.04 </w:t>
+        <w:t xml:space="preserve">7.04 </w:t>
+      </w:r>
+      <w:r>
+        <w:rPr>
+          <w:rFonts w:cstheme="minorHAnsi"/>
+          <w:sz w:val="24"/>
+          <w:szCs w:val="24"/>
+        </w:rPr>
+        <w:t xml:space="preserve">- </w:t>
+      </w:r>
+      <w:r>
+        <w:rPr>
+          <w:rFonts w:cstheme="minorHAnsi"/>
+          <w:sz w:val="24"/>
+          <w:szCs w:val="24"/>
+        </w:rPr>
+        <w:t xml:space="preserve">6.654 </w:t>
       </w:r>
     </w:p>
     <w:p>
@@ -2345,7 +2070,6 @@
           <w:szCs w:val="24"/>
         </w:rPr>
       </w:pPr>
-      <w:proofErr w:type="spellStart"/>
       <w:r>
         <w:rPr>
           <w:rFonts w:cstheme="minorHAnsi"/>
@@ -2363,7 +2087,6 @@
         </w:rPr>
         <w:t>GSR</w:t>
       </w:r>
-      <w:proofErr w:type="spellEnd"/>
       <w:r>
         <w:rPr>
           <w:rFonts w:cstheme="minorHAnsi"/>
@@ -2375,12 +2098,10 @@
       <w:r>
         <w:rPr>
           <w:rFonts w:cstheme="minorHAnsi"/>
-          <w:b/>
-          <w:bCs/>
-          <w:sz w:val="24"/>
-          <w:szCs w:val="24"/>
-        </w:rPr>
-        <w:t>-0.386</w:t>
+          <w:sz w:val="24"/>
+          <w:szCs w:val="24"/>
+        </w:rPr>
+        <w:t>0.386</w:t>
       </w:r>
       <w:r>
         <w:rPr>
@@ -2483,48 +2204,6 @@
         <w:spacing w:line="360" w:lineRule="auto"/>
         <w:rPr>
           <w:rFonts w:cstheme="minorHAnsi"/>
-          <w:i/>
-          <w:iCs/>
-          <w:sz w:val="24"/>
-          <w:szCs w:val="24"/>
-        </w:rPr>
-      </w:pPr>
-      <w:r>
-        <w:rPr>
-          <w:rFonts w:cstheme="minorHAnsi"/>
-          <w:i/>
-          <w:iCs/>
-          <w:sz w:val="24"/>
-          <w:szCs w:val="24"/>
-        </w:rPr>
-        <w:t xml:space="preserve">(It is expressed as a negative value as there is a decrease in GSR </w:t>
-      </w:r>
-      <w:r>
-        <w:rPr>
-          <w:rFonts w:cstheme="minorHAnsi"/>
-          <w:i/>
-          <w:iCs/>
-          <w:sz w:val="24"/>
-          <w:szCs w:val="24"/>
-        </w:rPr>
-        <w:t>means</w:t>
-      </w:r>
-      <w:r>
-        <w:rPr>
-          <w:rFonts w:cstheme="minorHAnsi"/>
-          <w:i/>
-          <w:iCs/>
-          <w:sz w:val="24"/>
-          <w:szCs w:val="24"/>
-        </w:rPr>
-        <w:t>.)</w:t>
-      </w:r>
-    </w:p>
-    <w:p>
-      <w:pPr>
-        <w:spacing w:line="360" w:lineRule="auto"/>
-        <w:rPr>
-          <w:rFonts w:cstheme="minorHAnsi"/>
           <w:sz w:val="24"/>
           <w:szCs w:val="24"/>
         </w:rPr>
@@ -2537,16 +2216,6 @@
         </w:rPr>
         <w:t>Mean</w:t>
       </w:r>
-    </w:p>
-    <w:p>
-      <w:pPr>
-        <w:spacing w:line="360" w:lineRule="auto"/>
-        <w:rPr>
-          <w:rFonts w:cstheme="minorHAnsi"/>
-          <w:sz w:val="24"/>
-          <w:szCs w:val="24"/>
-        </w:rPr>
-      </w:pPr>
     </w:p>
     <w:tbl>
       <w:tblPr>
@@ -2584,7 +2253,6 @@
                 <w:sz w:val="24"/>
                 <w:szCs w:val="24"/>
               </w:rPr>
-              <w:lastRenderedPageBreak/>
               <w:t>GSR</w:t>
             </w:r>
           </w:p>
@@ -3114,6 +2782,672 @@
           <w:szCs w:val="24"/>
         </w:rPr>
       </w:pPr>
+      <w:r>
+        <w:rPr>
+          <w:rFonts w:cstheme="minorHAnsi"/>
+          <w:sz w:val="24"/>
+          <w:szCs w:val="24"/>
+        </w:rPr>
+        <w:t xml:space="preserve">SE = </w:t>
+      </w:r>
+      <m:oMath>
+        <m:rad>
+          <m:radPr>
+            <m:degHide m:val="1"/>
+            <m:ctrlPr>
+              <w:rPr>
+                <w:rFonts w:ascii="Cambria Math" w:hAnsi="Cambria Math" w:cstheme="minorHAnsi"/>
+                <w:i/>
+                <w:sz w:val="24"/>
+                <w:szCs w:val="24"/>
+              </w:rPr>
+            </m:ctrlPr>
+          </m:radPr>
+          <m:deg/>
+          <m:e>
+            <m:f>
+              <m:fPr>
+                <m:ctrlPr>
+                  <w:rPr>
+                    <w:rFonts w:ascii="Cambria Math" w:hAnsi="Cambria Math" w:cstheme="minorHAnsi"/>
+                    <w:i/>
+                    <w:sz w:val="24"/>
+                    <w:szCs w:val="24"/>
+                  </w:rPr>
+                </m:ctrlPr>
+              </m:fPr>
+              <m:num>
+                <m:sSubSup>
+                  <m:sSubSupPr>
+                    <m:ctrlPr>
+                      <w:rPr>
+                        <w:rFonts w:ascii="Cambria Math" w:hAnsi="Cambria Math" w:cstheme="minorHAnsi"/>
+                        <w:i/>
+                        <w:sz w:val="24"/>
+                        <w:szCs w:val="24"/>
+                      </w:rPr>
+                    </m:ctrlPr>
+                  </m:sSubSupPr>
+                  <m:e>
+                    <m:r>
+                      <w:rPr>
+                        <w:rFonts w:ascii="Cambria Math" w:hAnsi="Cambria Math" w:cstheme="minorHAnsi"/>
+                        <w:sz w:val="24"/>
+                        <w:szCs w:val="24"/>
+                      </w:rPr>
+                      <m:t>σ</m:t>
+                    </m:r>
+                  </m:e>
+                  <m:sub>
+                    <m:r>
+                      <w:rPr>
+                        <w:rFonts w:ascii="Cambria Math" w:hAnsi="Cambria Math" w:cstheme="minorHAnsi"/>
+                        <w:sz w:val="24"/>
+                        <w:szCs w:val="24"/>
+                      </w:rPr>
+                      <m:t>n</m:t>
+                    </m:r>
+                  </m:sub>
+                  <m:sup>
+                    <m:r>
+                      <w:rPr>
+                        <w:rFonts w:ascii="Cambria Math" w:hAnsi="Cambria Math" w:cstheme="minorHAnsi"/>
+                        <w:sz w:val="24"/>
+                        <w:szCs w:val="24"/>
+                      </w:rPr>
+                      <m:t>2</m:t>
+                    </m:r>
+                  </m:sup>
+                </m:sSubSup>
+              </m:num>
+              <m:den>
+                <m:sSub>
+                  <m:sSubPr>
+                    <m:ctrlPr>
+                      <w:rPr>
+                        <w:rFonts w:ascii="Cambria Math" w:hAnsi="Cambria Math" w:cstheme="minorHAnsi"/>
+                        <w:i/>
+                        <w:sz w:val="24"/>
+                        <w:szCs w:val="24"/>
+                      </w:rPr>
+                    </m:ctrlPr>
+                  </m:sSubPr>
+                  <m:e>
+                    <m:r>
+                      <w:rPr>
+                        <w:rFonts w:ascii="Cambria Math" w:hAnsi="Cambria Math" w:cstheme="minorHAnsi"/>
+                        <w:sz w:val="24"/>
+                        <w:szCs w:val="24"/>
+                      </w:rPr>
+                      <m:t>n</m:t>
+                    </m:r>
+                  </m:e>
+                  <m:sub>
+                    <m:r>
+                      <w:rPr>
+                        <w:rFonts w:ascii="Cambria Math" w:hAnsi="Cambria Math" w:cstheme="minorHAnsi"/>
+                        <w:sz w:val="24"/>
+                        <w:szCs w:val="24"/>
+                      </w:rPr>
+                      <m:t>n</m:t>
+                    </m:r>
+                  </m:sub>
+                </m:sSub>
+              </m:den>
+            </m:f>
+            <m:r>
+              <w:rPr>
+                <w:rFonts w:ascii="Cambria Math" w:hAnsi="Cambria Math" w:cstheme="minorHAnsi"/>
+                <w:sz w:val="24"/>
+                <w:szCs w:val="24"/>
+              </w:rPr>
+              <m:t>+</m:t>
+            </m:r>
+            <m:f>
+              <m:fPr>
+                <m:ctrlPr>
+                  <w:rPr>
+                    <w:rFonts w:ascii="Cambria Math" w:hAnsi="Cambria Math" w:cstheme="minorHAnsi"/>
+                    <w:i/>
+                    <w:sz w:val="24"/>
+                    <w:szCs w:val="24"/>
+                  </w:rPr>
+                </m:ctrlPr>
+              </m:fPr>
+              <m:num>
+                <m:sSubSup>
+                  <m:sSubSupPr>
+                    <m:ctrlPr>
+                      <w:rPr>
+                        <w:rFonts w:ascii="Cambria Math" w:hAnsi="Cambria Math" w:cstheme="minorHAnsi"/>
+                        <w:i/>
+                        <w:sz w:val="24"/>
+                        <w:szCs w:val="24"/>
+                      </w:rPr>
+                    </m:ctrlPr>
+                  </m:sSubSupPr>
+                  <m:e>
+                    <m:r>
+                      <w:rPr>
+                        <w:rFonts w:ascii="Cambria Math" w:hAnsi="Cambria Math" w:cstheme="minorHAnsi"/>
+                        <w:sz w:val="24"/>
+                        <w:szCs w:val="24"/>
+                      </w:rPr>
+                      <m:t>σ</m:t>
+                    </m:r>
+                  </m:e>
+                  <m:sub>
+                    <m:r>
+                      <w:rPr>
+                        <w:rFonts w:ascii="Cambria Math" w:hAnsi="Cambria Math" w:cstheme="minorHAnsi"/>
+                        <w:sz w:val="24"/>
+                        <w:szCs w:val="24"/>
+                      </w:rPr>
+                      <m:t>n</m:t>
+                    </m:r>
+                  </m:sub>
+                  <m:sup>
+                    <m:r>
+                      <w:rPr>
+                        <w:rFonts w:ascii="Cambria Math" w:hAnsi="Cambria Math" w:cstheme="minorHAnsi"/>
+                        <w:sz w:val="24"/>
+                        <w:szCs w:val="24"/>
+                      </w:rPr>
+                      <m:t>2</m:t>
+                    </m:r>
+                  </m:sup>
+                </m:sSubSup>
+              </m:num>
+              <m:den>
+                <m:sSub>
+                  <m:sSubPr>
+                    <m:ctrlPr>
+                      <w:rPr>
+                        <w:rFonts w:ascii="Cambria Math" w:hAnsi="Cambria Math" w:cstheme="minorHAnsi"/>
+                        <w:i/>
+                        <w:sz w:val="24"/>
+                        <w:szCs w:val="24"/>
+                      </w:rPr>
+                    </m:ctrlPr>
+                  </m:sSubPr>
+                  <m:e>
+                    <m:r>
+                      <w:rPr>
+                        <w:rFonts w:ascii="Cambria Math" w:hAnsi="Cambria Math" w:cstheme="minorHAnsi"/>
+                        <w:sz w:val="24"/>
+                        <w:szCs w:val="24"/>
+                      </w:rPr>
+                      <m:t>n</m:t>
+                    </m:r>
+                  </m:e>
+                  <m:sub>
+                    <m:r>
+                      <w:rPr>
+                        <w:rFonts w:ascii="Cambria Math" w:hAnsi="Cambria Math" w:cstheme="minorHAnsi"/>
+                        <w:sz w:val="24"/>
+                        <w:szCs w:val="24"/>
+                      </w:rPr>
+                      <m:t>n</m:t>
+                    </m:r>
+                  </m:sub>
+                </m:sSub>
+              </m:den>
+            </m:f>
+          </m:e>
+        </m:rad>
+      </m:oMath>
+      <w:r>
+        <w:rPr>
+          <w:rFonts w:eastAsiaTheme="minorEastAsia" w:cstheme="minorHAnsi"/>
+          <w:sz w:val="24"/>
+          <w:szCs w:val="24"/>
+        </w:rPr>
+        <w:t xml:space="preserve"> </w:t>
+      </w:r>
+      <w:r>
+        <w:rPr>
+          <w:rStyle w:val="Strong"/>
+          <w:rFonts w:ascii="Georgia" w:hAnsi="Georgia"/>
+          <w:color w:val="232629"/>
+          <w:sz w:val="23"/>
+          <w:szCs w:val="23"/>
+          <w:bdr w:val="none" w:sz="0" w:space="0" w:color="auto" w:frame="1"/>
+          <w:shd w:val="clear" w:color="auto" w:fill="FFFFFF"/>
+        </w:rPr>
+        <w:t>≈</w:t>
+      </w:r>
+      <w:r>
+        <w:rPr>
+          <w:rFonts w:eastAsiaTheme="minorEastAsia" w:cstheme="minorHAnsi"/>
+          <w:sz w:val="24"/>
+          <w:szCs w:val="24"/>
+        </w:rPr>
+        <w:t xml:space="preserve"> </w:t>
+      </w:r>
+      <m:oMath>
+        <m:rad>
+          <m:radPr>
+            <m:degHide m:val="1"/>
+            <m:ctrlPr>
+              <w:rPr>
+                <w:rFonts w:ascii="Cambria Math" w:hAnsi="Cambria Math" w:cstheme="minorHAnsi"/>
+                <w:i/>
+                <w:sz w:val="24"/>
+                <w:szCs w:val="24"/>
+              </w:rPr>
+            </m:ctrlPr>
+          </m:radPr>
+          <m:deg/>
+          <m:e>
+            <m:f>
+              <m:fPr>
+                <m:ctrlPr>
+                  <w:rPr>
+                    <w:rFonts w:ascii="Cambria Math" w:hAnsi="Cambria Math" w:cstheme="minorHAnsi"/>
+                    <w:i/>
+                    <w:sz w:val="24"/>
+                    <w:szCs w:val="24"/>
+                  </w:rPr>
+                </m:ctrlPr>
+              </m:fPr>
+              <m:num>
+                <m:sSup>
+                  <m:sSupPr>
+                    <m:ctrlPr>
+                      <w:rPr>
+                        <w:rFonts w:ascii="Cambria Math" w:hAnsi="Cambria Math" w:cstheme="minorHAnsi"/>
+                        <w:i/>
+                        <w:sz w:val="24"/>
+                        <w:szCs w:val="24"/>
+                      </w:rPr>
+                    </m:ctrlPr>
+                  </m:sSupPr>
+                  <m:e>
+                    <m:r>
+                      <w:rPr>
+                        <w:rFonts w:ascii="Cambria Math" w:hAnsi="Cambria Math" w:cstheme="minorHAnsi"/>
+                        <w:sz w:val="24"/>
+                        <w:szCs w:val="24"/>
+                      </w:rPr>
+                      <m:t>0.77</m:t>
+                    </m:r>
+                  </m:e>
+                  <m:sup>
+                    <m:r>
+                      <w:rPr>
+                        <w:rFonts w:ascii="Cambria Math" w:hAnsi="Cambria Math" w:cstheme="minorHAnsi"/>
+                        <w:sz w:val="24"/>
+                        <w:szCs w:val="24"/>
+                      </w:rPr>
+                      <m:t>2</m:t>
+                    </m:r>
+                  </m:sup>
+                </m:sSup>
+              </m:num>
+              <m:den>
+                <m:r>
+                  <w:rPr>
+                    <w:rFonts w:ascii="Cambria Math" w:hAnsi="Cambria Math" w:cstheme="minorHAnsi"/>
+                    <w:sz w:val="24"/>
+                    <w:szCs w:val="24"/>
+                  </w:rPr>
+                  <m:t>50</m:t>
+                </m:r>
+              </m:den>
+            </m:f>
+            <m:r>
+              <w:rPr>
+                <w:rFonts w:ascii="Cambria Math" w:hAnsi="Cambria Math" w:cstheme="minorHAnsi"/>
+                <w:sz w:val="24"/>
+                <w:szCs w:val="24"/>
+              </w:rPr>
+              <m:t>+</m:t>
+            </m:r>
+            <m:f>
+              <m:fPr>
+                <m:ctrlPr>
+                  <w:rPr>
+                    <w:rFonts w:ascii="Cambria Math" w:hAnsi="Cambria Math" w:cstheme="minorHAnsi"/>
+                    <w:i/>
+                    <w:sz w:val="24"/>
+                    <w:szCs w:val="24"/>
+                  </w:rPr>
+                </m:ctrlPr>
+              </m:fPr>
+              <m:num>
+                <m:sSup>
+                  <m:sSupPr>
+                    <m:ctrlPr>
+                      <w:rPr>
+                        <w:rFonts w:ascii="Cambria Math" w:hAnsi="Cambria Math" w:cstheme="minorHAnsi"/>
+                        <w:i/>
+                        <w:sz w:val="24"/>
+                        <w:szCs w:val="24"/>
+                      </w:rPr>
+                    </m:ctrlPr>
+                  </m:sSupPr>
+                  <m:e>
+                    <m:r>
+                      <w:rPr>
+                        <w:rFonts w:ascii="Cambria Math" w:hAnsi="Cambria Math" w:cstheme="minorHAnsi"/>
+                        <w:sz w:val="24"/>
+                        <w:szCs w:val="24"/>
+                      </w:rPr>
+                      <m:t>0.81</m:t>
+                    </m:r>
+                  </m:e>
+                  <m:sup>
+                    <m:r>
+                      <w:rPr>
+                        <w:rFonts w:ascii="Cambria Math" w:hAnsi="Cambria Math" w:cstheme="minorHAnsi"/>
+                        <w:sz w:val="24"/>
+                        <w:szCs w:val="24"/>
+                      </w:rPr>
+                      <m:t>2</m:t>
+                    </m:r>
+                  </m:sup>
+                </m:sSup>
+              </m:num>
+              <m:den>
+                <m:r>
+                  <w:rPr>
+                    <w:rFonts w:ascii="Cambria Math" w:hAnsi="Cambria Math" w:cstheme="minorHAnsi"/>
+                    <w:sz w:val="24"/>
+                    <w:szCs w:val="24"/>
+                  </w:rPr>
+                  <m:t>50</m:t>
+                </m:r>
+              </m:den>
+            </m:f>
+          </m:e>
+        </m:rad>
+      </m:oMath>
+      <w:r>
+        <w:rPr>
+          <w:rFonts w:eastAsiaTheme="minorEastAsia" w:cstheme="minorHAnsi"/>
+          <w:sz w:val="24"/>
+          <w:szCs w:val="24"/>
+        </w:rPr>
+        <w:t xml:space="preserve"> </w:t>
+      </w:r>
+      <w:r>
+        <w:rPr>
+          <w:rFonts w:eastAsiaTheme="minorEastAsia" w:cstheme="minorHAnsi"/>
+          <w:sz w:val="24"/>
+          <w:szCs w:val="24"/>
+        </w:rPr>
+        <w:t xml:space="preserve"> </w:t>
+      </w:r>
+      <w:r>
+        <w:rPr>
+          <w:rFonts w:eastAsiaTheme="minorEastAsia" w:cstheme="minorHAnsi"/>
+          <w:sz w:val="24"/>
+          <w:szCs w:val="24"/>
+        </w:rPr>
+        <w:t>≈</w:t>
+      </w:r>
+      <w:r>
+        <w:rPr>
+          <w:rFonts w:eastAsiaTheme="minorEastAsia" w:cstheme="minorHAnsi"/>
+          <w:sz w:val="24"/>
+          <w:szCs w:val="24"/>
+        </w:rPr>
+        <w:t xml:space="preserve"> </w:t>
+      </w:r>
+      <m:oMath>
+        <m:rad>
+          <m:radPr>
+            <m:degHide m:val="1"/>
+            <m:ctrlPr>
+              <w:rPr>
+                <w:rFonts w:ascii="Cambria Math" w:hAnsi="Cambria Math" w:cstheme="minorHAnsi"/>
+                <w:i/>
+                <w:sz w:val="24"/>
+                <w:szCs w:val="24"/>
+              </w:rPr>
+            </m:ctrlPr>
+          </m:radPr>
+          <m:deg/>
+          <m:e>
+            <m:f>
+              <m:fPr>
+                <m:ctrlPr>
+                  <w:rPr>
+                    <w:rFonts w:ascii="Cambria Math" w:hAnsi="Cambria Math" w:cstheme="minorHAnsi"/>
+                    <w:i/>
+                    <w:sz w:val="24"/>
+                    <w:szCs w:val="24"/>
+                  </w:rPr>
+                </m:ctrlPr>
+              </m:fPr>
+              <m:num>
+                <m:r>
+                  <w:rPr>
+                    <w:rFonts w:ascii="Cambria Math" w:hAnsi="Cambria Math" w:cstheme="minorHAnsi"/>
+                    <w:sz w:val="24"/>
+                    <w:szCs w:val="24"/>
+                  </w:rPr>
+                  <m:t>0.59</m:t>
+                </m:r>
+              </m:num>
+              <m:den>
+                <m:r>
+                  <w:rPr>
+                    <w:rFonts w:ascii="Cambria Math" w:hAnsi="Cambria Math" w:cstheme="minorHAnsi"/>
+                    <w:sz w:val="24"/>
+                    <w:szCs w:val="24"/>
+                  </w:rPr>
+                  <m:t>50</m:t>
+                </m:r>
+              </m:den>
+            </m:f>
+            <m:r>
+              <w:rPr>
+                <w:rFonts w:ascii="Cambria Math" w:hAnsi="Cambria Math" w:cstheme="minorHAnsi"/>
+                <w:sz w:val="24"/>
+                <w:szCs w:val="24"/>
+              </w:rPr>
+              <m:t>+</m:t>
+            </m:r>
+            <m:f>
+              <m:fPr>
+                <m:ctrlPr>
+                  <w:rPr>
+                    <w:rFonts w:ascii="Cambria Math" w:hAnsi="Cambria Math" w:cstheme="minorHAnsi"/>
+                    <w:i/>
+                    <w:sz w:val="24"/>
+                    <w:szCs w:val="24"/>
+                  </w:rPr>
+                </m:ctrlPr>
+              </m:fPr>
+              <m:num>
+                <m:r>
+                  <w:rPr>
+                    <w:rFonts w:ascii="Cambria Math" w:hAnsi="Cambria Math" w:cstheme="minorHAnsi"/>
+                    <w:sz w:val="24"/>
+                    <w:szCs w:val="24"/>
+                  </w:rPr>
+                  <m:t>0.66</m:t>
+                </m:r>
+              </m:num>
+              <m:den>
+                <m:r>
+                  <w:rPr>
+                    <w:rFonts w:ascii="Cambria Math" w:hAnsi="Cambria Math" w:cstheme="minorHAnsi"/>
+                    <w:sz w:val="24"/>
+                    <w:szCs w:val="24"/>
+                  </w:rPr>
+                  <m:t>50</m:t>
+                </m:r>
+              </m:den>
+            </m:f>
+          </m:e>
+        </m:rad>
+      </m:oMath>
+      <w:r>
+        <w:rPr>
+          <w:rFonts w:eastAsiaTheme="minorEastAsia" w:cstheme="minorHAnsi"/>
+          <w:sz w:val="24"/>
+          <w:szCs w:val="24"/>
+        </w:rPr>
+        <w:t xml:space="preserve"> </w:t>
+      </w:r>
+      <w:r>
+        <w:rPr>
+          <w:rFonts w:eastAsiaTheme="minorEastAsia" w:cstheme="minorHAnsi"/>
+          <w:sz w:val="24"/>
+          <w:szCs w:val="24"/>
+        </w:rPr>
+        <w:t xml:space="preserve"> </w:t>
+      </w:r>
+      <w:r>
+        <w:rPr>
+          <w:rFonts w:eastAsiaTheme="minorEastAsia" w:cstheme="minorHAnsi"/>
+          <w:sz w:val="24"/>
+          <w:szCs w:val="24"/>
+        </w:rPr>
+        <w:t>≈</w:t>
+      </w:r>
+      <w:r>
+        <w:rPr>
+          <w:rFonts w:eastAsiaTheme="minorEastAsia" w:cstheme="minorHAnsi"/>
+          <w:sz w:val="24"/>
+          <w:szCs w:val="24"/>
+        </w:rPr>
+        <w:t xml:space="preserve"> </w:t>
+      </w:r>
+      <m:oMath>
+        <m:rad>
+          <m:radPr>
+            <m:degHide m:val="1"/>
+            <m:ctrlPr>
+              <w:rPr>
+                <w:rFonts w:ascii="Cambria Math" w:hAnsi="Cambria Math" w:cstheme="minorHAnsi"/>
+                <w:i/>
+                <w:sz w:val="24"/>
+                <w:szCs w:val="24"/>
+              </w:rPr>
+            </m:ctrlPr>
+          </m:radPr>
+          <m:deg/>
+          <m:e>
+            <m:r>
+              <w:rPr>
+                <w:rFonts w:ascii="Cambria Math" w:hAnsi="Cambria Math" w:cstheme="minorHAnsi"/>
+                <w:sz w:val="24"/>
+                <w:szCs w:val="24"/>
+              </w:rPr>
+              <m:t>0.01</m:t>
+            </m:r>
+            <m:r>
+              <w:rPr>
+                <w:rFonts w:ascii="Cambria Math" w:hAnsi="Cambria Math" w:cstheme="minorHAnsi"/>
+                <w:sz w:val="24"/>
+                <w:szCs w:val="24"/>
+              </w:rPr>
+              <m:t>+</m:t>
+            </m:r>
+            <m:r>
+              <w:rPr>
+                <w:rFonts w:ascii="Cambria Math" w:hAnsi="Cambria Math" w:cstheme="minorHAnsi"/>
+                <w:sz w:val="24"/>
+                <w:szCs w:val="24"/>
+              </w:rPr>
+              <m:t>0.01</m:t>
+            </m:r>
+          </m:e>
+        </m:rad>
+      </m:oMath>
+      <w:r>
+        <w:rPr>
+          <w:rFonts w:eastAsiaTheme="minorEastAsia" w:cstheme="minorHAnsi"/>
+          <w:sz w:val="24"/>
+          <w:szCs w:val="24"/>
+        </w:rPr>
+        <w:t xml:space="preserve"> </w:t>
+      </w:r>
+      <w:r>
+        <w:rPr>
+          <w:rFonts w:eastAsiaTheme="minorEastAsia" w:cstheme="minorHAnsi"/>
+          <w:sz w:val="24"/>
+          <w:szCs w:val="24"/>
+        </w:rPr>
+        <w:t>≈</w:t>
+      </w:r>
+      <w:r>
+        <w:rPr>
+          <w:rFonts w:eastAsiaTheme="minorEastAsia" w:cstheme="minorHAnsi"/>
+          <w:sz w:val="24"/>
+          <w:szCs w:val="24"/>
+        </w:rPr>
+        <w:t xml:space="preserve"> </w:t>
+      </w:r>
+      <m:oMath>
+        <m:rad>
+          <m:radPr>
+            <m:degHide m:val="1"/>
+            <m:ctrlPr>
+              <w:rPr>
+                <w:rFonts w:ascii="Cambria Math" w:hAnsi="Cambria Math" w:cstheme="minorHAnsi"/>
+                <w:i/>
+                <w:sz w:val="24"/>
+                <w:szCs w:val="24"/>
+              </w:rPr>
+            </m:ctrlPr>
+          </m:radPr>
+          <m:deg/>
+          <m:e>
+            <m:r>
+              <w:rPr>
+                <w:rFonts w:ascii="Cambria Math" w:hAnsi="Cambria Math" w:cstheme="minorHAnsi"/>
+                <w:sz w:val="24"/>
+                <w:szCs w:val="24"/>
+              </w:rPr>
+              <m:t>0.0</m:t>
+            </m:r>
+            <m:r>
+              <w:rPr>
+                <w:rFonts w:ascii="Cambria Math" w:hAnsi="Cambria Math" w:cstheme="minorHAnsi"/>
+                <w:sz w:val="24"/>
+                <w:szCs w:val="24"/>
+              </w:rPr>
+              <m:t>2</m:t>
+            </m:r>
+          </m:e>
+        </m:rad>
+      </m:oMath>
+      <w:r>
+        <w:rPr>
+          <w:rFonts w:eastAsiaTheme="minorEastAsia" w:cstheme="minorHAnsi"/>
+          <w:sz w:val="24"/>
+          <w:szCs w:val="24"/>
+        </w:rPr>
+        <w:t xml:space="preserve"> </w:t>
+      </w:r>
+      <w:r>
+        <w:rPr>
+          <w:rFonts w:eastAsiaTheme="minorEastAsia" w:cstheme="minorHAnsi"/>
+          <w:sz w:val="24"/>
+          <w:szCs w:val="24"/>
+        </w:rPr>
+        <w:t>≈</w:t>
+      </w:r>
+      <w:r>
+        <w:rPr>
+          <w:rFonts w:eastAsiaTheme="minorEastAsia" w:cstheme="minorHAnsi"/>
+          <w:sz w:val="24"/>
+          <w:szCs w:val="24"/>
+        </w:rPr>
+        <w:t xml:space="preserve"> </w:t>
+      </w:r>
+      <w:r>
+        <w:rPr>
+          <w:rFonts w:eastAsiaTheme="minorEastAsia" w:cstheme="minorHAnsi"/>
+          <w:sz w:val="24"/>
+          <w:szCs w:val="24"/>
+        </w:rPr>
+        <w:t>0.14</w:t>
+      </w:r>
     </w:p>
     <w:p>
       <w:pPr>
@@ -3129,256 +3463,129 @@
       <w:r>
         <w:rPr>
           <w:rFonts w:cstheme="minorHAnsi"/>
-          <w:b/>
-          <w:bCs/>
-          <w:sz w:val="24"/>
-          <w:szCs w:val="24"/>
-        </w:rPr>
-        <w:t xml:space="preserve">Z </w:t>
-      </w:r>
-      <w:r>
-        <w:rPr>
-          <w:rFonts w:cstheme="minorHAnsi"/>
-          <w:b/>
-          <w:bCs/>
-          <w:sz w:val="24"/>
-          <w:szCs w:val="24"/>
-        </w:rPr>
-        <w:t>Value</w:t>
-      </w:r>
-      <w:r>
-        <w:rPr>
-          <w:rFonts w:cstheme="minorHAnsi"/>
-          <w:b/>
-          <w:bCs/>
-          <w:sz w:val="24"/>
-          <w:szCs w:val="24"/>
-        </w:rPr>
-        <w:t>:</w:t>
-      </w:r>
-    </w:p>
-    <w:p>
-      <w:pPr>
-        <w:spacing w:line="360" w:lineRule="auto"/>
-        <w:rPr>
-          <w:rFonts w:cstheme="minorHAnsi"/>
-          <w:sz w:val="24"/>
-          <w:szCs w:val="24"/>
-        </w:rPr>
-      </w:pPr>
-      <m:oMathPara>
-        <m:oMathParaPr>
-          <m:jc m:val="left"/>
-        </m:oMathParaPr>
-        <m:oMath>
-          <m:r>
-            <w:rPr>
-              <w:rFonts w:ascii="Cambria Math" w:hAnsi="Cambria Math" w:cstheme="minorHAnsi"/>
-              <w:sz w:val="24"/>
-              <w:szCs w:val="24"/>
-            </w:rPr>
-            <m:t>z=</m:t>
-          </m:r>
-          <m:f>
-            <m:fPr>
-              <m:ctrlPr>
-                <w:rPr>
-                  <w:rFonts w:ascii="Cambria Math" w:hAnsi="Cambria Math" w:cstheme="minorHAnsi"/>
-                  <w:i/>
-                  <w:sz w:val="24"/>
-                  <w:szCs w:val="24"/>
-                </w:rPr>
-              </m:ctrlPr>
-            </m:fPr>
-            <m:num>
-              <m:r>
-                <m:rPr>
-                  <m:sty m:val="p"/>
-                </m:rPr>
-                <w:rPr>
-                  <w:rFonts w:ascii="Cambria Math" w:hAnsi="Cambria Math" w:cstheme="minorHAnsi"/>
-                  <w:sz w:val="24"/>
-                  <w:szCs w:val="24"/>
-                </w:rPr>
-                <m:t>-0.386 – 0</m:t>
-              </m:r>
-            </m:num>
-            <m:den>
-              <m:r>
-                <m:rPr>
-                  <m:sty m:val="p"/>
-                </m:rPr>
-                <w:rPr>
-                  <w:rFonts w:ascii="Cambria Math" w:hAnsi="Cambria Math" w:cstheme="minorHAnsi"/>
-                  <w:sz w:val="24"/>
-                  <w:szCs w:val="24"/>
-                </w:rPr>
-                <m:t>0.156287172</m:t>
-              </m:r>
-            </m:den>
-          </m:f>
-          <m:r>
-            <w:rPr>
-              <w:rFonts w:ascii="Cambria Math" w:hAnsi="Cambria Math" w:cstheme="minorHAnsi"/>
-              <w:sz w:val="24"/>
-              <w:szCs w:val="24"/>
-            </w:rPr>
-            <m:t xml:space="preserve">= </m:t>
-          </m:r>
-          <m:f>
-            <m:fPr>
-              <m:ctrlPr>
-                <w:rPr>
-                  <w:rFonts w:ascii="Cambria Math" w:hAnsi="Cambria Math" w:cstheme="minorHAnsi"/>
-                  <w:i/>
-                  <w:sz w:val="24"/>
-                  <w:szCs w:val="24"/>
-                </w:rPr>
-              </m:ctrlPr>
-            </m:fPr>
-            <m:num>
-              <m:r>
-                <m:rPr>
-                  <m:sty m:val="p"/>
-                </m:rPr>
-                <w:rPr>
-                  <w:rFonts w:ascii="Cambria Math" w:hAnsi="Cambria Math" w:cstheme="minorHAnsi"/>
-                  <w:sz w:val="24"/>
-                  <w:szCs w:val="24"/>
-                </w:rPr>
-                <m:t xml:space="preserve">-0.386 </m:t>
-              </m:r>
-            </m:num>
-            <m:den>
-              <m:r>
-                <m:rPr>
-                  <m:sty m:val="p"/>
-                </m:rPr>
-                <w:rPr>
-                  <w:rFonts w:ascii="Cambria Math" w:hAnsi="Cambria Math" w:cstheme="minorHAnsi"/>
-                  <w:sz w:val="24"/>
-                  <w:szCs w:val="24"/>
-                </w:rPr>
-                <m:t>0.156287172</m:t>
-              </m:r>
-            </m:den>
-          </m:f>
-          <m:r>
-            <w:rPr>
-              <w:rFonts w:ascii="Cambria Math" w:hAnsi="Cambria Math" w:cstheme="minorHAnsi"/>
-              <w:sz w:val="24"/>
-              <w:szCs w:val="24"/>
-            </w:rPr>
-            <m:t xml:space="preserve">= </m:t>
-          </m:r>
-          <m:r>
-            <m:rPr>
-              <m:sty m:val="p"/>
-            </m:rPr>
-            <w:rPr>
-              <w:rFonts w:ascii="Cambria Math" w:hAnsi="Cambria Math" w:cstheme="minorHAnsi"/>
-              <w:sz w:val="24"/>
-              <w:szCs w:val="24"/>
-            </w:rPr>
-            <m:t xml:space="preserve">-2.469812429= </m:t>
-          </m:r>
-          <m:r>
-            <m:rPr>
-              <m:sty m:val="b"/>
-            </m:rPr>
-            <w:rPr>
-              <w:rFonts w:ascii="Cambria Math" w:hAnsi="Cambria Math" w:cstheme="minorHAnsi"/>
-              <w:sz w:val="24"/>
-              <w:szCs w:val="24"/>
-            </w:rPr>
-            <m:t>-2.47</m:t>
-          </m:r>
-          <m:r>
-            <w:rPr>
-              <w:rFonts w:ascii="Cambria Math" w:hAnsi="Cambria Math" w:cstheme="minorHAnsi"/>
-              <w:sz w:val="24"/>
-              <w:szCs w:val="24"/>
-            </w:rPr>
-            <m:t xml:space="preserve"> </m:t>
-          </m:r>
-        </m:oMath>
-      </m:oMathPara>
-    </w:p>
-    <w:p>
-      <w:pPr>
-        <w:spacing w:line="360" w:lineRule="auto"/>
-        <w:rPr>
-          <w:rFonts w:cstheme="minorHAnsi"/>
-          <w:sz w:val="24"/>
-          <w:szCs w:val="24"/>
-        </w:rPr>
-      </w:pPr>
-    </w:p>
-    <w:p>
-      <w:pPr>
-        <w:spacing w:line="360" w:lineRule="auto"/>
-        <w:rPr>
-          <w:rFonts w:cstheme="minorHAnsi"/>
-          <w:color w:val="FF0000"/>
-          <w:sz w:val="24"/>
-          <w:szCs w:val="24"/>
-        </w:rPr>
-      </w:pPr>
-      <w:r>
-        <w:rPr>
-          <w:rFonts w:cstheme="minorHAnsi"/>
-          <w:color w:val="FF0000"/>
-          <w:sz w:val="24"/>
-          <w:szCs w:val="24"/>
-        </w:rPr>
-        <w:t xml:space="preserve">Paired Data </w:t>
-      </w:r>
-      <w:r>
-        <w:rPr>
-          <w:rFonts w:cstheme="minorHAnsi"/>
-          <w:i/>
-          <w:iCs/>
-          <w:color w:val="FF0000"/>
-          <w:sz w:val="24"/>
-          <w:szCs w:val="24"/>
-        </w:rPr>
-        <w:t>v</w:t>
-      </w:r>
-      <w:r>
-        <w:rPr>
-          <w:rFonts w:cstheme="minorHAnsi"/>
-          <w:color w:val="FF0000"/>
-          <w:sz w:val="24"/>
-          <w:szCs w:val="24"/>
-        </w:rPr>
-        <w:t xml:space="preserve"> </w:t>
-      </w:r>
-      <w:r>
-        <w:rPr>
-          <w:rFonts w:cstheme="minorHAnsi"/>
-          <w:color w:val="FF0000"/>
-          <w:sz w:val="24"/>
-          <w:szCs w:val="24"/>
-        </w:rPr>
-        <w:t>D</w:t>
-      </w:r>
-      <w:r>
-        <w:rPr>
-          <w:rFonts w:cstheme="minorHAnsi"/>
-          <w:color w:val="FF0000"/>
-          <w:sz w:val="24"/>
-          <w:szCs w:val="24"/>
-        </w:rPr>
-        <w:t>ifference of 2 Means</w:t>
-      </w:r>
-      <w:r>
-        <w:rPr>
-          <w:rFonts w:cstheme="minorHAnsi"/>
-          <w:color w:val="FF0000"/>
-          <w:sz w:val="24"/>
-          <w:szCs w:val="24"/>
-        </w:rPr>
-        <w:t>?</w:t>
+          <w:sz w:val="24"/>
+          <w:szCs w:val="24"/>
+        </w:rPr>
+        <w:t>Mean</w:t>
+      </w:r>
+      <w:r>
+        <w:rPr>
+          <w:rFonts w:cstheme="minorHAnsi"/>
+          <w:sz w:val="24"/>
+          <w:szCs w:val="24"/>
+          <w:vertAlign w:val="subscript"/>
+        </w:rPr>
+        <w:t>GSR</w:t>
+      </w:r>
+      <w:r>
+        <w:rPr>
+          <w:rFonts w:cstheme="minorHAnsi"/>
+          <w:sz w:val="24"/>
+          <w:szCs w:val="24"/>
+        </w:rPr>
+        <w:t xml:space="preserve"> = </w:t>
+      </w:r>
+      <w:r>
+        <w:rPr>
+          <w:rFonts w:cstheme="minorHAnsi"/>
+          <w:sz w:val="24"/>
+          <w:szCs w:val="24"/>
+        </w:rPr>
+        <w:t>0.386</w:t>
+      </w:r>
+    </w:p>
+    <w:p>
+      <w:r>
+        <w:t>We can find the test statistic:</w:t>
+      </w:r>
+    </w:p>
+    <w:p>
+      <w:r>
+        <w:t xml:space="preserve">T = </w:t>
+      </w:r>
+      <m:oMath>
+        <m:f>
+          <m:fPr>
+            <m:ctrlPr>
+              <w:rPr>
+                <w:rFonts w:ascii="Cambria Math" w:hAnsi="Cambria Math"/>
+                <w:i/>
+              </w:rPr>
+            </m:ctrlPr>
+          </m:fPr>
+          <m:num>
+            <m:r>
+              <m:rPr>
+                <m:sty m:val="p"/>
+              </m:rPr>
+              <w:rPr>
+                <w:rFonts w:ascii="Cambria Math" w:hAnsi="Cambria Math" w:cstheme="minorHAnsi"/>
+                <w:sz w:val="24"/>
+                <w:szCs w:val="24"/>
+              </w:rPr>
+              <m:t>0.386</m:t>
+            </m:r>
+            <m:r>
+              <m:rPr>
+                <m:sty m:val="b"/>
+              </m:rPr>
+              <w:rPr>
+                <w:rFonts w:ascii="Cambria Math" w:hAnsi="Cambria Math" w:cstheme="minorHAnsi"/>
+                <w:sz w:val="24"/>
+                <w:szCs w:val="24"/>
+              </w:rPr>
+              <m:t xml:space="preserve"> </m:t>
+            </m:r>
+            <m:r>
+              <m:rPr>
+                <m:sty m:val="b"/>
+              </m:rPr>
+              <w:rPr>
+                <w:rFonts w:ascii="Cambria Math" w:cstheme="minorHAnsi"/>
+                <w:sz w:val="24"/>
+                <w:szCs w:val="24"/>
+              </w:rPr>
+              <m:t>-</m:t>
+            </m:r>
+            <m:r>
+              <m:rPr>
+                <m:sty m:val="p"/>
+              </m:rPr>
+              <w:rPr>
+                <w:rFonts w:ascii="Cambria Math" w:cstheme="minorHAnsi"/>
+                <w:sz w:val="24"/>
+                <w:szCs w:val="24"/>
+              </w:rPr>
+              <m:t>0</m:t>
+            </m:r>
+          </m:num>
+          <m:den>
+            <m:r>
+              <w:rPr>
+                <w:rFonts w:ascii="Cambria Math" w:hAnsi="Cambria Math"/>
+              </w:rPr>
+              <m:t>0.14</m:t>
+            </m:r>
+          </m:den>
+        </m:f>
+      </m:oMath>
+      <w:r>
+        <w:rPr>
+          <w:rFonts w:eastAsiaTheme="minorEastAsia"/>
+        </w:rPr>
+        <w:t xml:space="preserve"> = </w:t>
+      </w:r>
+      <w:r>
+        <w:rPr>
+          <w:rFonts w:eastAsiaTheme="minorEastAsia"/>
+        </w:rPr>
+        <w:t>2.7</w:t>
+      </w:r>
+      <w:r>
+        <w:rPr>
+          <w:rFonts w:eastAsiaTheme="minorEastAsia"/>
+        </w:rPr>
+        <w:t>6</w:t>
       </w:r>
     </w:p>
     <w:p>
@@ -5117,6 +5324,17 @@
     <w:uiPriority w:val="99"/>
     <w:rsid w:val="00B54D47"/>
   </w:style>
+  <w:style w:type="character" w:styleId="Strong">
+    <w:name w:val="Strong"/>
+    <w:basedOn w:val="DefaultParagraphFont"/>
+    <w:uiPriority w:val="22"/>
+    <w:qFormat/>
+    <w:rsid w:val="00C70319"/>
+    <w:rPr>
+      <w:b/>
+      <w:bCs/>
+    </w:rPr>
+  </w:style>
 </w:styles>
 </file>
 

--- a/Steps Hypotheses.docx
+++ b/Steps Hypotheses.docx
@@ -213,7 +213,15 @@
           <w:szCs w:val="24"/>
           <w:highlight w:val="yellow"/>
         </w:rPr>
-        <w:t>A1: The study consisted of 100 patients, using random sampling, np&gt;= 10</w:t>
+        <w:t>A1: The study consisted of 100 patients, using random sampling</w:t>
+      </w:r>
+      <w:r>
+        <w:rPr>
+          <w:rFonts w:cstheme="minorHAnsi"/>
+          <w:sz w:val="24"/>
+          <w:szCs w:val="24"/>
+        </w:rPr>
+        <w:t>.</w:t>
       </w:r>
     </w:p>
     <w:p>
@@ -298,20 +306,152 @@
         <w:rPr>
           <w:color w:val="FF0000"/>
         </w:rPr>
-        <w:t>DOES this need more?</w:t>
+        <w:t>A histogram with outliers?</w:t>
       </w:r>
       <w:r>
         <w:rPr>
           <w:color w:val="FF0000"/>
         </w:rPr>
-        <w:t xml:space="preserve"> A histogram with outliers?</w:t>
-      </w:r>
-      <w:r>
+        <w:t xml:space="preserve"> GSR and VNRS GO To R Studio </w:t>
+      </w:r>
+    </w:p>
+    <w:tbl>
+      <w:tblPr>
+        <w:tblStyle w:val="TableGrid"/>
+        <w:tblW w:w="0" w:type="auto"/>
+        <w:tblLook w:val="04A0" w:firstRow="1" w:lastRow="0" w:firstColumn="1" w:lastColumn="0" w:noHBand="0" w:noVBand="1"/>
+      </w:tblPr>
+      <w:tblGrid>
+        <w:gridCol w:w="3845"/>
+        <w:gridCol w:w="5171"/>
+      </w:tblGrid>
+      <w:tr>
+        <w:tc>
+          <w:tcPr>
+            <w:tcW w:w="4508" w:type="dxa"/>
+          </w:tcPr>
+          <w:p>
+            <w:pPr>
+              <w:rPr>
+                <w:color w:val="FF0000"/>
+              </w:rPr>
+            </w:pPr>
+            <w:r>
+              <w:rPr>
+                <w:noProof/>
+              </w:rPr>
+              <w:drawing>
+                <wp:inline distT="0" distB="0" distL="0" distR="0" wp14:anchorId="5909D152" wp14:editId="68B017D2">
+                  <wp:extent cx="2418142" cy="3333750"/>
+                  <wp:effectExtent l="0" t="0" r="1270" b="0"/>
+                  <wp:docPr id="1" name="Picture 1"/>
+                  <wp:cNvGraphicFramePr>
+                    <a:graphicFrameLocks xmlns:a="http://schemas.openxmlformats.org/drawingml/2006/main" noChangeAspect="1"/>
+                  </wp:cNvGraphicFramePr>
+                  <a:graphic xmlns:a="http://schemas.openxmlformats.org/drawingml/2006/main">
+                    <a:graphicData uri="http://schemas.openxmlformats.org/drawingml/2006/picture">
+                      <pic:pic xmlns:pic="http://schemas.openxmlformats.org/drawingml/2006/picture">
+                        <pic:nvPicPr>
+                          <pic:cNvPr id="1" name=""/>
+                          <pic:cNvPicPr/>
+                        </pic:nvPicPr>
+                        <pic:blipFill>
+                          <a:blip r:embed="rId7"/>
+                          <a:stretch>
+                            <a:fillRect/>
+                          </a:stretch>
+                        </pic:blipFill>
+                        <pic:spPr>
+                          <a:xfrm>
+                            <a:off x="0" y="0"/>
+                            <a:ext cx="2443016" cy="3368042"/>
+                          </a:xfrm>
+                          <a:prstGeom prst="rect">
+                            <a:avLst/>
+                          </a:prstGeom>
+                        </pic:spPr>
+                      </pic:pic>
+                    </a:graphicData>
+                  </a:graphic>
+                </wp:inline>
+              </w:drawing>
+            </w:r>
+          </w:p>
+        </w:tc>
+        <w:tc>
+          <w:tcPr>
+            <w:tcW w:w="4508" w:type="dxa"/>
+          </w:tcPr>
+          <w:p>
+            <w:pPr>
+              <w:rPr>
+                <w:color w:val="FF0000"/>
+              </w:rPr>
+            </w:pPr>
+            <w:r>
+              <w:rPr>
+                <w:noProof/>
+              </w:rPr>
+              <w:drawing>
+                <wp:inline distT="0" distB="0" distL="0" distR="0" wp14:anchorId="2494C6DC" wp14:editId="7A9DB8F0">
+                  <wp:extent cx="3304253" cy="4555379"/>
+                  <wp:effectExtent l="0" t="0" r="0" b="0"/>
+                  <wp:docPr id="2" name="Picture 2"/>
+                  <wp:cNvGraphicFramePr>
+                    <a:graphicFrameLocks xmlns:a="http://schemas.openxmlformats.org/drawingml/2006/main" noChangeAspect="1"/>
+                  </wp:cNvGraphicFramePr>
+                  <a:graphic xmlns:a="http://schemas.openxmlformats.org/drawingml/2006/main">
+                    <a:graphicData uri="http://schemas.openxmlformats.org/drawingml/2006/picture">
+                      <pic:pic xmlns:pic="http://schemas.openxmlformats.org/drawingml/2006/picture">
+                        <pic:nvPicPr>
+                          <pic:cNvPr id="1" name=""/>
+                          <pic:cNvPicPr/>
+                        </pic:nvPicPr>
+                        <pic:blipFill>
+                          <a:blip r:embed="rId8"/>
+                          <a:stretch>
+                            <a:fillRect/>
+                          </a:stretch>
+                        </pic:blipFill>
+                        <pic:spPr>
+                          <a:xfrm>
+                            <a:off x="0" y="0"/>
+                            <a:ext cx="3310508" cy="4564003"/>
+                          </a:xfrm>
+                          <a:prstGeom prst="rect">
+                            <a:avLst/>
+                          </a:prstGeom>
+                        </pic:spPr>
+                      </pic:pic>
+                    </a:graphicData>
+                  </a:graphic>
+                </wp:inline>
+              </w:drawing>
+            </w:r>
+          </w:p>
+        </w:tc>
+      </w:tr>
+    </w:tbl>
+    <w:p>
+      <w:pPr>
         <w:rPr>
           <w:color w:val="FF0000"/>
         </w:rPr>
-        <w:t xml:space="preserve"> GSR and VNRS  GO To R Studio </w:t>
-      </w:r>
+      </w:pPr>
+    </w:p>
+    <w:p>
+      <w:pPr>
+        <w:rPr>
+          <w:color w:val="FF0000"/>
+        </w:rPr>
+      </w:pPr>
+    </w:p>
+    <w:p>
+      <w:pPr>
+        <w:rPr>
+          <w:color w:val="FF0000"/>
+        </w:rPr>
+      </w:pPr>
     </w:p>
     <w:p>
       <w:pPr>
@@ -361,6 +501,7 @@
           <w:i/>
           <w:iCs/>
         </w:rPr>
+        <w:lastRenderedPageBreak/>
         <w:t>What will our Null Hypothesis be?</w:t>
       </w:r>
     </w:p>
@@ -540,6 +681,7 @@
         <w:t xml:space="preserve">H0: </w:t>
       </w:r>
       <w:bookmarkStart w:id="0" w:name="_Hlk101538565"/>
+      <w:proofErr w:type="spellStart"/>
       <w:r>
         <w:rPr>
           <w:rFonts w:cstheme="minorHAnsi"/>
@@ -599,6 +741,7 @@
         </w:rPr>
         <w:t>GSR</w:t>
       </w:r>
+      <w:proofErr w:type="spellEnd"/>
       <w:r>
         <w:rPr>
           <w:rFonts w:cstheme="minorHAnsi"/>
@@ -608,7 +751,19 @@
           <w:szCs w:val="24"/>
           <w:highlight w:val="yellow"/>
         </w:rPr>
-        <w:t xml:space="preserve"> = μ</w:t>
+        <w:t xml:space="preserve"> = </w:t>
+      </w:r>
+      <w:proofErr w:type="spellStart"/>
+      <w:r>
+        <w:rPr>
+          <w:rFonts w:cstheme="minorHAnsi"/>
+          <w:b/>
+          <w:bCs/>
+          <w:sz w:val="24"/>
+          <w:szCs w:val="24"/>
+          <w:highlight w:val="yellow"/>
+        </w:rPr>
+        <w:t>μ</w:t>
       </w:r>
       <w:bookmarkEnd w:id="0"/>
       <w:r>
@@ -635,6 +790,7 @@
         </w:rPr>
         <w:t>GSR</w:t>
       </w:r>
+      <w:proofErr w:type="spellEnd"/>
     </w:p>
     <w:p>
       <w:pPr>
@@ -789,6 +945,7 @@
         </w:rPr>
         <w:t xml:space="preserve">: </w:t>
       </w:r>
+      <w:proofErr w:type="spellStart"/>
       <w:r>
         <w:rPr>
           <w:rFonts w:cstheme="minorHAnsi"/>
@@ -812,6 +969,7 @@
         </w:rPr>
         <w:t>MeditationGSR</w:t>
       </w:r>
+      <w:proofErr w:type="spellEnd"/>
       <w:r>
         <w:rPr>
           <w:rFonts w:cstheme="minorHAnsi"/>
@@ -843,7 +1001,19 @@
           <w:szCs w:val="24"/>
           <w:highlight w:val="yellow"/>
         </w:rPr>
-        <w:t xml:space="preserve"> μ</w:t>
+        <w:t xml:space="preserve"> </w:t>
+      </w:r>
+      <w:proofErr w:type="spellStart"/>
+      <w:r>
+        <w:rPr>
+          <w:rFonts w:cstheme="minorHAnsi"/>
+          <w:b/>
+          <w:bCs/>
+          <w:sz w:val="24"/>
+          <w:szCs w:val="24"/>
+          <w:highlight w:val="yellow"/>
+        </w:rPr>
+        <w:t>μ</w:t>
       </w:r>
       <w:r>
         <w:rPr>
@@ -857,6 +1027,7 @@
         </w:rPr>
         <w:t>ControlGSR</w:t>
       </w:r>
+      <w:proofErr w:type="spellEnd"/>
       <w:r>
         <w:rPr>
           <w:rFonts w:cstheme="minorHAnsi"/>
@@ -944,7 +1115,6 @@
           <w:szCs w:val="23"/>
           <w:highlight w:val="yellow"/>
         </w:rPr>
-        <w:lastRenderedPageBreak/>
         <w:t>Q</w:t>
       </w:r>
       <w:r>
@@ -1812,6 +1982,7 @@
                 <w:color w:val="000000"/>
                 <w:lang w:eastAsia="en-IE"/>
               </w:rPr>
+              <w:lastRenderedPageBreak/>
               <w:t>4th Quartile</w:t>
             </w:r>
           </w:p>
@@ -1938,6 +2109,7 @@
           <w:szCs w:val="24"/>
         </w:rPr>
       </w:pPr>
+      <w:proofErr w:type="spellStart"/>
       <w:r>
         <w:rPr>
           <w:rFonts w:cstheme="minorHAnsi"/>
@@ -1955,13 +2127,23 @@
         </w:rPr>
         <w:t>GSR</w:t>
       </w:r>
-      <w:r>
-        <w:rPr>
-          <w:rFonts w:cstheme="minorHAnsi"/>
-          <w:sz w:val="24"/>
-          <w:szCs w:val="24"/>
-        </w:rPr>
-        <w:t xml:space="preserve"> = Mean</w:t>
+      <w:proofErr w:type="spellEnd"/>
+      <w:r>
+        <w:rPr>
+          <w:rFonts w:cstheme="minorHAnsi"/>
+          <w:sz w:val="24"/>
+          <w:szCs w:val="24"/>
+        </w:rPr>
+        <w:t xml:space="preserve"> = </w:t>
+      </w:r>
+      <w:proofErr w:type="spellStart"/>
+      <w:r>
+        <w:rPr>
+          <w:rFonts w:cstheme="minorHAnsi"/>
+          <w:sz w:val="24"/>
+          <w:szCs w:val="24"/>
+        </w:rPr>
+        <w:t>Mean</w:t>
       </w:r>
       <w:r>
         <w:rPr>
@@ -1972,13 +2154,23 @@
         </w:rPr>
         <w:t>Med</w:t>
       </w:r>
-      <w:r>
-        <w:rPr>
-          <w:rFonts w:cstheme="minorHAnsi"/>
-          <w:sz w:val="24"/>
-          <w:szCs w:val="24"/>
-        </w:rPr>
-        <w:t xml:space="preserve"> – Mean</w:t>
+      <w:proofErr w:type="spellEnd"/>
+      <w:r>
+        <w:rPr>
+          <w:rFonts w:cstheme="minorHAnsi"/>
+          <w:sz w:val="24"/>
+          <w:szCs w:val="24"/>
+        </w:rPr>
+        <w:t xml:space="preserve"> – </w:t>
+      </w:r>
+      <w:proofErr w:type="spellStart"/>
+      <w:r>
+        <w:rPr>
+          <w:rFonts w:cstheme="minorHAnsi"/>
+          <w:sz w:val="24"/>
+          <w:szCs w:val="24"/>
+        </w:rPr>
+        <w:t>Mean</w:t>
       </w:r>
       <w:r>
         <w:rPr>
@@ -1989,6 +2181,7 @@
         </w:rPr>
         <w:t>CTRL</w:t>
       </w:r>
+      <w:proofErr w:type="spellEnd"/>
       <w:r>
         <w:rPr>
           <w:rFonts w:cstheme="minorHAnsi"/>
@@ -2008,6 +2201,7 @@
           <w:szCs w:val="24"/>
         </w:rPr>
       </w:pPr>
+      <w:proofErr w:type="spellStart"/>
       <w:r>
         <w:rPr>
           <w:rFonts w:cstheme="minorHAnsi"/>
@@ -2025,6 +2219,7 @@
         </w:rPr>
         <w:t>GSR</w:t>
       </w:r>
+      <w:proofErr w:type="spellEnd"/>
       <w:r>
         <w:rPr>
           <w:rFonts w:cstheme="minorHAnsi"/>
@@ -2070,6 +2265,7 @@
           <w:szCs w:val="24"/>
         </w:rPr>
       </w:pPr>
+      <w:proofErr w:type="spellStart"/>
       <w:r>
         <w:rPr>
           <w:rFonts w:cstheme="minorHAnsi"/>
@@ -2087,6 +2283,7 @@
         </w:rPr>
         <w:t>GSR</w:t>
       </w:r>
+      <w:proofErr w:type="spellEnd"/>
       <w:r>
         <w:rPr>
           <w:rFonts w:cstheme="minorHAnsi"/>
@@ -2180,7 +2377,43 @@
           <w:sz w:val="24"/>
           <w:szCs w:val="24"/>
         </w:rPr>
-        <w:t xml:space="preserve"> there is a difference between the 2 means or μGSR = μVNRS, therefore </w:t>
+        <w:t xml:space="preserve"> there is a difference between the 2 means or </w:t>
+      </w:r>
+      <w:proofErr w:type="spellStart"/>
+      <w:r>
+        <w:rPr>
+          <w:rFonts w:cstheme="minorHAnsi"/>
+          <w:sz w:val="24"/>
+          <w:szCs w:val="24"/>
+        </w:rPr>
+        <w:t>μGSR</w:t>
+      </w:r>
+      <w:proofErr w:type="spellEnd"/>
+      <w:r>
+        <w:rPr>
+          <w:rFonts w:cstheme="minorHAnsi"/>
+          <w:sz w:val="24"/>
+          <w:szCs w:val="24"/>
+        </w:rPr>
+        <w:t xml:space="preserve"> = </w:t>
+      </w:r>
+      <w:proofErr w:type="spellStart"/>
+      <w:r>
+        <w:rPr>
+          <w:rFonts w:cstheme="minorHAnsi"/>
+          <w:sz w:val="24"/>
+          <w:szCs w:val="24"/>
+        </w:rPr>
+        <w:t>μVNRS</w:t>
+      </w:r>
+      <w:proofErr w:type="spellEnd"/>
+      <w:r>
+        <w:rPr>
+          <w:rFonts w:cstheme="minorHAnsi"/>
+          <w:sz w:val="24"/>
+          <w:szCs w:val="24"/>
+        </w:rPr>
+        <w:t xml:space="preserve">, therefore </w:t>
       </w:r>
       <w:r>
         <w:rPr>
@@ -3337,23 +3570,7 @@
                 <w:sz w:val="24"/>
                 <w:szCs w:val="24"/>
               </w:rPr>
-              <m:t>0.01</m:t>
-            </m:r>
-            <m:r>
-              <w:rPr>
-                <w:rFonts w:ascii="Cambria Math" w:hAnsi="Cambria Math" w:cstheme="minorHAnsi"/>
-                <w:sz w:val="24"/>
-                <w:szCs w:val="24"/>
-              </w:rPr>
-              <m:t>+</m:t>
-            </m:r>
-            <m:r>
-              <w:rPr>
-                <w:rFonts w:ascii="Cambria Math" w:hAnsi="Cambria Math" w:cstheme="minorHAnsi"/>
-                <w:sz w:val="24"/>
-                <w:szCs w:val="24"/>
-              </w:rPr>
-              <m:t>0.01</m:t>
+              <m:t>0.01+0.01</m:t>
             </m:r>
           </m:e>
         </m:rad>
@@ -3403,15 +3620,7 @@
                 <w:sz w:val="24"/>
                 <w:szCs w:val="24"/>
               </w:rPr>
-              <m:t>0.0</m:t>
-            </m:r>
-            <m:r>
-              <w:rPr>
-                <w:rFonts w:ascii="Cambria Math" w:hAnsi="Cambria Math" w:cstheme="minorHAnsi"/>
-                <w:sz w:val="24"/>
-                <w:szCs w:val="24"/>
-              </w:rPr>
-              <m:t>2</m:t>
+              <m:t>0.02</m:t>
             </m:r>
           </m:e>
         </m:rad>
@@ -3460,6 +3669,7 @@
           <w:szCs w:val="24"/>
         </w:rPr>
       </w:pPr>
+      <w:proofErr w:type="spellStart"/>
       <w:r>
         <w:rPr>
           <w:rFonts w:cstheme="minorHAnsi"/>
@@ -3477,6 +3687,7 @@
         </w:rPr>
         <w:t>GSR</w:t>
       </w:r>
+      <w:proofErr w:type="spellEnd"/>
       <w:r>
         <w:rPr>
           <w:rFonts w:cstheme="minorHAnsi"/>
@@ -3625,6 +3836,7 @@
           <w:sz w:val="24"/>
           <w:szCs w:val="24"/>
         </w:rPr>
+        <w:lastRenderedPageBreak/>
         <w:br w:type="page"/>
       </w:r>
     </w:p>
@@ -3723,6 +3935,7 @@
           <w:szCs w:val="24"/>
         </w:rPr>
       </w:pPr>
+      <w:proofErr w:type="spellStart"/>
       <w:r>
         <w:rPr>
           <w:rFonts w:cstheme="minorHAnsi"/>
@@ -3740,13 +3953,23 @@
         </w:rPr>
         <w:t>VNRS</w:t>
       </w:r>
-      <w:r>
-        <w:rPr>
-          <w:rFonts w:cstheme="minorHAnsi"/>
-          <w:sz w:val="24"/>
-          <w:szCs w:val="24"/>
-        </w:rPr>
-        <w:t xml:space="preserve"> = Mean</w:t>
+      <w:proofErr w:type="spellEnd"/>
+      <w:r>
+        <w:rPr>
+          <w:rFonts w:cstheme="minorHAnsi"/>
+          <w:sz w:val="24"/>
+          <w:szCs w:val="24"/>
+        </w:rPr>
+        <w:t xml:space="preserve"> = </w:t>
+      </w:r>
+      <w:proofErr w:type="spellStart"/>
+      <w:r>
+        <w:rPr>
+          <w:rFonts w:cstheme="minorHAnsi"/>
+          <w:sz w:val="24"/>
+          <w:szCs w:val="24"/>
+        </w:rPr>
+        <w:t>Mean</w:t>
       </w:r>
       <w:r>
         <w:rPr>
@@ -3757,13 +3980,23 @@
         </w:rPr>
         <w:t>Med</w:t>
       </w:r>
-      <w:r>
-        <w:rPr>
-          <w:rFonts w:cstheme="minorHAnsi"/>
-          <w:sz w:val="24"/>
-          <w:szCs w:val="24"/>
-        </w:rPr>
-        <w:t xml:space="preserve"> – Mean</w:t>
+      <w:proofErr w:type="spellEnd"/>
+      <w:r>
+        <w:rPr>
+          <w:rFonts w:cstheme="minorHAnsi"/>
+          <w:sz w:val="24"/>
+          <w:szCs w:val="24"/>
+        </w:rPr>
+        <w:t xml:space="preserve"> – </w:t>
+      </w:r>
+      <w:proofErr w:type="spellStart"/>
+      <w:r>
+        <w:rPr>
+          <w:rFonts w:cstheme="minorHAnsi"/>
+          <w:sz w:val="24"/>
+          <w:szCs w:val="24"/>
+        </w:rPr>
+        <w:t>Mean</w:t>
       </w:r>
       <w:r>
         <w:rPr>
@@ -3774,6 +4007,7 @@
         </w:rPr>
         <w:t>CTRL</w:t>
       </w:r>
+      <w:proofErr w:type="spellEnd"/>
     </w:p>
     <w:p>
       <w:pPr>
@@ -3785,6 +4019,7 @@
           <w:szCs w:val="24"/>
         </w:rPr>
       </w:pPr>
+      <w:proofErr w:type="spellStart"/>
       <w:r>
         <w:rPr>
           <w:rFonts w:cstheme="minorHAnsi"/>
@@ -3802,6 +4037,7 @@
         </w:rPr>
         <w:t>VNRS</w:t>
       </w:r>
+      <w:proofErr w:type="spellEnd"/>
       <w:r>
         <w:rPr>
           <w:rFonts w:cstheme="minorHAnsi"/>
@@ -3816,7 +4052,23 @@
           <w:sz w:val="24"/>
           <w:szCs w:val="24"/>
         </w:rPr>
-        <w:t>7.78 - 8.02</w:t>
+        <w:t>8.02</w:t>
+      </w:r>
+      <w:r>
+        <w:rPr>
+          <w:rFonts w:cstheme="minorHAnsi"/>
+          <w:sz w:val="24"/>
+          <w:szCs w:val="24"/>
+        </w:rPr>
+        <w:t xml:space="preserve"> - </w:t>
+      </w:r>
+      <w:r>
+        <w:rPr>
+          <w:rFonts w:cstheme="minorHAnsi"/>
+          <w:sz w:val="24"/>
+          <w:szCs w:val="24"/>
+        </w:rPr>
+        <w:t>7.78</w:t>
       </w:r>
     </w:p>
     <w:p>
@@ -3829,6 +4081,7 @@
           <w:szCs w:val="24"/>
         </w:rPr>
       </w:pPr>
+      <w:proofErr w:type="spellStart"/>
       <w:r>
         <w:rPr>
           <w:rFonts w:cstheme="minorHAnsi"/>
@@ -3846,6 +4099,7 @@
         </w:rPr>
         <w:t>VNRS</w:t>
       </w:r>
+      <w:proofErr w:type="spellEnd"/>
       <w:r>
         <w:rPr>
           <w:rFonts w:cstheme="minorHAnsi"/>
@@ -3862,7 +4116,7 @@
           <w:sz w:val="24"/>
           <w:szCs w:val="24"/>
         </w:rPr>
-        <w:t>-0.24</w:t>
+        <w:t>0.24</w:t>
       </w:r>
     </w:p>
     <w:p>
@@ -3896,7 +4150,43 @@
           <w:sz w:val="24"/>
           <w:szCs w:val="24"/>
         </w:rPr>
-        <w:t xml:space="preserve"> there is a difference between the 2 means or μGSR = μVNRS, therefore H1 is true</w:t>
+        <w:t xml:space="preserve"> there is a difference between the 2 means or </w:t>
+      </w:r>
+      <w:proofErr w:type="spellStart"/>
+      <w:r>
+        <w:rPr>
+          <w:rFonts w:cstheme="minorHAnsi"/>
+          <w:sz w:val="24"/>
+          <w:szCs w:val="24"/>
+        </w:rPr>
+        <w:t>μGSR</w:t>
+      </w:r>
+      <w:proofErr w:type="spellEnd"/>
+      <w:r>
+        <w:rPr>
+          <w:rFonts w:cstheme="minorHAnsi"/>
+          <w:sz w:val="24"/>
+          <w:szCs w:val="24"/>
+        </w:rPr>
+        <w:t xml:space="preserve"> = </w:t>
+      </w:r>
+      <w:proofErr w:type="spellStart"/>
+      <w:r>
+        <w:rPr>
+          <w:rFonts w:cstheme="minorHAnsi"/>
+          <w:sz w:val="24"/>
+          <w:szCs w:val="24"/>
+        </w:rPr>
+        <w:t>μVNRS</w:t>
+      </w:r>
+      <w:proofErr w:type="spellEnd"/>
+      <w:r>
+        <w:rPr>
+          <w:rFonts w:cstheme="minorHAnsi"/>
+          <w:sz w:val="24"/>
+          <w:szCs w:val="24"/>
+        </w:rPr>
+        <w:t>, therefore H1 is true</w:t>
       </w:r>
       <w:r>
         <w:rPr>
@@ -3923,446 +4213,12 @@
       <w:pPr>
         <w:spacing w:line="360" w:lineRule="auto"/>
         <w:rPr>
-          <w:rFonts w:cstheme="minorHAnsi"/>
-          <w:b/>
-          <w:bCs/>
-          <w:sz w:val="24"/>
-          <w:szCs w:val="24"/>
-        </w:rPr>
-      </w:pPr>
-      <w:r>
-        <w:rPr>
-          <w:rFonts w:cstheme="minorHAnsi"/>
-          <w:b/>
-          <w:bCs/>
-          <w:sz w:val="24"/>
-          <w:szCs w:val="24"/>
-        </w:rPr>
-        <w:t>Sample proportion</w:t>
-      </w:r>
-      <w:r>
-        <w:rPr>
-          <w:rFonts w:cstheme="minorHAnsi"/>
-          <w:b/>
-          <w:bCs/>
-          <w:sz w:val="24"/>
-          <w:szCs w:val="24"/>
-        </w:rPr>
-        <w:t xml:space="preserve"> </w:t>
-      </w:r>
-    </w:p>
-    <w:p>
-      <w:pPr>
-        <w:spacing w:line="360" w:lineRule="auto"/>
-        <w:rPr>
-          <w:rFonts w:cstheme="minorHAnsi"/>
-          <w:sz w:val="24"/>
-          <w:szCs w:val="24"/>
-        </w:rPr>
-      </w:pPr>
-      <m:oMathPara>
-        <m:oMathParaPr>
-          <m:jc m:val="left"/>
-        </m:oMathParaPr>
-        <m:oMath>
-          <m:acc>
-            <m:accPr>
-              <m:ctrlPr>
-                <w:rPr>
-                  <w:rFonts w:ascii="Cambria Math" w:hAnsi="Cambria Math" w:cstheme="minorHAnsi"/>
-                  <w:i/>
-                  <w:sz w:val="24"/>
-                  <w:szCs w:val="24"/>
-                </w:rPr>
-              </m:ctrlPr>
-            </m:accPr>
-            <m:e>
-              <m:r>
-                <w:rPr>
-                  <w:rFonts w:ascii="Cambria Math" w:hAnsi="Cambria Math" w:cstheme="minorHAnsi"/>
-                  <w:sz w:val="24"/>
-                  <w:szCs w:val="24"/>
-                </w:rPr>
-                <m:t>p</m:t>
-              </m:r>
-            </m:e>
-          </m:acc>
-          <m:r>
-            <w:rPr>
-              <w:rFonts w:ascii="Cambria Math" w:hAnsi="Cambria Math" w:cstheme="minorHAnsi"/>
-              <w:sz w:val="24"/>
-              <w:szCs w:val="24"/>
-            </w:rPr>
-            <m:t>=</m:t>
-          </m:r>
-          <m:f>
-            <m:fPr>
-              <m:ctrlPr>
-                <w:rPr>
-                  <w:rFonts w:ascii="Cambria Math" w:hAnsi="Cambria Math" w:cstheme="minorHAnsi"/>
-                  <w:i/>
-                  <w:sz w:val="24"/>
-                  <w:szCs w:val="24"/>
-                </w:rPr>
-              </m:ctrlPr>
-            </m:fPr>
-            <m:num>
-              <m:r>
-                <w:rPr>
-                  <w:rFonts w:ascii="Cambria Math" w:hAnsi="Cambria Math" w:cstheme="minorHAnsi"/>
-                  <w:sz w:val="24"/>
-                  <w:szCs w:val="24"/>
-                </w:rPr>
-                <m:t>x</m:t>
-              </m:r>
-            </m:num>
-            <m:den>
-              <m:r>
-                <w:rPr>
-                  <w:rFonts w:ascii="Cambria Math" w:hAnsi="Cambria Math" w:cstheme="minorHAnsi"/>
-                  <w:sz w:val="24"/>
-                  <w:szCs w:val="24"/>
-                </w:rPr>
-                <m:t>n</m:t>
-              </m:r>
-            </m:den>
-          </m:f>
-          <m:r>
-            <w:rPr>
-              <w:rFonts w:ascii="Cambria Math" w:hAnsi="Cambria Math" w:cstheme="minorHAnsi"/>
-              <w:sz w:val="24"/>
-              <w:szCs w:val="24"/>
-            </w:rPr>
-            <m:t xml:space="preserve">= </m:t>
-          </m:r>
-          <m:f>
-            <m:fPr>
-              <m:ctrlPr>
-                <w:rPr>
-                  <w:rFonts w:ascii="Cambria Math" w:hAnsi="Cambria Math" w:cstheme="minorHAnsi"/>
-                  <w:i/>
-                  <w:sz w:val="24"/>
-                  <w:szCs w:val="24"/>
-                </w:rPr>
-              </m:ctrlPr>
-            </m:fPr>
-            <m:num>
-              <m:r>
-                <w:rPr>
-                  <w:rFonts w:ascii="Cambria Math" w:hAnsi="Cambria Math" w:cstheme="minorHAnsi"/>
-                  <w:sz w:val="24"/>
-                  <w:szCs w:val="24"/>
-                </w:rPr>
-                <m:t>50</m:t>
-              </m:r>
-            </m:num>
-            <m:den>
-              <m:r>
-                <w:rPr>
-                  <w:rFonts w:ascii="Cambria Math" w:hAnsi="Cambria Math" w:cstheme="minorHAnsi"/>
-                  <w:sz w:val="24"/>
-                  <w:szCs w:val="24"/>
-                </w:rPr>
-                <m:t>50</m:t>
-              </m:r>
-            </m:den>
-          </m:f>
-          <m:r>
-            <w:rPr>
-              <w:rFonts w:ascii="Cambria Math" w:hAnsi="Cambria Math" w:cstheme="minorHAnsi"/>
-              <w:sz w:val="24"/>
-              <w:szCs w:val="24"/>
-            </w:rPr>
-            <m:t xml:space="preserve">=1 </m:t>
-          </m:r>
-        </m:oMath>
-      </m:oMathPara>
-    </w:p>
-    <w:p>
-      <w:pPr>
-        <w:spacing w:line="360" w:lineRule="auto"/>
-        <w:rPr>
-          <w:rFonts w:cstheme="minorHAnsi"/>
-          <w:sz w:val="24"/>
-          <w:szCs w:val="24"/>
-        </w:rPr>
-      </w:pPr>
-    </w:p>
-    <w:p>
-      <w:pPr>
-        <w:spacing w:line="360" w:lineRule="auto"/>
-        <w:rPr>
-          <w:rFonts w:cstheme="minorHAnsi"/>
-          <w:b/>
-          <w:bCs/>
-          <w:sz w:val="24"/>
-          <w:szCs w:val="24"/>
-        </w:rPr>
-      </w:pPr>
-      <w:r>
-        <w:rPr>
-          <w:rFonts w:cstheme="minorHAnsi"/>
-          <w:b/>
-          <w:bCs/>
-          <w:sz w:val="24"/>
-          <w:szCs w:val="24"/>
-        </w:rPr>
-        <w:t>The standard error</w:t>
-      </w:r>
-    </w:p>
-    <w:p>
-      <w:pPr>
-        <w:spacing w:line="360" w:lineRule="auto"/>
-        <w:rPr>
-          <w:rFonts w:cstheme="minorHAnsi"/>
-          <w:sz w:val="24"/>
-          <w:szCs w:val="24"/>
-        </w:rPr>
-      </w:pPr>
-      <w:r>
-        <w:rPr>
-          <w:rFonts w:cstheme="minorHAnsi"/>
-          <w:sz w:val="24"/>
-          <w:szCs w:val="24"/>
-        </w:rPr>
-        <w:t>T</w:t>
-      </w:r>
-      <w:r>
-        <w:rPr>
-          <w:rFonts w:cstheme="minorHAnsi"/>
-          <w:sz w:val="24"/>
-          <w:szCs w:val="24"/>
-        </w:rPr>
-        <w:t xml:space="preserve">he standard error of the difference is </w:t>
-      </w:r>
-      <w:r>
-        <w:rPr>
-          <w:rFonts w:cstheme="minorHAnsi"/>
-          <w:sz w:val="24"/>
-          <w:szCs w:val="24"/>
-        </w:rPr>
-        <w:t>0.134996296</w:t>
-      </w:r>
-      <w:r>
-        <w:rPr>
-          <w:rFonts w:cstheme="minorHAnsi"/>
-          <w:sz w:val="24"/>
-          <w:szCs w:val="24"/>
-        </w:rPr>
-        <w:t>.</w:t>
-      </w:r>
-    </w:p>
-    <w:p>
-      <w:pPr>
-        <w:spacing w:line="360" w:lineRule="auto"/>
-        <w:rPr>
-          <w:rFonts w:cstheme="minorHAnsi"/>
-          <w:sz w:val="24"/>
-          <w:szCs w:val="24"/>
-        </w:rPr>
-      </w:pPr>
-    </w:p>
-    <w:p>
-      <w:pPr>
-        <w:spacing w:line="360" w:lineRule="auto"/>
-        <w:rPr>
-          <w:rFonts w:cstheme="minorHAnsi"/>
-          <w:b/>
-          <w:bCs/>
-          <w:sz w:val="24"/>
-          <w:szCs w:val="24"/>
-        </w:rPr>
-      </w:pPr>
-      <w:r>
-        <w:rPr>
-          <w:rFonts w:cstheme="minorHAnsi"/>
-          <w:b/>
-          <w:bCs/>
-          <w:sz w:val="24"/>
-          <w:szCs w:val="24"/>
-        </w:rPr>
-        <w:t xml:space="preserve">Z </w:t>
-      </w:r>
-      <w:r>
-        <w:rPr>
-          <w:rFonts w:cstheme="minorHAnsi"/>
-          <w:b/>
-          <w:bCs/>
-          <w:sz w:val="24"/>
-          <w:szCs w:val="24"/>
-        </w:rPr>
-        <w:t>Value</w:t>
-      </w:r>
-      <w:r>
-        <w:rPr>
-          <w:rFonts w:cstheme="minorHAnsi"/>
-          <w:b/>
-          <w:bCs/>
-          <w:sz w:val="24"/>
-          <w:szCs w:val="24"/>
-        </w:rPr>
-        <w:t>:</w:t>
-      </w:r>
-    </w:p>
-    <w:p>
-      <w:pPr>
-        <w:spacing w:line="360" w:lineRule="auto"/>
-        <w:rPr>
           <w:rFonts w:eastAsiaTheme="minorEastAsia" w:cstheme="minorHAnsi"/>
           <w:b/>
           <w:sz w:val="24"/>
           <w:szCs w:val="24"/>
         </w:rPr>
       </w:pPr>
-      <m:oMathPara>
-        <m:oMathParaPr>
-          <m:jc m:val="left"/>
-        </m:oMathParaPr>
-        <m:oMath>
-          <m:r>
-            <w:rPr>
-              <w:rFonts w:ascii="Cambria Math" w:hAnsi="Cambria Math" w:cstheme="minorHAnsi"/>
-              <w:sz w:val="24"/>
-              <w:szCs w:val="24"/>
-            </w:rPr>
-            <m:t>z=</m:t>
-          </m:r>
-          <m:f>
-            <m:fPr>
-              <m:ctrlPr>
-                <w:rPr>
-                  <w:rFonts w:ascii="Cambria Math" w:hAnsi="Cambria Math" w:cstheme="minorHAnsi"/>
-                  <w:i/>
-                  <w:sz w:val="24"/>
-                  <w:szCs w:val="24"/>
-                </w:rPr>
-              </m:ctrlPr>
-            </m:fPr>
-            <m:num>
-              <m:r>
-                <m:rPr>
-                  <m:sty m:val="p"/>
-                </m:rPr>
-                <w:rPr>
-                  <w:rFonts w:ascii="Cambria Math" w:hAnsi="Cambria Math" w:cstheme="minorHAnsi"/>
-                  <w:sz w:val="24"/>
-                  <w:szCs w:val="24"/>
-                </w:rPr>
-                <m:t>-0.24-0</m:t>
-              </m:r>
-            </m:num>
-            <m:den>
-              <m:r>
-                <m:rPr>
-                  <m:sty m:val="p"/>
-                </m:rPr>
-                <w:rPr>
-                  <w:rFonts w:ascii="Cambria Math" w:hAnsi="Cambria Math" w:cstheme="minorHAnsi"/>
-                  <w:sz w:val="24"/>
-                  <w:szCs w:val="24"/>
-                </w:rPr>
-                <m:t>0.134996296</m:t>
-              </m:r>
-            </m:den>
-          </m:f>
-          <m:r>
-            <w:rPr>
-              <w:rFonts w:ascii="Cambria Math" w:hAnsi="Cambria Math" w:cstheme="minorHAnsi"/>
-              <w:sz w:val="24"/>
-              <w:szCs w:val="24"/>
-            </w:rPr>
-            <m:t xml:space="preserve">= </m:t>
-          </m:r>
-          <m:f>
-            <m:fPr>
-              <m:ctrlPr>
-                <w:rPr>
-                  <w:rFonts w:ascii="Cambria Math" w:hAnsi="Cambria Math" w:cstheme="minorHAnsi"/>
-                  <w:i/>
-                  <w:sz w:val="24"/>
-                  <w:szCs w:val="24"/>
-                </w:rPr>
-              </m:ctrlPr>
-            </m:fPr>
-            <m:num>
-              <m:r>
-                <m:rPr>
-                  <m:sty m:val="p"/>
-                </m:rPr>
-                <w:rPr>
-                  <w:rFonts w:ascii="Cambria Math" w:hAnsi="Cambria Math" w:cstheme="minorHAnsi"/>
-                  <w:sz w:val="24"/>
-                  <w:szCs w:val="24"/>
-                </w:rPr>
-                <m:t xml:space="preserve">-0.24 </m:t>
-              </m:r>
-            </m:num>
-            <m:den>
-              <m:r>
-                <m:rPr>
-                  <m:sty m:val="p"/>
-                </m:rPr>
-                <w:rPr>
-                  <w:rFonts w:ascii="Cambria Math" w:hAnsi="Cambria Math" w:cstheme="minorHAnsi"/>
-                  <w:sz w:val="24"/>
-                  <w:szCs w:val="24"/>
-                </w:rPr>
-                <m:t>0.134996296</m:t>
-              </m:r>
-            </m:den>
-          </m:f>
-          <m:r>
-            <w:rPr>
-              <w:rFonts w:ascii="Cambria Math" w:hAnsi="Cambria Math" w:cstheme="minorHAnsi"/>
-              <w:sz w:val="24"/>
-              <w:szCs w:val="24"/>
-            </w:rPr>
-            <m:t xml:space="preserve">= </m:t>
-          </m:r>
-          <m:r>
-            <m:rPr>
-              <m:sty m:val="p"/>
-            </m:rPr>
-            <w:rPr>
-              <w:rFonts w:ascii="Cambria Math" w:hAnsi="Cambria Math" w:cstheme="minorHAnsi"/>
-              <w:sz w:val="24"/>
-              <w:szCs w:val="24"/>
-            </w:rPr>
-            <m:t xml:space="preserve">-1.77782655= </m:t>
-          </m:r>
-          <m:r>
-            <m:rPr>
-              <m:sty m:val="b"/>
-            </m:rPr>
-            <w:rPr>
-              <w:rFonts w:ascii="Cambria Math" w:hAnsi="Cambria Math" w:cstheme="minorHAnsi"/>
-              <w:sz w:val="24"/>
-              <w:szCs w:val="24"/>
-            </w:rPr>
-            <m:t>-1.78</m:t>
-          </m:r>
-        </m:oMath>
-      </m:oMathPara>
-    </w:p>
-    <w:p>
-      <w:pPr>
-        <w:spacing w:line="360" w:lineRule="auto"/>
-        <w:rPr>
-          <w:rFonts w:eastAsiaTheme="minorEastAsia" w:cstheme="minorHAnsi"/>
-          <w:b/>
-          <w:sz w:val="24"/>
-          <w:szCs w:val="24"/>
-        </w:rPr>
-      </w:pPr>
-      <w:r>
-        <w:rPr>
-          <w:rFonts w:eastAsiaTheme="minorEastAsia" w:cstheme="minorHAnsi"/>
-          <w:b/>
-          <w:sz w:val="24"/>
-          <w:szCs w:val="24"/>
-        </w:rPr>
-        <w:t>&amp;&amp;&amp;&amp;&amp;&amp;&amp;&amp;&amp;&amp;&amp;&amp;&amp;&amp;&amp;&amp;&amp;&amp;&amp;&amp;&amp;&amp;&amp;&amp;&amp;&amp;&amp;&amp;&amp;&amp;&amp;&amp;&amp;&amp;&amp;&amp;&amp;&amp;&amp;&amp;&amp;&amp;&amp;&amp;&amp;&amp;&amp;&amp;</w:t>
-      </w:r>
     </w:p>
     <w:p>
       <w:pPr>
@@ -4448,7 +4304,6 @@
           <w:sz w:val="23"/>
           <w:szCs w:val="23"/>
         </w:rPr>
-        <w:lastRenderedPageBreak/>
         <w:t xml:space="preserve">4. Provide descriptive statistics (graphs and tables) of the data. </w:t>
       </w:r>
     </w:p>
@@ -4463,7 +4318,7 @@
       </w:pPr>
     </w:p>
     <w:sectPr>
-      <w:footerReference w:type="default" r:id="rId7"/>
+      <w:footerReference w:type="default" r:id="rId9"/>
       <w:pgSz w:w="11906" w:h="16838"/>
       <w:pgMar w:top="1440" w:right="1440" w:bottom="1440" w:left="1440" w:header="708" w:footer="708" w:gutter="0"/>
       <w:cols w:space="708"/>

--- a/Steps Hypotheses.docx
+++ b/Steps Hypotheses.docx
@@ -5,6 +5,7 @@
     <w:p>
       <w:pPr>
         <w:pStyle w:val="Default"/>
+        <w:spacing w:line="360" w:lineRule="auto"/>
         <w:rPr>
           <w:rFonts w:asciiTheme="minorHAnsi" w:hAnsiTheme="minorHAnsi" w:cstheme="minorHAnsi"/>
         </w:rPr>
@@ -13,162 +14,151 @@
     <w:p>
       <w:pPr>
         <w:pStyle w:val="Default"/>
-        <w:rPr>
-          <w:rFonts w:asciiTheme="minorHAnsi" w:hAnsiTheme="minorHAnsi" w:cstheme="minorHAnsi"/>
-        </w:rPr>
-      </w:pPr>
-      <w:r>
-        <w:rPr>
-          <w:rFonts w:asciiTheme="minorHAnsi" w:hAnsiTheme="minorHAnsi" w:cstheme="minorHAnsi"/>
-        </w:rPr>
-        <w:t xml:space="preserve"> </w:t>
-      </w:r>
-    </w:p>
-    <w:p>
-      <w:pPr>
-        <w:pStyle w:val="Default"/>
-        <w:spacing w:after="27"/>
-        <w:rPr>
-          <w:rFonts w:asciiTheme="minorHAnsi" w:hAnsiTheme="minorHAnsi" w:cstheme="minorHAnsi"/>
-          <w:sz w:val="23"/>
-          <w:szCs w:val="23"/>
-        </w:rPr>
-      </w:pPr>
-      <w:r>
-        <w:rPr>
-          <w:rFonts w:asciiTheme="minorHAnsi" w:hAnsiTheme="minorHAnsi" w:cstheme="minorHAnsi"/>
-          <w:sz w:val="23"/>
-          <w:szCs w:val="23"/>
-        </w:rPr>
-        <w:t xml:space="preserve">1. </w:t>
-      </w:r>
-      <w:r>
-        <w:rPr>
-          <w:rFonts w:asciiTheme="minorHAnsi" w:hAnsiTheme="minorHAnsi" w:cstheme="minorHAnsi"/>
-          <w:sz w:val="23"/>
-          <w:szCs w:val="23"/>
-          <w:highlight w:val="yellow"/>
-        </w:rPr>
-        <w:t>Determine whether the data provided is appropriate for the test(s) available and that any analysis is achievable.</w:t>
-      </w:r>
-      <w:r>
-        <w:rPr>
-          <w:rFonts w:asciiTheme="minorHAnsi" w:hAnsiTheme="minorHAnsi" w:cstheme="minorHAnsi"/>
-          <w:sz w:val="23"/>
-          <w:szCs w:val="23"/>
-        </w:rPr>
-        <w:t xml:space="preserve"> </w:t>
-      </w:r>
-    </w:p>
-    <w:p>
-      <w:pPr>
-        <w:pStyle w:val="Default"/>
-        <w:spacing w:after="27"/>
-        <w:rPr>
-          <w:rFonts w:asciiTheme="minorHAnsi" w:hAnsiTheme="minorHAnsi" w:cstheme="minorHAnsi"/>
-          <w:sz w:val="23"/>
-          <w:szCs w:val="23"/>
-        </w:rPr>
-      </w:pPr>
-      <w:r>
-        <w:rPr>
-          <w:rFonts w:asciiTheme="minorHAnsi" w:hAnsiTheme="minorHAnsi" w:cstheme="minorHAnsi"/>
-          <w:sz w:val="23"/>
-          <w:szCs w:val="23"/>
-          <w:highlight w:val="yellow"/>
-        </w:rPr>
-        <w:t>2. Formulate a hypothesis test to be used to compare the effectiveness of the two approaches (control, meditation) used during dental surgery.</w:t>
-      </w:r>
-      <w:r>
-        <w:rPr>
-          <w:rFonts w:asciiTheme="minorHAnsi" w:hAnsiTheme="minorHAnsi" w:cstheme="minorHAnsi"/>
-          <w:sz w:val="23"/>
-          <w:szCs w:val="23"/>
-        </w:rPr>
-        <w:t xml:space="preserve"> </w:t>
-      </w:r>
-    </w:p>
-    <w:p>
-      <w:pPr>
-        <w:pStyle w:val="Default"/>
-        <w:spacing w:after="27"/>
-        <w:rPr>
-          <w:rFonts w:asciiTheme="minorHAnsi" w:hAnsiTheme="minorHAnsi" w:cstheme="minorHAnsi"/>
-          <w:sz w:val="23"/>
-          <w:szCs w:val="23"/>
-        </w:rPr>
-      </w:pPr>
-      <w:r>
-        <w:rPr>
-          <w:rFonts w:asciiTheme="minorHAnsi" w:hAnsiTheme="minorHAnsi" w:cstheme="minorHAnsi"/>
-          <w:sz w:val="23"/>
-          <w:szCs w:val="23"/>
-          <w:highlight w:val="yellow"/>
-        </w:rPr>
-        <w:t>3. Analyse the data to provide the hypothesis testing conclusion.</w:t>
-      </w:r>
-      <w:r>
-        <w:rPr>
-          <w:rFonts w:asciiTheme="minorHAnsi" w:hAnsiTheme="minorHAnsi" w:cstheme="minorHAnsi"/>
-          <w:sz w:val="23"/>
-          <w:szCs w:val="23"/>
-        </w:rPr>
-        <w:t xml:space="preserve"> </w:t>
-      </w:r>
-    </w:p>
-    <w:p>
-      <w:pPr>
-        <w:pStyle w:val="Default"/>
-        <w:spacing w:after="27"/>
-        <w:rPr>
-          <w:rFonts w:asciiTheme="minorHAnsi" w:hAnsiTheme="minorHAnsi" w:cstheme="minorHAnsi"/>
-          <w:color w:val="FF0000"/>
-          <w:sz w:val="23"/>
-          <w:szCs w:val="23"/>
-        </w:rPr>
-      </w:pPr>
-      <w:r>
-        <w:rPr>
-          <w:rFonts w:asciiTheme="minorHAnsi" w:hAnsiTheme="minorHAnsi" w:cstheme="minorHAnsi"/>
-          <w:color w:val="FF0000"/>
-          <w:sz w:val="23"/>
-          <w:szCs w:val="23"/>
-        </w:rPr>
-        <w:t xml:space="preserve">4. Provide descriptive statistics (graphs and tables) of the data. </w:t>
-      </w:r>
-    </w:p>
-    <w:p>
-      <w:pPr>
-        <w:pStyle w:val="Default"/>
+        <w:spacing w:line="360" w:lineRule="auto"/>
         <w:rPr>
           <w:rFonts w:asciiTheme="minorHAnsi" w:hAnsiTheme="minorHAnsi" w:cstheme="minorHAnsi"/>
           <w:color w:val="auto"/>
-          <w:sz w:val="23"/>
-          <w:szCs w:val="23"/>
         </w:rPr>
       </w:pPr>
       <w:r>
         <w:rPr>
           <w:rFonts w:asciiTheme="minorHAnsi" w:hAnsiTheme="minorHAnsi" w:cstheme="minorHAnsi"/>
           <w:color w:val="auto"/>
-          <w:sz w:val="23"/>
-          <w:szCs w:val="23"/>
+        </w:rPr>
+        <w:t xml:space="preserve"> </w:t>
+      </w:r>
+    </w:p>
+    <w:p>
+      <w:pPr>
+        <w:pStyle w:val="Default"/>
+        <w:spacing w:after="27" w:line="360" w:lineRule="auto"/>
+        <w:rPr>
+          <w:rFonts w:asciiTheme="minorHAnsi" w:hAnsiTheme="minorHAnsi" w:cstheme="minorHAnsi"/>
+          <w:color w:val="auto"/>
+        </w:rPr>
+      </w:pPr>
+      <w:r>
+        <w:rPr>
+          <w:rFonts w:asciiTheme="minorHAnsi" w:hAnsiTheme="minorHAnsi" w:cstheme="minorHAnsi"/>
+          <w:color w:val="auto"/>
+        </w:rPr>
+        <w:t xml:space="preserve">1. </w:t>
+      </w:r>
+      <w:r>
+        <w:rPr>
+          <w:rFonts w:asciiTheme="minorHAnsi" w:hAnsiTheme="minorHAnsi" w:cstheme="minorHAnsi"/>
+          <w:color w:val="auto"/>
+          <w:highlight w:val="yellow"/>
+        </w:rPr>
+        <w:t>Determine whether the data provided is appropriate for the test(s) available and that any analysis is achievable.</w:t>
+      </w:r>
+      <w:r>
+        <w:rPr>
+          <w:rFonts w:asciiTheme="minorHAnsi" w:hAnsiTheme="minorHAnsi" w:cstheme="minorHAnsi"/>
+          <w:color w:val="auto"/>
+        </w:rPr>
+        <w:t xml:space="preserve"> </w:t>
+      </w:r>
+    </w:p>
+    <w:p>
+      <w:pPr>
+        <w:pStyle w:val="Default"/>
+        <w:spacing w:after="27" w:line="360" w:lineRule="auto"/>
+        <w:rPr>
+          <w:rFonts w:asciiTheme="minorHAnsi" w:hAnsiTheme="minorHAnsi" w:cstheme="minorHAnsi"/>
+          <w:color w:val="auto"/>
+        </w:rPr>
+      </w:pPr>
+      <w:r>
+        <w:rPr>
+          <w:rFonts w:asciiTheme="minorHAnsi" w:hAnsiTheme="minorHAnsi" w:cstheme="minorHAnsi"/>
+          <w:color w:val="auto"/>
+          <w:highlight w:val="yellow"/>
+        </w:rPr>
+        <w:t>2. Formulate a hypothesis test to be used to compare the effectiveness of the two approaches (control, meditation) used during dental surgery.</w:t>
+      </w:r>
+      <w:r>
+        <w:rPr>
+          <w:rFonts w:asciiTheme="minorHAnsi" w:hAnsiTheme="minorHAnsi" w:cstheme="minorHAnsi"/>
+          <w:color w:val="auto"/>
+        </w:rPr>
+        <w:t xml:space="preserve"> </w:t>
+      </w:r>
+    </w:p>
+    <w:p>
+      <w:pPr>
+        <w:pStyle w:val="Default"/>
+        <w:spacing w:after="27" w:line="360" w:lineRule="auto"/>
+        <w:rPr>
+          <w:rFonts w:asciiTheme="minorHAnsi" w:hAnsiTheme="minorHAnsi" w:cstheme="minorHAnsi"/>
+          <w:color w:val="auto"/>
+        </w:rPr>
+      </w:pPr>
+      <w:r>
+        <w:rPr>
+          <w:rFonts w:asciiTheme="minorHAnsi" w:hAnsiTheme="minorHAnsi" w:cstheme="minorHAnsi"/>
+          <w:color w:val="auto"/>
+          <w:highlight w:val="yellow"/>
+        </w:rPr>
+        <w:t>3. Analyse the data to provide the hypothesis testing conclusion.</w:t>
+      </w:r>
+      <w:r>
+        <w:rPr>
+          <w:rFonts w:asciiTheme="minorHAnsi" w:hAnsiTheme="minorHAnsi" w:cstheme="minorHAnsi"/>
+          <w:color w:val="auto"/>
+        </w:rPr>
+        <w:t xml:space="preserve"> </w:t>
+      </w:r>
+    </w:p>
+    <w:p>
+      <w:pPr>
+        <w:pStyle w:val="Default"/>
+        <w:spacing w:after="27" w:line="360" w:lineRule="auto"/>
+        <w:rPr>
+          <w:rFonts w:asciiTheme="minorHAnsi" w:hAnsiTheme="minorHAnsi" w:cstheme="minorHAnsi"/>
+          <w:color w:val="auto"/>
+        </w:rPr>
+      </w:pPr>
+      <w:r>
+        <w:rPr>
+          <w:rFonts w:asciiTheme="minorHAnsi" w:hAnsiTheme="minorHAnsi" w:cstheme="minorHAnsi"/>
+          <w:color w:val="auto"/>
+        </w:rPr>
+        <w:t xml:space="preserve">4. Provide descriptive statistics (graphs and tables) of the data. </w:t>
+      </w:r>
+    </w:p>
+    <w:p>
+      <w:pPr>
+        <w:pStyle w:val="Default"/>
+        <w:spacing w:line="360" w:lineRule="auto"/>
+        <w:rPr>
+          <w:rFonts w:asciiTheme="minorHAnsi" w:hAnsiTheme="minorHAnsi" w:cstheme="minorHAnsi"/>
+          <w:color w:val="auto"/>
+        </w:rPr>
+      </w:pPr>
+      <w:r>
+        <w:rPr>
+          <w:rFonts w:asciiTheme="minorHAnsi" w:hAnsiTheme="minorHAnsi" w:cstheme="minorHAnsi"/>
+          <w:color w:val="auto"/>
         </w:rPr>
         <w:t xml:space="preserve">5. Determine the 95% confidence interval for the population mean of each group, and the 95% confidence interval for the difference between the means of the two groups. </w:t>
       </w:r>
     </w:p>
     <w:p>
       <w:pPr>
+        <w:spacing w:line="360" w:lineRule="auto"/>
         <w:rPr>
           <w:rFonts w:eastAsiaTheme="majorEastAsia" w:cstheme="minorHAnsi"/>
           <w:color w:val="2F5496" w:themeColor="accent1" w:themeShade="BF"/>
-          <w:sz w:val="32"/>
-          <w:szCs w:val="32"/>
-        </w:rPr>
-      </w:pPr>
-      <w:r>
-        <w:rPr>
-          <w:rFonts w:cstheme="minorHAnsi"/>
+          <w:sz w:val="24"/>
+          <w:szCs w:val="24"/>
+        </w:rPr>
+      </w:pPr>
+      <w:r>
+        <w:rPr>
+          <w:rFonts w:cstheme="minorHAnsi"/>
+          <w:sz w:val="24"/>
+          <w:szCs w:val="24"/>
         </w:rPr>
         <w:br w:type="page"/>
       </w:r>
@@ -176,6 +166,7 @@
     <w:p>
       <w:pPr>
         <w:pStyle w:val="Heading1"/>
+        <w:spacing w:line="360" w:lineRule="auto"/>
         <w:rPr>
           <w:rFonts w:asciiTheme="minorHAnsi" w:hAnsiTheme="minorHAnsi" w:cstheme="minorHAnsi"/>
           <w:b/>
@@ -200,6 +191,7 @@
     </w:p>
     <w:p>
       <w:pPr>
+        <w:spacing w:line="360" w:lineRule="auto"/>
         <w:rPr>
           <w:rFonts w:cstheme="minorHAnsi"/>
           <w:sz w:val="24"/>
@@ -227,90 +219,119 @@
     <w:p>
       <w:pPr>
         <w:pStyle w:val="Heading1"/>
+        <w:spacing w:line="360" w:lineRule="auto"/>
         <w:rPr>
           <w:rFonts w:asciiTheme="minorHAnsi" w:hAnsiTheme="minorHAnsi" w:cstheme="minorHAnsi"/>
-        </w:rPr>
-      </w:pPr>
-      <w:r>
-        <w:rPr>
-          <w:rFonts w:asciiTheme="minorHAnsi" w:hAnsiTheme="minorHAnsi" w:cstheme="minorHAnsi"/>
-        </w:rPr>
-        <w:t xml:space="preserve">Answer </w:t>
-      </w:r>
-    </w:p>
-    <w:p>
-      <w:pPr>
-        <w:rPr>
+          <w:sz w:val="24"/>
+          <w:szCs w:val="24"/>
+        </w:rPr>
+      </w:pPr>
+    </w:p>
+    <w:p>
+      <w:pPr>
+        <w:spacing w:line="360" w:lineRule="auto"/>
+        <w:rPr>
+          <w:rFonts w:cstheme="minorHAnsi"/>
           <w:color w:val="000000" w:themeColor="text1"/>
-        </w:rPr>
-      </w:pPr>
-      <w:r>
-        <w:rPr>
+          <w:sz w:val="24"/>
+          <w:szCs w:val="24"/>
+        </w:rPr>
+      </w:pPr>
+      <w:r>
+        <w:rPr>
+          <w:rFonts w:cstheme="minorHAnsi"/>
+          <w:sz w:val="24"/>
+          <w:szCs w:val="24"/>
           <w:lang w:val="en-US"/>
         </w:rPr>
         <w:t>A</w:t>
       </w:r>
       <w:r>
         <w:rPr>
+          <w:rFonts w:cstheme="minorHAnsi"/>
+          <w:sz w:val="24"/>
+          <w:szCs w:val="24"/>
           <w:lang w:val="en-US"/>
         </w:rPr>
         <w:t xml:space="preserve"> group of 50 males and 50 females due for dental surgery were measured for Anxiety (GSR/Galvanic Skin Response) and Perceived pain (VNRS/verbal numerical Rating Scale), both on a scale of 0 to 10 respectively. </w:t>
       </w:r>
       <w:r>
+        <w:rPr>
+          <w:rFonts w:cstheme="minorHAnsi"/>
+          <w:sz w:val="24"/>
+          <w:szCs w:val="24"/>
+        </w:rPr>
         <w:t>We note that there is random sampling used.</w:t>
       </w:r>
       <w:r>
         <w:rPr>
+          <w:rFonts w:cstheme="minorHAnsi"/>
+          <w:sz w:val="24"/>
+          <w:szCs w:val="24"/>
           <w:lang w:val="en-US"/>
         </w:rPr>
+        <w:t xml:space="preserve"> We have a control group (no meditation) and meditation (treatment) group. This means that there is an experiment, and that we can move forward to set up a Null Hypothesis</w:t>
+      </w:r>
+      <w:r>
+        <w:rPr>
+          <w:rFonts w:cstheme="minorHAnsi"/>
+          <w:sz w:val="24"/>
+          <w:szCs w:val="24"/>
+          <w:lang w:val="en-US"/>
+        </w:rPr>
+        <w:t xml:space="preserve">. </w:t>
+      </w:r>
+      <w:r>
+        <w:rPr>
+          <w:rFonts w:cstheme="minorHAnsi"/>
+          <w:color w:val="000000" w:themeColor="text1"/>
+          <w:sz w:val="24"/>
+          <w:szCs w:val="24"/>
+        </w:rPr>
+        <w:t>The sample size is &gt; 30 so our Normality check is met.</w:t>
+      </w:r>
+    </w:p>
+    <w:p>
+      <w:pPr>
+        <w:spacing w:line="360" w:lineRule="auto"/>
+        <w:rPr>
+          <w:rFonts w:cstheme="minorHAnsi"/>
+          <w:color w:val="FF0000"/>
+          <w:sz w:val="24"/>
+          <w:szCs w:val="24"/>
+        </w:rPr>
+      </w:pPr>
+      <w:r>
+        <w:rPr>
+          <w:rFonts w:cstheme="minorHAnsi"/>
+          <w:sz w:val="24"/>
+          <w:szCs w:val="24"/>
+        </w:rPr>
+        <w:t>We will look at the data made available to determine whether the results are appropriate to create a test and consider if any analysis is possible.</w:t>
+      </w:r>
+      <w:r>
+        <w:rPr>
+          <w:rFonts w:cstheme="minorHAnsi"/>
+          <w:sz w:val="24"/>
+          <w:szCs w:val="24"/>
+        </w:rPr>
         <w:t xml:space="preserve"> </w:t>
       </w:r>
       <w:r>
         <w:rPr>
-          <w:lang w:val="en-US"/>
-        </w:rPr>
-        <w:t>We have a control group (no meditation) and meditation (treatment) group. This means that there is an experiment, and that we can move forward to set up a Null Hypothesis</w:t>
-      </w:r>
-      <w:r>
-        <w:rPr>
-          <w:lang w:val="en-US"/>
-        </w:rPr>
-        <w:t xml:space="preserve">. </w:t>
-      </w:r>
-      <w:r>
-        <w:rPr>
-          <w:color w:val="000000" w:themeColor="text1"/>
-        </w:rPr>
-        <w:t>The sample size is &gt; 30 so our Normality check is met</w:t>
-      </w:r>
-      <w:r>
-        <w:rPr>
-          <w:color w:val="000000" w:themeColor="text1"/>
-        </w:rPr>
-        <w:t>.</w:t>
-      </w:r>
-    </w:p>
-    <w:p>
-      <w:pPr>
-        <w:rPr>
+          <w:rFonts w:cstheme="minorHAnsi"/>
           <w:color w:val="FF0000"/>
-        </w:rPr>
-      </w:pPr>
-      <w:r>
-        <w:t>We will look at the data made available to determine whether the results are appropriate to create a test and consider if any analysis is possible.</w:t>
-      </w:r>
-      <w:r>
-        <w:t xml:space="preserve"> </w:t>
-      </w:r>
-      <w:r>
-        <w:rPr>
+          <w:sz w:val="24"/>
+          <w:szCs w:val="24"/>
+        </w:rPr>
+        <w:t>A histogram with outliers?</w:t>
+      </w:r>
+      <w:r>
+        <w:rPr>
+          <w:rFonts w:cstheme="minorHAnsi"/>
           <w:color w:val="FF0000"/>
-        </w:rPr>
-        <w:t>A histogram with outliers?</w:t>
-      </w:r>
-      <w:r>
-        <w:rPr>
-          <w:color w:val="FF0000"/>
+          <w:sz w:val="24"/>
+          <w:szCs w:val="24"/>
         </w:rPr>
         <w:t xml:space="preserve"> GSR and VNRS GO To R Studio </w:t>
       </w:r>
@@ -332,13 +353,20 @@
           </w:tcPr>
           <w:p>
             <w:pPr>
-              <w:rPr>
+              <w:spacing w:line="360" w:lineRule="auto"/>
+              <w:rPr>
+                <w:rFonts w:cstheme="minorHAnsi"/>
                 <w:color w:val="FF0000"/>
+                <w:sz w:val="24"/>
+                <w:szCs w:val="24"/>
               </w:rPr>
             </w:pPr>
             <w:r>
               <w:rPr>
+                <w:rFonts w:cstheme="minorHAnsi"/>
                 <w:noProof/>
+                <w:sz w:val="24"/>
+                <w:szCs w:val="24"/>
               </w:rPr>
               <w:drawing>
                 <wp:inline distT="0" distB="0" distL="0" distR="0" wp14:anchorId="5909D152" wp14:editId="68B017D2">
@@ -384,13 +412,20 @@
           </w:tcPr>
           <w:p>
             <w:pPr>
-              <w:rPr>
+              <w:spacing w:line="360" w:lineRule="auto"/>
+              <w:rPr>
+                <w:rFonts w:cstheme="minorHAnsi"/>
                 <w:color w:val="FF0000"/>
+                <w:sz w:val="24"/>
+                <w:szCs w:val="24"/>
               </w:rPr>
             </w:pPr>
             <w:r>
               <w:rPr>
+                <w:rFonts w:cstheme="minorHAnsi"/>
                 <w:noProof/>
+                <w:sz w:val="24"/>
+                <w:szCs w:val="24"/>
               </w:rPr>
               <w:drawing>
                 <wp:inline distT="0" distB="0" distL="0" distR="0" wp14:anchorId="2494C6DC" wp14:editId="7A9DB8F0">
@@ -434,101 +469,120 @@
     </w:tbl>
     <w:p>
       <w:pPr>
-        <w:rPr>
-          <w:color w:val="FF0000"/>
-        </w:rPr>
-      </w:pPr>
-    </w:p>
-    <w:p>
-      <w:pPr>
-        <w:rPr>
-          <w:color w:val="FF0000"/>
-        </w:rPr>
-      </w:pPr>
-    </w:p>
-    <w:p>
-      <w:pPr>
-        <w:rPr>
-          <w:color w:val="FF0000"/>
-        </w:rPr>
-      </w:pPr>
+        <w:spacing w:line="360" w:lineRule="auto"/>
+        <w:rPr>
+          <w:rFonts w:cstheme="minorHAnsi"/>
+          <w:color w:val="000000"/>
+          <w:sz w:val="24"/>
+          <w:szCs w:val="24"/>
+        </w:rPr>
+      </w:pPr>
+      <w:r>
+        <w:rPr>
+          <w:rFonts w:cstheme="minorHAnsi"/>
+          <w:sz w:val="24"/>
+          <w:szCs w:val="24"/>
+        </w:rPr>
+        <w:br w:type="page"/>
+      </w:r>
     </w:p>
     <w:p>
       <w:pPr>
         <w:pStyle w:val="Default"/>
-        <w:spacing w:after="27"/>
+        <w:spacing w:after="27" w:line="360" w:lineRule="auto"/>
         <w:rPr>
           <w:rFonts w:asciiTheme="minorHAnsi" w:hAnsiTheme="minorHAnsi" w:cstheme="minorHAnsi"/>
-          <w:sz w:val="23"/>
-          <w:szCs w:val="23"/>
+          <w:b/>
+          <w:bCs/>
+          <w:u w:val="single"/>
         </w:rPr>
       </w:pPr>
       <w:r>
         <w:rPr>
           <w:rFonts w:asciiTheme="minorHAnsi" w:hAnsiTheme="minorHAnsi" w:cstheme="minorHAnsi"/>
-          <w:sz w:val="23"/>
-          <w:szCs w:val="23"/>
-        </w:rPr>
+          <w:b/>
+          <w:bCs/>
+          <w:u w:val="single"/>
+        </w:rPr>
+        <w:lastRenderedPageBreak/>
         <w:t>Q</w:t>
       </w:r>
       <w:r>
         <w:rPr>
           <w:rFonts w:asciiTheme="minorHAnsi" w:hAnsiTheme="minorHAnsi" w:cstheme="minorHAnsi"/>
-          <w:sz w:val="23"/>
-          <w:szCs w:val="23"/>
-        </w:rPr>
-        <w:t>2. Formulate a hypothesis test to be used to compare the effectiveness of the two approaches (control, meditation) used during dental surgery.</w:t>
-      </w:r>
-      <w:r>
-        <w:rPr>
-          <w:rFonts w:asciiTheme="minorHAnsi" w:hAnsiTheme="minorHAnsi" w:cstheme="minorHAnsi"/>
-          <w:sz w:val="23"/>
-          <w:szCs w:val="23"/>
-        </w:rPr>
-        <w:t xml:space="preserve"> </w:t>
-      </w:r>
-    </w:p>
-    <w:p/>
-    <w:p>
-      <w:pPr>
-        <w:rPr>
+          <w:b/>
+          <w:bCs/>
+          <w:u w:val="single"/>
+        </w:rPr>
+        <w:t xml:space="preserve">2. Formulate a hypothesis test to be used to compare the effectiveness of the two approaches (control, meditation) used during dental surgery. </w:t>
+      </w:r>
+    </w:p>
+    <w:p>
+      <w:pPr>
+        <w:spacing w:line="360" w:lineRule="auto"/>
+        <w:rPr>
+          <w:rFonts w:cstheme="minorHAnsi"/>
+          <w:sz w:val="24"/>
+          <w:szCs w:val="24"/>
+        </w:rPr>
+      </w:pPr>
+    </w:p>
+    <w:p>
+      <w:pPr>
+        <w:spacing w:line="360" w:lineRule="auto"/>
+        <w:rPr>
+          <w:rFonts w:cstheme="minorHAnsi"/>
           <w:i/>
           <w:iCs/>
-        </w:rPr>
-      </w:pPr>
-      <w:r>
-        <w:rPr>
+          <w:sz w:val="24"/>
+          <w:szCs w:val="24"/>
+        </w:rPr>
+      </w:pPr>
+      <w:r>
+        <w:rPr>
+          <w:rFonts w:cstheme="minorHAnsi"/>
           <w:i/>
           <w:iCs/>
-        </w:rPr>
-        <w:lastRenderedPageBreak/>
+          <w:sz w:val="24"/>
+          <w:szCs w:val="24"/>
+        </w:rPr>
         <w:t>What will our Null Hypothesis be?</w:t>
       </w:r>
     </w:p>
     <w:p>
       <w:pPr>
         <w:pStyle w:val="Heading1"/>
+        <w:spacing w:line="360" w:lineRule="auto"/>
         <w:rPr>
           <w:rFonts w:asciiTheme="minorHAnsi" w:hAnsiTheme="minorHAnsi" w:cstheme="minorHAnsi"/>
+          <w:sz w:val="24"/>
+          <w:szCs w:val="24"/>
         </w:rPr>
       </w:pPr>
       <w:r>
         <w:rPr>
           <w:rFonts w:asciiTheme="minorHAnsi" w:hAnsiTheme="minorHAnsi" w:cstheme="minorHAnsi"/>
+          <w:sz w:val="24"/>
+          <w:szCs w:val="24"/>
         </w:rPr>
         <w:t>N</w:t>
       </w:r>
       <w:r>
         <w:rPr>
           <w:rFonts w:asciiTheme="minorHAnsi" w:hAnsiTheme="minorHAnsi" w:cstheme="minorHAnsi"/>
+          <w:sz w:val="24"/>
+          <w:szCs w:val="24"/>
         </w:rPr>
         <w:t>ull and alternative hypotheses.</w:t>
       </w:r>
     </w:p>
     <w:p>
       <w:pPr>
-        <w:rPr>
-          <w:rFonts w:cstheme="minorHAnsi"/>
+        <w:spacing w:line="360" w:lineRule="auto"/>
+        <w:rPr>
+          <w:rFonts w:cstheme="minorHAnsi"/>
+          <w:sz w:val="24"/>
+          <w:szCs w:val="24"/>
         </w:rPr>
       </w:pPr>
     </w:p>
@@ -676,7 +730,6 @@
           <w:bCs/>
           <w:sz w:val="24"/>
           <w:szCs w:val="24"/>
-          <w:highlight w:val="yellow"/>
         </w:rPr>
         <w:t xml:space="preserve">H0: </w:t>
       </w:r>
@@ -689,7 +742,6 @@
           <w:bCs/>
           <w:sz w:val="24"/>
           <w:szCs w:val="24"/>
-          <w:highlight w:val="yellow"/>
         </w:rPr>
         <w:t>μ</w:t>
       </w:r>
@@ -700,7 +752,6 @@
           <w:bCs/>
           <w:sz w:val="24"/>
           <w:szCs w:val="24"/>
-          <w:highlight w:val="yellow"/>
           <w:vertAlign w:val="subscript"/>
         </w:rPr>
         <w:t>Medi</w:t>
@@ -712,7 +763,6 @@
           <w:bCs/>
           <w:sz w:val="24"/>
           <w:szCs w:val="24"/>
-          <w:highlight w:val="yellow"/>
           <w:vertAlign w:val="subscript"/>
         </w:rPr>
         <w:t>tat</w:t>
@@ -724,7 +774,6 @@
           <w:bCs/>
           <w:sz w:val="24"/>
           <w:szCs w:val="24"/>
-          <w:highlight w:val="yellow"/>
           <w:vertAlign w:val="subscript"/>
         </w:rPr>
         <w:t>ion</w:t>
@@ -736,7 +785,6 @@
           <w:bCs/>
           <w:sz w:val="24"/>
           <w:szCs w:val="24"/>
-          <w:highlight w:val="yellow"/>
           <w:vertAlign w:val="subscript"/>
         </w:rPr>
         <w:t>GSR</w:t>
@@ -749,7 +797,6 @@
           <w:bCs/>
           <w:sz w:val="24"/>
           <w:szCs w:val="24"/>
-          <w:highlight w:val="yellow"/>
         </w:rPr>
         <w:t xml:space="preserve"> = </w:t>
       </w:r>
@@ -761,7 +808,6 @@
           <w:bCs/>
           <w:sz w:val="24"/>
           <w:szCs w:val="24"/>
-          <w:highlight w:val="yellow"/>
         </w:rPr>
         <w:t>μ</w:t>
       </w:r>
@@ -773,7 +819,6 @@
           <w:bCs/>
           <w:sz w:val="24"/>
           <w:szCs w:val="24"/>
-          <w:highlight w:val="yellow"/>
           <w:vertAlign w:val="subscript"/>
         </w:rPr>
         <w:t>Control</w:t>
@@ -785,7 +830,6 @@
           <w:bCs/>
           <w:sz w:val="24"/>
           <w:szCs w:val="24"/>
-          <w:highlight w:val="yellow"/>
           <w:vertAlign w:val="subscript"/>
         </w:rPr>
         <w:t>GSR</w:t>
@@ -953,7 +997,6 @@
           <w:bCs/>
           <w:sz w:val="24"/>
           <w:szCs w:val="24"/>
-          <w:highlight w:val="yellow"/>
         </w:rPr>
         <w:t>μ</w:t>
       </w:r>
@@ -964,7 +1007,6 @@
           <w:bCs/>
           <w:sz w:val="24"/>
           <w:szCs w:val="24"/>
-          <w:highlight w:val="yellow"/>
           <w:vertAlign w:val="subscript"/>
         </w:rPr>
         <w:t>MeditationGSR</w:t>
@@ -977,7 +1019,6 @@
           <w:bCs/>
           <w:sz w:val="24"/>
           <w:szCs w:val="24"/>
-          <w:highlight w:val="yellow"/>
         </w:rPr>
         <w:t xml:space="preserve"> </w:t>
       </w:r>
@@ -986,8 +1027,8 @@
           <w:rFonts w:cstheme="minorHAnsi"/>
           <w:b/>
           <w:bCs/>
-          <w:sz w:val="32"/>
-          <w:szCs w:val="32"/>
+          <w:sz w:val="24"/>
+          <w:szCs w:val="24"/>
           <w:vertAlign w:val="subscript"/>
         </w:rPr>
         <w:t>&lt;</w:t>
@@ -999,7 +1040,6 @@
           <w:bCs/>
           <w:sz w:val="24"/>
           <w:szCs w:val="24"/>
-          <w:highlight w:val="yellow"/>
         </w:rPr>
         <w:t xml:space="preserve"> </w:t>
       </w:r>
@@ -1011,7 +1051,6 @@
           <w:bCs/>
           <w:sz w:val="24"/>
           <w:szCs w:val="24"/>
-          <w:highlight w:val="yellow"/>
         </w:rPr>
         <w:t>μ</w:t>
       </w:r>
@@ -1022,7 +1061,6 @@
           <w:bCs/>
           <w:sz w:val="24"/>
           <w:szCs w:val="24"/>
-          <w:highlight w:val="yellow"/>
           <w:vertAlign w:val="subscript"/>
         </w:rPr>
         <w:t>ControlGSR</w:t>
@@ -1057,82 +1095,38 @@
         <w:spacing w:line="360" w:lineRule="auto"/>
         <w:rPr>
           <w:rFonts w:cstheme="minorHAnsi"/>
-          <w:i/>
-          <w:iCs/>
-          <w:sz w:val="24"/>
-          <w:szCs w:val="24"/>
-        </w:rPr>
-      </w:pPr>
-      <w:r>
-        <w:rPr>
-          <w:rFonts w:cstheme="minorHAnsi"/>
-          <w:i/>
-          <w:iCs/>
-          <w:sz w:val="24"/>
-          <w:szCs w:val="24"/>
-        </w:rPr>
-        <w:t xml:space="preserve">Graph of control v med histogram?  And box plot </w:t>
-      </w:r>
-    </w:p>
-    <w:p>
-      <w:pPr>
-        <w:spacing w:line="360" w:lineRule="auto"/>
-        <w:rPr>
-          <w:rFonts w:cstheme="minorHAnsi"/>
-          <w:i/>
-          <w:iCs/>
-          <w:sz w:val="24"/>
-          <w:szCs w:val="24"/>
-        </w:rPr>
-      </w:pPr>
-    </w:p>
-    <w:p>
-      <w:pPr>
-        <w:spacing w:line="360" w:lineRule="auto"/>
-        <w:rPr>
-          <w:rFonts w:cstheme="minorHAnsi"/>
-          <w:i/>
-          <w:iCs/>
-          <w:sz w:val="24"/>
-          <w:szCs w:val="24"/>
-        </w:rPr>
-      </w:pPr>
-    </w:p>
-    <w:p>
-      <w:pPr>
-        <w:pStyle w:val="Default"/>
-        <w:spacing w:after="27"/>
-        <w:rPr>
-          <w:rFonts w:asciiTheme="minorHAnsi" w:hAnsiTheme="minorHAnsi" w:cstheme="minorHAnsi"/>
-          <w:sz w:val="23"/>
-          <w:szCs w:val="23"/>
-        </w:rPr>
-      </w:pPr>
-      <w:r>
-        <w:rPr>
-          <w:rFonts w:asciiTheme="minorHAnsi" w:hAnsiTheme="minorHAnsi" w:cstheme="minorHAnsi"/>
-          <w:sz w:val="23"/>
-          <w:szCs w:val="23"/>
+          <w:color w:val="000000"/>
+          <w:sz w:val="24"/>
+          <w:szCs w:val="24"/>
           <w:highlight w:val="yellow"/>
         </w:rPr>
-        <w:t>Q</w:t>
-      </w:r>
-      <w:r>
-        <w:rPr>
-          <w:rFonts w:asciiTheme="minorHAnsi" w:hAnsiTheme="minorHAnsi" w:cstheme="minorHAnsi"/>
-          <w:sz w:val="23"/>
-          <w:szCs w:val="23"/>
+      </w:pPr>
+      <w:r>
+        <w:rPr>
+          <w:rFonts w:cstheme="minorHAnsi"/>
+          <w:sz w:val="24"/>
+          <w:szCs w:val="24"/>
           <w:highlight w:val="yellow"/>
         </w:rPr>
-        <w:t>3. Analyse the data to provide the hypothesis testing conclusion.</w:t>
-      </w:r>
-      <w:r>
-        <w:rPr>
-          <w:rFonts w:asciiTheme="minorHAnsi" w:hAnsiTheme="minorHAnsi" w:cstheme="minorHAnsi"/>
-          <w:sz w:val="23"/>
-          <w:szCs w:val="23"/>
-        </w:rPr>
-        <w:t xml:space="preserve"> </w:t>
+        <w:br w:type="page"/>
+      </w:r>
+    </w:p>
+    <w:p>
+      <w:pPr>
+        <w:rPr>
+          <w:b/>
+          <w:bCs/>
+          <w:u w:val="single"/>
+        </w:rPr>
+      </w:pPr>
+      <w:r>
+        <w:rPr>
+          <w:b/>
+          <w:bCs/>
+          <w:u w:val="single"/>
+        </w:rPr>
+        <w:lastRenderedPageBreak/>
+        <w:t xml:space="preserve">Q3. Analyse the data to provide the hypothesis testing conclusion. </w:t>
       </w:r>
     </w:p>
     <w:p>
@@ -1204,74 +1198,48 @@
     <w:p>
       <w:pPr>
         <w:pStyle w:val="Heading1"/>
+        <w:spacing w:line="360" w:lineRule="auto"/>
         <w:rPr>
           <w:rFonts w:asciiTheme="minorHAnsi" w:hAnsiTheme="minorHAnsi" w:cstheme="minorHAnsi"/>
+          <w:sz w:val="24"/>
+          <w:szCs w:val="24"/>
         </w:rPr>
       </w:pPr>
       <w:r>
         <w:rPr>
           <w:rFonts w:asciiTheme="minorHAnsi" w:hAnsiTheme="minorHAnsi" w:cstheme="minorHAnsi"/>
+          <w:sz w:val="24"/>
+          <w:szCs w:val="24"/>
         </w:rPr>
         <w:t>S</w:t>
       </w:r>
       <w:r>
         <w:rPr>
           <w:rFonts w:asciiTheme="minorHAnsi" w:hAnsiTheme="minorHAnsi" w:cstheme="minorHAnsi"/>
+          <w:sz w:val="24"/>
+          <w:szCs w:val="24"/>
         </w:rPr>
         <w:t>ummar</w:t>
       </w:r>
       <w:r>
         <w:rPr>
           <w:rFonts w:asciiTheme="minorHAnsi" w:hAnsiTheme="minorHAnsi" w:cstheme="minorHAnsi"/>
+          <w:sz w:val="24"/>
+          <w:szCs w:val="24"/>
         </w:rPr>
         <w:t>y</w:t>
       </w:r>
       <w:r>
         <w:rPr>
           <w:rFonts w:asciiTheme="minorHAnsi" w:hAnsiTheme="minorHAnsi" w:cstheme="minorHAnsi"/>
+          <w:sz w:val="24"/>
+          <w:szCs w:val="24"/>
         </w:rPr>
         <w:t xml:space="preserve"> data.</w:t>
       </w:r>
       <w:bookmarkStart w:id="1" w:name="quantitative-variables"/>
     </w:p>
-    <w:p>
-      <w:pPr>
-        <w:rPr>
-          <w:rFonts w:cstheme="minorHAnsi"/>
-          <w:b/>
-          <w:bCs/>
-          <w:sz w:val="24"/>
-          <w:szCs w:val="24"/>
-          <w:u w:val="single"/>
-          <w:lang w:val="en-US"/>
-        </w:rPr>
-      </w:pPr>
-      <w:r>
-        <w:rPr>
-          <w:rFonts w:cstheme="minorHAnsi"/>
-          <w:b/>
-          <w:bCs/>
-          <w:sz w:val="24"/>
-          <w:szCs w:val="24"/>
-          <w:u w:val="single"/>
-          <w:lang w:val="en-US"/>
-        </w:rPr>
-        <w:t>Quantitative variables</w:t>
-      </w:r>
-      <w:bookmarkEnd w:id="1"/>
-      <w:r>
-        <w:rPr>
-          <w:rFonts w:cstheme="minorHAnsi"/>
-          <w:b/>
-          <w:bCs/>
-          <w:sz w:val="24"/>
-          <w:szCs w:val="24"/>
-          <w:u w:val="single"/>
-          <w:lang w:val="en-US"/>
-        </w:rPr>
-        <w:t>:</w:t>
-      </w:r>
-    </w:p>
+    <w:bookmarkEnd w:id="1"/>
     <w:tbl>
       <w:tblPr>
         <w:tblStyle w:val="PlainTable1"/>
@@ -1297,6 +1265,7 @@
           </w:tcPr>
           <w:p>
             <w:pPr>
+              <w:spacing w:line="360" w:lineRule="auto"/>
               <w:rPr>
                 <w:rFonts w:eastAsia="Times New Roman" w:cstheme="minorHAnsi"/>
                 <w:sz w:val="24"/>
@@ -1314,11 +1283,14 @@
           </w:tcPr>
           <w:p>
             <w:pPr>
+              <w:spacing w:line="360" w:lineRule="auto"/>
               <w:jc w:val="center"/>
               <w:cnfStyle w:val="100000000000" w:firstRow="1" w:lastRow="0" w:firstColumn="0" w:lastColumn="0" w:oddVBand="0" w:evenVBand="0" w:oddHBand="0" w:evenHBand="0" w:firstRowFirstColumn="0" w:firstRowLastColumn="0" w:lastRowFirstColumn="0" w:lastRowLastColumn="0"/>
               <w:rPr>
                 <w:rFonts w:eastAsia="Times New Roman" w:cstheme="minorHAnsi"/>
                 <w:color w:val="000000"/>
+                <w:sz w:val="24"/>
+                <w:szCs w:val="24"/>
                 <w:lang w:eastAsia="en-IE"/>
               </w:rPr>
             </w:pPr>
@@ -1326,6 +1298,8 @@
               <w:rPr>
                 <w:rFonts w:eastAsia="Times New Roman" w:cstheme="minorHAnsi"/>
                 <w:color w:val="000000"/>
+                <w:sz w:val="24"/>
+                <w:szCs w:val="24"/>
                 <w:lang w:eastAsia="en-IE"/>
               </w:rPr>
               <w:t>GSR</w:t>
@@ -1340,11 +1314,14 @@
           </w:tcPr>
           <w:p>
             <w:pPr>
+              <w:spacing w:line="360" w:lineRule="auto"/>
               <w:jc w:val="center"/>
               <w:cnfStyle w:val="100000000000" w:firstRow="1" w:lastRow="0" w:firstColumn="0" w:lastColumn="0" w:oddVBand="0" w:evenVBand="0" w:oddHBand="0" w:evenHBand="0" w:firstRowFirstColumn="0" w:firstRowLastColumn="0" w:lastRowFirstColumn="0" w:lastRowLastColumn="0"/>
               <w:rPr>
                 <w:rFonts w:eastAsia="Times New Roman" w:cstheme="minorHAnsi"/>
                 <w:color w:val="000000"/>
+                <w:sz w:val="24"/>
+                <w:szCs w:val="24"/>
                 <w:lang w:eastAsia="en-IE"/>
               </w:rPr>
             </w:pPr>
@@ -1352,6 +1329,8 @@
               <w:rPr>
                 <w:rFonts w:eastAsia="Times New Roman" w:cstheme="minorHAnsi"/>
                 <w:color w:val="000000"/>
+                <w:sz w:val="24"/>
+                <w:szCs w:val="24"/>
                 <w:lang w:eastAsia="en-IE"/>
               </w:rPr>
               <w:t>VNRS</w:t>
@@ -1372,6 +1351,7 @@
           </w:tcPr>
           <w:p>
             <w:pPr>
+              <w:spacing w:line="360" w:lineRule="auto"/>
               <w:rPr>
                 <w:rFonts w:eastAsia="Times New Roman" w:cstheme="minorHAnsi"/>
                 <w:sz w:val="24"/>
@@ -1383,6 +1363,8 @@
               <w:rPr>
                 <w:rFonts w:eastAsia="Times New Roman" w:cstheme="minorHAnsi"/>
                 <w:color w:val="000000"/>
+                <w:sz w:val="24"/>
+                <w:szCs w:val="24"/>
                 <w:lang w:eastAsia="en-IE"/>
               </w:rPr>
               <w:t>n</w:t>
@@ -1396,6 +1378,7 @@
           </w:tcPr>
           <w:p>
             <w:pPr>
+              <w:spacing w:line="360" w:lineRule="auto"/>
               <w:jc w:val="center"/>
               <w:cnfStyle w:val="000000100000" w:firstRow="0" w:lastRow="0" w:firstColumn="0" w:lastColumn="0" w:oddVBand="0" w:evenVBand="0" w:oddHBand="1" w:evenHBand="0" w:firstRowFirstColumn="0" w:firstRowLastColumn="0" w:lastRowFirstColumn="0" w:lastRowLastColumn="0"/>
               <w:rPr>
@@ -1403,6 +1386,8 @@
                 <w:b/>
                 <w:bCs/>
                 <w:color w:val="000000"/>
+                <w:sz w:val="24"/>
+                <w:szCs w:val="24"/>
                 <w:lang w:eastAsia="en-IE"/>
               </w:rPr>
             </w:pPr>
@@ -1410,6 +1395,8 @@
               <w:rPr>
                 <w:rFonts w:eastAsia="Times New Roman" w:cstheme="minorHAnsi"/>
                 <w:color w:val="000000"/>
+                <w:sz w:val="24"/>
+                <w:szCs w:val="24"/>
                 <w:lang w:eastAsia="en-IE"/>
               </w:rPr>
               <w:t>50</w:t>
@@ -1423,6 +1410,7 @@
           </w:tcPr>
           <w:p>
             <w:pPr>
+              <w:spacing w:line="360" w:lineRule="auto"/>
               <w:jc w:val="center"/>
               <w:cnfStyle w:val="000000100000" w:firstRow="0" w:lastRow="0" w:firstColumn="0" w:lastColumn="0" w:oddVBand="0" w:evenVBand="0" w:oddHBand="1" w:evenHBand="0" w:firstRowFirstColumn="0" w:firstRowLastColumn="0" w:lastRowFirstColumn="0" w:lastRowLastColumn="0"/>
               <w:rPr>
@@ -1430,6 +1418,8 @@
                 <w:b/>
                 <w:bCs/>
                 <w:color w:val="000000"/>
+                <w:sz w:val="24"/>
+                <w:szCs w:val="24"/>
                 <w:lang w:eastAsia="en-IE"/>
               </w:rPr>
             </w:pPr>
@@ -1437,6 +1427,8 @@
               <w:rPr>
                 <w:rFonts w:eastAsia="Times New Roman" w:cstheme="minorHAnsi"/>
                 <w:color w:val="000000"/>
+                <w:sz w:val="24"/>
+                <w:szCs w:val="24"/>
                 <w:lang w:eastAsia="en-IE"/>
               </w:rPr>
               <w:t>50</w:t>
@@ -1457,9 +1449,12 @@
           </w:tcPr>
           <w:p>
             <w:pPr>
+              <w:spacing w:line="360" w:lineRule="auto"/>
               <w:rPr>
                 <w:rFonts w:eastAsia="Times New Roman" w:cstheme="minorHAnsi"/>
                 <w:color w:val="000000"/>
+                <w:sz w:val="24"/>
+                <w:szCs w:val="24"/>
                 <w:lang w:eastAsia="en-IE"/>
               </w:rPr>
             </w:pPr>
@@ -1467,6 +1462,8 @@
               <w:rPr>
                 <w:rFonts w:eastAsia="Times New Roman" w:cstheme="minorHAnsi"/>
                 <w:color w:val="000000"/>
+                <w:sz w:val="24"/>
+                <w:szCs w:val="24"/>
                 <w:lang w:eastAsia="en-IE"/>
               </w:rPr>
               <w:t>M</w:t>
@@ -1475,6 +1472,8 @@
               <w:rPr>
                 <w:rFonts w:eastAsia="Times New Roman" w:cstheme="minorHAnsi"/>
                 <w:color w:val="000000"/>
+                <w:sz w:val="24"/>
+                <w:szCs w:val="24"/>
                 <w:lang w:eastAsia="en-IE"/>
               </w:rPr>
               <w:t>ean</w:t>
@@ -1489,11 +1488,14 @@
           </w:tcPr>
           <w:p>
             <w:pPr>
+              <w:spacing w:line="360" w:lineRule="auto"/>
               <w:jc w:val="center"/>
               <w:cnfStyle w:val="000000000000" w:firstRow="0" w:lastRow="0" w:firstColumn="0" w:lastColumn="0" w:oddVBand="0" w:evenVBand="0" w:oddHBand="0" w:evenHBand="0" w:firstRowFirstColumn="0" w:firstRowLastColumn="0" w:lastRowFirstColumn="0" w:lastRowLastColumn="0"/>
               <w:rPr>
                 <w:rFonts w:eastAsia="Times New Roman" w:cstheme="minorHAnsi"/>
                 <w:color w:val="000000"/>
+                <w:sz w:val="24"/>
+                <w:szCs w:val="24"/>
                 <w:lang w:eastAsia="en-IE"/>
               </w:rPr>
             </w:pPr>
@@ -1501,6 +1503,8 @@
               <w:rPr>
                 <w:rFonts w:eastAsia="Times New Roman" w:cstheme="minorHAnsi"/>
                 <w:color w:val="000000"/>
+                <w:sz w:val="24"/>
+                <w:szCs w:val="24"/>
                 <w:lang w:eastAsia="en-IE"/>
               </w:rPr>
               <w:t>6.847</w:t>
@@ -1515,11 +1519,14 @@
           </w:tcPr>
           <w:p>
             <w:pPr>
+              <w:spacing w:line="360" w:lineRule="auto"/>
               <w:jc w:val="center"/>
               <w:cnfStyle w:val="000000000000" w:firstRow="0" w:lastRow="0" w:firstColumn="0" w:lastColumn="0" w:oddVBand="0" w:evenVBand="0" w:oddHBand="0" w:evenHBand="0" w:firstRowFirstColumn="0" w:firstRowLastColumn="0" w:lastRowFirstColumn="0" w:lastRowLastColumn="0"/>
               <w:rPr>
                 <w:rFonts w:eastAsia="Times New Roman" w:cstheme="minorHAnsi"/>
                 <w:color w:val="000000"/>
+                <w:sz w:val="24"/>
+                <w:szCs w:val="24"/>
                 <w:lang w:eastAsia="en-IE"/>
               </w:rPr>
             </w:pPr>
@@ -1527,6 +1534,8 @@
               <w:rPr>
                 <w:rFonts w:eastAsia="Times New Roman" w:cstheme="minorHAnsi"/>
                 <w:color w:val="000000"/>
+                <w:sz w:val="24"/>
+                <w:szCs w:val="24"/>
                 <w:lang w:eastAsia="en-IE"/>
               </w:rPr>
               <w:t>7.9</w:t>
@@ -1547,9 +1556,12 @@
           </w:tcPr>
           <w:p>
             <w:pPr>
+              <w:spacing w:line="360" w:lineRule="auto"/>
               <w:rPr>
                 <w:rFonts w:eastAsia="Times New Roman" w:cstheme="minorHAnsi"/>
                 <w:color w:val="000000"/>
+                <w:sz w:val="24"/>
+                <w:szCs w:val="24"/>
                 <w:lang w:eastAsia="en-IE"/>
               </w:rPr>
             </w:pPr>
@@ -1557,6 +1569,8 @@
               <w:rPr>
                 <w:rFonts w:eastAsia="Times New Roman" w:cstheme="minorHAnsi"/>
                 <w:color w:val="000000"/>
+                <w:sz w:val="24"/>
+                <w:szCs w:val="24"/>
                 <w:lang w:eastAsia="en-IE"/>
               </w:rPr>
               <w:t>M</w:t>
@@ -1565,6 +1579,8 @@
               <w:rPr>
                 <w:rFonts w:eastAsia="Times New Roman" w:cstheme="minorHAnsi"/>
                 <w:color w:val="000000"/>
+                <w:sz w:val="24"/>
+                <w:szCs w:val="24"/>
                 <w:lang w:eastAsia="en-IE"/>
               </w:rPr>
               <w:t>in</w:t>
@@ -1578,11 +1594,14 @@
           </w:tcPr>
           <w:p>
             <w:pPr>
+              <w:spacing w:line="360" w:lineRule="auto"/>
               <w:jc w:val="center"/>
               <w:cnfStyle w:val="000000100000" w:firstRow="0" w:lastRow="0" w:firstColumn="0" w:lastColumn="0" w:oddVBand="0" w:evenVBand="0" w:oddHBand="1" w:evenHBand="0" w:firstRowFirstColumn="0" w:firstRowLastColumn="0" w:lastRowFirstColumn="0" w:lastRowLastColumn="0"/>
               <w:rPr>
                 <w:rFonts w:eastAsia="Times New Roman" w:cstheme="minorHAnsi"/>
                 <w:color w:val="000000"/>
+                <w:sz w:val="24"/>
+                <w:szCs w:val="24"/>
                 <w:lang w:eastAsia="en-IE"/>
               </w:rPr>
             </w:pPr>
@@ -1590,6 +1609,8 @@
               <w:rPr>
                 <w:rFonts w:eastAsia="Times New Roman" w:cstheme="minorHAnsi"/>
                 <w:color w:val="000000"/>
+                <w:sz w:val="24"/>
+                <w:szCs w:val="24"/>
                 <w:lang w:eastAsia="en-IE"/>
               </w:rPr>
               <w:t>5</w:t>
@@ -1603,11 +1624,14 @@
           </w:tcPr>
           <w:p>
             <w:pPr>
+              <w:spacing w:line="360" w:lineRule="auto"/>
               <w:jc w:val="center"/>
               <w:cnfStyle w:val="000000100000" w:firstRow="0" w:lastRow="0" w:firstColumn="0" w:lastColumn="0" w:oddVBand="0" w:evenVBand="0" w:oddHBand="1" w:evenHBand="0" w:firstRowFirstColumn="0" w:firstRowLastColumn="0" w:lastRowFirstColumn="0" w:lastRowLastColumn="0"/>
               <w:rPr>
                 <w:rFonts w:eastAsia="Times New Roman" w:cstheme="minorHAnsi"/>
                 <w:color w:val="000000"/>
+                <w:sz w:val="24"/>
+                <w:szCs w:val="24"/>
                 <w:lang w:eastAsia="en-IE"/>
               </w:rPr>
             </w:pPr>
@@ -1615,6 +1639,8 @@
               <w:rPr>
                 <w:rFonts w:eastAsia="Times New Roman" w:cstheme="minorHAnsi"/>
                 <w:color w:val="000000"/>
+                <w:sz w:val="24"/>
+                <w:szCs w:val="24"/>
                 <w:lang w:eastAsia="en-IE"/>
               </w:rPr>
               <w:t>6</w:t>
@@ -1634,9 +1660,12 @@
           </w:tcPr>
           <w:p>
             <w:pPr>
+              <w:spacing w:line="360" w:lineRule="auto"/>
               <w:rPr>
                 <w:rFonts w:eastAsia="Times New Roman" w:cstheme="minorHAnsi"/>
                 <w:color w:val="000000"/>
+                <w:sz w:val="24"/>
+                <w:szCs w:val="24"/>
                 <w:lang w:eastAsia="en-IE"/>
               </w:rPr>
             </w:pPr>
@@ -1644,6 +1673,8 @@
               <w:rPr>
                 <w:rFonts w:eastAsia="Times New Roman" w:cstheme="minorHAnsi"/>
                 <w:color w:val="000000"/>
+                <w:sz w:val="24"/>
+                <w:szCs w:val="24"/>
                 <w:lang w:eastAsia="en-IE"/>
               </w:rPr>
               <w:t>M</w:t>
@@ -1652,6 +1683,8 @@
               <w:rPr>
                 <w:rFonts w:eastAsia="Times New Roman" w:cstheme="minorHAnsi"/>
                 <w:color w:val="000000"/>
+                <w:sz w:val="24"/>
+                <w:szCs w:val="24"/>
                 <w:lang w:eastAsia="en-IE"/>
               </w:rPr>
               <w:t>ax</w:t>
@@ -1665,11 +1698,14 @@
           </w:tcPr>
           <w:p>
             <w:pPr>
+              <w:spacing w:line="360" w:lineRule="auto"/>
               <w:jc w:val="center"/>
               <w:cnfStyle w:val="000000000000" w:firstRow="0" w:lastRow="0" w:firstColumn="0" w:lastColumn="0" w:oddVBand="0" w:evenVBand="0" w:oddHBand="0" w:evenHBand="0" w:firstRowFirstColumn="0" w:firstRowLastColumn="0" w:lastRowFirstColumn="0" w:lastRowLastColumn="0"/>
               <w:rPr>
                 <w:rFonts w:eastAsia="Times New Roman" w:cstheme="minorHAnsi"/>
                 <w:color w:val="000000"/>
+                <w:sz w:val="24"/>
+                <w:szCs w:val="24"/>
                 <w:lang w:eastAsia="en-IE"/>
               </w:rPr>
             </w:pPr>
@@ -1677,6 +1713,8 @@
               <w:rPr>
                 <w:rFonts w:eastAsia="Times New Roman" w:cstheme="minorHAnsi"/>
                 <w:color w:val="000000"/>
+                <w:sz w:val="24"/>
+                <w:szCs w:val="24"/>
                 <w:lang w:eastAsia="en-IE"/>
               </w:rPr>
               <w:t>8.9</w:t>
@@ -1690,11 +1728,14 @@
           </w:tcPr>
           <w:p>
             <w:pPr>
+              <w:spacing w:line="360" w:lineRule="auto"/>
               <w:jc w:val="center"/>
               <w:cnfStyle w:val="000000000000" w:firstRow="0" w:lastRow="0" w:firstColumn="0" w:lastColumn="0" w:oddVBand="0" w:evenVBand="0" w:oddHBand="0" w:evenHBand="0" w:firstRowFirstColumn="0" w:firstRowLastColumn="0" w:lastRowFirstColumn="0" w:lastRowLastColumn="0"/>
               <w:rPr>
                 <w:rFonts w:eastAsia="Times New Roman" w:cstheme="minorHAnsi"/>
                 <w:color w:val="000000"/>
+                <w:sz w:val="24"/>
+                <w:szCs w:val="24"/>
                 <w:lang w:eastAsia="en-IE"/>
               </w:rPr>
             </w:pPr>
@@ -1702,6 +1743,8 @@
               <w:rPr>
                 <w:rFonts w:eastAsia="Times New Roman" w:cstheme="minorHAnsi"/>
                 <w:color w:val="000000"/>
+                <w:sz w:val="24"/>
+                <w:szCs w:val="24"/>
                 <w:lang w:eastAsia="en-IE"/>
               </w:rPr>
               <w:t>9</w:t>
@@ -1723,9 +1766,12 @@
           </w:tcPr>
           <w:p>
             <w:pPr>
+              <w:spacing w:line="360" w:lineRule="auto"/>
               <w:rPr>
                 <w:rFonts w:eastAsia="Times New Roman" w:cstheme="minorHAnsi"/>
                 <w:color w:val="000000"/>
+                <w:sz w:val="24"/>
+                <w:szCs w:val="24"/>
                 <w:lang w:eastAsia="en-IE"/>
               </w:rPr>
             </w:pPr>
@@ -1733,6 +1779,8 @@
               <w:rPr>
                 <w:rFonts w:eastAsia="Times New Roman" w:cstheme="minorHAnsi"/>
                 <w:color w:val="000000"/>
+                <w:sz w:val="24"/>
+                <w:szCs w:val="24"/>
                 <w:lang w:eastAsia="en-IE"/>
               </w:rPr>
               <w:t>1st Quartile</w:t>
@@ -1747,11 +1795,14 @@
           </w:tcPr>
           <w:p>
             <w:pPr>
+              <w:spacing w:line="360" w:lineRule="auto"/>
               <w:jc w:val="center"/>
               <w:cnfStyle w:val="000000100000" w:firstRow="0" w:lastRow="0" w:firstColumn="0" w:lastColumn="0" w:oddVBand="0" w:evenVBand="0" w:oddHBand="1" w:evenHBand="0" w:firstRowFirstColumn="0" w:firstRowLastColumn="0" w:lastRowFirstColumn="0" w:lastRowLastColumn="0"/>
               <w:rPr>
                 <w:rFonts w:eastAsia="Times New Roman" w:cstheme="minorHAnsi"/>
                 <w:color w:val="000000"/>
+                <w:sz w:val="24"/>
+                <w:szCs w:val="24"/>
                 <w:lang w:eastAsia="en-IE"/>
               </w:rPr>
             </w:pPr>
@@ -1759,6 +1810,8 @@
               <w:rPr>
                 <w:rFonts w:eastAsia="Times New Roman" w:cstheme="minorHAnsi"/>
                 <w:color w:val="000000"/>
+                <w:sz w:val="24"/>
+                <w:szCs w:val="24"/>
                 <w:lang w:eastAsia="en-IE"/>
               </w:rPr>
               <w:t>6.3</w:t>
@@ -1773,11 +1826,14 @@
           </w:tcPr>
           <w:p>
             <w:pPr>
+              <w:spacing w:line="360" w:lineRule="auto"/>
               <w:jc w:val="center"/>
               <w:cnfStyle w:val="000000100000" w:firstRow="0" w:lastRow="0" w:firstColumn="0" w:lastColumn="0" w:oddVBand="0" w:evenVBand="0" w:oddHBand="1" w:evenHBand="0" w:firstRowFirstColumn="0" w:firstRowLastColumn="0" w:lastRowFirstColumn="0" w:lastRowLastColumn="0"/>
               <w:rPr>
                 <w:rFonts w:eastAsia="Times New Roman" w:cstheme="minorHAnsi"/>
                 <w:color w:val="000000"/>
+                <w:sz w:val="24"/>
+                <w:szCs w:val="24"/>
                 <w:lang w:eastAsia="en-IE"/>
               </w:rPr>
             </w:pPr>
@@ -1785,6 +1841,8 @@
               <w:rPr>
                 <w:rFonts w:eastAsia="Times New Roman" w:cstheme="minorHAnsi"/>
                 <w:color w:val="000000"/>
+                <w:sz w:val="24"/>
+                <w:szCs w:val="24"/>
                 <w:lang w:eastAsia="en-IE"/>
               </w:rPr>
               <w:t>7.75</w:t>
@@ -1805,9 +1863,12 @@
           </w:tcPr>
           <w:p>
             <w:pPr>
+              <w:spacing w:line="360" w:lineRule="auto"/>
               <w:rPr>
                 <w:rFonts w:eastAsia="Times New Roman" w:cstheme="minorHAnsi"/>
                 <w:color w:val="000000"/>
+                <w:sz w:val="24"/>
+                <w:szCs w:val="24"/>
                 <w:lang w:eastAsia="en-IE"/>
               </w:rPr>
             </w:pPr>
@@ -1815,6 +1876,8 @@
               <w:rPr>
                 <w:rFonts w:eastAsia="Times New Roman" w:cstheme="minorHAnsi"/>
                 <w:color w:val="000000"/>
+                <w:sz w:val="24"/>
+                <w:szCs w:val="24"/>
                 <w:lang w:eastAsia="en-IE"/>
               </w:rPr>
               <w:t>2nd Quartile</w:t>
@@ -1829,11 +1892,14 @@
           </w:tcPr>
           <w:p>
             <w:pPr>
+              <w:spacing w:line="360" w:lineRule="auto"/>
               <w:jc w:val="center"/>
               <w:cnfStyle w:val="000000000000" w:firstRow="0" w:lastRow="0" w:firstColumn="0" w:lastColumn="0" w:oddVBand="0" w:evenVBand="0" w:oddHBand="0" w:evenHBand="0" w:firstRowFirstColumn="0" w:firstRowLastColumn="0" w:lastRowFirstColumn="0" w:lastRowLastColumn="0"/>
               <w:rPr>
                 <w:rFonts w:eastAsia="Times New Roman" w:cstheme="minorHAnsi"/>
                 <w:color w:val="000000"/>
+                <w:sz w:val="24"/>
+                <w:szCs w:val="24"/>
                 <w:lang w:eastAsia="en-IE"/>
               </w:rPr>
             </w:pPr>
@@ -1841,6 +1907,8 @@
               <w:rPr>
                 <w:rFonts w:eastAsia="Times New Roman" w:cstheme="minorHAnsi"/>
                 <w:color w:val="000000"/>
+                <w:sz w:val="24"/>
+                <w:szCs w:val="24"/>
                 <w:lang w:eastAsia="en-IE"/>
               </w:rPr>
               <w:t>6.8</w:t>
@@ -1855,11 +1923,14 @@
           </w:tcPr>
           <w:p>
             <w:pPr>
+              <w:spacing w:line="360" w:lineRule="auto"/>
               <w:jc w:val="center"/>
               <w:cnfStyle w:val="000000000000" w:firstRow="0" w:lastRow="0" w:firstColumn="0" w:lastColumn="0" w:oddVBand="0" w:evenVBand="0" w:oddHBand="0" w:evenHBand="0" w:firstRowFirstColumn="0" w:firstRowLastColumn="0" w:lastRowFirstColumn="0" w:lastRowLastColumn="0"/>
               <w:rPr>
                 <w:rFonts w:eastAsia="Times New Roman" w:cstheme="minorHAnsi"/>
                 <w:color w:val="000000"/>
+                <w:sz w:val="24"/>
+                <w:szCs w:val="24"/>
                 <w:lang w:eastAsia="en-IE"/>
               </w:rPr>
             </w:pPr>
@@ -1867,6 +1938,8 @@
               <w:rPr>
                 <w:rFonts w:eastAsia="Times New Roman" w:cstheme="minorHAnsi"/>
                 <w:color w:val="000000"/>
+                <w:sz w:val="24"/>
+                <w:szCs w:val="24"/>
                 <w:lang w:eastAsia="en-IE"/>
               </w:rPr>
               <w:t>8</w:t>
@@ -1888,9 +1961,12 @@
           </w:tcPr>
           <w:p>
             <w:pPr>
+              <w:spacing w:line="360" w:lineRule="auto"/>
               <w:rPr>
                 <w:rFonts w:eastAsia="Times New Roman" w:cstheme="minorHAnsi"/>
                 <w:color w:val="000000"/>
+                <w:sz w:val="24"/>
+                <w:szCs w:val="24"/>
                 <w:lang w:eastAsia="en-IE"/>
               </w:rPr>
             </w:pPr>
@@ -1898,6 +1974,8 @@
               <w:rPr>
                 <w:rFonts w:eastAsia="Times New Roman" w:cstheme="minorHAnsi"/>
                 <w:color w:val="000000"/>
+                <w:sz w:val="24"/>
+                <w:szCs w:val="24"/>
                 <w:lang w:eastAsia="en-IE"/>
               </w:rPr>
               <w:t>3rd Quartile</w:t>
@@ -1912,11 +1990,14 @@
           </w:tcPr>
           <w:p>
             <w:pPr>
+              <w:spacing w:line="360" w:lineRule="auto"/>
               <w:jc w:val="center"/>
               <w:cnfStyle w:val="000000100000" w:firstRow="0" w:lastRow="0" w:firstColumn="0" w:lastColumn="0" w:oddVBand="0" w:evenVBand="0" w:oddHBand="1" w:evenHBand="0" w:firstRowFirstColumn="0" w:firstRowLastColumn="0" w:lastRowFirstColumn="0" w:lastRowLastColumn="0"/>
               <w:rPr>
                 <w:rFonts w:eastAsia="Times New Roman" w:cstheme="minorHAnsi"/>
                 <w:color w:val="000000"/>
+                <w:sz w:val="24"/>
+                <w:szCs w:val="24"/>
                 <w:lang w:eastAsia="en-IE"/>
               </w:rPr>
             </w:pPr>
@@ -1924,6 +2005,8 @@
               <w:rPr>
                 <w:rFonts w:eastAsia="Times New Roman" w:cstheme="minorHAnsi"/>
                 <w:color w:val="000000"/>
+                <w:sz w:val="24"/>
+                <w:szCs w:val="24"/>
                 <w:lang w:eastAsia="en-IE"/>
               </w:rPr>
               <w:t>7.3</w:t>
@@ -1938,11 +2021,14 @@
           </w:tcPr>
           <w:p>
             <w:pPr>
+              <w:spacing w:line="360" w:lineRule="auto"/>
               <w:jc w:val="center"/>
               <w:cnfStyle w:val="000000100000" w:firstRow="0" w:lastRow="0" w:firstColumn="0" w:lastColumn="0" w:oddVBand="0" w:evenVBand="0" w:oddHBand="1" w:evenHBand="0" w:firstRowFirstColumn="0" w:firstRowLastColumn="0" w:lastRowFirstColumn="0" w:lastRowLastColumn="0"/>
               <w:rPr>
                 <w:rFonts w:eastAsia="Times New Roman" w:cstheme="minorHAnsi"/>
                 <w:color w:val="000000"/>
+                <w:sz w:val="24"/>
+                <w:szCs w:val="24"/>
                 <w:lang w:eastAsia="en-IE"/>
               </w:rPr>
             </w:pPr>
@@ -1950,6 +2036,8 @@
               <w:rPr>
                 <w:rFonts w:eastAsia="Times New Roman" w:cstheme="minorHAnsi"/>
                 <w:color w:val="000000"/>
+                <w:sz w:val="24"/>
+                <w:szCs w:val="24"/>
                 <w:lang w:eastAsia="en-IE"/>
               </w:rPr>
               <w:t>8</w:t>
@@ -1970,9 +2058,12 @@
           </w:tcPr>
           <w:p>
             <w:pPr>
+              <w:spacing w:line="360" w:lineRule="auto"/>
               <w:rPr>
                 <w:rFonts w:eastAsia="Times New Roman" w:cstheme="minorHAnsi"/>
                 <w:color w:val="000000"/>
+                <w:sz w:val="24"/>
+                <w:szCs w:val="24"/>
                 <w:lang w:eastAsia="en-IE"/>
               </w:rPr>
             </w:pPr>
@@ -1980,9 +2071,10 @@
               <w:rPr>
                 <w:rFonts w:eastAsia="Times New Roman" w:cstheme="minorHAnsi"/>
                 <w:color w:val="000000"/>
-                <w:lang w:eastAsia="en-IE"/>
-              </w:rPr>
-              <w:lastRenderedPageBreak/>
+                <w:sz w:val="24"/>
+                <w:szCs w:val="24"/>
+                <w:lang w:eastAsia="en-IE"/>
+              </w:rPr>
               <w:t>4th Quartile</w:t>
             </w:r>
           </w:p>
@@ -1995,11 +2087,14 @@
           </w:tcPr>
           <w:p>
             <w:pPr>
+              <w:spacing w:line="360" w:lineRule="auto"/>
               <w:jc w:val="center"/>
               <w:cnfStyle w:val="000000000000" w:firstRow="0" w:lastRow="0" w:firstColumn="0" w:lastColumn="0" w:oddVBand="0" w:evenVBand="0" w:oddHBand="0" w:evenHBand="0" w:firstRowFirstColumn="0" w:firstRowLastColumn="0" w:lastRowFirstColumn="0" w:lastRowLastColumn="0"/>
               <w:rPr>
                 <w:rFonts w:eastAsia="Times New Roman" w:cstheme="minorHAnsi"/>
                 <w:color w:val="000000"/>
+                <w:sz w:val="24"/>
+                <w:szCs w:val="24"/>
                 <w:lang w:eastAsia="en-IE"/>
               </w:rPr>
             </w:pPr>
@@ -2007,6 +2102,8 @@
               <w:rPr>
                 <w:rFonts w:eastAsia="Times New Roman" w:cstheme="minorHAnsi"/>
                 <w:color w:val="000000"/>
+                <w:sz w:val="24"/>
+                <w:szCs w:val="24"/>
                 <w:lang w:eastAsia="en-IE"/>
               </w:rPr>
               <w:t>8.9</w:t>
@@ -2021,11 +2118,14 @@
           </w:tcPr>
           <w:p>
             <w:pPr>
+              <w:spacing w:line="360" w:lineRule="auto"/>
               <w:jc w:val="center"/>
               <w:cnfStyle w:val="000000000000" w:firstRow="0" w:lastRow="0" w:firstColumn="0" w:lastColumn="0" w:oddVBand="0" w:evenVBand="0" w:oddHBand="0" w:evenHBand="0" w:firstRowFirstColumn="0" w:firstRowLastColumn="0" w:lastRowFirstColumn="0" w:lastRowLastColumn="0"/>
               <w:rPr>
                 <w:rFonts w:eastAsia="Times New Roman" w:cstheme="minorHAnsi"/>
                 <w:color w:val="000000"/>
+                <w:sz w:val="24"/>
+                <w:szCs w:val="24"/>
                 <w:lang w:eastAsia="en-IE"/>
               </w:rPr>
             </w:pPr>
@@ -2033,6 +2133,8 @@
               <w:rPr>
                 <w:rFonts w:eastAsia="Times New Roman" w:cstheme="minorHAnsi"/>
                 <w:color w:val="000000"/>
+                <w:sz w:val="24"/>
+                <w:szCs w:val="24"/>
                 <w:lang w:eastAsia="en-IE"/>
               </w:rPr>
               <w:t>9</w:t>
@@ -2043,6 +2145,7 @@
     </w:tbl>
     <w:p>
       <w:pPr>
+        <w:spacing w:line="360" w:lineRule="auto"/>
         <w:rPr>
           <w:rFonts w:cstheme="minorHAnsi"/>
           <w:b/>
@@ -2054,6 +2157,7 @@
     </w:p>
     <w:p>
       <w:pPr>
+        <w:spacing w:line="360" w:lineRule="auto"/>
         <w:rPr>
           <w:rFonts w:cstheme="minorHAnsi"/>
           <w:b/>
@@ -2109,7 +2213,6 @@
           <w:szCs w:val="24"/>
         </w:rPr>
       </w:pPr>
-      <w:proofErr w:type="spellStart"/>
       <w:r>
         <w:rPr>
           <w:rFonts w:cstheme="minorHAnsi"/>
@@ -2127,7 +2230,76 @@
         </w:rPr>
         <w:t>GSR</w:t>
       </w:r>
-      <w:proofErr w:type="spellEnd"/>
+      <w:r>
+        <w:rPr>
+          <w:rFonts w:cstheme="minorHAnsi"/>
+          <w:sz w:val="24"/>
+          <w:szCs w:val="24"/>
+        </w:rPr>
+        <w:t xml:space="preserve"> = Mean</w:t>
+      </w:r>
+      <w:r>
+        <w:rPr>
+          <w:rFonts w:cstheme="minorHAnsi"/>
+          <w:sz w:val="24"/>
+          <w:szCs w:val="24"/>
+          <w:vertAlign w:val="subscript"/>
+        </w:rPr>
+        <w:t>Med</w:t>
+      </w:r>
+      <w:r>
+        <w:rPr>
+          <w:rFonts w:cstheme="minorHAnsi"/>
+          <w:sz w:val="24"/>
+          <w:szCs w:val="24"/>
+        </w:rPr>
+        <w:t xml:space="preserve"> – Mean</w:t>
+      </w:r>
+      <w:r>
+        <w:rPr>
+          <w:rFonts w:cstheme="minorHAnsi"/>
+          <w:sz w:val="24"/>
+          <w:szCs w:val="24"/>
+          <w:vertAlign w:val="subscript"/>
+        </w:rPr>
+        <w:t>CTRL</w:t>
+      </w:r>
+      <w:r>
+        <w:rPr>
+          <w:rFonts w:cstheme="minorHAnsi"/>
+          <w:sz w:val="24"/>
+          <w:szCs w:val="24"/>
+        </w:rPr>
+        <w:t xml:space="preserve"> </w:t>
+      </w:r>
+    </w:p>
+    <w:p>
+      <w:pPr>
+        <w:spacing w:line="360" w:lineRule="auto"/>
+        <w:ind w:firstLine="720"/>
+        <w:rPr>
+          <w:rFonts w:cstheme="minorHAnsi"/>
+          <w:sz w:val="24"/>
+          <w:szCs w:val="24"/>
+        </w:rPr>
+      </w:pPr>
+      <w:r>
+        <w:rPr>
+          <w:rFonts w:cstheme="minorHAnsi"/>
+          <w:sz w:val="24"/>
+          <w:szCs w:val="24"/>
+        </w:rPr>
+        <w:t>Mean</w:t>
+      </w:r>
+      <w:r>
+        <w:rPr>
+          <w:rFonts w:cstheme="minorHAnsi"/>
+          <w:sz w:val="24"/>
+          <w:szCs w:val="24"/>
+          <w:vertAlign w:val="subscript"/>
+        </w:rPr>
+        <w:t>GSR</w:t>
+      </w:r>
       <w:r>
         <w:rPr>
           <w:rFonts w:cstheme="minorHAnsi"/>
@@ -2136,7 +2308,35 @@
         </w:rPr>
         <w:t xml:space="preserve"> = </w:t>
       </w:r>
-      <w:proofErr w:type="spellStart"/>
+      <w:r>
+        <w:rPr>
+          <w:rFonts w:cstheme="minorHAnsi"/>
+          <w:sz w:val="24"/>
+          <w:szCs w:val="24"/>
+        </w:rPr>
+        <w:t xml:space="preserve">7.04 - </w:t>
+      </w:r>
+      <w:r>
+        <w:rPr>
+          <w:rFonts w:cstheme="minorHAnsi"/>
+          <w:sz w:val="24"/>
+          <w:szCs w:val="24"/>
+        </w:rPr>
+        <w:t xml:space="preserve">6.654 </w:t>
+      </w:r>
+    </w:p>
+    <w:p>
+      <w:pPr>
+        <w:spacing w:line="360" w:lineRule="auto"/>
+        <w:ind w:firstLine="720"/>
+        <w:rPr>
+          <w:rFonts w:cstheme="minorHAnsi"/>
+          <w:b/>
+          <w:bCs/>
+          <w:sz w:val="24"/>
+          <w:szCs w:val="24"/>
+        </w:rPr>
+      </w:pPr>
       <w:r>
         <w:rPr>
           <w:rFonts w:cstheme="minorHAnsi"/>
@@ -2152,39 +2352,29 @@
           <w:szCs w:val="24"/>
           <w:vertAlign w:val="subscript"/>
         </w:rPr>
-        <w:t>Med</w:t>
-      </w:r>
-      <w:proofErr w:type="spellEnd"/>
-      <w:r>
-        <w:rPr>
-          <w:rFonts w:cstheme="minorHAnsi"/>
-          <w:sz w:val="24"/>
-          <w:szCs w:val="24"/>
-        </w:rPr>
-        <w:t xml:space="preserve"> – </w:t>
-      </w:r>
-      <w:proofErr w:type="spellStart"/>
-      <w:r>
-        <w:rPr>
-          <w:rFonts w:cstheme="minorHAnsi"/>
-          <w:sz w:val="24"/>
-          <w:szCs w:val="24"/>
-        </w:rPr>
-        <w:t>Mean</w:t>
-      </w:r>
-      <w:r>
-        <w:rPr>
-          <w:rFonts w:cstheme="minorHAnsi"/>
-          <w:sz w:val="24"/>
-          <w:szCs w:val="24"/>
-          <w:vertAlign w:val="subscript"/>
-        </w:rPr>
-        <w:t>CTRL</w:t>
-      </w:r>
-      <w:proofErr w:type="spellEnd"/>
-      <w:r>
-        <w:rPr>
-          <w:rFonts w:cstheme="minorHAnsi"/>
+        <w:t>GSR</w:t>
+      </w:r>
+      <w:r>
+        <w:rPr>
+          <w:rFonts w:cstheme="minorHAnsi"/>
+          <w:sz w:val="24"/>
+          <w:szCs w:val="24"/>
+        </w:rPr>
+        <w:t xml:space="preserve"> = </w:t>
+      </w:r>
+      <w:r>
+        <w:rPr>
+          <w:rFonts w:cstheme="minorHAnsi"/>
+          <w:sz w:val="24"/>
+          <w:szCs w:val="24"/>
+        </w:rPr>
+        <w:t>0.386</w:t>
+      </w:r>
+      <w:r>
+        <w:rPr>
+          <w:rFonts w:cstheme="minorHAnsi"/>
+          <w:b/>
+          <w:bCs/>
           <w:sz w:val="24"/>
           <w:szCs w:val="24"/>
         </w:rPr>
@@ -2201,149 +2391,13 @@
           <w:szCs w:val="24"/>
         </w:rPr>
       </w:pPr>
-      <w:proofErr w:type="spellStart"/>
-      <w:r>
-        <w:rPr>
-          <w:rFonts w:cstheme="minorHAnsi"/>
-          <w:sz w:val="24"/>
-          <w:szCs w:val="24"/>
-        </w:rPr>
-        <w:t>Mean</w:t>
-      </w:r>
-      <w:r>
-        <w:rPr>
-          <w:rFonts w:cstheme="minorHAnsi"/>
-          <w:sz w:val="24"/>
-          <w:szCs w:val="24"/>
-          <w:vertAlign w:val="subscript"/>
-        </w:rPr>
-        <w:t>GSR</w:t>
-      </w:r>
-      <w:proofErr w:type="spellEnd"/>
-      <w:r>
-        <w:rPr>
-          <w:rFonts w:cstheme="minorHAnsi"/>
-          <w:sz w:val="24"/>
-          <w:szCs w:val="24"/>
-        </w:rPr>
-        <w:t xml:space="preserve"> = </w:t>
-      </w:r>
-      <w:r>
-        <w:rPr>
-          <w:rFonts w:cstheme="minorHAnsi"/>
-          <w:sz w:val="24"/>
-          <w:szCs w:val="24"/>
-        </w:rPr>
-        <w:t xml:space="preserve">7.04 </w:t>
-      </w:r>
-      <w:r>
-        <w:rPr>
-          <w:rFonts w:cstheme="minorHAnsi"/>
-          <w:sz w:val="24"/>
-          <w:szCs w:val="24"/>
-        </w:rPr>
-        <w:t xml:space="preserve">- </w:t>
-      </w:r>
-      <w:r>
-        <w:rPr>
-          <w:rFonts w:cstheme="minorHAnsi"/>
-          <w:sz w:val="24"/>
-          <w:szCs w:val="24"/>
-        </w:rPr>
-        <w:t xml:space="preserve">6.654 </w:t>
-      </w:r>
-    </w:p>
-    <w:p>
-      <w:pPr>
-        <w:spacing w:line="360" w:lineRule="auto"/>
-        <w:ind w:firstLine="720"/>
-        <w:rPr>
-          <w:rFonts w:cstheme="minorHAnsi"/>
-          <w:b/>
-          <w:bCs/>
-          <w:sz w:val="24"/>
-          <w:szCs w:val="24"/>
-        </w:rPr>
-      </w:pPr>
-      <w:proofErr w:type="spellStart"/>
-      <w:r>
-        <w:rPr>
-          <w:rFonts w:cstheme="minorHAnsi"/>
-          <w:sz w:val="24"/>
-          <w:szCs w:val="24"/>
-        </w:rPr>
-        <w:t>Mean</w:t>
-      </w:r>
-      <w:r>
-        <w:rPr>
-          <w:rFonts w:cstheme="minorHAnsi"/>
-          <w:sz w:val="24"/>
-          <w:szCs w:val="24"/>
-          <w:vertAlign w:val="subscript"/>
-        </w:rPr>
-        <w:t>GSR</w:t>
-      </w:r>
-      <w:proofErr w:type="spellEnd"/>
-      <w:r>
-        <w:rPr>
-          <w:rFonts w:cstheme="minorHAnsi"/>
-          <w:sz w:val="24"/>
-          <w:szCs w:val="24"/>
-        </w:rPr>
-        <w:t xml:space="preserve"> = </w:t>
-      </w:r>
-      <w:r>
-        <w:rPr>
-          <w:rFonts w:cstheme="minorHAnsi"/>
-          <w:sz w:val="24"/>
-          <w:szCs w:val="24"/>
-        </w:rPr>
-        <w:t>0.386</w:t>
-      </w:r>
-      <w:r>
-        <w:rPr>
-          <w:rFonts w:cstheme="minorHAnsi"/>
-          <w:b/>
-          <w:bCs/>
-          <w:sz w:val="24"/>
-          <w:szCs w:val="24"/>
-        </w:rPr>
-        <w:t xml:space="preserve"> </w:t>
-      </w:r>
-    </w:p>
-    <w:p>
-      <w:pPr>
-        <w:spacing w:line="360" w:lineRule="auto"/>
-        <w:ind w:firstLine="720"/>
-        <w:rPr>
-          <w:rFonts w:cstheme="minorHAnsi"/>
-          <w:sz w:val="24"/>
-          <w:szCs w:val="24"/>
-        </w:rPr>
-      </w:pPr>
-      <w:r>
-        <w:rPr>
-          <w:rFonts w:cstheme="minorHAnsi"/>
-          <w:sz w:val="24"/>
-          <w:szCs w:val="24"/>
-        </w:rPr>
-        <w:t>(</w:t>
-      </w:r>
-      <w:r>
-        <w:rPr>
-          <w:rFonts w:cstheme="minorHAnsi"/>
-          <w:sz w:val="24"/>
-          <w:szCs w:val="24"/>
-        </w:rPr>
-        <w:t xml:space="preserve">It is expressed as a negative value as there is a decrease in </w:t>
-      </w:r>
-      <w:r>
-        <w:rPr>
-          <w:rFonts w:cstheme="minorHAnsi"/>
-          <w:sz w:val="24"/>
-          <w:szCs w:val="24"/>
-        </w:rPr>
-        <w:t>GSR reading.)</w:t>
+      <w:r>
+        <w:rPr>
+          <w:rFonts w:cstheme="minorHAnsi"/>
+          <w:sz w:val="24"/>
+          <w:szCs w:val="24"/>
+        </w:rPr>
+        <w:t>(It is expressed as a negative value as there is a decrease in GSR reading.)</w:t>
       </w:r>
     </w:p>
     <w:p>
@@ -2377,43 +2431,7 @@
           <w:sz w:val="24"/>
           <w:szCs w:val="24"/>
         </w:rPr>
-        <w:t xml:space="preserve"> there is a difference between the 2 means or </w:t>
-      </w:r>
-      <w:proofErr w:type="spellStart"/>
-      <w:r>
-        <w:rPr>
-          <w:rFonts w:cstheme="minorHAnsi"/>
-          <w:sz w:val="24"/>
-          <w:szCs w:val="24"/>
-        </w:rPr>
-        <w:t>μGSR</w:t>
-      </w:r>
-      <w:proofErr w:type="spellEnd"/>
-      <w:r>
-        <w:rPr>
-          <w:rFonts w:cstheme="minorHAnsi"/>
-          <w:sz w:val="24"/>
-          <w:szCs w:val="24"/>
-        </w:rPr>
-        <w:t xml:space="preserve"> = </w:t>
-      </w:r>
-      <w:proofErr w:type="spellStart"/>
-      <w:r>
-        <w:rPr>
-          <w:rFonts w:cstheme="minorHAnsi"/>
-          <w:sz w:val="24"/>
-          <w:szCs w:val="24"/>
-        </w:rPr>
-        <w:t>μVNRS</w:t>
-      </w:r>
-      <w:proofErr w:type="spellEnd"/>
-      <w:r>
-        <w:rPr>
-          <w:rFonts w:cstheme="minorHAnsi"/>
-          <w:sz w:val="24"/>
-          <w:szCs w:val="24"/>
-        </w:rPr>
-        <w:t xml:space="preserve">, therefore </w:t>
+        <w:t xml:space="preserve"> there is a difference between the 2 means or μGSR = μVNRS, therefore </w:t>
       </w:r>
       <w:r>
         <w:rPr>
@@ -2430,24 +2448,6 @@
           <w:szCs w:val="24"/>
         </w:rPr>
         <w:t>.</w:t>
-      </w:r>
-    </w:p>
-    <w:p>
-      <w:pPr>
-        <w:spacing w:line="360" w:lineRule="auto"/>
-        <w:rPr>
-          <w:rFonts w:cstheme="minorHAnsi"/>
-          <w:sz w:val="24"/>
-          <w:szCs w:val="24"/>
-        </w:rPr>
-      </w:pPr>
-      <w:r>
-        <w:rPr>
-          <w:rFonts w:cstheme="minorHAnsi"/>
-          <w:sz w:val="24"/>
-          <w:szCs w:val="24"/>
-        </w:rPr>
-        <w:t>Mean</w:t>
       </w:r>
     </w:p>
     <w:tbl>
@@ -2894,116 +2894,34 @@
         <w:spacing w:line="360" w:lineRule="auto"/>
         <w:rPr>
           <w:rFonts w:cstheme="minorHAnsi"/>
-          <w:i/>
-          <w:iCs/>
-          <w:sz w:val="24"/>
-          <w:szCs w:val="24"/>
-        </w:rPr>
-      </w:pPr>
-      <w:r>
-        <w:rPr>
-          <w:rFonts w:cstheme="minorHAnsi"/>
-          <w:i/>
-          <w:iCs/>
-          <w:sz w:val="24"/>
-          <w:szCs w:val="24"/>
-        </w:rPr>
-        <w:t xml:space="preserve"> (From RStudio)</w:t>
-      </w:r>
-    </w:p>
-    <w:p>
-      <w:pPr>
-        <w:spacing w:line="360" w:lineRule="auto"/>
-        <w:rPr>
-          <w:rFonts w:cstheme="minorHAnsi"/>
-          <w:sz w:val="24"/>
-          <w:szCs w:val="24"/>
-        </w:rPr>
-      </w:pPr>
-    </w:p>
-    <w:p>
-      <w:pPr>
-        <w:spacing w:line="360" w:lineRule="auto"/>
-        <w:rPr>
-          <w:rFonts w:cstheme="minorHAnsi"/>
-          <w:b/>
-          <w:bCs/>
-          <w:color w:val="FF0000"/>
-          <w:sz w:val="24"/>
-          <w:szCs w:val="24"/>
-        </w:rPr>
-      </w:pPr>
-      <w:r>
-        <w:rPr>
-          <w:rFonts w:cstheme="minorHAnsi"/>
-          <w:b/>
-          <w:bCs/>
-          <w:sz w:val="24"/>
-          <w:szCs w:val="24"/>
-        </w:rPr>
-        <w:t>The standard error</w:t>
-      </w:r>
-      <w:r>
-        <w:rPr>
-          <w:rFonts w:cstheme="minorHAnsi"/>
-          <w:b/>
-          <w:bCs/>
-          <w:color w:val="FF0000"/>
-          <w:sz w:val="24"/>
-          <w:szCs w:val="24"/>
-        </w:rPr>
-        <w:t xml:space="preserve"> WE will redo in R</w:t>
-      </w:r>
-      <w:r>
-        <w:rPr>
-          <w:rFonts w:cstheme="minorHAnsi"/>
-          <w:b/>
-          <w:bCs/>
-          <w:color w:val="FF0000"/>
-          <w:sz w:val="24"/>
-          <w:szCs w:val="24"/>
-        </w:rPr>
-        <w:t xml:space="preserve"> </w:t>
-      </w:r>
-      <w:r>
-        <w:rPr>
-          <w:rFonts w:cstheme="minorHAnsi"/>
-          <w:b/>
-          <w:bCs/>
-          <w:color w:val="FF0000"/>
-          <w:sz w:val="24"/>
-          <w:szCs w:val="24"/>
-        </w:rPr>
-        <w:t>studio</w:t>
-      </w:r>
-    </w:p>
-    <w:p>
-      <w:pPr>
-        <w:spacing w:line="360" w:lineRule="auto"/>
-        <w:rPr>
-          <w:rFonts w:cstheme="minorHAnsi"/>
-          <w:color w:val="FF0000"/>
-          <w:sz w:val="24"/>
-          <w:szCs w:val="24"/>
-        </w:rPr>
-      </w:pPr>
-      <w:r>
-        <w:rPr>
-          <w:rFonts w:cstheme="minorHAnsi"/>
-          <w:color w:val="FF0000"/>
-          <w:sz w:val="24"/>
-          <w:szCs w:val="24"/>
-        </w:rPr>
+          <w:sz w:val="24"/>
+          <w:szCs w:val="24"/>
+        </w:rPr>
+      </w:pPr>
+      <w:r>
+        <w:rPr>
+          <w:rFonts w:cstheme="minorHAnsi"/>
+          <w:sz w:val="24"/>
+          <w:szCs w:val="24"/>
+        </w:rPr>
+        <w:lastRenderedPageBreak/>
         <w:t>T</w:t>
       </w:r>
       <w:r>
         <w:rPr>
           <w:rFonts w:cstheme="minorHAnsi"/>
-          <w:color w:val="FF0000"/>
-          <w:sz w:val="24"/>
-          <w:szCs w:val="24"/>
-        </w:rPr>
-        <w:t>he standard error of the difference is 0.156287172.</w:t>
+          <w:sz w:val="24"/>
+          <w:szCs w:val="24"/>
+        </w:rPr>
+        <w:t>he standard error</w:t>
+      </w:r>
+      <w:r>
+        <w:rPr>
+          <w:rFonts w:cstheme="minorHAnsi"/>
+          <w:sz w:val="24"/>
+          <w:szCs w:val="24"/>
+        </w:rPr>
+        <w:t>:</w:t>
       </w:r>
     </w:p>
     <w:p>
@@ -3240,10 +3158,10 @@
       <w:r>
         <w:rPr>
           <w:rStyle w:val="Strong"/>
-          <w:rFonts w:ascii="Georgia" w:hAnsi="Georgia"/>
+          <w:rFonts w:cstheme="minorHAnsi"/>
           <w:color w:val="232629"/>
-          <w:sz w:val="23"/>
-          <w:szCs w:val="23"/>
+          <w:sz w:val="24"/>
+          <w:szCs w:val="24"/>
           <w:bdr w:val="none" w:sz="0" w:space="0" w:color="auto" w:frame="1"/>
           <w:shd w:val="clear" w:color="auto" w:fill="FFFFFF"/>
         </w:rPr>
@@ -3409,15 +3327,7 @@
           <w:sz w:val="24"/>
           <w:szCs w:val="24"/>
         </w:rPr>
-        <w:t xml:space="preserve"> </w:t>
-      </w:r>
-      <w:r>
-        <w:rPr>
-          <w:rFonts w:eastAsiaTheme="minorEastAsia" w:cstheme="minorHAnsi"/>
-          <w:sz w:val="24"/>
-          <w:szCs w:val="24"/>
-        </w:rPr>
-        <w:t>≈</w:t>
+        <w:t xml:space="preserve"> ≈</w:t>
       </w:r>
       <w:r>
         <w:rPr>
@@ -3539,15 +3449,7 @@
           <w:sz w:val="24"/>
           <w:szCs w:val="24"/>
         </w:rPr>
-        <w:t>≈</w:t>
-      </w:r>
-      <w:r>
-        <w:rPr>
-          <w:rFonts w:eastAsiaTheme="minorEastAsia" w:cstheme="minorHAnsi"/>
-          <w:sz w:val="24"/>
-          <w:szCs w:val="24"/>
-        </w:rPr>
-        <w:t xml:space="preserve"> </w:t>
+        <w:t xml:space="preserve">≈ </w:t>
       </w:r>
       <m:oMath>
         <m:rad>
@@ -3669,7 +3571,6 @@
           <w:szCs w:val="24"/>
         </w:rPr>
       </w:pPr>
-      <w:proofErr w:type="spellStart"/>
       <w:r>
         <w:rPr>
           <w:rFonts w:cstheme="minorHAnsi"/>
@@ -3687,7 +3588,6 @@
         </w:rPr>
         <w:t>GSR</w:t>
       </w:r>
-      <w:proofErr w:type="spellEnd"/>
       <w:r>
         <w:rPr>
           <w:rFonts w:cstheme="minorHAnsi"/>
@@ -3706,12 +3606,38 @@
       </w:r>
     </w:p>
     <w:p>
-      <w:r>
+      <w:pPr>
+        <w:spacing w:line="360" w:lineRule="auto"/>
+        <w:rPr>
+          <w:rFonts w:cstheme="minorHAnsi"/>
+          <w:sz w:val="24"/>
+          <w:szCs w:val="24"/>
+        </w:rPr>
+      </w:pPr>
+      <w:r>
+        <w:rPr>
+          <w:rFonts w:cstheme="minorHAnsi"/>
+          <w:sz w:val="24"/>
+          <w:szCs w:val="24"/>
+        </w:rPr>
         <w:t>We can find the test statistic:</w:t>
       </w:r>
     </w:p>
     <w:p>
-      <w:r>
+      <w:pPr>
+        <w:spacing w:line="360" w:lineRule="auto"/>
+        <w:rPr>
+          <w:rFonts w:cstheme="minorHAnsi"/>
+          <w:sz w:val="24"/>
+          <w:szCs w:val="24"/>
+        </w:rPr>
+      </w:pPr>
+      <w:r>
+        <w:rPr>
+          <w:rFonts w:cstheme="minorHAnsi"/>
+          <w:sz w:val="24"/>
+          <w:szCs w:val="24"/>
+        </w:rPr>
         <w:t xml:space="preserve">T = </w:t>
       </w:r>
       <m:oMath>
@@ -3719,8 +3645,10 @@
           <m:fPr>
             <m:ctrlPr>
               <w:rPr>
-                <w:rFonts w:ascii="Cambria Math" w:hAnsi="Cambria Math"/>
+                <w:rFonts w:ascii="Cambria Math" w:hAnsi="Cambria Math" w:cstheme="minorHAnsi"/>
                 <w:i/>
+                <w:sz w:val="24"/>
+                <w:szCs w:val="24"/>
               </w:rPr>
             </m:ctrlPr>
           </m:fPr>
@@ -3745,25 +3673,14 @@
                 <w:sz w:val="24"/>
                 <w:szCs w:val="24"/>
               </w:rPr>
-              <m:t xml:space="preserve"> </m:t>
-            </m:r>
-            <m:r>
-              <m:rPr>
-                <m:sty m:val="b"/>
-              </m:rPr>
-              <w:rPr>
-                <w:rFonts w:ascii="Cambria Math" w:cstheme="minorHAnsi"/>
-                <w:sz w:val="24"/>
-                <w:szCs w:val="24"/>
-              </w:rPr>
-              <m:t>-</m:t>
+              <m:t xml:space="preserve"> -</m:t>
             </m:r>
             <m:r>
               <m:rPr>
                 <m:sty m:val="p"/>
               </m:rPr>
               <w:rPr>
-                <w:rFonts w:ascii="Cambria Math" w:cstheme="minorHAnsi"/>
+                <w:rFonts w:ascii="Cambria Math" w:hAnsi="Cambria Math" w:cstheme="minorHAnsi"/>
                 <w:sz w:val="24"/>
                 <w:szCs w:val="24"/>
               </w:rPr>
@@ -3773,7 +3690,9 @@
           <m:den>
             <m:r>
               <w:rPr>
-                <w:rFonts w:ascii="Cambria Math" w:hAnsi="Cambria Math"/>
+                <w:rFonts w:ascii="Cambria Math" w:hAnsi="Cambria Math" w:cstheme="minorHAnsi"/>
+                <w:sz w:val="24"/>
+                <w:szCs w:val="24"/>
               </w:rPr>
               <m:t>0.14</m:t>
             </m:r>
@@ -3782,28 +3701,28 @@
       </m:oMath>
       <w:r>
         <w:rPr>
-          <w:rFonts w:eastAsiaTheme="minorEastAsia"/>
-        </w:rPr>
-        <w:t xml:space="preserve"> = </w:t>
-      </w:r>
-      <w:r>
-        <w:rPr>
-          <w:rFonts w:eastAsiaTheme="minorEastAsia"/>
-        </w:rPr>
-        <w:t>2.7</w:t>
-      </w:r>
-      <w:r>
-        <w:rPr>
-          <w:rFonts w:eastAsiaTheme="minorEastAsia"/>
-        </w:rPr>
-        <w:t>6</w:t>
-      </w:r>
-    </w:p>
-    <w:p>
-      <w:pPr>
-        <w:spacing w:line="360" w:lineRule="auto"/>
-      </w:pPr>
-      <w:r>
+          <w:rFonts w:eastAsiaTheme="minorEastAsia" w:cstheme="minorHAnsi"/>
+          <w:sz w:val="24"/>
+          <w:szCs w:val="24"/>
+        </w:rPr>
+        <w:t xml:space="preserve"> = 2.76</w:t>
+      </w:r>
+    </w:p>
+    <w:p>
+      <w:pPr>
+        <w:spacing w:line="360" w:lineRule="auto"/>
+        <w:rPr>
+          <w:rFonts w:cstheme="minorHAnsi"/>
+          <w:sz w:val="24"/>
+          <w:szCs w:val="24"/>
+        </w:rPr>
+      </w:pPr>
+      <w:r>
+        <w:rPr>
+          <w:rFonts w:cstheme="minorHAnsi"/>
+          <w:sz w:val="24"/>
+          <w:szCs w:val="24"/>
+        </w:rPr>
         <w:t>Confidence interval for a difference of means</w:t>
       </w:r>
     </w:p>
@@ -3820,6 +3739,7 @@
     </w:p>
     <w:p>
       <w:pPr>
+        <w:spacing w:line="360" w:lineRule="auto"/>
         <w:rPr>
           <w:rFonts w:cstheme="minorHAnsi"/>
           <w:b/>
@@ -3836,7 +3756,6 @@
           <w:sz w:val="24"/>
           <w:szCs w:val="24"/>
         </w:rPr>
-        <w:lastRenderedPageBreak/>
         <w:br w:type="page"/>
       </w:r>
     </w:p>
@@ -3935,7 +3854,6 @@
           <w:szCs w:val="24"/>
         </w:rPr>
       </w:pPr>
-      <w:proofErr w:type="spellStart"/>
       <w:r>
         <w:rPr>
           <w:rFonts w:cstheme="minorHAnsi"/>
@@ -3953,7 +3871,68 @@
         </w:rPr>
         <w:t>VNRS</w:t>
       </w:r>
-      <w:proofErr w:type="spellEnd"/>
+      <w:r>
+        <w:rPr>
+          <w:rFonts w:cstheme="minorHAnsi"/>
+          <w:sz w:val="24"/>
+          <w:szCs w:val="24"/>
+        </w:rPr>
+        <w:t xml:space="preserve"> = Mean</w:t>
+      </w:r>
+      <w:r>
+        <w:rPr>
+          <w:rFonts w:cstheme="minorHAnsi"/>
+          <w:sz w:val="24"/>
+          <w:szCs w:val="24"/>
+          <w:vertAlign w:val="subscript"/>
+        </w:rPr>
+        <w:t>Med</w:t>
+      </w:r>
+      <w:r>
+        <w:rPr>
+          <w:rFonts w:cstheme="minorHAnsi"/>
+          <w:sz w:val="24"/>
+          <w:szCs w:val="24"/>
+        </w:rPr>
+        <w:t xml:space="preserve"> – Mean</w:t>
+      </w:r>
+      <w:r>
+        <w:rPr>
+          <w:rFonts w:cstheme="minorHAnsi"/>
+          <w:sz w:val="24"/>
+          <w:szCs w:val="24"/>
+          <w:vertAlign w:val="subscript"/>
+        </w:rPr>
+        <w:t>CTRL</w:t>
+      </w:r>
+    </w:p>
+    <w:p>
+      <w:pPr>
+        <w:spacing w:line="360" w:lineRule="auto"/>
+        <w:ind w:left="720"/>
+        <w:rPr>
+          <w:rFonts w:cstheme="minorHAnsi"/>
+          <w:sz w:val="24"/>
+          <w:szCs w:val="24"/>
+        </w:rPr>
+      </w:pPr>
+      <w:r>
+        <w:rPr>
+          <w:rFonts w:cstheme="minorHAnsi"/>
+          <w:sz w:val="24"/>
+          <w:szCs w:val="24"/>
+        </w:rPr>
+        <w:t>Mean</w:t>
+      </w:r>
+      <w:r>
+        <w:rPr>
+          <w:rFonts w:cstheme="minorHAnsi"/>
+          <w:sz w:val="24"/>
+          <w:szCs w:val="24"/>
+          <w:vertAlign w:val="subscript"/>
+        </w:rPr>
+        <w:t>VNRS</w:t>
+      </w:r>
       <w:r>
         <w:rPr>
           <w:rFonts w:cstheme="minorHAnsi"/>
@@ -3962,7 +3941,33 @@
         </w:rPr>
         <w:t xml:space="preserve"> = </w:t>
       </w:r>
-      <w:proofErr w:type="spellStart"/>
+      <w:r>
+        <w:rPr>
+          <w:rFonts w:cstheme="minorHAnsi"/>
+          <w:sz w:val="24"/>
+          <w:szCs w:val="24"/>
+        </w:rPr>
+        <w:t xml:space="preserve">8.02 - </w:t>
+      </w:r>
+      <w:r>
+        <w:rPr>
+          <w:rFonts w:cstheme="minorHAnsi"/>
+          <w:sz w:val="24"/>
+          <w:szCs w:val="24"/>
+        </w:rPr>
+        <w:t>7.78</w:t>
+      </w:r>
+    </w:p>
+    <w:p>
+      <w:pPr>
+        <w:spacing w:line="360" w:lineRule="auto"/>
+        <w:ind w:left="720"/>
+        <w:rPr>
+          <w:rFonts w:cstheme="minorHAnsi"/>
+          <w:sz w:val="24"/>
+          <w:szCs w:val="24"/>
+        </w:rPr>
+      </w:pPr>
       <w:r>
         <w:rPr>
           <w:rFonts w:cstheme="minorHAnsi"/>
@@ -3978,66 +3983,8 @@
           <w:szCs w:val="24"/>
           <w:vertAlign w:val="subscript"/>
         </w:rPr>
-        <w:t>Med</w:t>
-      </w:r>
-      <w:proofErr w:type="spellEnd"/>
-      <w:r>
-        <w:rPr>
-          <w:rFonts w:cstheme="minorHAnsi"/>
-          <w:sz w:val="24"/>
-          <w:szCs w:val="24"/>
-        </w:rPr>
-        <w:t xml:space="preserve"> – </w:t>
-      </w:r>
-      <w:proofErr w:type="spellStart"/>
-      <w:r>
-        <w:rPr>
-          <w:rFonts w:cstheme="minorHAnsi"/>
-          <w:sz w:val="24"/>
-          <w:szCs w:val="24"/>
-        </w:rPr>
-        <w:t>Mean</w:t>
-      </w:r>
-      <w:r>
-        <w:rPr>
-          <w:rFonts w:cstheme="minorHAnsi"/>
-          <w:sz w:val="24"/>
-          <w:szCs w:val="24"/>
-          <w:vertAlign w:val="subscript"/>
-        </w:rPr>
-        <w:t>CTRL</w:t>
-      </w:r>
-      <w:proofErr w:type="spellEnd"/>
-    </w:p>
-    <w:p>
-      <w:pPr>
-        <w:spacing w:line="360" w:lineRule="auto"/>
-        <w:ind w:left="720"/>
-        <w:rPr>
-          <w:rFonts w:cstheme="minorHAnsi"/>
-          <w:sz w:val="24"/>
-          <w:szCs w:val="24"/>
-        </w:rPr>
-      </w:pPr>
-      <w:proofErr w:type="spellStart"/>
-      <w:r>
-        <w:rPr>
-          <w:rFonts w:cstheme="minorHAnsi"/>
-          <w:sz w:val="24"/>
-          <w:szCs w:val="24"/>
-        </w:rPr>
-        <w:t>Mean</w:t>
-      </w:r>
-      <w:r>
-        <w:rPr>
-          <w:rFonts w:cstheme="minorHAnsi"/>
-          <w:sz w:val="24"/>
-          <w:szCs w:val="24"/>
-          <w:vertAlign w:val="subscript"/>
-        </w:rPr>
         <w:t>VNRS</w:t>
       </w:r>
-      <w:proofErr w:type="spellEnd"/>
       <w:r>
         <w:rPr>
           <w:rFonts w:cstheme="minorHAnsi"/>
@@ -4049,68 +3996,6 @@
       <w:r>
         <w:rPr>
           <w:rFonts w:cstheme="minorHAnsi"/>
-          <w:sz w:val="24"/>
-          <w:szCs w:val="24"/>
-        </w:rPr>
-        <w:t>8.02</w:t>
-      </w:r>
-      <w:r>
-        <w:rPr>
-          <w:rFonts w:cstheme="minorHAnsi"/>
-          <w:sz w:val="24"/>
-          <w:szCs w:val="24"/>
-        </w:rPr>
-        <w:t xml:space="preserve"> - </w:t>
-      </w:r>
-      <w:r>
-        <w:rPr>
-          <w:rFonts w:cstheme="minorHAnsi"/>
-          <w:sz w:val="24"/>
-          <w:szCs w:val="24"/>
-        </w:rPr>
-        <w:t>7.78</w:t>
-      </w:r>
-    </w:p>
-    <w:p>
-      <w:pPr>
-        <w:spacing w:line="360" w:lineRule="auto"/>
-        <w:ind w:left="720"/>
-        <w:rPr>
-          <w:rFonts w:cstheme="minorHAnsi"/>
-          <w:sz w:val="24"/>
-          <w:szCs w:val="24"/>
-        </w:rPr>
-      </w:pPr>
-      <w:proofErr w:type="spellStart"/>
-      <w:r>
-        <w:rPr>
-          <w:rFonts w:cstheme="minorHAnsi"/>
-          <w:sz w:val="24"/>
-          <w:szCs w:val="24"/>
-        </w:rPr>
-        <w:t>Mean</w:t>
-      </w:r>
-      <w:r>
-        <w:rPr>
-          <w:rFonts w:cstheme="minorHAnsi"/>
-          <w:sz w:val="24"/>
-          <w:szCs w:val="24"/>
-          <w:vertAlign w:val="subscript"/>
-        </w:rPr>
-        <w:t>VNRS</w:t>
-      </w:r>
-      <w:proofErr w:type="spellEnd"/>
-      <w:r>
-        <w:rPr>
-          <w:rFonts w:cstheme="minorHAnsi"/>
-          <w:sz w:val="24"/>
-          <w:szCs w:val="24"/>
-        </w:rPr>
-        <w:t xml:space="preserve"> = </w:t>
-      </w:r>
-      <w:r>
-        <w:rPr>
-          <w:rFonts w:cstheme="minorHAnsi"/>
           <w:b/>
           <w:bCs/>
           <w:sz w:val="24"/>
@@ -4150,43 +4035,7 @@
           <w:sz w:val="24"/>
           <w:szCs w:val="24"/>
         </w:rPr>
-        <w:t xml:space="preserve"> there is a difference between the 2 means or </w:t>
-      </w:r>
-      <w:proofErr w:type="spellStart"/>
-      <w:r>
-        <w:rPr>
-          <w:rFonts w:cstheme="minorHAnsi"/>
-          <w:sz w:val="24"/>
-          <w:szCs w:val="24"/>
-        </w:rPr>
-        <w:t>μGSR</w:t>
-      </w:r>
-      <w:proofErr w:type="spellEnd"/>
-      <w:r>
-        <w:rPr>
-          <w:rFonts w:cstheme="minorHAnsi"/>
-          <w:sz w:val="24"/>
-          <w:szCs w:val="24"/>
-        </w:rPr>
-        <w:t xml:space="preserve"> = </w:t>
-      </w:r>
-      <w:proofErr w:type="spellStart"/>
-      <w:r>
-        <w:rPr>
-          <w:rFonts w:cstheme="minorHAnsi"/>
-          <w:sz w:val="24"/>
-          <w:szCs w:val="24"/>
-        </w:rPr>
-        <w:t>μVNRS</w:t>
-      </w:r>
-      <w:proofErr w:type="spellEnd"/>
-      <w:r>
-        <w:rPr>
-          <w:rFonts w:cstheme="minorHAnsi"/>
-          <w:sz w:val="24"/>
-          <w:szCs w:val="24"/>
-        </w:rPr>
-        <w:t>, therefore H1 is true</w:t>
+        <w:t xml:space="preserve"> there is a difference between the 2 means or μGSR = μVNRS, therefore H1 is true</w:t>
       </w:r>
       <w:r>
         <w:rPr>
@@ -4288,22 +4137,42 @@
     </w:p>
     <w:p>
       <w:pPr>
+        <w:rPr>
+          <w:rFonts w:cstheme="minorHAnsi"/>
+          <w:color w:val="FF0000"/>
+          <w:sz w:val="24"/>
+          <w:szCs w:val="24"/>
+        </w:rPr>
+      </w:pPr>
+      <w:r>
+        <w:rPr>
+          <w:rFonts w:cstheme="minorHAnsi"/>
+          <w:color w:val="FF0000"/>
+        </w:rPr>
+        <w:br w:type="page"/>
+      </w:r>
+    </w:p>
+    <w:p>
+      <w:pPr>
         <w:pStyle w:val="Default"/>
-        <w:spacing w:after="27"/>
+        <w:spacing w:after="27" w:line="360" w:lineRule="auto"/>
         <w:rPr>
           <w:rFonts w:asciiTheme="minorHAnsi" w:hAnsiTheme="minorHAnsi" w:cstheme="minorHAnsi"/>
-          <w:color w:val="FF0000"/>
-          <w:sz w:val="23"/>
-          <w:szCs w:val="23"/>
+          <w:b/>
+          <w:bCs/>
+          <w:color w:val="auto"/>
+          <w:u w:val="single"/>
         </w:rPr>
       </w:pPr>
       <w:r>
         <w:rPr>
           <w:rFonts w:asciiTheme="minorHAnsi" w:hAnsiTheme="minorHAnsi" w:cstheme="minorHAnsi"/>
-          <w:color w:val="FF0000"/>
-          <w:sz w:val="23"/>
-          <w:szCs w:val="23"/>
-        </w:rPr>
+          <w:b/>
+          <w:bCs/>
+          <w:color w:val="auto"/>
+          <w:u w:val="single"/>
+        </w:rPr>
+        <w:lastRenderedPageBreak/>
         <w:t xml:space="preserve">4. Provide descriptive statistics (graphs and tables) of the data. </w:t>
       </w:r>
     </w:p>

--- a/Steps Hypotheses.docx
+++ b/Steps Hypotheses.docx
@@ -483,6 +483,14 @@
           <w:sz w:val="24"/>
           <w:szCs w:val="24"/>
         </w:rPr>
+        <w:t xml:space="preserve">WE NEED to change these?? </w:t>
+      </w:r>
+      <w:r>
+        <w:rPr>
+          <w:rFonts w:cstheme="minorHAnsi"/>
+          <w:sz w:val="24"/>
+          <w:szCs w:val="24"/>
+        </w:rPr>
         <w:br w:type="page"/>
       </w:r>
     </w:p>
@@ -731,7 +739,27 @@
           <w:sz w:val="24"/>
           <w:szCs w:val="24"/>
         </w:rPr>
-        <w:t xml:space="preserve">H0: </w:t>
+        <w:t>H0</w:t>
+      </w:r>
+      <w:r>
+        <w:rPr>
+          <w:rFonts w:cstheme="minorHAnsi"/>
+          <w:b/>
+          <w:bCs/>
+          <w:sz w:val="24"/>
+          <w:szCs w:val="24"/>
+        </w:rPr>
+        <w:t xml:space="preserve"> for Males</w:t>
+      </w:r>
+      <w:r>
+        <w:rPr>
+          <w:rFonts w:cstheme="minorHAnsi"/>
+          <w:b/>
+          <w:bCs/>
+          <w:sz w:val="24"/>
+          <w:szCs w:val="24"/>
+        </w:rPr>
+        <w:t xml:space="preserve">: </w:t>
       </w:r>
       <w:bookmarkStart w:id="0" w:name="_Hlk101538565"/>
       <w:proofErr w:type="spellStart"/>
@@ -835,6 +863,17 @@
         <w:t>GSR</w:t>
       </w:r>
       <w:proofErr w:type="spellEnd"/>
+      <w:r>
+        <w:rPr>
+          <w:rFonts w:cstheme="minorHAnsi"/>
+          <w:b/>
+          <w:bCs/>
+          <w:sz w:val="24"/>
+          <w:szCs w:val="24"/>
+          <w:vertAlign w:val="subscript"/>
+        </w:rPr>
+        <w:t xml:space="preserve"> </w:t>
+      </w:r>
     </w:p>
     <w:p>
       <w:pPr>
@@ -957,15 +996,17 @@
           <w:bCs/>
           <w:sz w:val="24"/>
           <w:szCs w:val="24"/>
-        </w:rPr>
-      </w:pPr>
-      <w:r>
-        <w:rPr>
-          <w:rFonts w:cstheme="minorHAnsi"/>
-          <w:b/>
-          <w:bCs/>
-          <w:sz w:val="24"/>
-          <w:szCs w:val="24"/>
+          <w:vertAlign w:val="subscript"/>
+        </w:rPr>
+      </w:pPr>
+      <w:r>
+        <w:rPr>
+          <w:rFonts w:cstheme="minorHAnsi"/>
+          <w:b/>
+          <w:bCs/>
+          <w:sz w:val="24"/>
+          <w:szCs w:val="24"/>
+          <w:highlight w:val="green"/>
         </w:rPr>
         <w:t>H</w:t>
       </w:r>
@@ -976,6 +1017,7 @@
           <w:bCs/>
           <w:sz w:val="24"/>
           <w:szCs w:val="24"/>
+          <w:highlight w:val="green"/>
         </w:rPr>
         <w:t>A</w:t>
       </w:r>
@@ -986,6 +1028,18 @@
           <w:bCs/>
           <w:sz w:val="24"/>
           <w:szCs w:val="24"/>
+          <w:highlight w:val="green"/>
+        </w:rPr>
+        <w:t xml:space="preserve"> for males</w:t>
+      </w:r>
+      <w:r>
+        <w:rPr>
+          <w:rFonts w:cstheme="minorHAnsi"/>
+          <w:b/>
+          <w:bCs/>
+          <w:sz w:val="24"/>
+          <w:szCs w:val="24"/>
+          <w:highlight w:val="green"/>
         </w:rPr>
         <w:t xml:space="preserve">: </w:t>
       </w:r>
@@ -997,6 +1051,7 @@
           <w:bCs/>
           <w:sz w:val="24"/>
           <w:szCs w:val="24"/>
+          <w:highlight w:val="green"/>
         </w:rPr>
         <w:t>μ</w:t>
       </w:r>
@@ -1007,6 +1062,7 @@
           <w:bCs/>
           <w:sz w:val="24"/>
           <w:szCs w:val="24"/>
+          <w:highlight w:val="green"/>
           <w:vertAlign w:val="subscript"/>
         </w:rPr>
         <w:t>MeditationGSR</w:t>
@@ -1019,6 +1075,7 @@
           <w:bCs/>
           <w:sz w:val="24"/>
           <w:szCs w:val="24"/>
+          <w:highlight w:val="green"/>
         </w:rPr>
         <w:t xml:space="preserve"> </w:t>
       </w:r>
@@ -1029,6 +1086,7 @@
           <w:bCs/>
           <w:sz w:val="24"/>
           <w:szCs w:val="24"/>
+          <w:highlight w:val="green"/>
           <w:vertAlign w:val="subscript"/>
         </w:rPr>
         <w:t>&lt;</w:t>
@@ -1040,6 +1098,7 @@
           <w:bCs/>
           <w:sz w:val="24"/>
           <w:szCs w:val="24"/>
+          <w:highlight w:val="green"/>
         </w:rPr>
         <w:t xml:space="preserve"> </w:t>
       </w:r>
@@ -1051,6 +1110,7 @@
           <w:bCs/>
           <w:sz w:val="24"/>
           <w:szCs w:val="24"/>
+          <w:highlight w:val="green"/>
         </w:rPr>
         <w:t>μ</w:t>
       </w:r>
@@ -1061,6 +1121,7 @@
           <w:bCs/>
           <w:sz w:val="24"/>
           <w:szCs w:val="24"/>
+          <w:highlight w:val="green"/>
           <w:vertAlign w:val="subscript"/>
         </w:rPr>
         <w:t>ControlGSR</w:t>
@@ -1081,12 +1142,323 @@
     <w:p>
       <w:pPr>
         <w:spacing w:line="360" w:lineRule="auto"/>
+        <w:rPr>
+          <w:rFonts w:cstheme="minorHAnsi"/>
+          <w:b/>
+          <w:bCs/>
+          <w:sz w:val="24"/>
+          <w:szCs w:val="24"/>
+          <w:vertAlign w:val="subscript"/>
+        </w:rPr>
+      </w:pPr>
+    </w:p>
+    <w:p>
+      <w:pPr>
+        <w:spacing w:line="360" w:lineRule="auto"/>
+        <w:rPr>
+          <w:rFonts w:cstheme="minorHAnsi"/>
+          <w:b/>
+          <w:bCs/>
+          <w:sz w:val="24"/>
+          <w:szCs w:val="24"/>
+          <w:highlight w:val="green"/>
+        </w:rPr>
+      </w:pPr>
+      <w:r>
         <w:rPr>
           <w:rFonts w:cstheme="minorHAnsi"/>
           <w:i/>
           <w:iCs/>
           <w:sz w:val="24"/>
           <w:szCs w:val="24"/>
+          <w:highlight w:val="green"/>
+        </w:rPr>
+        <w:t xml:space="preserve">Where </w:t>
+      </w:r>
+      <w:r>
+        <w:rPr>
+          <w:rFonts w:cstheme="minorHAnsi"/>
+          <w:b/>
+          <w:bCs/>
+          <w:sz w:val="24"/>
+          <w:szCs w:val="24"/>
+          <w:highlight w:val="green"/>
+        </w:rPr>
+        <w:t>μ</w:t>
+      </w:r>
+      <w:r>
+        <w:rPr>
+          <w:rFonts w:cstheme="minorHAnsi"/>
+          <w:b/>
+          <w:bCs/>
+          <w:sz w:val="24"/>
+          <w:szCs w:val="24"/>
+          <w:highlight w:val="green"/>
+        </w:rPr>
+        <w:t>1</w:t>
+      </w:r>
+      <w:r>
+        <w:rPr>
+          <w:rFonts w:cstheme="minorHAnsi"/>
+          <w:b/>
+          <w:bCs/>
+          <w:sz w:val="24"/>
+          <w:szCs w:val="24"/>
+          <w:highlight w:val="green"/>
+        </w:rPr>
+        <w:t xml:space="preserve"> represents male meditation GSR</w:t>
+      </w:r>
+    </w:p>
+    <w:p>
+      <w:pPr>
+        <w:spacing w:line="360" w:lineRule="auto"/>
+        <w:rPr>
+          <w:rFonts w:cstheme="minorHAnsi"/>
+          <w:b/>
+          <w:bCs/>
+          <w:sz w:val="24"/>
+          <w:szCs w:val="24"/>
+          <w:highlight w:val="green"/>
+        </w:rPr>
+      </w:pPr>
+      <w:r>
+        <w:rPr>
+          <w:rFonts w:cstheme="minorHAnsi"/>
+          <w:b/>
+          <w:bCs/>
+          <w:sz w:val="24"/>
+          <w:szCs w:val="24"/>
+          <w:highlight w:val="green"/>
+        </w:rPr>
+        <w:t>And μ2 represents male Control GSR</w:t>
+      </w:r>
+    </w:p>
+    <w:p>
+      <w:pPr>
+        <w:spacing w:line="360" w:lineRule="auto"/>
+        <w:rPr>
+          <w:rFonts w:cstheme="minorHAnsi"/>
+          <w:b/>
+          <w:bCs/>
+          <w:sz w:val="24"/>
+          <w:szCs w:val="24"/>
+          <w:highlight w:val="green"/>
+          <w:vertAlign w:val="subscript"/>
+        </w:rPr>
+      </w:pPr>
+      <w:r>
+        <w:rPr>
+          <w:rFonts w:cstheme="minorHAnsi"/>
+          <w:b/>
+          <w:bCs/>
+          <w:sz w:val="24"/>
+          <w:szCs w:val="24"/>
+          <w:highlight w:val="green"/>
+        </w:rPr>
+        <w:t xml:space="preserve">H0 for Males: </w:t>
+      </w:r>
+      <w:proofErr w:type="spellStart"/>
+      <w:r>
+        <w:rPr>
+          <w:rFonts w:cstheme="minorHAnsi"/>
+          <w:b/>
+          <w:bCs/>
+          <w:sz w:val="24"/>
+          <w:szCs w:val="24"/>
+          <w:highlight w:val="green"/>
+        </w:rPr>
+        <w:t>μ</w:t>
+      </w:r>
+      <w:r>
+        <w:rPr>
+          <w:rFonts w:cstheme="minorHAnsi"/>
+          <w:b/>
+          <w:bCs/>
+          <w:sz w:val="24"/>
+          <w:szCs w:val="24"/>
+          <w:highlight w:val="green"/>
+          <w:vertAlign w:val="subscript"/>
+        </w:rPr>
+        <w:t>MeditationGSR</w:t>
+      </w:r>
+      <w:proofErr w:type="spellEnd"/>
+      <w:r>
+        <w:rPr>
+          <w:rFonts w:cstheme="minorHAnsi"/>
+          <w:b/>
+          <w:bCs/>
+          <w:sz w:val="24"/>
+          <w:szCs w:val="24"/>
+          <w:highlight w:val="green"/>
+        </w:rPr>
+        <w:t xml:space="preserve"> = </w:t>
+      </w:r>
+      <w:proofErr w:type="spellStart"/>
+      <w:r>
+        <w:rPr>
+          <w:rFonts w:cstheme="minorHAnsi"/>
+          <w:b/>
+          <w:bCs/>
+          <w:sz w:val="24"/>
+          <w:szCs w:val="24"/>
+          <w:highlight w:val="green"/>
+        </w:rPr>
+        <w:t>μ</w:t>
+      </w:r>
+      <w:r>
+        <w:rPr>
+          <w:rFonts w:cstheme="minorHAnsi"/>
+          <w:b/>
+          <w:bCs/>
+          <w:sz w:val="24"/>
+          <w:szCs w:val="24"/>
+          <w:highlight w:val="green"/>
+          <w:vertAlign w:val="subscript"/>
+        </w:rPr>
+        <w:t>ControlGSR</w:t>
+      </w:r>
+      <w:proofErr w:type="spellEnd"/>
+      <w:r>
+        <w:rPr>
+          <w:rFonts w:cstheme="minorHAnsi"/>
+          <w:b/>
+          <w:bCs/>
+          <w:sz w:val="24"/>
+          <w:szCs w:val="24"/>
+          <w:highlight w:val="green"/>
+          <w:vertAlign w:val="subscript"/>
+        </w:rPr>
+        <w:t xml:space="preserve"> </w:t>
+      </w:r>
+    </w:p>
+    <w:p>
+      <w:pPr>
+        <w:spacing w:line="360" w:lineRule="auto"/>
+        <w:rPr>
+          <w:rFonts w:cstheme="minorHAnsi"/>
+          <w:b/>
+          <w:bCs/>
+          <w:sz w:val="24"/>
+          <w:szCs w:val="24"/>
+          <w:vertAlign w:val="subscript"/>
+        </w:rPr>
+      </w:pPr>
+      <w:r>
+        <w:rPr>
+          <w:rFonts w:cstheme="minorHAnsi"/>
+          <w:b/>
+          <w:bCs/>
+          <w:sz w:val="24"/>
+          <w:szCs w:val="24"/>
+          <w:highlight w:val="green"/>
+        </w:rPr>
+        <w:t xml:space="preserve">HA for Males: </w:t>
+      </w:r>
+      <w:proofErr w:type="spellStart"/>
+      <w:r>
+        <w:rPr>
+          <w:rFonts w:cstheme="minorHAnsi"/>
+          <w:b/>
+          <w:bCs/>
+          <w:sz w:val="24"/>
+          <w:szCs w:val="24"/>
+          <w:highlight w:val="green"/>
+        </w:rPr>
+        <w:t>μ</w:t>
+      </w:r>
+      <w:r>
+        <w:rPr>
+          <w:rFonts w:cstheme="minorHAnsi"/>
+          <w:b/>
+          <w:bCs/>
+          <w:sz w:val="24"/>
+          <w:szCs w:val="24"/>
+          <w:highlight w:val="green"/>
+          <w:vertAlign w:val="subscript"/>
+        </w:rPr>
+        <w:t>MeditationGSR</w:t>
+      </w:r>
+      <w:proofErr w:type="spellEnd"/>
+      <w:r>
+        <w:rPr>
+          <w:rFonts w:cstheme="minorHAnsi"/>
+          <w:b/>
+          <w:bCs/>
+          <w:sz w:val="24"/>
+          <w:szCs w:val="24"/>
+          <w:highlight w:val="green"/>
+        </w:rPr>
+        <w:t xml:space="preserve"> </w:t>
+      </w:r>
+      <w:r>
+        <w:rPr>
+          <w:rFonts w:cstheme="minorHAnsi"/>
+          <w:b/>
+          <w:bCs/>
+          <w:sz w:val="24"/>
+          <w:szCs w:val="24"/>
+          <w:highlight w:val="green"/>
+        </w:rPr>
+        <w:t>≠</w:t>
+      </w:r>
+      <w:r>
+        <w:rPr>
+          <w:rFonts w:cstheme="minorHAnsi"/>
+          <w:b/>
+          <w:bCs/>
+          <w:sz w:val="24"/>
+          <w:szCs w:val="24"/>
+          <w:highlight w:val="green"/>
+          <w:vertAlign w:val="subscript"/>
+        </w:rPr>
+        <w:t xml:space="preserve"> </w:t>
+      </w:r>
+      <w:proofErr w:type="spellStart"/>
+      <w:r>
+        <w:rPr>
+          <w:rFonts w:cstheme="minorHAnsi"/>
+          <w:b/>
+          <w:bCs/>
+          <w:sz w:val="24"/>
+          <w:szCs w:val="24"/>
+          <w:highlight w:val="green"/>
+        </w:rPr>
+        <w:t>μ</w:t>
+      </w:r>
+      <w:r>
+        <w:rPr>
+          <w:rFonts w:cstheme="minorHAnsi"/>
+          <w:b/>
+          <w:bCs/>
+          <w:sz w:val="24"/>
+          <w:szCs w:val="24"/>
+          <w:highlight w:val="green"/>
+          <w:vertAlign w:val="subscript"/>
+        </w:rPr>
+        <w:t>ControlGSR</w:t>
+      </w:r>
+      <w:proofErr w:type="spellEnd"/>
+      <w:r>
+        <w:rPr>
+          <w:rFonts w:cstheme="minorHAnsi"/>
+          <w:b/>
+          <w:bCs/>
+          <w:sz w:val="24"/>
+          <w:szCs w:val="24"/>
+          <w:vertAlign w:val="subscript"/>
+        </w:rPr>
+        <w:t xml:space="preserve">     </w:t>
+      </w:r>
+    </w:p>
+    <w:p>
+      <w:pPr>
+        <w:spacing w:line="360" w:lineRule="auto"/>
+        <w:rPr>
+          <w:rFonts w:cstheme="minorHAnsi"/>
+          <w:b/>
+          <w:bCs/>
+          <w:sz w:val="24"/>
+          <w:szCs w:val="24"/>
         </w:rPr>
       </w:pPr>
     </w:p>
@@ -1116,6 +1488,7 @@
         <w:rPr>
           <w:b/>
           <w:bCs/>
+          <w:highlight w:val="green"/>
           <w:u w:val="single"/>
         </w:rPr>
       </w:pPr>
@@ -1123,6 +1496,7 @@
         <w:rPr>
           <w:b/>
           <w:bCs/>
+          <w:highlight w:val="green"/>
           <w:u w:val="single"/>
         </w:rPr>
         <w:lastRenderedPageBreak/>
@@ -1134,39 +1508,53 @@
         <w:spacing w:line="360" w:lineRule="auto"/>
         <w:rPr>
           <w:rFonts w:cstheme="minorHAnsi"/>
-          <w:i/>
-          <w:iCs/>
-          <w:sz w:val="24"/>
-          <w:szCs w:val="24"/>
-        </w:rPr>
-      </w:pPr>
-      <w:r>
-        <w:rPr>
-          <w:rFonts w:cstheme="minorHAnsi"/>
-          <w:i/>
-          <w:iCs/>
-          <w:sz w:val="24"/>
-          <w:szCs w:val="24"/>
-        </w:rPr>
-        <w:t>We set aside Male/Female for now and deal with overall differences in means</w:t>
-      </w:r>
-      <w:r>
-        <w:rPr>
-          <w:rFonts w:cstheme="minorHAnsi"/>
-          <w:i/>
-          <w:iCs/>
-          <w:sz w:val="24"/>
-          <w:szCs w:val="24"/>
+          <w:sz w:val="24"/>
+          <w:szCs w:val="24"/>
+          <w:highlight w:val="green"/>
+        </w:rPr>
+      </w:pPr>
+      <w:r>
+        <w:rPr>
+          <w:rFonts w:cstheme="minorHAnsi"/>
+          <w:sz w:val="24"/>
+          <w:szCs w:val="24"/>
+          <w:highlight w:val="green"/>
+        </w:rPr>
+        <w:t xml:space="preserve">We </w:t>
+      </w:r>
+      <w:r>
+        <w:rPr>
+          <w:rFonts w:cstheme="minorHAnsi"/>
+          <w:sz w:val="24"/>
+          <w:szCs w:val="24"/>
+          <w:highlight w:val="green"/>
+        </w:rPr>
+        <w:t>separate our testing into Male and Female and focus on Male GSR difference</w:t>
+      </w:r>
+      <w:r>
+        <w:rPr>
+          <w:rFonts w:cstheme="minorHAnsi"/>
+          <w:sz w:val="24"/>
+          <w:szCs w:val="24"/>
+          <w:highlight w:val="green"/>
+        </w:rPr>
+        <w:t xml:space="preserve"> in mean</w:t>
+      </w:r>
+      <w:r>
+        <w:rPr>
+          <w:rFonts w:cstheme="minorHAnsi"/>
+          <w:sz w:val="24"/>
+          <w:szCs w:val="24"/>
+          <w:highlight w:val="green"/>
         </w:rPr>
         <w:t>. We consider what if any differences there are between the Control and Meditation groups</w:t>
       </w:r>
       <w:r>
         <w:rPr>
           <w:rFonts w:cstheme="minorHAnsi"/>
-          <w:i/>
-          <w:iCs/>
-          <w:sz w:val="24"/>
-          <w:szCs w:val="24"/>
+          <w:sz w:val="24"/>
+          <w:szCs w:val="24"/>
+          <w:highlight w:val="green"/>
         </w:rPr>
         <w:t>.</w:t>
       </w:r>
@@ -1176,162 +1564,3451 @@
         <w:spacing w:line="360" w:lineRule="auto"/>
         <w:rPr>
           <w:rFonts w:cstheme="minorHAnsi"/>
-          <w:i/>
-          <w:iCs/>
-          <w:color w:val="FF0000"/>
-          <w:sz w:val="24"/>
-          <w:szCs w:val="24"/>
-        </w:rPr>
-      </w:pPr>
-      <w:r>
-        <w:rPr>
-          <w:rFonts w:cstheme="minorHAnsi"/>
-          <w:i/>
-          <w:iCs/>
-          <w:color w:val="FF0000"/>
-          <w:sz w:val="24"/>
-          <w:szCs w:val="24"/>
-        </w:rPr>
-        <w:t>Are we looking at this data in the right way?</w:t>
-      </w:r>
-    </w:p>
-    <w:p>
-      <w:pPr>
-        <w:pStyle w:val="Heading1"/>
-        <w:spacing w:line="360" w:lineRule="auto"/>
-        <w:rPr>
-          <w:rFonts w:asciiTheme="minorHAnsi" w:hAnsiTheme="minorHAnsi" w:cstheme="minorHAnsi"/>
-          <w:sz w:val="24"/>
-          <w:szCs w:val="24"/>
-        </w:rPr>
-      </w:pPr>
-      <w:r>
-        <w:rPr>
-          <w:rFonts w:asciiTheme="minorHAnsi" w:hAnsiTheme="minorHAnsi" w:cstheme="minorHAnsi"/>
-          <w:sz w:val="24"/>
-          <w:szCs w:val="24"/>
-        </w:rPr>
-        <w:t>S</w:t>
-      </w:r>
-      <w:r>
-        <w:rPr>
-          <w:rFonts w:asciiTheme="minorHAnsi" w:hAnsiTheme="minorHAnsi" w:cstheme="minorHAnsi"/>
-          <w:sz w:val="24"/>
-          <w:szCs w:val="24"/>
-        </w:rPr>
-        <w:t>ummar</w:t>
-      </w:r>
-      <w:r>
-        <w:rPr>
-          <w:rFonts w:asciiTheme="minorHAnsi" w:hAnsiTheme="minorHAnsi" w:cstheme="minorHAnsi"/>
-          <w:sz w:val="24"/>
-          <w:szCs w:val="24"/>
-        </w:rPr>
-        <w:t>y</w:t>
-      </w:r>
-      <w:r>
-        <w:rPr>
-          <w:rFonts w:asciiTheme="minorHAnsi" w:hAnsiTheme="minorHAnsi" w:cstheme="minorHAnsi"/>
-          <w:sz w:val="24"/>
-          <w:szCs w:val="24"/>
-        </w:rPr>
-        <w:t xml:space="preserve"> data.</w:t>
-      </w:r>
-      <w:bookmarkStart w:id="1" w:name="quantitative-variables"/>
-    </w:p>
-    <w:bookmarkEnd w:id="1"/>
+          <w:sz w:val="24"/>
+          <w:szCs w:val="24"/>
+          <w:highlight w:val="green"/>
+        </w:rPr>
+      </w:pPr>
+      <w:r>
+        <w:rPr>
+          <w:rFonts w:cstheme="minorHAnsi"/>
+          <w:sz w:val="24"/>
+          <w:szCs w:val="24"/>
+          <w:highlight w:val="green"/>
+        </w:rPr>
+        <w:t xml:space="preserve">We </w:t>
+      </w:r>
+      <w:r>
+        <w:rPr>
+          <w:rFonts w:cstheme="minorHAnsi"/>
+          <w:sz w:val="24"/>
+          <w:szCs w:val="24"/>
+          <w:highlight w:val="green"/>
+        </w:rPr>
+        <w:t xml:space="preserve">gather </w:t>
+      </w:r>
+      <w:r>
+        <w:rPr>
+          <w:rFonts w:cstheme="minorHAnsi"/>
+          <w:sz w:val="24"/>
+          <w:szCs w:val="24"/>
+          <w:highlight w:val="green"/>
+        </w:rPr>
+        <w:t>details on mean, standard deviation from the sample number</w:t>
+      </w:r>
+    </w:p>
+    <w:p>
+      <w:pPr>
+        <w:spacing w:line="360" w:lineRule="auto"/>
+        <w:rPr>
+          <w:rFonts w:cstheme="minorHAnsi"/>
+          <w:sz w:val="24"/>
+          <w:szCs w:val="24"/>
+          <w:highlight w:val="yellow"/>
+        </w:rPr>
+      </w:pPr>
+    </w:p>
     <w:tbl>
       <w:tblPr>
-        <w:tblStyle w:val="PlainTable1"/>
-        <w:tblW w:w="5100" w:type="dxa"/>
+        <w:tblStyle w:val="TableGrid"/>
+        <w:tblW w:w="0" w:type="auto"/>
         <w:tblLook w:val="04A0" w:firstRow="1" w:lastRow="0" w:firstColumn="1" w:lastColumn="0" w:noHBand="0" w:noVBand="1"/>
       </w:tblPr>
       <w:tblGrid>
-        <w:gridCol w:w="1700"/>
-        <w:gridCol w:w="1700"/>
-        <w:gridCol w:w="1700"/>
+        <w:gridCol w:w="3005"/>
+        <w:gridCol w:w="3005"/>
+        <w:gridCol w:w="3006"/>
       </w:tblGrid>
       <w:tr>
-        <w:trPr>
-          <w:cnfStyle w:val="100000000000" w:firstRow="1" w:lastRow="0" w:firstColumn="0" w:lastColumn="0" w:oddVBand="0" w:evenVBand="0" w:oddHBand="0" w:evenHBand="0" w:firstRowFirstColumn="0" w:firstRowLastColumn="0" w:lastRowFirstColumn="0" w:lastRowLastColumn="0"/>
-          <w:trHeight w:val="300"/>
-        </w:trPr>
         <w:tc>
           <w:tcPr>
-            <w:cnfStyle w:val="001000000000" w:firstRow="0" w:lastRow="0" w:firstColumn="1" w:lastColumn="0" w:oddVBand="0" w:evenVBand="0" w:oddHBand="0" w:evenHBand="0" w:firstRowFirstColumn="0" w:firstRowLastColumn="0" w:lastRowFirstColumn="0" w:lastRowLastColumn="0"/>
-            <w:tcW w:w="1700" w:type="dxa"/>
-            <w:noWrap/>
-            <w:hideMark/>
+            <w:tcW w:w="3005" w:type="dxa"/>
           </w:tcPr>
           <w:p>
             <w:pPr>
               <w:spacing w:line="360" w:lineRule="auto"/>
               <w:rPr>
-                <w:rFonts w:eastAsia="Times New Roman" w:cstheme="minorHAnsi"/>
-                <w:sz w:val="24"/>
-                <w:szCs w:val="24"/>
-                <w:lang w:eastAsia="en-IE"/>
+                <w:rFonts w:cstheme="minorHAnsi"/>
+                <w:sz w:val="24"/>
+                <w:szCs w:val="24"/>
+                <w:highlight w:val="green"/>
               </w:rPr>
             </w:pPr>
           </w:p>
         </w:tc>
         <w:tc>
           <w:tcPr>
-            <w:tcW w:w="1700" w:type="dxa"/>
-            <w:noWrap/>
-            <w:hideMark/>
+            <w:tcW w:w="3005" w:type="dxa"/>
           </w:tcPr>
           <w:p>
             <w:pPr>
               <w:spacing w:line="360" w:lineRule="auto"/>
-              <w:jc w:val="center"/>
-              <w:cnfStyle w:val="100000000000" w:firstRow="1" w:lastRow="0" w:firstColumn="0" w:lastColumn="0" w:oddVBand="0" w:evenVBand="0" w:oddHBand="0" w:evenHBand="0" w:firstRowFirstColumn="0" w:firstRowLastColumn="0" w:lastRowFirstColumn="0" w:lastRowLastColumn="0"/>
-              <w:rPr>
-                <w:rFonts w:eastAsia="Times New Roman" w:cstheme="minorHAnsi"/>
-                <w:color w:val="000000"/>
-                <w:sz w:val="24"/>
-                <w:szCs w:val="24"/>
-                <w:lang w:eastAsia="en-IE"/>
+              <w:rPr>
+                <w:rFonts w:cstheme="minorHAnsi"/>
+                <w:sz w:val="24"/>
+                <w:szCs w:val="24"/>
+                <w:highlight w:val="green"/>
               </w:rPr>
             </w:pPr>
             <w:r>
               <w:rPr>
-                <w:rFonts w:eastAsia="Times New Roman" w:cstheme="minorHAnsi"/>
-                <w:color w:val="000000"/>
-                <w:sz w:val="24"/>
-                <w:szCs w:val="24"/>
-                <w:lang w:eastAsia="en-IE"/>
-              </w:rPr>
-              <w:t>GSR</w:t>
+                <w:rFonts w:cstheme="minorHAnsi"/>
+                <w:sz w:val="24"/>
+                <w:szCs w:val="24"/>
+                <w:highlight w:val="green"/>
+              </w:rPr>
+              <w:t>Male Meditation GSR</w:t>
             </w:r>
           </w:p>
         </w:tc>
         <w:tc>
           <w:tcPr>
-            <w:tcW w:w="1700" w:type="dxa"/>
-            <w:noWrap/>
-            <w:hideMark/>
+            <w:tcW w:w="3006" w:type="dxa"/>
           </w:tcPr>
           <w:p>
             <w:pPr>
               <w:spacing w:line="360" w:lineRule="auto"/>
-              <w:jc w:val="center"/>
-              <w:cnfStyle w:val="100000000000" w:firstRow="1" w:lastRow="0" w:firstColumn="0" w:lastColumn="0" w:oddVBand="0" w:evenVBand="0" w:oddHBand="0" w:evenHBand="0" w:firstRowFirstColumn="0" w:firstRowLastColumn="0" w:lastRowFirstColumn="0" w:lastRowLastColumn="0"/>
-              <w:rPr>
-                <w:rFonts w:eastAsia="Times New Roman" w:cstheme="minorHAnsi"/>
-                <w:color w:val="000000"/>
-                <w:sz w:val="24"/>
-                <w:szCs w:val="24"/>
-                <w:lang w:eastAsia="en-IE"/>
+              <w:rPr>
+                <w:rFonts w:cstheme="minorHAnsi"/>
+                <w:sz w:val="24"/>
+                <w:szCs w:val="24"/>
+                <w:highlight w:val="green"/>
               </w:rPr>
             </w:pPr>
             <w:r>
               <w:rPr>
-                <w:rFonts w:eastAsia="Times New Roman" w:cstheme="minorHAnsi"/>
-                <w:color w:val="000000"/>
-                <w:sz w:val="24"/>
-                <w:szCs w:val="24"/>
-                <w:lang w:eastAsia="en-IE"/>
+                <w:rFonts w:cstheme="minorHAnsi"/>
+                <w:sz w:val="24"/>
+                <w:szCs w:val="24"/>
+                <w:highlight w:val="green"/>
+              </w:rPr>
+              <w:t>Male Control GSR</w:t>
+            </w:r>
+          </w:p>
+        </w:tc>
+      </w:tr>
+      <w:tr>
+        <w:tc>
+          <w:tcPr>
+            <w:tcW w:w="3005" w:type="dxa"/>
+          </w:tcPr>
+          <w:p>
+            <w:pPr>
+              <w:spacing w:line="360" w:lineRule="auto"/>
+              <w:rPr>
+                <w:rFonts w:cstheme="minorHAnsi"/>
+                <w:sz w:val="24"/>
+                <w:szCs w:val="24"/>
+                <w:highlight w:val="green"/>
+              </w:rPr>
+            </w:pPr>
+            <w:proofErr w:type="spellStart"/>
+            <w:r>
+              <w:rPr>
+                <w:rFonts w:cstheme="minorHAnsi"/>
+                <w:sz w:val="24"/>
+                <w:szCs w:val="24"/>
+                <w:highlight w:val="green"/>
+              </w:rPr>
+              <w:t>x</w:t>
+            </w:r>
+            <w:r>
+              <w:rPr>
+                <w:rFonts w:cstheme="minorHAnsi"/>
+                <w:sz w:val="24"/>
+                <w:szCs w:val="24"/>
+                <w:highlight w:val="green"/>
+              </w:rPr>
+              <w:t>bar</w:t>
+            </w:r>
+            <w:proofErr w:type="spellEnd"/>
+            <w:r>
+              <w:rPr>
+                <w:rFonts w:cstheme="minorHAnsi"/>
+                <w:sz w:val="24"/>
+                <w:szCs w:val="24"/>
+                <w:highlight w:val="green"/>
+              </w:rPr>
+              <w:t xml:space="preserve"> (mean)</w:t>
+            </w:r>
+          </w:p>
+        </w:tc>
+        <w:tc>
+          <w:tcPr>
+            <w:tcW w:w="3005" w:type="dxa"/>
+          </w:tcPr>
+          <w:p>
+            <w:pPr>
+              <w:spacing w:line="360" w:lineRule="auto"/>
+              <w:rPr>
+                <w:rFonts w:cstheme="minorHAnsi"/>
+                <w:sz w:val="24"/>
+                <w:szCs w:val="24"/>
+                <w:highlight w:val="green"/>
+              </w:rPr>
+            </w:pPr>
+            <w:r>
+              <w:rPr>
+                <w:rFonts w:cstheme="minorHAnsi"/>
+                <w:sz w:val="24"/>
+                <w:szCs w:val="24"/>
+                <w:highlight w:val="green"/>
+              </w:rPr>
+              <w:t>6.826</w:t>
+            </w:r>
+          </w:p>
+        </w:tc>
+        <w:tc>
+          <w:tcPr>
+            <w:tcW w:w="3006" w:type="dxa"/>
+          </w:tcPr>
+          <w:p>
+            <w:pPr>
+              <w:spacing w:line="360" w:lineRule="auto"/>
+              <w:rPr>
+                <w:rFonts w:cstheme="minorHAnsi"/>
+                <w:sz w:val="24"/>
+                <w:szCs w:val="24"/>
+                <w:highlight w:val="green"/>
+              </w:rPr>
+            </w:pPr>
+            <w:r>
+              <w:rPr>
+                <w:rFonts w:cstheme="minorHAnsi"/>
+                <w:sz w:val="24"/>
+                <w:szCs w:val="24"/>
+                <w:highlight w:val="green"/>
+              </w:rPr>
+              <w:t>7.052</w:t>
+            </w:r>
+          </w:p>
+        </w:tc>
+      </w:tr>
+      <w:tr>
+        <w:tc>
+          <w:tcPr>
+            <w:tcW w:w="3005" w:type="dxa"/>
+          </w:tcPr>
+          <w:p>
+            <w:pPr>
+              <w:spacing w:line="360" w:lineRule="auto"/>
+              <w:rPr>
+                <w:rFonts w:cstheme="minorHAnsi"/>
+                <w:sz w:val="24"/>
+                <w:szCs w:val="24"/>
+                <w:highlight w:val="green"/>
+              </w:rPr>
+            </w:pPr>
+            <w:proofErr w:type="gramStart"/>
+            <w:r>
+              <w:rPr>
+                <w:rFonts w:cstheme="minorHAnsi"/>
+                <w:sz w:val="24"/>
+                <w:szCs w:val="24"/>
+                <w:highlight w:val="green"/>
+              </w:rPr>
+              <w:t>s(</w:t>
+            </w:r>
+            <w:proofErr w:type="gramEnd"/>
+            <w:r>
+              <w:rPr>
+                <w:rFonts w:cstheme="minorHAnsi"/>
+                <w:sz w:val="24"/>
+                <w:szCs w:val="24"/>
+                <w:highlight w:val="green"/>
+              </w:rPr>
+              <w:t>standard Deviation)</w:t>
+            </w:r>
+          </w:p>
+        </w:tc>
+        <w:tc>
+          <w:tcPr>
+            <w:tcW w:w="3005" w:type="dxa"/>
+          </w:tcPr>
+          <w:p>
+            <w:pPr>
+              <w:spacing w:line="360" w:lineRule="auto"/>
+              <w:rPr>
+                <w:rFonts w:cstheme="minorHAnsi"/>
+                <w:sz w:val="24"/>
+                <w:szCs w:val="24"/>
+                <w:highlight w:val="green"/>
+              </w:rPr>
+            </w:pPr>
+            <w:r>
+              <w:rPr>
+                <w:rFonts w:cstheme="minorHAnsi"/>
+                <w:sz w:val="24"/>
+                <w:szCs w:val="24"/>
+                <w:highlight w:val="green"/>
+              </w:rPr>
+              <w:t>0.869</w:t>
+            </w:r>
+          </w:p>
+        </w:tc>
+        <w:tc>
+          <w:tcPr>
+            <w:tcW w:w="3006" w:type="dxa"/>
+          </w:tcPr>
+          <w:p>
+            <w:pPr>
+              <w:spacing w:line="360" w:lineRule="auto"/>
+              <w:rPr>
+                <w:rFonts w:cstheme="minorHAnsi"/>
+                <w:sz w:val="24"/>
+                <w:szCs w:val="24"/>
+                <w:highlight w:val="green"/>
+              </w:rPr>
+            </w:pPr>
+            <w:r>
+              <w:rPr>
+                <w:rFonts w:cstheme="minorHAnsi"/>
+                <w:sz w:val="24"/>
+                <w:szCs w:val="24"/>
+                <w:highlight w:val="green"/>
+              </w:rPr>
+              <w:t>1.003</w:t>
+            </w:r>
+          </w:p>
+        </w:tc>
+      </w:tr>
+      <w:tr>
+        <w:tc>
+          <w:tcPr>
+            <w:tcW w:w="3005" w:type="dxa"/>
+          </w:tcPr>
+          <w:p>
+            <w:pPr>
+              <w:spacing w:line="360" w:lineRule="auto"/>
+              <w:rPr>
+                <w:rFonts w:cstheme="minorHAnsi"/>
+                <w:sz w:val="24"/>
+                <w:szCs w:val="24"/>
+                <w:highlight w:val="green"/>
+              </w:rPr>
+            </w:pPr>
+            <w:r>
+              <w:rPr>
+                <w:rFonts w:cstheme="minorHAnsi"/>
+                <w:sz w:val="24"/>
+                <w:szCs w:val="24"/>
+                <w:highlight w:val="green"/>
+              </w:rPr>
+              <w:t>n (sample number)</w:t>
+            </w:r>
+          </w:p>
+        </w:tc>
+        <w:tc>
+          <w:tcPr>
+            <w:tcW w:w="3005" w:type="dxa"/>
+          </w:tcPr>
+          <w:p>
+            <w:pPr>
+              <w:spacing w:line="360" w:lineRule="auto"/>
+              <w:rPr>
+                <w:rFonts w:cstheme="minorHAnsi"/>
+                <w:sz w:val="24"/>
+                <w:szCs w:val="24"/>
+                <w:highlight w:val="green"/>
+              </w:rPr>
+            </w:pPr>
+            <w:r>
+              <w:rPr>
+                <w:rFonts w:cstheme="minorHAnsi"/>
+                <w:sz w:val="24"/>
+                <w:szCs w:val="24"/>
+                <w:highlight w:val="green"/>
+              </w:rPr>
+              <w:t>23</w:t>
+            </w:r>
+          </w:p>
+        </w:tc>
+        <w:tc>
+          <w:tcPr>
+            <w:tcW w:w="3006" w:type="dxa"/>
+          </w:tcPr>
+          <w:p>
+            <w:pPr>
+              <w:spacing w:line="360" w:lineRule="auto"/>
+              <w:rPr>
+                <w:rFonts w:cstheme="minorHAnsi"/>
+                <w:sz w:val="24"/>
+                <w:szCs w:val="24"/>
+                <w:highlight w:val="green"/>
+              </w:rPr>
+            </w:pPr>
+            <w:r>
+              <w:rPr>
+                <w:rFonts w:cstheme="minorHAnsi"/>
+                <w:sz w:val="24"/>
+                <w:szCs w:val="24"/>
+                <w:highlight w:val="green"/>
+              </w:rPr>
+              <w:t>23</w:t>
+            </w:r>
+          </w:p>
+        </w:tc>
+      </w:tr>
+    </w:tbl>
+    <w:p>
+      <w:pPr>
+        <w:spacing w:line="360" w:lineRule="auto"/>
+        <w:rPr>
+          <w:rFonts w:cstheme="minorHAnsi"/>
+          <w:sz w:val="24"/>
+          <w:szCs w:val="24"/>
+          <w:highlight w:val="green"/>
+        </w:rPr>
+      </w:pPr>
+    </w:p>
+    <w:p>
+      <w:pPr>
+        <w:spacing w:line="360" w:lineRule="auto"/>
+        <w:rPr>
+          <w:rFonts w:cstheme="minorHAnsi"/>
+          <w:sz w:val="24"/>
+          <w:szCs w:val="24"/>
+          <w:highlight w:val="green"/>
+        </w:rPr>
+      </w:pPr>
+      <w:r>
+        <w:rPr>
+          <w:rFonts w:cstheme="minorHAnsi"/>
+          <w:sz w:val="24"/>
+          <w:szCs w:val="24"/>
+          <w:highlight w:val="green"/>
+        </w:rPr>
+        <w:t>Point estimate (difference of the 2 means)</w:t>
+      </w:r>
+    </w:p>
+    <w:p>
+      <w:pPr>
+        <w:spacing w:line="360" w:lineRule="auto"/>
+        <w:rPr>
+          <w:rFonts w:cstheme="minorHAnsi"/>
+          <w:sz w:val="24"/>
+          <w:szCs w:val="24"/>
+          <w:highlight w:val="green"/>
+        </w:rPr>
+      </w:pPr>
+      <w:r>
+        <w:rPr>
+          <w:rFonts w:cstheme="minorHAnsi"/>
+          <w:sz w:val="24"/>
+          <w:szCs w:val="24"/>
+          <w:highlight w:val="green"/>
+        </w:rPr>
+        <w:t>Pt.</w:t>
+      </w:r>
+      <w:r>
+        <w:rPr>
+          <w:rFonts w:cstheme="minorHAnsi"/>
+          <w:sz w:val="24"/>
+          <w:szCs w:val="24"/>
+          <w:highlight w:val="green"/>
+        </w:rPr>
+        <w:t xml:space="preserve"> </w:t>
+      </w:r>
+      <w:r>
+        <w:rPr>
+          <w:rFonts w:cstheme="minorHAnsi"/>
+          <w:sz w:val="24"/>
+          <w:szCs w:val="24"/>
+          <w:highlight w:val="green"/>
+        </w:rPr>
+        <w:t>Est = [6.826 -7.0521]</w:t>
+      </w:r>
+      <w:r>
+        <w:rPr>
+          <w:rFonts w:cstheme="minorHAnsi"/>
+          <w:sz w:val="24"/>
+          <w:szCs w:val="24"/>
+          <w:highlight w:val="green"/>
+        </w:rPr>
+        <w:t xml:space="preserve"> = [-0.226]</w:t>
+      </w:r>
+    </w:p>
+    <w:p>
+      <w:pPr>
+        <w:spacing w:line="360" w:lineRule="auto"/>
+        <w:rPr>
+          <w:rFonts w:cstheme="minorHAnsi"/>
+          <w:sz w:val="24"/>
+          <w:szCs w:val="24"/>
+          <w:highlight w:val="green"/>
+        </w:rPr>
+      </w:pPr>
+      <w:r>
+        <w:rPr>
+          <w:rFonts w:cstheme="minorHAnsi"/>
+          <w:sz w:val="24"/>
+          <w:szCs w:val="24"/>
+          <w:highlight w:val="green"/>
+        </w:rPr>
+        <w:t>//////</w:t>
+      </w:r>
+    </w:p>
+    <w:p>
+      <w:pPr>
+        <w:spacing w:line="360" w:lineRule="auto"/>
+        <w:rPr>
+          <w:rFonts w:cstheme="minorHAnsi"/>
+          <w:sz w:val="24"/>
+          <w:szCs w:val="24"/>
+          <w:highlight w:val="green"/>
+        </w:rPr>
+      </w:pPr>
+      <w:r>
+        <w:rPr>
+          <w:rFonts w:cstheme="minorHAnsi"/>
+          <w:sz w:val="24"/>
+          <w:szCs w:val="24"/>
+          <w:highlight w:val="green"/>
+        </w:rPr>
+        <w:t xml:space="preserve">Standard Error </w:t>
+      </w:r>
+    </w:p>
+    <w:p>
+      <w:pPr>
+        <w:spacing w:line="360" w:lineRule="auto"/>
+        <w:rPr>
+          <w:rFonts w:cstheme="minorHAnsi"/>
+          <w:color w:val="000000" w:themeColor="text1"/>
+          <w:sz w:val="32"/>
+          <w:szCs w:val="32"/>
+          <w:highlight w:val="green"/>
+        </w:rPr>
+      </w:pPr>
+      <w:r>
+        <w:rPr>
+          <w:rFonts w:cstheme="minorHAnsi"/>
+          <w:color w:val="000000" w:themeColor="text1"/>
+          <w:sz w:val="32"/>
+          <w:szCs w:val="32"/>
+          <w:highlight w:val="green"/>
+        </w:rPr>
+        <w:t xml:space="preserve">SE = </w:t>
+      </w:r>
+      <m:oMath>
+        <m:rad>
+          <m:radPr>
+            <m:degHide m:val="1"/>
+            <m:ctrlPr>
+              <w:rPr>
+                <w:rFonts w:ascii="Cambria Math" w:hAnsi="Cambria Math" w:cstheme="minorHAnsi"/>
+                <w:i/>
+                <w:color w:val="000000" w:themeColor="text1"/>
+                <w:sz w:val="32"/>
+                <w:szCs w:val="32"/>
+                <w:highlight w:val="green"/>
+              </w:rPr>
+            </m:ctrlPr>
+          </m:radPr>
+          <m:deg/>
+          <m:e>
+            <m:f>
+              <m:fPr>
+                <m:ctrlPr>
+                  <w:rPr>
+                    <w:rFonts w:ascii="Cambria Math" w:hAnsi="Cambria Math" w:cstheme="minorHAnsi"/>
+                    <w:i/>
+                    <w:color w:val="000000" w:themeColor="text1"/>
+                    <w:sz w:val="32"/>
+                    <w:szCs w:val="32"/>
+                    <w:highlight w:val="green"/>
+                  </w:rPr>
+                </m:ctrlPr>
+              </m:fPr>
+              <m:num>
+                <m:sSubSup>
+                  <m:sSubSupPr>
+                    <m:ctrlPr>
+                      <w:rPr>
+                        <w:rFonts w:ascii="Cambria Math" w:hAnsi="Cambria Math" w:cstheme="minorHAnsi"/>
+                        <w:i/>
+                        <w:color w:val="000000" w:themeColor="text1"/>
+                        <w:sz w:val="32"/>
+                        <w:szCs w:val="32"/>
+                        <w:highlight w:val="green"/>
+                      </w:rPr>
+                    </m:ctrlPr>
+                  </m:sSubSupPr>
+                  <m:e>
+                    <m:r>
+                      <w:rPr>
+                        <w:rFonts w:ascii="Cambria Math" w:hAnsi="Cambria Math" w:cstheme="minorHAnsi"/>
+                        <w:color w:val="000000" w:themeColor="text1"/>
+                        <w:sz w:val="32"/>
+                        <w:szCs w:val="32"/>
+                        <w:highlight w:val="green"/>
+                      </w:rPr>
+                      <m:t>σ</m:t>
+                    </m:r>
+                  </m:e>
+                  <m:sub>
+                    <m:r>
+                      <w:rPr>
+                        <w:rFonts w:ascii="Cambria Math" w:hAnsi="Cambria Math" w:cstheme="minorHAnsi"/>
+                        <w:color w:val="000000" w:themeColor="text1"/>
+                        <w:sz w:val="32"/>
+                        <w:szCs w:val="32"/>
+                        <w:highlight w:val="green"/>
+                      </w:rPr>
+                      <m:t>n</m:t>
+                    </m:r>
+                  </m:sub>
+                  <m:sup>
+                    <m:r>
+                      <w:rPr>
+                        <w:rFonts w:ascii="Cambria Math" w:hAnsi="Cambria Math" w:cstheme="minorHAnsi"/>
+                        <w:color w:val="000000" w:themeColor="text1"/>
+                        <w:sz w:val="32"/>
+                        <w:szCs w:val="32"/>
+                        <w:highlight w:val="green"/>
+                      </w:rPr>
+                      <m:t>2</m:t>
+                    </m:r>
+                  </m:sup>
+                </m:sSubSup>
+              </m:num>
+              <m:den>
+                <m:sSub>
+                  <m:sSubPr>
+                    <m:ctrlPr>
+                      <w:rPr>
+                        <w:rFonts w:ascii="Cambria Math" w:hAnsi="Cambria Math" w:cstheme="minorHAnsi"/>
+                        <w:i/>
+                        <w:color w:val="000000" w:themeColor="text1"/>
+                        <w:sz w:val="32"/>
+                        <w:szCs w:val="32"/>
+                        <w:highlight w:val="green"/>
+                      </w:rPr>
+                    </m:ctrlPr>
+                  </m:sSubPr>
+                  <m:e>
+                    <m:r>
+                      <w:rPr>
+                        <w:rFonts w:ascii="Cambria Math" w:hAnsi="Cambria Math" w:cstheme="minorHAnsi"/>
+                        <w:color w:val="000000" w:themeColor="text1"/>
+                        <w:sz w:val="32"/>
+                        <w:szCs w:val="32"/>
+                        <w:highlight w:val="green"/>
+                      </w:rPr>
+                      <m:t>n</m:t>
+                    </m:r>
+                  </m:e>
+                  <m:sub>
+                    <m:r>
+                      <w:rPr>
+                        <w:rFonts w:ascii="Cambria Math" w:hAnsi="Cambria Math" w:cstheme="minorHAnsi"/>
+                        <w:color w:val="000000" w:themeColor="text1"/>
+                        <w:sz w:val="32"/>
+                        <w:szCs w:val="32"/>
+                        <w:highlight w:val="green"/>
+                      </w:rPr>
+                      <m:t>n</m:t>
+                    </m:r>
+                  </m:sub>
+                </m:sSub>
+              </m:den>
+            </m:f>
+            <m:r>
+              <w:rPr>
+                <w:rFonts w:ascii="Cambria Math" w:hAnsi="Cambria Math" w:cstheme="minorHAnsi"/>
+                <w:color w:val="000000" w:themeColor="text1"/>
+                <w:sz w:val="32"/>
+                <w:szCs w:val="32"/>
+                <w:highlight w:val="green"/>
+              </w:rPr>
+              <m:t>+</m:t>
+            </m:r>
+            <m:f>
+              <m:fPr>
+                <m:ctrlPr>
+                  <w:rPr>
+                    <w:rFonts w:ascii="Cambria Math" w:hAnsi="Cambria Math" w:cstheme="minorHAnsi"/>
+                    <w:i/>
+                    <w:color w:val="000000" w:themeColor="text1"/>
+                    <w:sz w:val="32"/>
+                    <w:szCs w:val="32"/>
+                    <w:highlight w:val="green"/>
+                  </w:rPr>
+                </m:ctrlPr>
+              </m:fPr>
+              <m:num>
+                <m:sSubSup>
+                  <m:sSubSupPr>
+                    <m:ctrlPr>
+                      <w:rPr>
+                        <w:rFonts w:ascii="Cambria Math" w:hAnsi="Cambria Math" w:cstheme="minorHAnsi"/>
+                        <w:i/>
+                        <w:color w:val="000000" w:themeColor="text1"/>
+                        <w:sz w:val="32"/>
+                        <w:szCs w:val="32"/>
+                        <w:highlight w:val="green"/>
+                      </w:rPr>
+                    </m:ctrlPr>
+                  </m:sSubSupPr>
+                  <m:e>
+                    <m:r>
+                      <w:rPr>
+                        <w:rFonts w:ascii="Cambria Math" w:hAnsi="Cambria Math" w:cstheme="minorHAnsi"/>
+                        <w:color w:val="000000" w:themeColor="text1"/>
+                        <w:sz w:val="32"/>
+                        <w:szCs w:val="32"/>
+                        <w:highlight w:val="green"/>
+                      </w:rPr>
+                      <m:t>σ</m:t>
+                    </m:r>
+                  </m:e>
+                  <m:sub>
+                    <m:r>
+                      <w:rPr>
+                        <w:rFonts w:ascii="Cambria Math" w:hAnsi="Cambria Math" w:cstheme="minorHAnsi"/>
+                        <w:color w:val="000000" w:themeColor="text1"/>
+                        <w:sz w:val="32"/>
+                        <w:szCs w:val="32"/>
+                        <w:highlight w:val="green"/>
+                      </w:rPr>
+                      <m:t>n</m:t>
+                    </m:r>
+                  </m:sub>
+                  <m:sup>
+                    <m:r>
+                      <w:rPr>
+                        <w:rFonts w:ascii="Cambria Math" w:hAnsi="Cambria Math" w:cstheme="minorHAnsi"/>
+                        <w:color w:val="000000" w:themeColor="text1"/>
+                        <w:sz w:val="32"/>
+                        <w:szCs w:val="32"/>
+                        <w:highlight w:val="green"/>
+                      </w:rPr>
+                      <m:t>2</m:t>
+                    </m:r>
+                  </m:sup>
+                </m:sSubSup>
+              </m:num>
+              <m:den>
+                <m:sSub>
+                  <m:sSubPr>
+                    <m:ctrlPr>
+                      <w:rPr>
+                        <w:rFonts w:ascii="Cambria Math" w:hAnsi="Cambria Math" w:cstheme="minorHAnsi"/>
+                        <w:i/>
+                        <w:color w:val="000000" w:themeColor="text1"/>
+                        <w:sz w:val="32"/>
+                        <w:szCs w:val="32"/>
+                        <w:highlight w:val="green"/>
+                      </w:rPr>
+                    </m:ctrlPr>
+                  </m:sSubPr>
+                  <m:e>
+                    <m:r>
+                      <w:rPr>
+                        <w:rFonts w:ascii="Cambria Math" w:hAnsi="Cambria Math" w:cstheme="minorHAnsi"/>
+                        <w:color w:val="000000" w:themeColor="text1"/>
+                        <w:sz w:val="32"/>
+                        <w:szCs w:val="32"/>
+                        <w:highlight w:val="green"/>
+                      </w:rPr>
+                      <m:t>n</m:t>
+                    </m:r>
+                  </m:e>
+                  <m:sub>
+                    <m:r>
+                      <w:rPr>
+                        <w:rFonts w:ascii="Cambria Math" w:hAnsi="Cambria Math" w:cstheme="minorHAnsi"/>
+                        <w:color w:val="000000" w:themeColor="text1"/>
+                        <w:sz w:val="32"/>
+                        <w:szCs w:val="32"/>
+                        <w:highlight w:val="green"/>
+                      </w:rPr>
+                      <m:t>n</m:t>
+                    </m:r>
+                  </m:sub>
+                </m:sSub>
+              </m:den>
+            </m:f>
+          </m:e>
+        </m:rad>
+      </m:oMath>
+      <w:r>
+        <w:rPr>
+          <w:rFonts w:eastAsiaTheme="minorEastAsia" w:cstheme="minorHAnsi"/>
+          <w:color w:val="000000" w:themeColor="text1"/>
+          <w:sz w:val="32"/>
+          <w:szCs w:val="32"/>
+          <w:highlight w:val="green"/>
+        </w:rPr>
+        <w:t xml:space="preserve"> </w:t>
+      </w:r>
+      <w:r>
+        <w:rPr>
+          <w:rStyle w:val="Strong"/>
+          <w:rFonts w:cstheme="minorHAnsi"/>
+          <w:color w:val="000000" w:themeColor="text1"/>
+          <w:sz w:val="32"/>
+          <w:szCs w:val="32"/>
+          <w:highlight w:val="green"/>
+          <w:bdr w:val="none" w:sz="0" w:space="0" w:color="auto" w:frame="1"/>
+          <w:shd w:val="clear" w:color="auto" w:fill="FFFFFF"/>
+        </w:rPr>
+        <w:t>≈</w:t>
+      </w:r>
+      <w:r>
+        <w:rPr>
+          <w:rFonts w:eastAsiaTheme="minorEastAsia" w:cstheme="minorHAnsi"/>
+          <w:color w:val="000000" w:themeColor="text1"/>
+          <w:sz w:val="32"/>
+          <w:szCs w:val="32"/>
+          <w:highlight w:val="green"/>
+        </w:rPr>
+        <w:t xml:space="preserve"> </w:t>
+      </w:r>
+      <m:oMath>
+        <m:rad>
+          <m:radPr>
+            <m:degHide m:val="1"/>
+            <m:ctrlPr>
+              <w:rPr>
+                <w:rFonts w:ascii="Cambria Math" w:hAnsi="Cambria Math" w:cstheme="minorHAnsi"/>
+                <w:i/>
+                <w:color w:val="000000" w:themeColor="text1"/>
+                <w:sz w:val="32"/>
+                <w:szCs w:val="32"/>
+                <w:highlight w:val="green"/>
+              </w:rPr>
+            </m:ctrlPr>
+          </m:radPr>
+          <m:deg/>
+          <m:e>
+            <m:f>
+              <m:fPr>
+                <m:ctrlPr>
+                  <w:rPr>
+                    <w:rFonts w:ascii="Cambria Math" w:hAnsi="Cambria Math" w:cstheme="minorHAnsi"/>
+                    <w:i/>
+                    <w:color w:val="000000" w:themeColor="text1"/>
+                    <w:sz w:val="32"/>
+                    <w:szCs w:val="32"/>
+                    <w:highlight w:val="green"/>
+                  </w:rPr>
+                </m:ctrlPr>
+              </m:fPr>
+              <m:num>
+                <m:sSup>
+                  <m:sSupPr>
+                    <m:ctrlPr>
+                      <w:rPr>
+                        <w:rFonts w:ascii="Cambria Math" w:hAnsi="Cambria Math" w:cstheme="minorHAnsi"/>
+                        <w:i/>
+                        <w:color w:val="000000" w:themeColor="text1"/>
+                        <w:sz w:val="32"/>
+                        <w:szCs w:val="32"/>
+                        <w:highlight w:val="green"/>
+                      </w:rPr>
+                    </m:ctrlPr>
+                  </m:sSupPr>
+                  <m:e>
+                    <m:r>
+                      <w:rPr>
+                        <w:rFonts w:ascii="Cambria Math" w:hAnsi="Cambria Math" w:cstheme="minorHAnsi"/>
+                        <w:color w:val="000000" w:themeColor="text1"/>
+                        <w:sz w:val="32"/>
+                        <w:szCs w:val="32"/>
+                        <w:highlight w:val="green"/>
+                      </w:rPr>
+                      <m:t>0.869</m:t>
+                    </m:r>
+                  </m:e>
+                  <m:sup>
+                    <m:r>
+                      <w:rPr>
+                        <w:rFonts w:ascii="Cambria Math" w:hAnsi="Cambria Math" w:cstheme="minorHAnsi"/>
+                        <w:color w:val="000000" w:themeColor="text1"/>
+                        <w:sz w:val="32"/>
+                        <w:szCs w:val="32"/>
+                        <w:highlight w:val="green"/>
+                      </w:rPr>
+                      <m:t>2</m:t>
+                    </m:r>
+                  </m:sup>
+                </m:sSup>
+              </m:num>
+              <m:den>
+                <m:r>
+                  <w:rPr>
+                    <w:rFonts w:ascii="Cambria Math" w:hAnsi="Cambria Math" w:cstheme="minorHAnsi"/>
+                    <w:color w:val="000000" w:themeColor="text1"/>
+                    <w:sz w:val="32"/>
+                    <w:szCs w:val="32"/>
+                    <w:highlight w:val="green"/>
+                  </w:rPr>
+                  <m:t>23</m:t>
+                </m:r>
+              </m:den>
+            </m:f>
+            <m:r>
+              <w:rPr>
+                <w:rFonts w:ascii="Cambria Math" w:hAnsi="Cambria Math" w:cstheme="minorHAnsi"/>
+                <w:color w:val="000000" w:themeColor="text1"/>
+                <w:sz w:val="32"/>
+                <w:szCs w:val="32"/>
+                <w:highlight w:val="green"/>
+              </w:rPr>
+              <m:t>+</m:t>
+            </m:r>
+            <m:f>
+              <m:fPr>
+                <m:ctrlPr>
+                  <w:rPr>
+                    <w:rFonts w:ascii="Cambria Math" w:hAnsi="Cambria Math" w:cstheme="minorHAnsi"/>
+                    <w:i/>
+                    <w:color w:val="000000" w:themeColor="text1"/>
+                    <w:sz w:val="32"/>
+                    <w:szCs w:val="32"/>
+                    <w:highlight w:val="green"/>
+                  </w:rPr>
+                </m:ctrlPr>
+              </m:fPr>
+              <m:num>
+                <m:sSup>
+                  <m:sSupPr>
+                    <m:ctrlPr>
+                      <w:rPr>
+                        <w:rFonts w:ascii="Cambria Math" w:hAnsi="Cambria Math" w:cstheme="minorHAnsi"/>
+                        <w:i/>
+                        <w:color w:val="000000" w:themeColor="text1"/>
+                        <w:sz w:val="32"/>
+                        <w:szCs w:val="32"/>
+                        <w:highlight w:val="green"/>
+                      </w:rPr>
+                    </m:ctrlPr>
+                  </m:sSupPr>
+                  <m:e>
+                    <m:r>
+                      <w:rPr>
+                        <w:rFonts w:ascii="Cambria Math" w:hAnsi="Cambria Math" w:cstheme="minorHAnsi"/>
+                        <w:color w:val="000000" w:themeColor="text1"/>
+                        <w:sz w:val="32"/>
+                        <w:szCs w:val="32"/>
+                        <w:highlight w:val="green"/>
+                      </w:rPr>
+                      <m:t>1.003</m:t>
+                    </m:r>
+                  </m:e>
+                  <m:sup>
+                    <m:r>
+                      <w:rPr>
+                        <w:rFonts w:ascii="Cambria Math" w:hAnsi="Cambria Math" w:cstheme="minorHAnsi"/>
+                        <w:color w:val="000000" w:themeColor="text1"/>
+                        <w:sz w:val="32"/>
+                        <w:szCs w:val="32"/>
+                        <w:highlight w:val="green"/>
+                      </w:rPr>
+                      <m:t>2</m:t>
+                    </m:r>
+                  </m:sup>
+                </m:sSup>
+              </m:num>
+              <m:den>
+                <m:r>
+                  <w:rPr>
+                    <w:rFonts w:ascii="Cambria Math" w:hAnsi="Cambria Math" w:cstheme="minorHAnsi"/>
+                    <w:color w:val="000000" w:themeColor="text1"/>
+                    <w:sz w:val="32"/>
+                    <w:szCs w:val="32"/>
+                    <w:highlight w:val="green"/>
+                  </w:rPr>
+                  <m:t>23</m:t>
+                </m:r>
+              </m:den>
+            </m:f>
+          </m:e>
+        </m:rad>
+      </m:oMath>
+      <w:r>
+        <w:rPr>
+          <w:rFonts w:eastAsiaTheme="minorEastAsia" w:cstheme="minorHAnsi"/>
+          <w:color w:val="000000" w:themeColor="text1"/>
+          <w:sz w:val="32"/>
+          <w:szCs w:val="32"/>
+          <w:highlight w:val="green"/>
+        </w:rPr>
+        <w:t xml:space="preserve">  = </w:t>
+      </w:r>
+      <w:r>
+        <w:rPr>
+          <w:rFonts w:eastAsiaTheme="minorEastAsia" w:cstheme="minorHAnsi"/>
+          <w:color w:val="000000" w:themeColor="text1"/>
+          <w:sz w:val="24"/>
+          <w:szCs w:val="24"/>
+          <w:highlight w:val="green"/>
+        </w:rPr>
+        <w:t>0.2767</w:t>
+      </w:r>
+    </w:p>
+    <w:p>
+      <w:pPr>
+        <w:spacing w:line="360" w:lineRule="auto"/>
+        <w:rPr>
+          <w:rFonts w:eastAsiaTheme="minorEastAsia" w:cstheme="minorHAnsi"/>
+          <w:sz w:val="24"/>
+          <w:szCs w:val="24"/>
+        </w:rPr>
+      </w:pPr>
+      <w:r>
+        <w:rPr>
+          <w:rFonts w:cstheme="minorHAnsi"/>
+          <w:sz w:val="32"/>
+          <w:szCs w:val="32"/>
+          <w:highlight w:val="green"/>
+        </w:rPr>
+        <w:t>T</w:t>
+      </w:r>
+      <w:r>
+        <w:rPr>
+          <w:rFonts w:cstheme="minorHAnsi"/>
+          <w:sz w:val="24"/>
+          <w:szCs w:val="24"/>
+          <w:highlight w:val="green"/>
+        </w:rPr>
+        <w:t xml:space="preserve"> = </w:t>
+      </w:r>
+      <m:oMath>
+        <m:f>
+          <m:fPr>
+            <m:ctrlPr>
+              <w:rPr>
+                <w:rFonts w:ascii="Cambria Math" w:hAnsi="Cambria Math" w:cstheme="minorHAnsi"/>
+                <w:i/>
+                <w:sz w:val="32"/>
+                <w:szCs w:val="32"/>
+                <w:highlight w:val="green"/>
+              </w:rPr>
+            </m:ctrlPr>
+          </m:fPr>
+          <m:num>
+            <m:r>
+              <m:rPr>
+                <m:sty m:val="p"/>
+              </m:rPr>
+              <w:rPr>
+                <w:rFonts w:ascii="Cambria Math" w:hAnsi="Cambria Math" w:cstheme="minorHAnsi"/>
+                <w:sz w:val="32"/>
+                <w:szCs w:val="32"/>
+                <w:highlight w:val="green"/>
+              </w:rPr>
+              <m:t>PE</m:t>
+            </m:r>
+            <m:r>
+              <m:rPr>
+                <m:sty m:val="b"/>
+              </m:rPr>
+              <w:rPr>
+                <w:rFonts w:ascii="Cambria Math" w:hAnsi="Cambria Math" w:cstheme="minorHAnsi"/>
+                <w:sz w:val="32"/>
+                <w:szCs w:val="32"/>
+                <w:highlight w:val="green"/>
+              </w:rPr>
+              <m:t xml:space="preserve"> -</m:t>
+            </m:r>
+            <m:r>
+              <m:rPr>
+                <m:sty m:val="p"/>
+              </m:rPr>
+              <w:rPr>
+                <w:rFonts w:ascii="Cambria Math" w:hAnsi="Cambria Math" w:cstheme="minorHAnsi"/>
+                <w:sz w:val="32"/>
+                <w:szCs w:val="32"/>
+                <w:highlight w:val="green"/>
+              </w:rPr>
+              <m:t>0</m:t>
+            </m:r>
+          </m:num>
+          <m:den>
+            <m:r>
+              <w:rPr>
+                <w:rFonts w:ascii="Cambria Math" w:hAnsi="Cambria Math" w:cstheme="minorHAnsi"/>
+                <w:sz w:val="32"/>
+                <w:szCs w:val="32"/>
+                <w:highlight w:val="green"/>
+              </w:rPr>
+              <m:t>SE</m:t>
+            </m:r>
+          </m:den>
+        </m:f>
+      </m:oMath>
+      <w:r>
+        <w:rPr>
+          <w:rFonts w:eastAsiaTheme="minorEastAsia" w:cstheme="minorHAnsi"/>
+          <w:sz w:val="24"/>
+          <w:szCs w:val="24"/>
+          <w:highlight w:val="green"/>
+        </w:rPr>
+        <w:t xml:space="preserve"> =    </w:t>
+      </w:r>
+      <w:r>
+        <w:rPr>
+          <w:rFonts w:cstheme="minorHAnsi"/>
+          <w:sz w:val="24"/>
+          <w:szCs w:val="24"/>
+          <w:highlight w:val="green"/>
+        </w:rPr>
+        <w:t xml:space="preserve">T = </w:t>
+      </w:r>
+      <m:oMath>
+        <m:f>
+          <m:fPr>
+            <m:ctrlPr>
+              <w:rPr>
+                <w:rFonts w:ascii="Cambria Math" w:hAnsi="Cambria Math" w:cstheme="minorHAnsi"/>
+                <w:i/>
+                <w:sz w:val="32"/>
+                <w:szCs w:val="32"/>
+                <w:highlight w:val="green"/>
+              </w:rPr>
+            </m:ctrlPr>
+          </m:fPr>
+          <m:num>
+            <m:r>
+              <m:rPr>
+                <m:sty m:val="p"/>
+              </m:rPr>
+              <w:rPr>
+                <w:rFonts w:ascii="Cambria Math" w:hAnsi="Cambria Math" w:cstheme="minorHAnsi"/>
+                <w:sz w:val="32"/>
+                <w:szCs w:val="32"/>
+                <w:highlight w:val="green"/>
+              </w:rPr>
+              <m:t>0.226</m:t>
+            </m:r>
+            <m:r>
+              <m:rPr>
+                <m:sty m:val="b"/>
+              </m:rPr>
+              <w:rPr>
+                <w:rFonts w:ascii="Cambria Math" w:hAnsi="Cambria Math" w:cstheme="minorHAnsi"/>
+                <w:sz w:val="32"/>
+                <w:szCs w:val="32"/>
+                <w:highlight w:val="green"/>
+              </w:rPr>
+              <m:t xml:space="preserve"> -</m:t>
+            </m:r>
+            <m:r>
+              <m:rPr>
+                <m:sty m:val="p"/>
+              </m:rPr>
+              <w:rPr>
+                <w:rFonts w:ascii="Cambria Math" w:hAnsi="Cambria Math" w:cstheme="minorHAnsi"/>
+                <w:sz w:val="32"/>
+                <w:szCs w:val="32"/>
+                <w:highlight w:val="green"/>
+              </w:rPr>
+              <m:t>0</m:t>
+            </m:r>
+          </m:num>
+          <m:den>
+            <m:r>
+              <w:rPr>
+                <w:rFonts w:ascii="Cambria Math" w:hAnsi="Cambria Math" w:cstheme="minorHAnsi"/>
+                <w:sz w:val="32"/>
+                <w:szCs w:val="32"/>
+                <w:highlight w:val="green"/>
+              </w:rPr>
+              <m:t>0.2767</m:t>
+            </m:r>
+          </m:den>
+        </m:f>
+      </m:oMath>
+      <w:r>
+        <w:rPr>
+          <w:rFonts w:eastAsiaTheme="minorEastAsia" w:cstheme="minorHAnsi"/>
+          <w:sz w:val="24"/>
+          <w:szCs w:val="24"/>
+          <w:highlight w:val="green"/>
+        </w:rPr>
+        <w:t xml:space="preserve"> = - 0.8167</w:t>
+      </w:r>
+    </w:p>
+    <w:p>
+      <w:pPr>
+        <w:spacing w:line="360" w:lineRule="auto"/>
+        <w:rPr>
+          <w:rFonts w:eastAsiaTheme="minorEastAsia" w:cstheme="minorHAnsi"/>
+          <w:sz w:val="24"/>
+          <w:szCs w:val="24"/>
+        </w:rPr>
+      </w:pPr>
+    </w:p>
+    <w:p>
+      <w:pPr>
+        <w:spacing w:line="360" w:lineRule="auto"/>
+        <w:rPr>
+          <w:rFonts w:eastAsiaTheme="minorEastAsia" w:cstheme="minorHAnsi"/>
+          <w:sz w:val="24"/>
+          <w:szCs w:val="24"/>
+          <w:highlight w:val="green"/>
+        </w:rPr>
+      </w:pPr>
+      <w:proofErr w:type="spellStart"/>
+      <w:r>
+        <w:rPr>
+          <w:rFonts w:eastAsiaTheme="minorEastAsia" w:cstheme="minorHAnsi"/>
+          <w:sz w:val="24"/>
+          <w:szCs w:val="24"/>
+          <w:highlight w:val="green"/>
+        </w:rPr>
+        <w:t>df</w:t>
+      </w:r>
+      <w:proofErr w:type="spellEnd"/>
+      <w:r>
+        <w:rPr>
+          <w:rFonts w:eastAsiaTheme="minorEastAsia" w:cstheme="minorHAnsi"/>
+          <w:sz w:val="24"/>
+          <w:szCs w:val="24"/>
+          <w:highlight w:val="green"/>
+        </w:rPr>
+        <w:t xml:space="preserve"> = </w:t>
+      </w:r>
+      <w:r>
+        <w:rPr>
+          <w:rFonts w:eastAsiaTheme="minorEastAsia" w:cstheme="minorHAnsi"/>
+          <w:sz w:val="24"/>
+          <w:szCs w:val="24"/>
+          <w:highlight w:val="green"/>
+        </w:rPr>
+        <w:t>m</w:t>
+      </w:r>
+      <w:r>
+        <w:rPr>
+          <w:rFonts w:eastAsiaTheme="minorEastAsia" w:cstheme="minorHAnsi"/>
+          <w:sz w:val="24"/>
+          <w:szCs w:val="24"/>
+          <w:highlight w:val="green"/>
+        </w:rPr>
+        <w:t>in (n</w:t>
+      </w:r>
+      <w:r>
+        <w:rPr>
+          <w:rFonts w:eastAsiaTheme="minorEastAsia" w:cstheme="minorHAnsi"/>
+          <w:sz w:val="24"/>
+          <w:szCs w:val="24"/>
+          <w:highlight w:val="green"/>
+          <w:vertAlign w:val="subscript"/>
+        </w:rPr>
+        <w:t>1</w:t>
+      </w:r>
+      <w:r>
+        <w:rPr>
+          <w:rFonts w:eastAsiaTheme="minorEastAsia" w:cstheme="minorHAnsi"/>
+          <w:sz w:val="24"/>
+          <w:szCs w:val="24"/>
+          <w:highlight w:val="green"/>
+        </w:rPr>
+        <w:t xml:space="preserve"> -1, n</w:t>
+      </w:r>
+      <w:r>
+        <w:rPr>
+          <w:rFonts w:eastAsiaTheme="minorEastAsia" w:cstheme="minorHAnsi"/>
+          <w:sz w:val="24"/>
+          <w:szCs w:val="24"/>
+          <w:highlight w:val="green"/>
+          <w:vertAlign w:val="subscript"/>
+        </w:rPr>
+        <w:t>2</w:t>
+      </w:r>
+      <w:r>
+        <w:rPr>
+          <w:rFonts w:eastAsiaTheme="minorEastAsia" w:cstheme="minorHAnsi"/>
+          <w:sz w:val="24"/>
+          <w:szCs w:val="24"/>
+          <w:highlight w:val="green"/>
+        </w:rPr>
+        <w:t>-1)</w:t>
+      </w:r>
+    </w:p>
+    <w:p>
+      <w:pPr>
+        <w:spacing w:line="360" w:lineRule="auto"/>
+        <w:rPr>
+          <w:rFonts w:eastAsiaTheme="minorEastAsia" w:cstheme="minorHAnsi"/>
+          <w:sz w:val="24"/>
+          <w:szCs w:val="24"/>
+          <w:highlight w:val="green"/>
+        </w:rPr>
+      </w:pPr>
+      <w:proofErr w:type="spellStart"/>
+      <w:r>
+        <w:rPr>
+          <w:rFonts w:eastAsiaTheme="minorEastAsia" w:cstheme="minorHAnsi"/>
+          <w:sz w:val="24"/>
+          <w:szCs w:val="24"/>
+          <w:highlight w:val="green"/>
+        </w:rPr>
+        <w:t>df</w:t>
+      </w:r>
+      <w:proofErr w:type="spellEnd"/>
+      <w:r>
+        <w:rPr>
+          <w:rFonts w:eastAsiaTheme="minorEastAsia" w:cstheme="minorHAnsi"/>
+          <w:sz w:val="24"/>
+          <w:szCs w:val="24"/>
+          <w:highlight w:val="green"/>
+        </w:rPr>
+        <w:t xml:space="preserve"> = </w:t>
+      </w:r>
+      <w:r>
+        <w:rPr>
+          <w:rFonts w:eastAsiaTheme="minorEastAsia" w:cstheme="minorHAnsi"/>
+          <w:sz w:val="24"/>
+          <w:szCs w:val="24"/>
+          <w:highlight w:val="green"/>
+        </w:rPr>
+        <w:t>min (23 -1, 23-1)</w:t>
+      </w:r>
+    </w:p>
+    <w:p>
+      <w:pPr>
+        <w:spacing w:line="360" w:lineRule="auto"/>
+        <w:rPr>
+          <w:rFonts w:eastAsiaTheme="minorEastAsia" w:cstheme="minorHAnsi"/>
+          <w:sz w:val="24"/>
+          <w:szCs w:val="24"/>
+        </w:rPr>
+      </w:pPr>
+      <w:proofErr w:type="spellStart"/>
+      <w:r>
+        <w:rPr>
+          <w:rFonts w:eastAsiaTheme="minorEastAsia" w:cstheme="minorHAnsi"/>
+          <w:sz w:val="24"/>
+          <w:szCs w:val="24"/>
+          <w:highlight w:val="green"/>
+        </w:rPr>
+        <w:t>df</w:t>
+      </w:r>
+      <w:proofErr w:type="spellEnd"/>
+      <w:r>
+        <w:rPr>
+          <w:rFonts w:eastAsiaTheme="minorEastAsia" w:cstheme="minorHAnsi"/>
+          <w:sz w:val="24"/>
+          <w:szCs w:val="24"/>
+          <w:highlight w:val="green"/>
+        </w:rPr>
+        <w:t xml:space="preserve"> = min (22,</w:t>
+      </w:r>
+      <w:r>
+        <w:rPr>
+          <w:rFonts w:eastAsiaTheme="minorEastAsia" w:cstheme="minorHAnsi"/>
+          <w:sz w:val="24"/>
+          <w:szCs w:val="24"/>
+          <w:highlight w:val="green"/>
+        </w:rPr>
+        <w:t xml:space="preserve"> </w:t>
+      </w:r>
+      <w:r>
+        <w:rPr>
+          <w:rFonts w:eastAsiaTheme="minorEastAsia" w:cstheme="minorHAnsi"/>
+          <w:sz w:val="24"/>
+          <w:szCs w:val="24"/>
+          <w:highlight w:val="green"/>
+        </w:rPr>
+        <w:t>22) = 22</w:t>
+      </w:r>
+    </w:p>
+    <w:p>
+      <w:pPr>
+        <w:spacing w:line="360" w:lineRule="auto"/>
+        <w:rPr>
+          <w:rFonts w:eastAsiaTheme="minorEastAsia" w:cstheme="minorHAnsi"/>
+          <w:b/>
+          <w:bCs/>
+          <w:sz w:val="32"/>
+          <w:szCs w:val="32"/>
+          <w:highlight w:val="green"/>
+          <w:u w:val="single"/>
+        </w:rPr>
+      </w:pPr>
+      <w:r>
+        <w:rPr>
+          <w:rFonts w:eastAsiaTheme="minorEastAsia" w:cstheme="minorHAnsi"/>
+          <w:b/>
+          <w:bCs/>
+          <w:sz w:val="32"/>
+          <w:szCs w:val="32"/>
+          <w:highlight w:val="green"/>
+          <w:u w:val="single"/>
+        </w:rPr>
+        <w:t>P value:</w:t>
+      </w:r>
+    </w:p>
+    <w:p>
+      <w:pPr>
+        <w:spacing w:line="360" w:lineRule="auto"/>
+        <w:rPr>
+          <w:rFonts w:eastAsiaTheme="minorEastAsia" w:cstheme="minorHAnsi"/>
+          <w:sz w:val="24"/>
+          <w:szCs w:val="24"/>
+          <w:highlight w:val="green"/>
+        </w:rPr>
+      </w:pPr>
+      <w:r>
+        <w:rPr>
+          <w:rFonts w:eastAsiaTheme="minorEastAsia" w:cstheme="minorHAnsi"/>
+          <w:sz w:val="24"/>
+          <w:szCs w:val="24"/>
+          <w:highlight w:val="green"/>
+        </w:rPr>
+        <w:t xml:space="preserve">Pt (q = -0.8167, </w:t>
+      </w:r>
+      <w:proofErr w:type="spellStart"/>
+      <w:r>
+        <w:rPr>
+          <w:rFonts w:eastAsiaTheme="minorEastAsia" w:cstheme="minorHAnsi"/>
+          <w:sz w:val="24"/>
+          <w:szCs w:val="24"/>
+          <w:highlight w:val="green"/>
+        </w:rPr>
+        <w:t>df</w:t>
+      </w:r>
+      <w:proofErr w:type="spellEnd"/>
+      <w:r>
+        <w:rPr>
+          <w:rFonts w:eastAsiaTheme="minorEastAsia" w:cstheme="minorHAnsi"/>
+          <w:sz w:val="24"/>
+          <w:szCs w:val="24"/>
+          <w:highlight w:val="green"/>
+        </w:rPr>
+        <w:t xml:space="preserve"> = 22) = 0.2</w:t>
+      </w:r>
+      <w:r>
+        <w:rPr>
+          <w:rFonts w:eastAsiaTheme="minorEastAsia" w:cstheme="minorHAnsi"/>
+          <w:sz w:val="24"/>
+          <w:szCs w:val="24"/>
+          <w:highlight w:val="green"/>
+        </w:rPr>
+        <w:t>11428</w:t>
+      </w:r>
+    </w:p>
+    <w:p>
+      <w:pPr>
+        <w:spacing w:line="360" w:lineRule="auto"/>
+        <w:rPr>
+          <w:rFonts w:eastAsiaTheme="minorEastAsia" w:cstheme="minorHAnsi"/>
+          <w:sz w:val="24"/>
+          <w:szCs w:val="24"/>
+          <w:highlight w:val="green"/>
+        </w:rPr>
+      </w:pPr>
+      <w:r>
+        <w:rPr>
+          <w:rFonts w:eastAsiaTheme="minorEastAsia" w:cstheme="minorHAnsi"/>
+          <w:sz w:val="24"/>
+          <w:szCs w:val="24"/>
+          <w:highlight w:val="green"/>
+        </w:rPr>
+        <w:t xml:space="preserve">The correct value for this hypothesis test with </w:t>
+      </w:r>
+    </w:p>
+    <w:p>
+      <w:pPr>
+        <w:spacing w:line="360" w:lineRule="auto"/>
+        <w:rPr>
+          <w:rFonts w:eastAsiaTheme="minorEastAsia" w:cstheme="minorHAnsi"/>
+          <w:sz w:val="24"/>
+          <w:szCs w:val="24"/>
+          <w:highlight w:val="green"/>
+        </w:rPr>
+      </w:pPr>
+      <w:r>
+        <w:rPr>
+          <w:rFonts w:eastAsiaTheme="minorEastAsia" w:cstheme="minorHAnsi"/>
+          <w:sz w:val="24"/>
+          <w:szCs w:val="24"/>
+          <w:highlight w:val="green"/>
+        </w:rPr>
+        <w:lastRenderedPageBreak/>
+        <w:t xml:space="preserve">T = -0.8167 and </w:t>
+      </w:r>
+      <w:proofErr w:type="spellStart"/>
+      <w:r>
+        <w:rPr>
+          <w:rFonts w:eastAsiaTheme="minorEastAsia" w:cstheme="minorHAnsi"/>
+          <w:sz w:val="24"/>
+          <w:szCs w:val="24"/>
+          <w:highlight w:val="green"/>
+        </w:rPr>
+        <w:t>df</w:t>
+      </w:r>
+      <w:proofErr w:type="spellEnd"/>
+      <w:r>
+        <w:rPr>
+          <w:rFonts w:eastAsiaTheme="minorEastAsia" w:cstheme="minorHAnsi"/>
+          <w:sz w:val="24"/>
+          <w:szCs w:val="24"/>
+          <w:highlight w:val="green"/>
+        </w:rPr>
+        <w:t xml:space="preserve"> = 22</w:t>
+      </w:r>
+    </w:p>
+    <w:p>
+      <w:pPr>
+        <w:spacing w:line="360" w:lineRule="auto"/>
+        <w:rPr>
+          <w:rFonts w:eastAsiaTheme="minorEastAsia" w:cstheme="minorHAnsi"/>
+          <w:sz w:val="24"/>
+          <w:szCs w:val="24"/>
+        </w:rPr>
+      </w:pPr>
+      <w:r>
+        <w:rPr>
+          <w:rFonts w:eastAsiaTheme="minorEastAsia" w:cstheme="minorHAnsi"/>
+          <w:sz w:val="24"/>
+          <w:szCs w:val="24"/>
+          <w:highlight w:val="green"/>
+        </w:rPr>
+        <w:t xml:space="preserve">Or [T] = 0.8167 and </w:t>
+      </w:r>
+      <w:proofErr w:type="spellStart"/>
+      <w:r>
+        <w:rPr>
+          <w:rFonts w:eastAsiaTheme="minorEastAsia" w:cstheme="minorHAnsi"/>
+          <w:sz w:val="24"/>
+          <w:szCs w:val="24"/>
+          <w:highlight w:val="green"/>
+        </w:rPr>
+        <w:t>df</w:t>
+      </w:r>
+      <w:proofErr w:type="spellEnd"/>
+      <w:r>
+        <w:rPr>
+          <w:rFonts w:eastAsiaTheme="minorEastAsia" w:cstheme="minorHAnsi"/>
+          <w:sz w:val="24"/>
+          <w:szCs w:val="24"/>
+          <w:highlight w:val="green"/>
+        </w:rPr>
+        <w:t xml:space="preserve"> = 22</w:t>
+      </w:r>
+    </w:p>
+    <w:p>
+      <w:pPr>
+        <w:spacing w:line="360" w:lineRule="auto"/>
+        <w:rPr>
+          <w:rFonts w:eastAsiaTheme="minorEastAsia" w:cstheme="minorHAnsi"/>
+          <w:sz w:val="24"/>
+          <w:szCs w:val="24"/>
+        </w:rPr>
+      </w:pPr>
+    </w:p>
+    <w:p>
+      <w:pPr>
+        <w:spacing w:line="360" w:lineRule="auto"/>
+        <w:rPr>
+          <w:rFonts w:eastAsiaTheme="minorEastAsia" w:cstheme="minorHAnsi"/>
+          <w:sz w:val="24"/>
+          <w:szCs w:val="24"/>
+          <w:highlight w:val="green"/>
+        </w:rPr>
+      </w:pPr>
+    </w:p>
+    <w:p>
+      <w:pPr>
+        <w:spacing w:line="360" w:lineRule="auto"/>
+        <w:rPr>
+          <w:rFonts w:eastAsiaTheme="minorEastAsia" w:cstheme="minorHAnsi"/>
+          <w:sz w:val="24"/>
+          <w:szCs w:val="24"/>
+          <w:u w:val="single"/>
+        </w:rPr>
+      </w:pPr>
+      <w:r>
+        <w:rPr>
+          <w:rFonts w:eastAsiaTheme="minorEastAsia" w:cstheme="minorHAnsi"/>
+          <w:sz w:val="24"/>
+          <w:szCs w:val="24"/>
+          <w:highlight w:val="green"/>
+          <w:u w:val="single"/>
+        </w:rPr>
+        <w:t>Critical Value</w:t>
+      </w:r>
+    </w:p>
+    <w:p>
+      <w:pPr>
+        <w:pStyle w:val="Heading1"/>
+        <w:shd w:val="clear" w:color="auto" w:fill="FFFFFF"/>
+        <w:spacing w:before="0" w:after="48"/>
+        <w:textAlignment w:val="baseline"/>
+        <w:rPr>
+          <w:rFonts w:ascii="Arial" w:hAnsi="Arial" w:cs="Arial"/>
+          <w:color w:val="000000" w:themeColor="text1"/>
+        </w:rPr>
+      </w:pPr>
+      <w:r>
+        <w:rPr>
+          <w:rFonts w:eastAsiaTheme="minorEastAsia" w:cstheme="minorHAnsi"/>
+          <w:color w:val="000000" w:themeColor="text1"/>
+          <w:sz w:val="24"/>
+          <w:szCs w:val="24"/>
+          <w:highlight w:val="green"/>
+        </w:rPr>
+        <w:t xml:space="preserve">qt (p = 0.95, </w:t>
+      </w:r>
+      <w:proofErr w:type="spellStart"/>
+      <w:r>
+        <w:rPr>
+          <w:rFonts w:eastAsiaTheme="minorEastAsia" w:cstheme="minorHAnsi"/>
+          <w:color w:val="000000" w:themeColor="text1"/>
+          <w:sz w:val="24"/>
+          <w:szCs w:val="24"/>
+          <w:highlight w:val="green"/>
+        </w:rPr>
+        <w:t>df</w:t>
+      </w:r>
+      <w:proofErr w:type="spellEnd"/>
+      <w:r>
+        <w:rPr>
+          <w:rFonts w:eastAsiaTheme="minorEastAsia" w:cstheme="minorHAnsi"/>
+          <w:color w:val="000000" w:themeColor="text1"/>
+          <w:sz w:val="24"/>
+          <w:szCs w:val="24"/>
+          <w:highlight w:val="green"/>
+        </w:rPr>
+        <w:t xml:space="preserve"> = 22) = </w:t>
+      </w:r>
+      <w:proofErr w:type="gramStart"/>
+      <w:r>
+        <w:rPr>
+          <w:rFonts w:eastAsiaTheme="minorEastAsia" w:cstheme="minorHAnsi"/>
+          <w:color w:val="000000" w:themeColor="text1"/>
+          <w:sz w:val="24"/>
+          <w:szCs w:val="24"/>
+          <w:highlight w:val="green"/>
+        </w:rPr>
+        <w:t xml:space="preserve">1.71744 </w:t>
+      </w:r>
+      <w:r>
+        <w:rPr>
+          <w:rFonts w:eastAsiaTheme="minorEastAsia" w:cstheme="minorHAnsi"/>
+          <w:color w:val="000000" w:themeColor="text1"/>
+          <w:sz w:val="24"/>
+          <w:szCs w:val="24"/>
+        </w:rPr>
+        <w:t xml:space="preserve"> </w:t>
+      </w:r>
+      <w:r>
+        <w:rPr>
+          <w:rFonts w:ascii="Arial" w:hAnsi="Arial" w:cs="Arial"/>
+          <w:color w:val="000000" w:themeColor="text1"/>
+          <w:sz w:val="24"/>
+          <w:szCs w:val="24"/>
+        </w:rPr>
+        <w:t>≈</w:t>
+      </w:r>
+      <w:proofErr w:type="gramEnd"/>
+      <w:r>
+        <w:rPr>
+          <w:rFonts w:ascii="Arial" w:hAnsi="Arial" w:cs="Arial"/>
+          <w:color w:val="000000" w:themeColor="text1"/>
+          <w:sz w:val="24"/>
+          <w:szCs w:val="24"/>
+        </w:rPr>
+        <w:t xml:space="preserve"> </w:t>
+      </w:r>
+      <w:r>
+        <w:rPr>
+          <w:rFonts w:eastAsiaTheme="minorEastAsia" w:cstheme="minorHAnsi"/>
+          <w:color w:val="000000" w:themeColor="text1"/>
+          <w:sz w:val="24"/>
+          <w:szCs w:val="24"/>
+          <w:highlight w:val="green"/>
+        </w:rPr>
+        <w:t>1.72</w:t>
+      </w:r>
+    </w:p>
+    <w:p>
+      <w:pPr>
+        <w:spacing w:line="360" w:lineRule="auto"/>
+        <w:rPr>
+          <w:rFonts w:eastAsiaTheme="minorEastAsia" w:cstheme="minorHAnsi"/>
+          <w:color w:val="000000" w:themeColor="text1"/>
+          <w:sz w:val="24"/>
+          <w:szCs w:val="24"/>
+        </w:rPr>
+      </w:pPr>
+      <w:r>
+        <w:rPr>
+          <w:rFonts w:eastAsiaTheme="minorEastAsia" w:cstheme="minorHAnsi"/>
+          <w:color w:val="000000" w:themeColor="text1"/>
+          <w:sz w:val="24"/>
+          <w:szCs w:val="24"/>
+          <w:highlight w:val="green"/>
+        </w:rPr>
+        <w:t>Interval</w:t>
+      </w:r>
+    </w:p>
+    <w:p>
+      <w:pPr>
+        <w:spacing w:line="360" w:lineRule="auto"/>
+        <w:rPr>
+          <w:rFonts w:eastAsiaTheme="minorEastAsia" w:cstheme="minorHAnsi"/>
+          <w:sz w:val="24"/>
+          <w:szCs w:val="24"/>
+          <w:highlight w:val="green"/>
+        </w:rPr>
+      </w:pPr>
+      <w:r>
+        <w:rPr>
+          <w:rFonts w:eastAsiaTheme="minorEastAsia" w:cstheme="minorHAnsi"/>
+          <w:sz w:val="24"/>
+          <w:szCs w:val="24"/>
+          <w:highlight w:val="green"/>
+        </w:rPr>
+        <w:t>Pt. Est +/</w:t>
+      </w:r>
+      <w:proofErr w:type="gramStart"/>
+      <w:r>
+        <w:rPr>
+          <w:rFonts w:eastAsiaTheme="minorEastAsia" w:cstheme="minorHAnsi"/>
+          <w:sz w:val="24"/>
+          <w:szCs w:val="24"/>
+          <w:highlight w:val="green"/>
+        </w:rPr>
+        <w:t>-  t</w:t>
+      </w:r>
+      <w:proofErr w:type="gramEnd"/>
+      <w:r>
+        <w:rPr>
+          <w:rFonts w:eastAsiaTheme="minorEastAsia" w:cstheme="minorHAnsi"/>
+          <w:sz w:val="24"/>
+          <w:szCs w:val="24"/>
+          <w:highlight w:val="green"/>
+        </w:rPr>
+        <w:t>* x SE</w:t>
+      </w:r>
+    </w:p>
+    <w:p>
+      <w:pPr>
+        <w:spacing w:line="360" w:lineRule="auto"/>
+        <w:rPr>
+          <w:rFonts w:eastAsiaTheme="minorEastAsia" w:cstheme="minorHAnsi"/>
+          <w:sz w:val="24"/>
+          <w:szCs w:val="24"/>
+          <w:highlight w:val="green"/>
+        </w:rPr>
+      </w:pPr>
+      <w:r>
+        <w:rPr>
+          <w:rFonts w:eastAsiaTheme="minorEastAsia" w:cstheme="minorHAnsi"/>
+          <w:sz w:val="24"/>
+          <w:szCs w:val="24"/>
+          <w:highlight w:val="green"/>
+        </w:rPr>
+        <w:t>= -0.226 +/- (1.72) x 0.2767</w:t>
+      </w:r>
+    </w:p>
+    <w:p>
+      <w:pPr>
+        <w:spacing w:line="360" w:lineRule="auto"/>
+        <w:rPr>
+          <w:rFonts w:eastAsiaTheme="minorEastAsia" w:cstheme="minorHAnsi"/>
+          <w:sz w:val="24"/>
+          <w:szCs w:val="24"/>
+          <w:highlight w:val="green"/>
+        </w:rPr>
+      </w:pPr>
+      <w:r>
+        <w:rPr>
+          <w:rFonts w:eastAsiaTheme="minorEastAsia" w:cstheme="minorHAnsi"/>
+          <w:sz w:val="24"/>
+          <w:szCs w:val="24"/>
+          <w:highlight w:val="green"/>
+        </w:rPr>
+        <w:t>= -0.226 +/</w:t>
+      </w:r>
+      <w:proofErr w:type="gramStart"/>
+      <w:r>
+        <w:rPr>
+          <w:rFonts w:eastAsiaTheme="minorEastAsia" w:cstheme="minorHAnsi"/>
+          <w:sz w:val="24"/>
+          <w:szCs w:val="24"/>
+          <w:highlight w:val="green"/>
+        </w:rPr>
+        <w:t>-  0.475924</w:t>
+      </w:r>
+      <w:proofErr w:type="gramEnd"/>
+    </w:p>
+    <w:p>
+      <w:pPr>
+        <w:spacing w:line="360" w:lineRule="auto"/>
+        <w:rPr>
+          <w:rFonts w:eastAsiaTheme="minorEastAsia" w:cstheme="minorHAnsi"/>
+          <w:sz w:val="24"/>
+          <w:szCs w:val="24"/>
+          <w:highlight w:val="green"/>
+        </w:rPr>
+      </w:pPr>
+      <w:r>
+        <w:rPr>
+          <w:rFonts w:eastAsiaTheme="minorEastAsia" w:cstheme="minorHAnsi"/>
+          <w:sz w:val="24"/>
+          <w:szCs w:val="24"/>
+          <w:highlight w:val="green"/>
+        </w:rPr>
+        <w:t>= -0.226 +/- 0.48</w:t>
+      </w:r>
+    </w:p>
+    <w:p>
+      <w:pPr>
+        <w:spacing w:line="360" w:lineRule="auto"/>
+        <w:rPr>
+          <w:rFonts w:eastAsiaTheme="minorEastAsia" w:cstheme="minorHAnsi"/>
+          <w:sz w:val="24"/>
+          <w:szCs w:val="24"/>
+        </w:rPr>
+      </w:pPr>
+      <w:r>
+        <w:rPr>
+          <w:rFonts w:eastAsiaTheme="minorEastAsia" w:cstheme="minorHAnsi"/>
+          <w:sz w:val="24"/>
+          <w:szCs w:val="24"/>
+          <w:highlight w:val="green"/>
+        </w:rPr>
+        <w:t>= (</w:t>
+      </w:r>
+      <w:r>
+        <w:rPr>
+          <w:rFonts w:eastAsiaTheme="minorEastAsia" w:cstheme="minorHAnsi"/>
+          <w:sz w:val="24"/>
+          <w:szCs w:val="24"/>
+          <w:highlight w:val="green"/>
+        </w:rPr>
+        <w:t>-0.706, 0.254)</w:t>
+      </w:r>
+    </w:p>
+    <w:p>
+      <w:pPr>
+        <w:spacing w:line="360" w:lineRule="auto"/>
+        <w:rPr>
+          <w:rFonts w:eastAsiaTheme="minorEastAsia" w:cstheme="minorHAnsi"/>
+          <w:sz w:val="24"/>
+          <w:szCs w:val="24"/>
+        </w:rPr>
+      </w:pPr>
+    </w:p>
+    <w:p>
+      <w:pPr>
+        <w:spacing w:line="360" w:lineRule="auto"/>
+        <w:rPr>
+          <w:rFonts w:eastAsiaTheme="minorEastAsia" w:cstheme="minorHAnsi"/>
+          <w:sz w:val="24"/>
+          <w:szCs w:val="24"/>
+        </w:rPr>
+      </w:pPr>
+    </w:p>
+    <w:p>
+      <w:pPr>
+        <w:spacing w:line="360" w:lineRule="auto"/>
+        <w:rPr>
+          <w:rFonts w:eastAsiaTheme="minorEastAsia" w:cstheme="minorHAnsi"/>
+          <w:sz w:val="24"/>
+          <w:szCs w:val="24"/>
+        </w:rPr>
+      </w:pPr>
+    </w:p>
+    <w:p>
+      <w:pPr>
+        <w:spacing w:line="360" w:lineRule="auto"/>
+        <w:rPr>
+          <w:rFonts w:eastAsiaTheme="minorEastAsia" w:cstheme="minorHAnsi"/>
+          <w:sz w:val="24"/>
+          <w:szCs w:val="24"/>
+        </w:rPr>
+      </w:pPr>
+    </w:p>
+    <w:p>
+      <w:pPr>
+        <w:spacing w:line="360" w:lineRule="auto"/>
+        <w:rPr>
+          <w:rFonts w:eastAsiaTheme="minorEastAsia" w:cstheme="minorHAnsi"/>
+          <w:sz w:val="24"/>
+          <w:szCs w:val="24"/>
+        </w:rPr>
+      </w:pPr>
+    </w:p>
+    <w:p>
+      <w:pPr>
+        <w:spacing w:line="360" w:lineRule="auto"/>
+        <w:rPr>
+          <w:rFonts w:eastAsiaTheme="minorEastAsia" w:cstheme="minorHAnsi"/>
+          <w:sz w:val="24"/>
+          <w:szCs w:val="24"/>
+        </w:rPr>
+      </w:pPr>
+    </w:p>
+    <w:p>
+      <w:pPr>
+        <w:spacing w:line="360" w:lineRule="auto"/>
+        <w:rPr>
+          <w:rFonts w:eastAsiaTheme="minorEastAsia" w:cstheme="minorHAnsi"/>
+          <w:sz w:val="24"/>
+          <w:szCs w:val="24"/>
+        </w:rPr>
+      </w:pPr>
+    </w:p>
+    <w:p>
+      <w:pPr>
+        <w:spacing w:line="360" w:lineRule="auto"/>
+        <w:rPr>
+          <w:rFonts w:cstheme="minorHAnsi"/>
+          <w:sz w:val="24"/>
+          <w:szCs w:val="24"/>
+          <w:highlight w:val="yellow"/>
+        </w:rPr>
+      </w:pPr>
+    </w:p>
+    <w:p>
+      <w:pPr>
+        <w:spacing w:line="360" w:lineRule="auto"/>
+        <w:rPr>
+          <w:rFonts w:cstheme="minorHAnsi"/>
+          <w:sz w:val="24"/>
+          <w:szCs w:val="24"/>
+          <w:highlight w:val="yellow"/>
+        </w:rPr>
+      </w:pPr>
+    </w:p>
+    <w:p>
+      <w:pPr>
+        <w:spacing w:line="360" w:lineRule="auto"/>
+        <w:rPr>
+          <w:rFonts w:cstheme="minorHAnsi"/>
+          <w:sz w:val="24"/>
+          <w:szCs w:val="24"/>
+          <w:highlight w:val="yellow"/>
+        </w:rPr>
+      </w:pPr>
+    </w:p>
+    <w:p>
+      <w:pPr>
+        <w:spacing w:line="360" w:lineRule="auto"/>
+        <w:rPr>
+          <w:rFonts w:cstheme="minorHAnsi"/>
+          <w:sz w:val="24"/>
+          <w:szCs w:val="24"/>
+          <w:highlight w:val="yellow"/>
+        </w:rPr>
+      </w:pPr>
+    </w:p>
+    <w:p>
+      <w:pPr>
+        <w:spacing w:line="360" w:lineRule="auto"/>
+        <w:rPr>
+          <w:rFonts w:cstheme="minorHAnsi"/>
+          <w:sz w:val="24"/>
+          <w:szCs w:val="24"/>
+          <w:highlight w:val="yellow"/>
+        </w:rPr>
+      </w:pPr>
+    </w:p>
+    <w:p>
+      <w:pPr>
+        <w:spacing w:line="360" w:lineRule="auto"/>
+        <w:rPr>
+          <w:rFonts w:cstheme="minorHAnsi"/>
+          <w:sz w:val="24"/>
+          <w:szCs w:val="24"/>
+          <w:highlight w:val="yellow"/>
+        </w:rPr>
+      </w:pPr>
+    </w:p>
+    <w:p>
+      <w:pPr>
+        <w:spacing w:line="360" w:lineRule="auto"/>
+        <w:rPr>
+          <w:rFonts w:cstheme="minorHAnsi"/>
+          <w:sz w:val="24"/>
+          <w:szCs w:val="24"/>
+          <w:highlight w:val="yellow"/>
+        </w:rPr>
+      </w:pPr>
+    </w:p>
+    <w:p>
+      <w:pPr>
+        <w:spacing w:line="360" w:lineRule="auto"/>
+        <w:rPr>
+          <w:rFonts w:cstheme="minorHAnsi"/>
+          <w:sz w:val="24"/>
+          <w:szCs w:val="24"/>
+          <w:highlight w:val="yellow"/>
+        </w:rPr>
+      </w:pPr>
+    </w:p>
+    <w:p>
+      <w:pPr>
+        <w:spacing w:line="360" w:lineRule="auto"/>
+        <w:rPr>
+          <w:rFonts w:cstheme="minorHAnsi"/>
+          <w:sz w:val="24"/>
+          <w:szCs w:val="24"/>
+          <w:highlight w:val="yellow"/>
+        </w:rPr>
+      </w:pPr>
+    </w:p>
+    <w:p>
+      <w:pPr>
+        <w:spacing w:line="360" w:lineRule="auto"/>
+        <w:rPr>
+          <w:rFonts w:cstheme="minorHAnsi"/>
+          <w:sz w:val="24"/>
+          <w:szCs w:val="24"/>
+          <w:highlight w:val="yellow"/>
+        </w:rPr>
+      </w:pPr>
+    </w:p>
+    <w:p>
+      <w:pPr>
+        <w:spacing w:line="360" w:lineRule="auto"/>
+        <w:rPr>
+          <w:rFonts w:cstheme="minorHAnsi"/>
+          <w:sz w:val="24"/>
+          <w:szCs w:val="24"/>
+          <w:highlight w:val="yellow"/>
+        </w:rPr>
+      </w:pPr>
+    </w:p>
+    <w:p>
+      <w:pPr>
+        <w:spacing w:line="360" w:lineRule="auto"/>
+        <w:rPr>
+          <w:rFonts w:cstheme="minorHAnsi"/>
+          <w:sz w:val="24"/>
+          <w:szCs w:val="24"/>
+          <w:highlight w:val="yellow"/>
+        </w:rPr>
+      </w:pPr>
+    </w:p>
+    <w:p>
+      <w:pPr>
+        <w:spacing w:line="360" w:lineRule="auto"/>
+        <w:rPr>
+          <w:rFonts w:cstheme="minorHAnsi"/>
+          <w:sz w:val="24"/>
+          <w:szCs w:val="24"/>
+          <w:highlight w:val="yellow"/>
+        </w:rPr>
+      </w:pPr>
+    </w:p>
+    <w:p>
+      <w:pPr>
+        <w:spacing w:line="360" w:lineRule="auto"/>
+        <w:rPr>
+          <w:rFonts w:cstheme="minorHAnsi"/>
+          <w:sz w:val="24"/>
+          <w:szCs w:val="24"/>
+          <w:highlight w:val="yellow"/>
+        </w:rPr>
+      </w:pPr>
+    </w:p>
+    <w:p>
+      <w:pPr>
+        <w:spacing w:line="360" w:lineRule="auto"/>
+        <w:rPr>
+          <w:rFonts w:cstheme="minorHAnsi"/>
+          <w:sz w:val="24"/>
+          <w:szCs w:val="24"/>
+          <w:highlight w:val="yellow"/>
+        </w:rPr>
+      </w:pPr>
+    </w:p>
+    <w:p>
+      <w:pPr>
+        <w:spacing w:line="360" w:lineRule="auto"/>
+        <w:rPr>
+          <w:rFonts w:cstheme="minorHAnsi"/>
+          <w:sz w:val="24"/>
+          <w:szCs w:val="24"/>
+          <w:highlight w:val="yellow"/>
+        </w:rPr>
+      </w:pPr>
+    </w:p>
+    <w:p>
+      <w:pPr>
+        <w:spacing w:line="360" w:lineRule="auto"/>
+        <w:rPr>
+          <w:rFonts w:cstheme="minorHAnsi"/>
+          <w:sz w:val="24"/>
+          <w:szCs w:val="24"/>
+          <w:highlight w:val="yellow"/>
+        </w:rPr>
+      </w:pPr>
+    </w:p>
+    <w:p>
+      <w:pPr>
+        <w:spacing w:line="360" w:lineRule="auto"/>
+        <w:rPr>
+          <w:rFonts w:cstheme="minorHAnsi"/>
+          <w:sz w:val="24"/>
+          <w:szCs w:val="24"/>
+          <w:highlight w:val="yellow"/>
+        </w:rPr>
+      </w:pPr>
+    </w:p>
+    <w:p>
+      <w:pPr>
+        <w:spacing w:line="360" w:lineRule="auto"/>
+        <w:rPr>
+          <w:rFonts w:cstheme="minorHAnsi"/>
+          <w:sz w:val="24"/>
+          <w:szCs w:val="24"/>
+          <w:highlight w:val="yellow"/>
+        </w:rPr>
+      </w:pPr>
+    </w:p>
+    <w:p>
+      <w:pPr>
+        <w:spacing w:line="360" w:lineRule="auto"/>
+        <w:rPr>
+          <w:rFonts w:cstheme="minorHAnsi"/>
+          <w:sz w:val="24"/>
+          <w:szCs w:val="24"/>
+          <w:highlight w:val="yellow"/>
+        </w:rPr>
+      </w:pPr>
+    </w:p>
+    <w:p>
+      <w:pPr>
+        <w:spacing w:line="360" w:lineRule="auto"/>
+        <w:rPr>
+          <w:rFonts w:cstheme="minorHAnsi"/>
+          <w:sz w:val="24"/>
+          <w:szCs w:val="24"/>
+          <w:highlight w:val="yellow"/>
+        </w:rPr>
+      </w:pPr>
+    </w:p>
+    <w:p>
+      <w:pPr>
+        <w:spacing w:line="360" w:lineRule="auto"/>
+        <w:rPr>
+          <w:rFonts w:cstheme="minorHAnsi"/>
+          <w:sz w:val="24"/>
+          <w:szCs w:val="24"/>
+          <w:highlight w:val="yellow"/>
+        </w:rPr>
+      </w:pPr>
+    </w:p>
+    <w:p>
+      <w:pPr>
+        <w:spacing w:line="360" w:lineRule="auto"/>
+        <w:rPr>
+          <w:rFonts w:cstheme="minorHAnsi"/>
+          <w:sz w:val="24"/>
+          <w:szCs w:val="24"/>
+          <w:highlight w:val="yellow"/>
+        </w:rPr>
+      </w:pPr>
+    </w:p>
+    <w:p>
+      <w:pPr>
+        <w:spacing w:line="360" w:lineRule="auto"/>
+        <w:rPr>
+          <w:rFonts w:cstheme="minorHAnsi"/>
+          <w:sz w:val="24"/>
+          <w:szCs w:val="24"/>
+          <w:highlight w:val="yellow"/>
+        </w:rPr>
+      </w:pPr>
+    </w:p>
+    <w:p>
+      <w:pPr>
+        <w:spacing w:line="360" w:lineRule="auto"/>
+        <w:rPr>
+          <w:rFonts w:cstheme="minorHAnsi"/>
+          <w:sz w:val="24"/>
+          <w:szCs w:val="24"/>
+          <w:highlight w:val="yellow"/>
+        </w:rPr>
+      </w:pPr>
+    </w:p>
+    <w:p>
+      <w:pPr>
+        <w:spacing w:line="360" w:lineRule="auto"/>
+        <w:rPr>
+          <w:rFonts w:cstheme="minorHAnsi"/>
+          <w:sz w:val="24"/>
+          <w:szCs w:val="24"/>
+          <w:highlight w:val="yellow"/>
+        </w:rPr>
+      </w:pPr>
+    </w:p>
+    <w:p>
+      <w:pPr>
+        <w:spacing w:line="360" w:lineRule="auto"/>
+        <w:rPr>
+          <w:rFonts w:cstheme="minorHAnsi"/>
+          <w:sz w:val="24"/>
+          <w:szCs w:val="24"/>
+        </w:rPr>
+      </w:pPr>
+      <w:r>
+        <w:rPr>
+          <w:rFonts w:cstheme="minorHAnsi"/>
+          <w:sz w:val="24"/>
+          <w:szCs w:val="24"/>
+          <w:highlight w:val="yellow"/>
+        </w:rPr>
+        <w:t xml:space="preserve">WE USE A DIFFERENT </w:t>
+      </w:r>
+      <w:proofErr w:type="gramStart"/>
+      <w:r>
+        <w:rPr>
+          <w:rFonts w:cstheme="minorHAnsi"/>
+          <w:sz w:val="24"/>
+          <w:szCs w:val="24"/>
+          <w:highlight w:val="yellow"/>
+        </w:rPr>
+        <w:t>Formula;;;;;;;;</w:t>
+      </w:r>
+      <w:proofErr w:type="gramEnd"/>
+      <w:r>
+        <w:rPr>
+          <w:rFonts w:cstheme="minorHAnsi"/>
+          <w:sz w:val="24"/>
+          <w:szCs w:val="24"/>
+        </w:rPr>
+        <w:t xml:space="preserve"> </w:t>
+      </w:r>
+      <w:r>
+        <w:rPr>
+          <w:rFonts w:cstheme="minorHAnsi"/>
+          <w:sz w:val="24"/>
+          <w:szCs w:val="24"/>
+        </w:rPr>
+        <w:t>actually no&gt;</w:t>
+      </w:r>
+    </w:p>
+    <w:p>
+      <w:pPr>
+        <w:spacing w:line="360" w:lineRule="auto"/>
+        <w:rPr>
+          <w:rFonts w:cstheme="minorHAnsi"/>
+          <w:sz w:val="24"/>
+          <w:szCs w:val="24"/>
+          <w:highlight w:val="yellow"/>
+        </w:rPr>
+      </w:pPr>
+      <w:r>
+        <w:rPr>
+          <w:rFonts w:cstheme="minorHAnsi"/>
+          <w:sz w:val="24"/>
+          <w:szCs w:val="24"/>
+          <w:highlight w:val="yellow"/>
+        </w:rPr>
+        <w:t>T</w:t>
+      </w:r>
+      <w:r>
+        <w:rPr>
+          <w:rFonts w:cstheme="minorHAnsi"/>
+          <w:sz w:val="24"/>
+          <w:szCs w:val="24"/>
+          <w:highlight w:val="yellow"/>
+        </w:rPr>
+        <w:t>he standard error</w:t>
+      </w:r>
+      <w:r>
+        <w:rPr>
+          <w:rFonts w:cstheme="minorHAnsi"/>
+          <w:sz w:val="24"/>
+          <w:szCs w:val="24"/>
+          <w:highlight w:val="yellow"/>
+        </w:rPr>
+        <w:t>:</w:t>
+      </w:r>
+      <w:r>
+        <w:rPr>
+          <w:rFonts w:cstheme="minorHAnsi"/>
+          <w:sz w:val="24"/>
+          <w:szCs w:val="24"/>
+          <w:highlight w:val="yellow"/>
+        </w:rPr>
+        <w:t xml:space="preserve"> SE = </w:t>
+      </w:r>
+      <w:proofErr w:type="spellStart"/>
+      <w:r>
+        <w:rPr>
+          <w:rFonts w:cstheme="minorHAnsi"/>
+          <w:sz w:val="24"/>
+          <w:szCs w:val="24"/>
+          <w:highlight w:val="yellow"/>
+        </w:rPr>
+        <w:t>Sdiff</w:t>
+      </w:r>
+      <w:proofErr w:type="spellEnd"/>
+      <w:r>
+        <w:rPr>
+          <w:rFonts w:cstheme="minorHAnsi"/>
+          <w:sz w:val="24"/>
+          <w:szCs w:val="24"/>
+          <w:highlight w:val="yellow"/>
+        </w:rPr>
+        <w:t>/</w:t>
+      </w:r>
+      <w:proofErr w:type="spellStart"/>
+      <w:r>
+        <w:rPr>
+          <w:rFonts w:cstheme="minorHAnsi"/>
+          <w:sz w:val="24"/>
+          <w:szCs w:val="24"/>
+          <w:highlight w:val="yellow"/>
+        </w:rPr>
+        <w:t>SqROOT</w:t>
+      </w:r>
+      <w:proofErr w:type="spellEnd"/>
+      <w:r>
+        <w:rPr>
+          <w:rFonts w:cstheme="minorHAnsi"/>
+          <w:sz w:val="24"/>
+          <w:szCs w:val="24"/>
+          <w:highlight w:val="yellow"/>
+        </w:rPr>
+        <w:t xml:space="preserve"> of N/50</w:t>
+      </w:r>
+    </w:p>
+    <w:p>
+      <w:pPr>
+        <w:spacing w:line="360" w:lineRule="auto"/>
+        <w:rPr>
+          <w:rFonts w:cstheme="minorHAnsi"/>
+          <w:color w:val="FF0000"/>
+          <w:sz w:val="24"/>
+          <w:szCs w:val="24"/>
+          <w:highlight w:val="yellow"/>
+        </w:rPr>
+      </w:pPr>
+      <w:r>
+        <w:rPr>
+          <w:rFonts w:cstheme="minorHAnsi"/>
+          <w:color w:val="FF0000"/>
+          <w:sz w:val="24"/>
+          <w:szCs w:val="24"/>
+          <w:highlight w:val="yellow"/>
+        </w:rPr>
+        <w:lastRenderedPageBreak/>
+        <w:t xml:space="preserve">SE = </w:t>
+      </w:r>
+      <m:oMath>
+        <m:rad>
+          <m:radPr>
+            <m:degHide m:val="1"/>
+            <m:ctrlPr>
+              <w:rPr>
+                <w:rFonts w:ascii="Cambria Math" w:hAnsi="Cambria Math" w:cstheme="minorHAnsi"/>
+                <w:i/>
+                <w:color w:val="FF0000"/>
+                <w:sz w:val="24"/>
+                <w:szCs w:val="24"/>
+                <w:highlight w:val="yellow"/>
+              </w:rPr>
+            </m:ctrlPr>
+          </m:radPr>
+          <m:deg/>
+          <m:e>
+            <m:f>
+              <m:fPr>
+                <m:ctrlPr>
+                  <w:rPr>
+                    <w:rFonts w:ascii="Cambria Math" w:hAnsi="Cambria Math" w:cstheme="minorHAnsi"/>
+                    <w:i/>
+                    <w:color w:val="FF0000"/>
+                    <w:sz w:val="24"/>
+                    <w:szCs w:val="24"/>
+                    <w:highlight w:val="yellow"/>
+                  </w:rPr>
+                </m:ctrlPr>
+              </m:fPr>
+              <m:num>
+                <m:sSubSup>
+                  <m:sSubSupPr>
+                    <m:ctrlPr>
+                      <w:rPr>
+                        <w:rFonts w:ascii="Cambria Math" w:hAnsi="Cambria Math" w:cstheme="minorHAnsi"/>
+                        <w:i/>
+                        <w:color w:val="FF0000"/>
+                        <w:sz w:val="24"/>
+                        <w:szCs w:val="24"/>
+                        <w:highlight w:val="yellow"/>
+                      </w:rPr>
+                    </m:ctrlPr>
+                  </m:sSubSupPr>
+                  <m:e>
+                    <m:r>
+                      <w:rPr>
+                        <w:rFonts w:ascii="Cambria Math" w:hAnsi="Cambria Math" w:cstheme="minorHAnsi"/>
+                        <w:color w:val="FF0000"/>
+                        <w:sz w:val="24"/>
+                        <w:szCs w:val="24"/>
+                        <w:highlight w:val="yellow"/>
+                      </w:rPr>
+                      <m:t>σ</m:t>
+                    </m:r>
+                  </m:e>
+                  <m:sub>
+                    <m:r>
+                      <w:rPr>
+                        <w:rFonts w:ascii="Cambria Math" w:hAnsi="Cambria Math" w:cstheme="minorHAnsi"/>
+                        <w:color w:val="FF0000"/>
+                        <w:sz w:val="24"/>
+                        <w:szCs w:val="24"/>
+                        <w:highlight w:val="yellow"/>
+                      </w:rPr>
+                      <m:t>n</m:t>
+                    </m:r>
+                  </m:sub>
+                  <m:sup>
+                    <m:r>
+                      <w:rPr>
+                        <w:rFonts w:ascii="Cambria Math" w:hAnsi="Cambria Math" w:cstheme="minorHAnsi"/>
+                        <w:color w:val="FF0000"/>
+                        <w:sz w:val="24"/>
+                        <w:szCs w:val="24"/>
+                        <w:highlight w:val="yellow"/>
+                      </w:rPr>
+                      <m:t>2</m:t>
+                    </m:r>
+                  </m:sup>
+                </m:sSubSup>
+              </m:num>
+              <m:den>
+                <m:sSub>
+                  <m:sSubPr>
+                    <m:ctrlPr>
+                      <w:rPr>
+                        <w:rFonts w:ascii="Cambria Math" w:hAnsi="Cambria Math" w:cstheme="minorHAnsi"/>
+                        <w:i/>
+                        <w:color w:val="FF0000"/>
+                        <w:sz w:val="24"/>
+                        <w:szCs w:val="24"/>
+                        <w:highlight w:val="yellow"/>
+                      </w:rPr>
+                    </m:ctrlPr>
+                  </m:sSubPr>
+                  <m:e>
+                    <m:r>
+                      <w:rPr>
+                        <w:rFonts w:ascii="Cambria Math" w:hAnsi="Cambria Math" w:cstheme="minorHAnsi"/>
+                        <w:color w:val="FF0000"/>
+                        <w:sz w:val="24"/>
+                        <w:szCs w:val="24"/>
+                        <w:highlight w:val="yellow"/>
+                      </w:rPr>
+                      <m:t>n</m:t>
+                    </m:r>
+                  </m:e>
+                  <m:sub>
+                    <m:r>
+                      <w:rPr>
+                        <w:rFonts w:ascii="Cambria Math" w:hAnsi="Cambria Math" w:cstheme="minorHAnsi"/>
+                        <w:color w:val="FF0000"/>
+                        <w:sz w:val="24"/>
+                        <w:szCs w:val="24"/>
+                        <w:highlight w:val="yellow"/>
+                      </w:rPr>
+                      <m:t>n</m:t>
+                    </m:r>
+                  </m:sub>
+                </m:sSub>
+              </m:den>
+            </m:f>
+            <m:r>
+              <w:rPr>
+                <w:rFonts w:ascii="Cambria Math" w:hAnsi="Cambria Math" w:cstheme="minorHAnsi"/>
+                <w:color w:val="FF0000"/>
+                <w:sz w:val="24"/>
+                <w:szCs w:val="24"/>
+                <w:highlight w:val="yellow"/>
+              </w:rPr>
+              <m:t>+</m:t>
+            </m:r>
+            <m:f>
+              <m:fPr>
+                <m:ctrlPr>
+                  <w:rPr>
+                    <w:rFonts w:ascii="Cambria Math" w:hAnsi="Cambria Math" w:cstheme="minorHAnsi"/>
+                    <w:i/>
+                    <w:color w:val="FF0000"/>
+                    <w:sz w:val="24"/>
+                    <w:szCs w:val="24"/>
+                    <w:highlight w:val="yellow"/>
+                  </w:rPr>
+                </m:ctrlPr>
+              </m:fPr>
+              <m:num>
+                <m:sSubSup>
+                  <m:sSubSupPr>
+                    <m:ctrlPr>
+                      <w:rPr>
+                        <w:rFonts w:ascii="Cambria Math" w:hAnsi="Cambria Math" w:cstheme="minorHAnsi"/>
+                        <w:i/>
+                        <w:color w:val="FF0000"/>
+                        <w:sz w:val="24"/>
+                        <w:szCs w:val="24"/>
+                        <w:highlight w:val="yellow"/>
+                      </w:rPr>
+                    </m:ctrlPr>
+                  </m:sSubSupPr>
+                  <m:e>
+                    <m:r>
+                      <w:rPr>
+                        <w:rFonts w:ascii="Cambria Math" w:hAnsi="Cambria Math" w:cstheme="minorHAnsi"/>
+                        <w:color w:val="FF0000"/>
+                        <w:sz w:val="24"/>
+                        <w:szCs w:val="24"/>
+                        <w:highlight w:val="yellow"/>
+                      </w:rPr>
+                      <m:t>σ</m:t>
+                    </m:r>
+                  </m:e>
+                  <m:sub>
+                    <m:r>
+                      <w:rPr>
+                        <w:rFonts w:ascii="Cambria Math" w:hAnsi="Cambria Math" w:cstheme="minorHAnsi"/>
+                        <w:color w:val="FF0000"/>
+                        <w:sz w:val="24"/>
+                        <w:szCs w:val="24"/>
+                        <w:highlight w:val="yellow"/>
+                      </w:rPr>
+                      <m:t>n</m:t>
+                    </m:r>
+                  </m:sub>
+                  <m:sup>
+                    <m:r>
+                      <w:rPr>
+                        <w:rFonts w:ascii="Cambria Math" w:hAnsi="Cambria Math" w:cstheme="minorHAnsi"/>
+                        <w:color w:val="FF0000"/>
+                        <w:sz w:val="24"/>
+                        <w:szCs w:val="24"/>
+                        <w:highlight w:val="yellow"/>
+                      </w:rPr>
+                      <m:t>2</m:t>
+                    </m:r>
+                  </m:sup>
+                </m:sSubSup>
+              </m:num>
+              <m:den>
+                <m:sSub>
+                  <m:sSubPr>
+                    <m:ctrlPr>
+                      <w:rPr>
+                        <w:rFonts w:ascii="Cambria Math" w:hAnsi="Cambria Math" w:cstheme="minorHAnsi"/>
+                        <w:i/>
+                        <w:color w:val="FF0000"/>
+                        <w:sz w:val="24"/>
+                        <w:szCs w:val="24"/>
+                        <w:highlight w:val="yellow"/>
+                      </w:rPr>
+                    </m:ctrlPr>
+                  </m:sSubPr>
+                  <m:e>
+                    <m:r>
+                      <w:rPr>
+                        <w:rFonts w:ascii="Cambria Math" w:hAnsi="Cambria Math" w:cstheme="minorHAnsi"/>
+                        <w:color w:val="FF0000"/>
+                        <w:sz w:val="24"/>
+                        <w:szCs w:val="24"/>
+                        <w:highlight w:val="yellow"/>
+                      </w:rPr>
+                      <m:t>n</m:t>
+                    </m:r>
+                  </m:e>
+                  <m:sub>
+                    <m:r>
+                      <w:rPr>
+                        <w:rFonts w:ascii="Cambria Math" w:hAnsi="Cambria Math" w:cstheme="minorHAnsi"/>
+                        <w:color w:val="FF0000"/>
+                        <w:sz w:val="24"/>
+                        <w:szCs w:val="24"/>
+                        <w:highlight w:val="yellow"/>
+                      </w:rPr>
+                      <m:t>n</m:t>
+                    </m:r>
+                  </m:sub>
+                </m:sSub>
+              </m:den>
+            </m:f>
+          </m:e>
+        </m:rad>
+      </m:oMath>
+      <w:r>
+        <w:rPr>
+          <w:rFonts w:eastAsiaTheme="minorEastAsia" w:cstheme="minorHAnsi"/>
+          <w:color w:val="FF0000"/>
+          <w:sz w:val="24"/>
+          <w:szCs w:val="24"/>
+          <w:highlight w:val="yellow"/>
+        </w:rPr>
+        <w:t xml:space="preserve"> </w:t>
+      </w:r>
+      <w:r>
+        <w:rPr>
+          <w:rStyle w:val="Strong"/>
+          <w:rFonts w:cstheme="minorHAnsi"/>
+          <w:color w:val="FF0000"/>
+          <w:sz w:val="24"/>
+          <w:szCs w:val="24"/>
+          <w:highlight w:val="yellow"/>
+          <w:bdr w:val="none" w:sz="0" w:space="0" w:color="auto" w:frame="1"/>
+          <w:shd w:val="clear" w:color="auto" w:fill="FFFFFF"/>
+        </w:rPr>
+        <w:t>≈</w:t>
+      </w:r>
+      <w:r>
+        <w:rPr>
+          <w:rFonts w:eastAsiaTheme="minorEastAsia" w:cstheme="minorHAnsi"/>
+          <w:color w:val="FF0000"/>
+          <w:sz w:val="24"/>
+          <w:szCs w:val="24"/>
+          <w:highlight w:val="yellow"/>
+        </w:rPr>
+        <w:t xml:space="preserve"> </w:t>
+      </w:r>
+      <m:oMath>
+        <m:rad>
+          <m:radPr>
+            <m:degHide m:val="1"/>
+            <m:ctrlPr>
+              <w:rPr>
+                <w:rFonts w:ascii="Cambria Math" w:hAnsi="Cambria Math" w:cstheme="minorHAnsi"/>
+                <w:i/>
+                <w:color w:val="FF0000"/>
+                <w:sz w:val="24"/>
+                <w:szCs w:val="24"/>
+                <w:highlight w:val="yellow"/>
+              </w:rPr>
+            </m:ctrlPr>
+          </m:radPr>
+          <m:deg/>
+          <m:e>
+            <m:f>
+              <m:fPr>
+                <m:ctrlPr>
+                  <w:rPr>
+                    <w:rFonts w:ascii="Cambria Math" w:hAnsi="Cambria Math" w:cstheme="minorHAnsi"/>
+                    <w:i/>
+                    <w:color w:val="FF0000"/>
+                    <w:sz w:val="24"/>
+                    <w:szCs w:val="24"/>
+                    <w:highlight w:val="yellow"/>
+                  </w:rPr>
+                </m:ctrlPr>
+              </m:fPr>
+              <m:num>
+                <m:sSup>
+                  <m:sSupPr>
+                    <m:ctrlPr>
+                      <w:rPr>
+                        <w:rFonts w:ascii="Cambria Math" w:hAnsi="Cambria Math" w:cstheme="minorHAnsi"/>
+                        <w:i/>
+                        <w:color w:val="FF0000"/>
+                        <w:sz w:val="24"/>
+                        <w:szCs w:val="24"/>
+                        <w:highlight w:val="yellow"/>
+                      </w:rPr>
+                    </m:ctrlPr>
+                  </m:sSupPr>
+                  <m:e>
+                    <m:r>
+                      <w:rPr>
+                        <w:rFonts w:ascii="Cambria Math" w:hAnsi="Cambria Math" w:cstheme="minorHAnsi"/>
+                        <w:color w:val="FF0000"/>
+                        <w:sz w:val="24"/>
+                        <w:szCs w:val="24"/>
+                        <w:highlight w:val="yellow"/>
+                      </w:rPr>
+                      <m:t>0.77</m:t>
+                    </m:r>
+                  </m:e>
+                  <m:sup>
+                    <m:r>
+                      <w:rPr>
+                        <w:rFonts w:ascii="Cambria Math" w:hAnsi="Cambria Math" w:cstheme="minorHAnsi"/>
+                        <w:color w:val="FF0000"/>
+                        <w:sz w:val="24"/>
+                        <w:szCs w:val="24"/>
+                        <w:highlight w:val="yellow"/>
+                      </w:rPr>
+                      <m:t>2</m:t>
+                    </m:r>
+                  </m:sup>
+                </m:sSup>
+              </m:num>
+              <m:den>
+                <m:r>
+                  <w:rPr>
+                    <w:rFonts w:ascii="Cambria Math" w:hAnsi="Cambria Math" w:cstheme="minorHAnsi"/>
+                    <w:color w:val="FF0000"/>
+                    <w:sz w:val="24"/>
+                    <w:szCs w:val="24"/>
+                    <w:highlight w:val="yellow"/>
+                  </w:rPr>
+                  <m:t>50</m:t>
+                </m:r>
+              </m:den>
+            </m:f>
+            <m:r>
+              <w:rPr>
+                <w:rFonts w:ascii="Cambria Math" w:hAnsi="Cambria Math" w:cstheme="minorHAnsi"/>
+                <w:color w:val="FF0000"/>
+                <w:sz w:val="24"/>
+                <w:szCs w:val="24"/>
+                <w:highlight w:val="yellow"/>
+              </w:rPr>
+              <m:t>+</m:t>
+            </m:r>
+            <m:f>
+              <m:fPr>
+                <m:ctrlPr>
+                  <w:rPr>
+                    <w:rFonts w:ascii="Cambria Math" w:hAnsi="Cambria Math" w:cstheme="minorHAnsi"/>
+                    <w:i/>
+                    <w:color w:val="FF0000"/>
+                    <w:sz w:val="24"/>
+                    <w:szCs w:val="24"/>
+                    <w:highlight w:val="yellow"/>
+                  </w:rPr>
+                </m:ctrlPr>
+              </m:fPr>
+              <m:num>
+                <m:sSup>
+                  <m:sSupPr>
+                    <m:ctrlPr>
+                      <w:rPr>
+                        <w:rFonts w:ascii="Cambria Math" w:hAnsi="Cambria Math" w:cstheme="minorHAnsi"/>
+                        <w:i/>
+                        <w:color w:val="FF0000"/>
+                        <w:sz w:val="24"/>
+                        <w:szCs w:val="24"/>
+                        <w:highlight w:val="yellow"/>
+                      </w:rPr>
+                    </m:ctrlPr>
+                  </m:sSupPr>
+                  <m:e>
+                    <m:r>
+                      <w:rPr>
+                        <w:rFonts w:ascii="Cambria Math" w:hAnsi="Cambria Math" w:cstheme="minorHAnsi"/>
+                        <w:color w:val="FF0000"/>
+                        <w:sz w:val="24"/>
+                        <w:szCs w:val="24"/>
+                        <w:highlight w:val="yellow"/>
+                      </w:rPr>
+                      <m:t>0.81</m:t>
+                    </m:r>
+                  </m:e>
+                  <m:sup>
+                    <m:r>
+                      <w:rPr>
+                        <w:rFonts w:ascii="Cambria Math" w:hAnsi="Cambria Math" w:cstheme="minorHAnsi"/>
+                        <w:color w:val="FF0000"/>
+                        <w:sz w:val="24"/>
+                        <w:szCs w:val="24"/>
+                        <w:highlight w:val="yellow"/>
+                      </w:rPr>
+                      <m:t>2</m:t>
+                    </m:r>
+                  </m:sup>
+                </m:sSup>
+              </m:num>
+              <m:den>
+                <m:r>
+                  <w:rPr>
+                    <w:rFonts w:ascii="Cambria Math" w:hAnsi="Cambria Math" w:cstheme="minorHAnsi"/>
+                    <w:color w:val="FF0000"/>
+                    <w:sz w:val="24"/>
+                    <w:szCs w:val="24"/>
+                    <w:highlight w:val="yellow"/>
+                  </w:rPr>
+                  <m:t>50</m:t>
+                </m:r>
+              </m:den>
+            </m:f>
+          </m:e>
+        </m:rad>
+      </m:oMath>
+      <w:r>
+        <w:rPr>
+          <w:rFonts w:eastAsiaTheme="minorEastAsia" w:cstheme="minorHAnsi"/>
+          <w:color w:val="FF0000"/>
+          <w:sz w:val="24"/>
+          <w:szCs w:val="24"/>
+          <w:highlight w:val="yellow"/>
+        </w:rPr>
+        <w:t xml:space="preserve"> </w:t>
+      </w:r>
+      <w:r>
+        <w:rPr>
+          <w:rFonts w:eastAsiaTheme="minorEastAsia" w:cstheme="minorHAnsi"/>
+          <w:color w:val="FF0000"/>
+          <w:sz w:val="24"/>
+          <w:szCs w:val="24"/>
+          <w:highlight w:val="yellow"/>
+        </w:rPr>
+        <w:t xml:space="preserve"> ≈</w:t>
+      </w:r>
+      <w:r>
+        <w:rPr>
+          <w:rFonts w:eastAsiaTheme="minorEastAsia" w:cstheme="minorHAnsi"/>
+          <w:color w:val="FF0000"/>
+          <w:sz w:val="24"/>
+          <w:szCs w:val="24"/>
+          <w:highlight w:val="yellow"/>
+        </w:rPr>
+        <w:t xml:space="preserve"> </w:t>
+      </w:r>
+      <m:oMath>
+        <m:rad>
+          <m:radPr>
+            <m:degHide m:val="1"/>
+            <m:ctrlPr>
+              <w:rPr>
+                <w:rFonts w:ascii="Cambria Math" w:hAnsi="Cambria Math" w:cstheme="minorHAnsi"/>
+                <w:i/>
+                <w:color w:val="FF0000"/>
+                <w:sz w:val="24"/>
+                <w:szCs w:val="24"/>
+                <w:highlight w:val="yellow"/>
+              </w:rPr>
+            </m:ctrlPr>
+          </m:radPr>
+          <m:deg/>
+          <m:e>
+            <m:f>
+              <m:fPr>
+                <m:ctrlPr>
+                  <w:rPr>
+                    <w:rFonts w:ascii="Cambria Math" w:hAnsi="Cambria Math" w:cstheme="minorHAnsi"/>
+                    <w:i/>
+                    <w:color w:val="FF0000"/>
+                    <w:sz w:val="24"/>
+                    <w:szCs w:val="24"/>
+                    <w:highlight w:val="yellow"/>
+                  </w:rPr>
+                </m:ctrlPr>
+              </m:fPr>
+              <m:num>
+                <m:r>
+                  <w:rPr>
+                    <w:rFonts w:ascii="Cambria Math" w:hAnsi="Cambria Math" w:cstheme="minorHAnsi"/>
+                    <w:color w:val="FF0000"/>
+                    <w:sz w:val="24"/>
+                    <w:szCs w:val="24"/>
+                    <w:highlight w:val="yellow"/>
+                  </w:rPr>
+                  <m:t>0.59</m:t>
+                </m:r>
+              </m:num>
+              <m:den>
+                <m:r>
+                  <w:rPr>
+                    <w:rFonts w:ascii="Cambria Math" w:hAnsi="Cambria Math" w:cstheme="minorHAnsi"/>
+                    <w:color w:val="FF0000"/>
+                    <w:sz w:val="24"/>
+                    <w:szCs w:val="24"/>
+                    <w:highlight w:val="yellow"/>
+                  </w:rPr>
+                  <m:t>50</m:t>
+                </m:r>
+              </m:den>
+            </m:f>
+            <m:r>
+              <w:rPr>
+                <w:rFonts w:ascii="Cambria Math" w:hAnsi="Cambria Math" w:cstheme="minorHAnsi"/>
+                <w:color w:val="FF0000"/>
+                <w:sz w:val="24"/>
+                <w:szCs w:val="24"/>
+                <w:highlight w:val="yellow"/>
+              </w:rPr>
+              <m:t>+</m:t>
+            </m:r>
+            <m:f>
+              <m:fPr>
+                <m:ctrlPr>
+                  <w:rPr>
+                    <w:rFonts w:ascii="Cambria Math" w:hAnsi="Cambria Math" w:cstheme="minorHAnsi"/>
+                    <w:i/>
+                    <w:color w:val="FF0000"/>
+                    <w:sz w:val="24"/>
+                    <w:szCs w:val="24"/>
+                    <w:highlight w:val="yellow"/>
+                  </w:rPr>
+                </m:ctrlPr>
+              </m:fPr>
+              <m:num>
+                <m:r>
+                  <w:rPr>
+                    <w:rFonts w:ascii="Cambria Math" w:hAnsi="Cambria Math" w:cstheme="minorHAnsi"/>
+                    <w:color w:val="FF0000"/>
+                    <w:sz w:val="24"/>
+                    <w:szCs w:val="24"/>
+                    <w:highlight w:val="yellow"/>
+                  </w:rPr>
+                  <m:t>0.66</m:t>
+                </m:r>
+              </m:num>
+              <m:den>
+                <m:r>
+                  <w:rPr>
+                    <w:rFonts w:ascii="Cambria Math" w:hAnsi="Cambria Math" w:cstheme="minorHAnsi"/>
+                    <w:color w:val="FF0000"/>
+                    <w:sz w:val="24"/>
+                    <w:szCs w:val="24"/>
+                    <w:highlight w:val="yellow"/>
+                  </w:rPr>
+                  <m:t>50</m:t>
+                </m:r>
+              </m:den>
+            </m:f>
+          </m:e>
+        </m:rad>
+      </m:oMath>
+      <w:r>
+        <w:rPr>
+          <w:rFonts w:eastAsiaTheme="minorEastAsia" w:cstheme="minorHAnsi"/>
+          <w:color w:val="FF0000"/>
+          <w:sz w:val="24"/>
+          <w:szCs w:val="24"/>
+          <w:highlight w:val="yellow"/>
+        </w:rPr>
+        <w:t xml:space="preserve"> </w:t>
+      </w:r>
+      <w:r>
+        <w:rPr>
+          <w:rFonts w:eastAsiaTheme="minorEastAsia" w:cstheme="minorHAnsi"/>
+          <w:color w:val="FF0000"/>
+          <w:sz w:val="24"/>
+          <w:szCs w:val="24"/>
+          <w:highlight w:val="yellow"/>
+        </w:rPr>
+        <w:t xml:space="preserve"> </w:t>
+      </w:r>
+      <w:r>
+        <w:rPr>
+          <w:rFonts w:eastAsiaTheme="minorEastAsia" w:cstheme="minorHAnsi"/>
+          <w:color w:val="FF0000"/>
+          <w:sz w:val="24"/>
+          <w:szCs w:val="24"/>
+          <w:highlight w:val="yellow"/>
+        </w:rPr>
+        <w:t xml:space="preserve">≈ </w:t>
+      </w:r>
+      <m:oMath>
+        <m:rad>
+          <m:radPr>
+            <m:degHide m:val="1"/>
+            <m:ctrlPr>
+              <w:rPr>
+                <w:rFonts w:ascii="Cambria Math" w:hAnsi="Cambria Math" w:cstheme="minorHAnsi"/>
+                <w:i/>
+                <w:color w:val="FF0000"/>
+                <w:sz w:val="24"/>
+                <w:szCs w:val="24"/>
+                <w:highlight w:val="yellow"/>
+              </w:rPr>
+            </m:ctrlPr>
+          </m:radPr>
+          <m:deg/>
+          <m:e>
+            <m:r>
+              <w:rPr>
+                <w:rFonts w:ascii="Cambria Math" w:hAnsi="Cambria Math" w:cstheme="minorHAnsi"/>
+                <w:color w:val="FF0000"/>
+                <w:sz w:val="24"/>
+                <w:szCs w:val="24"/>
+                <w:highlight w:val="yellow"/>
+              </w:rPr>
+              <m:t>0.01+0.01</m:t>
+            </m:r>
+          </m:e>
+        </m:rad>
+      </m:oMath>
+      <w:r>
+        <w:rPr>
+          <w:rFonts w:eastAsiaTheme="minorEastAsia" w:cstheme="minorHAnsi"/>
+          <w:color w:val="FF0000"/>
+          <w:sz w:val="24"/>
+          <w:szCs w:val="24"/>
+          <w:highlight w:val="yellow"/>
+        </w:rPr>
+        <w:t xml:space="preserve"> </w:t>
+      </w:r>
+      <w:r>
+        <w:rPr>
+          <w:rFonts w:eastAsiaTheme="minorEastAsia" w:cstheme="minorHAnsi"/>
+          <w:color w:val="FF0000"/>
+          <w:sz w:val="24"/>
+          <w:szCs w:val="24"/>
+          <w:highlight w:val="yellow"/>
+        </w:rPr>
+        <w:t>≈</w:t>
+      </w:r>
+      <w:r>
+        <w:rPr>
+          <w:rFonts w:eastAsiaTheme="minorEastAsia" w:cstheme="minorHAnsi"/>
+          <w:color w:val="FF0000"/>
+          <w:sz w:val="24"/>
+          <w:szCs w:val="24"/>
+          <w:highlight w:val="yellow"/>
+        </w:rPr>
+        <w:t xml:space="preserve"> </w:t>
+      </w:r>
+      <m:oMath>
+        <m:rad>
+          <m:radPr>
+            <m:degHide m:val="1"/>
+            <m:ctrlPr>
+              <w:rPr>
+                <w:rFonts w:ascii="Cambria Math" w:hAnsi="Cambria Math" w:cstheme="minorHAnsi"/>
+                <w:i/>
+                <w:color w:val="FF0000"/>
+                <w:sz w:val="24"/>
+                <w:szCs w:val="24"/>
+                <w:highlight w:val="yellow"/>
+              </w:rPr>
+            </m:ctrlPr>
+          </m:radPr>
+          <m:deg/>
+          <m:e>
+            <m:r>
+              <w:rPr>
+                <w:rFonts w:ascii="Cambria Math" w:hAnsi="Cambria Math" w:cstheme="minorHAnsi"/>
+                <w:color w:val="FF0000"/>
+                <w:sz w:val="24"/>
+                <w:szCs w:val="24"/>
+                <w:highlight w:val="yellow"/>
+              </w:rPr>
+              <m:t>0.02</m:t>
+            </m:r>
+          </m:e>
+        </m:rad>
+      </m:oMath>
+      <w:r>
+        <w:rPr>
+          <w:rFonts w:eastAsiaTheme="minorEastAsia" w:cstheme="minorHAnsi"/>
+          <w:color w:val="FF0000"/>
+          <w:sz w:val="24"/>
+          <w:szCs w:val="24"/>
+          <w:highlight w:val="yellow"/>
+        </w:rPr>
+        <w:t xml:space="preserve"> </w:t>
+      </w:r>
+      <w:r>
+        <w:rPr>
+          <w:rFonts w:eastAsiaTheme="minorEastAsia" w:cstheme="minorHAnsi"/>
+          <w:color w:val="FF0000"/>
+          <w:sz w:val="24"/>
+          <w:szCs w:val="24"/>
+          <w:highlight w:val="yellow"/>
+        </w:rPr>
+        <w:t>≈</w:t>
+      </w:r>
+      <w:r>
+        <w:rPr>
+          <w:rFonts w:eastAsiaTheme="minorEastAsia" w:cstheme="minorHAnsi"/>
+          <w:color w:val="FF0000"/>
+          <w:sz w:val="24"/>
+          <w:szCs w:val="24"/>
+          <w:highlight w:val="yellow"/>
+        </w:rPr>
+        <w:t xml:space="preserve"> </w:t>
+      </w:r>
+      <w:r>
+        <w:rPr>
+          <w:rFonts w:eastAsiaTheme="minorEastAsia" w:cstheme="minorHAnsi"/>
+          <w:color w:val="FF0000"/>
+          <w:sz w:val="24"/>
+          <w:szCs w:val="24"/>
+          <w:highlight w:val="yellow"/>
+        </w:rPr>
+        <w:t>0.14</w:t>
+      </w:r>
+    </w:p>
+    <w:p>
+      <w:pPr>
+        <w:spacing w:line="360" w:lineRule="auto"/>
+        <w:rPr>
+          <w:rFonts w:cstheme="minorHAnsi"/>
+          <w:sz w:val="24"/>
+          <w:szCs w:val="24"/>
+          <w:highlight w:val="yellow"/>
+        </w:rPr>
+      </w:pPr>
+      <w:proofErr w:type="spellStart"/>
+      <w:r>
+        <w:rPr>
+          <w:rFonts w:cstheme="minorHAnsi"/>
+          <w:sz w:val="24"/>
+          <w:szCs w:val="24"/>
+          <w:highlight w:val="yellow"/>
+        </w:rPr>
+        <w:t>Mean</w:t>
+      </w:r>
+      <w:r>
+        <w:rPr>
+          <w:rFonts w:cstheme="minorHAnsi"/>
+          <w:sz w:val="24"/>
+          <w:szCs w:val="24"/>
+          <w:highlight w:val="yellow"/>
+          <w:vertAlign w:val="subscript"/>
+        </w:rPr>
+        <w:t>GSR</w:t>
+      </w:r>
+      <w:proofErr w:type="spellEnd"/>
+      <w:r>
+        <w:rPr>
+          <w:rFonts w:cstheme="minorHAnsi"/>
+          <w:sz w:val="24"/>
+          <w:szCs w:val="24"/>
+          <w:highlight w:val="yellow"/>
+        </w:rPr>
+        <w:t xml:space="preserve"> = </w:t>
+      </w:r>
+      <w:r>
+        <w:rPr>
+          <w:rFonts w:cstheme="minorHAnsi"/>
+          <w:sz w:val="24"/>
+          <w:szCs w:val="24"/>
+          <w:highlight w:val="yellow"/>
+        </w:rPr>
+        <w:t>0.386</w:t>
+      </w:r>
+    </w:p>
+    <w:p>
+      <w:pPr>
+        <w:spacing w:line="360" w:lineRule="auto"/>
+        <w:rPr>
+          <w:rFonts w:cstheme="minorHAnsi"/>
+          <w:sz w:val="24"/>
+          <w:szCs w:val="24"/>
+          <w:highlight w:val="yellow"/>
+        </w:rPr>
+      </w:pPr>
+      <w:r>
+        <w:rPr>
+          <w:rFonts w:cstheme="minorHAnsi"/>
+          <w:sz w:val="24"/>
+          <w:szCs w:val="24"/>
+          <w:highlight w:val="yellow"/>
+        </w:rPr>
+        <w:t>We can find the test statistic:</w:t>
+      </w:r>
+    </w:p>
+    <w:p>
+      <w:pPr>
+        <w:spacing w:line="360" w:lineRule="auto"/>
+        <w:rPr>
+          <w:rFonts w:eastAsiaTheme="minorEastAsia" w:cstheme="minorHAnsi"/>
+          <w:sz w:val="24"/>
+          <w:szCs w:val="24"/>
+          <w:highlight w:val="yellow"/>
+        </w:rPr>
+      </w:pPr>
+      <w:r>
+        <w:rPr>
+          <w:rFonts w:cstheme="minorHAnsi"/>
+          <w:sz w:val="24"/>
+          <w:szCs w:val="24"/>
+          <w:highlight w:val="yellow"/>
+        </w:rPr>
+        <w:t xml:space="preserve">T = </w:t>
+      </w:r>
+      <m:oMath>
+        <m:f>
+          <m:fPr>
+            <m:ctrlPr>
+              <w:rPr>
+                <w:rFonts w:ascii="Cambria Math" w:hAnsi="Cambria Math" w:cstheme="minorHAnsi"/>
+                <w:i/>
+                <w:sz w:val="24"/>
+                <w:szCs w:val="24"/>
+                <w:highlight w:val="yellow"/>
+              </w:rPr>
+            </m:ctrlPr>
+          </m:fPr>
+          <m:num>
+            <m:r>
+              <m:rPr>
+                <m:sty m:val="p"/>
+              </m:rPr>
+              <w:rPr>
+                <w:rFonts w:ascii="Cambria Math" w:hAnsi="Cambria Math" w:cstheme="minorHAnsi"/>
+                <w:sz w:val="24"/>
+                <w:szCs w:val="24"/>
+                <w:highlight w:val="yellow"/>
+              </w:rPr>
+              <m:t>0.386</m:t>
+            </m:r>
+            <m:r>
+              <m:rPr>
+                <m:sty m:val="b"/>
+              </m:rPr>
+              <w:rPr>
+                <w:rFonts w:ascii="Cambria Math" w:hAnsi="Cambria Math" w:cstheme="minorHAnsi"/>
+                <w:sz w:val="24"/>
+                <w:szCs w:val="24"/>
+                <w:highlight w:val="yellow"/>
+              </w:rPr>
+              <m:t xml:space="preserve"> -</m:t>
+            </m:r>
+            <m:r>
+              <m:rPr>
+                <m:sty m:val="p"/>
+              </m:rPr>
+              <w:rPr>
+                <w:rFonts w:ascii="Cambria Math" w:hAnsi="Cambria Math" w:cstheme="minorHAnsi"/>
+                <w:sz w:val="24"/>
+                <w:szCs w:val="24"/>
+                <w:highlight w:val="yellow"/>
+              </w:rPr>
+              <m:t>0</m:t>
+            </m:r>
+          </m:num>
+          <m:den>
+            <m:r>
+              <w:rPr>
+                <w:rFonts w:ascii="Cambria Math" w:hAnsi="Cambria Math" w:cstheme="minorHAnsi"/>
+                <w:sz w:val="24"/>
+                <w:szCs w:val="24"/>
+                <w:highlight w:val="yellow"/>
+              </w:rPr>
+              <m:t>0.14</m:t>
+            </m:r>
+          </m:den>
+        </m:f>
+      </m:oMath>
+      <w:r>
+        <w:rPr>
+          <w:rFonts w:eastAsiaTheme="minorEastAsia" w:cstheme="minorHAnsi"/>
+          <w:sz w:val="24"/>
+          <w:szCs w:val="24"/>
+          <w:highlight w:val="yellow"/>
+        </w:rPr>
+        <w:t xml:space="preserve"> = 2.76</w:t>
+      </w:r>
+    </w:p>
+    <w:p>
+      <w:pPr>
+        <w:spacing w:line="360" w:lineRule="auto"/>
+        <w:rPr>
+          <w:rFonts w:eastAsiaTheme="minorEastAsia" w:cstheme="minorHAnsi"/>
+          <w:sz w:val="24"/>
+          <w:szCs w:val="24"/>
+          <w:highlight w:val="yellow"/>
+        </w:rPr>
+      </w:pPr>
+    </w:p>
+    <w:p>
+      <w:pPr>
+        <w:spacing w:line="360" w:lineRule="auto"/>
+        <w:rPr>
+          <w:rFonts w:cstheme="minorHAnsi"/>
+          <w:b/>
+          <w:bCs/>
+          <w:sz w:val="24"/>
+          <w:szCs w:val="24"/>
+          <w:highlight w:val="yellow"/>
+        </w:rPr>
+      </w:pPr>
+      <w:r>
+        <w:rPr>
+          <w:rFonts w:cstheme="minorHAnsi"/>
+          <w:sz w:val="24"/>
+          <w:szCs w:val="24"/>
+          <w:highlight w:val="yellow"/>
+        </w:rPr>
+        <w:t>PVALUE</w:t>
+      </w:r>
+    </w:p>
+    <w:p>
+      <w:pPr>
+        <w:spacing w:line="360" w:lineRule="auto"/>
+        <w:rPr>
+          <w:rFonts w:cstheme="minorHAnsi"/>
+          <w:sz w:val="24"/>
+          <w:szCs w:val="24"/>
+          <w:highlight w:val="yellow"/>
+        </w:rPr>
+      </w:pPr>
+    </w:p>
+    <w:p>
+      <w:pPr>
+        <w:spacing w:line="360" w:lineRule="auto"/>
+        <w:rPr>
+          <w:rFonts w:cstheme="minorHAnsi"/>
+          <w:sz w:val="24"/>
+          <w:szCs w:val="24"/>
+          <w:highlight w:val="yellow"/>
+        </w:rPr>
+      </w:pPr>
+      <w:r>
+        <w:rPr>
+          <w:rFonts w:cstheme="minorHAnsi"/>
+          <w:sz w:val="24"/>
+          <w:szCs w:val="24"/>
+          <w:highlight w:val="yellow"/>
+        </w:rPr>
+        <w:t>Confidence interval for a difference of means</w:t>
+      </w:r>
+    </w:p>
+    <w:p>
+      <w:pPr>
+        <w:spacing w:line="360" w:lineRule="auto"/>
+        <w:rPr>
+          <w:rFonts w:cstheme="minorHAnsi"/>
+          <w:color w:val="FF0000"/>
+          <w:sz w:val="24"/>
+          <w:szCs w:val="24"/>
+          <w:highlight w:val="yellow"/>
+        </w:rPr>
+      </w:pPr>
+    </w:p>
+    <w:p>
+      <w:pPr>
+        <w:spacing w:line="360" w:lineRule="auto"/>
+        <w:rPr>
+          <w:rFonts w:cstheme="minorHAnsi"/>
+          <w:b/>
+          <w:bCs/>
+          <w:sz w:val="24"/>
+          <w:szCs w:val="24"/>
+          <w:highlight w:val="yellow"/>
+        </w:rPr>
+      </w:pPr>
+      <w:r>
+        <w:rPr>
+          <w:rFonts w:cstheme="minorHAnsi"/>
+          <w:b/>
+          <w:bCs/>
+          <w:sz w:val="24"/>
+          <w:szCs w:val="24"/>
+          <w:highlight w:val="yellow"/>
+        </w:rPr>
+        <w:br w:type="page"/>
+      </w:r>
+    </w:p>
+    <w:p>
+      <w:pPr>
+        <w:spacing w:line="360" w:lineRule="auto"/>
+        <w:rPr>
+          <w:rFonts w:cstheme="minorHAnsi"/>
+          <w:b/>
+          <w:bCs/>
+          <w:sz w:val="24"/>
+          <w:szCs w:val="24"/>
+          <w:highlight w:val="green"/>
+        </w:rPr>
+      </w:pPr>
+      <w:r>
+        <w:rPr>
+          <w:rFonts w:cstheme="minorHAnsi"/>
+          <w:b/>
+          <w:bCs/>
+          <w:sz w:val="24"/>
+          <w:szCs w:val="24"/>
+          <w:highlight w:val="green"/>
+        </w:rPr>
+        <w:lastRenderedPageBreak/>
+        <w:t>REPEAT for VNRS</w:t>
+      </w:r>
+    </w:p>
+    <w:tbl>
+      <w:tblPr>
+        <w:tblStyle w:val="TableGrid"/>
+        <w:tblW w:w="0" w:type="auto"/>
+        <w:tblLook w:val="04A0" w:firstRow="1" w:lastRow="0" w:firstColumn="1" w:lastColumn="0" w:noHBand="0" w:noVBand="1"/>
+      </w:tblPr>
+      <w:tblGrid>
+        <w:gridCol w:w="3005"/>
+        <w:gridCol w:w="3005"/>
+        <w:gridCol w:w="3006"/>
+      </w:tblGrid>
+      <w:tr>
+        <w:tc>
+          <w:tcPr>
+            <w:tcW w:w="3005" w:type="dxa"/>
+          </w:tcPr>
+          <w:p>
+            <w:pPr>
+              <w:spacing w:line="360" w:lineRule="auto"/>
+              <w:rPr>
+                <w:rFonts w:cstheme="minorHAnsi"/>
+                <w:sz w:val="24"/>
+                <w:szCs w:val="24"/>
+                <w:highlight w:val="green"/>
+              </w:rPr>
+            </w:pPr>
+          </w:p>
+        </w:tc>
+        <w:tc>
+          <w:tcPr>
+            <w:tcW w:w="3005" w:type="dxa"/>
+          </w:tcPr>
+          <w:p>
+            <w:pPr>
+              <w:spacing w:line="360" w:lineRule="auto"/>
+              <w:rPr>
+                <w:rFonts w:cstheme="minorHAnsi"/>
+                <w:sz w:val="24"/>
+                <w:szCs w:val="24"/>
+                <w:highlight w:val="green"/>
+              </w:rPr>
+            </w:pPr>
+            <w:r>
+              <w:rPr>
+                <w:rFonts w:cstheme="minorHAnsi"/>
+                <w:sz w:val="24"/>
+                <w:szCs w:val="24"/>
+                <w:highlight w:val="green"/>
+              </w:rPr>
+              <w:t xml:space="preserve">Male Meditation </w:t>
+            </w:r>
+            <w:r>
+              <w:rPr>
+                <w:rFonts w:cstheme="minorHAnsi"/>
+                <w:sz w:val="24"/>
+                <w:szCs w:val="24"/>
+                <w:highlight w:val="green"/>
+              </w:rPr>
+              <w:t>VNRS</w:t>
+            </w:r>
+          </w:p>
+        </w:tc>
+        <w:tc>
+          <w:tcPr>
+            <w:tcW w:w="3006" w:type="dxa"/>
+          </w:tcPr>
+          <w:p>
+            <w:pPr>
+              <w:spacing w:line="360" w:lineRule="auto"/>
+              <w:rPr>
+                <w:rFonts w:cstheme="minorHAnsi"/>
+                <w:sz w:val="24"/>
+                <w:szCs w:val="24"/>
+                <w:highlight w:val="green"/>
+              </w:rPr>
+            </w:pPr>
+            <w:r>
+              <w:rPr>
+                <w:rFonts w:cstheme="minorHAnsi"/>
+                <w:sz w:val="24"/>
+                <w:szCs w:val="24"/>
+                <w:highlight w:val="green"/>
+              </w:rPr>
+              <w:t xml:space="preserve">Male Control </w:t>
+            </w:r>
+            <w:r>
+              <w:rPr>
+                <w:rFonts w:cstheme="minorHAnsi"/>
+                <w:sz w:val="24"/>
+                <w:szCs w:val="24"/>
+                <w:highlight w:val="green"/>
               </w:rPr>
               <w:t>VNRS</w:t>
             </w:r>
@@ -1339,806 +5016,210 @@
         </w:tc>
       </w:tr>
       <w:tr>
-        <w:trPr>
-          <w:cnfStyle w:val="000000100000" w:firstRow="0" w:lastRow="0" w:firstColumn="0" w:lastColumn="0" w:oddVBand="0" w:evenVBand="0" w:oddHBand="1" w:evenHBand="0" w:firstRowFirstColumn="0" w:firstRowLastColumn="0" w:lastRowFirstColumn="0" w:lastRowLastColumn="0"/>
-          <w:trHeight w:val="300"/>
-        </w:trPr>
         <w:tc>
           <w:tcPr>
-            <w:cnfStyle w:val="001000000000" w:firstRow="0" w:lastRow="0" w:firstColumn="1" w:lastColumn="0" w:oddVBand="0" w:evenVBand="0" w:oddHBand="0" w:evenHBand="0" w:firstRowFirstColumn="0" w:firstRowLastColumn="0" w:lastRowFirstColumn="0" w:lastRowLastColumn="0"/>
-            <w:tcW w:w="1700" w:type="dxa"/>
-            <w:noWrap/>
+            <w:tcW w:w="3005" w:type="dxa"/>
           </w:tcPr>
           <w:p>
             <w:pPr>
               <w:spacing w:line="360" w:lineRule="auto"/>
               <w:rPr>
-                <w:rFonts w:eastAsia="Times New Roman" w:cstheme="minorHAnsi"/>
-                <w:sz w:val="24"/>
-                <w:szCs w:val="24"/>
-                <w:lang w:eastAsia="en-IE"/>
+                <w:rFonts w:cstheme="minorHAnsi"/>
+                <w:sz w:val="24"/>
+                <w:szCs w:val="24"/>
+                <w:highlight w:val="green"/>
               </w:rPr>
             </w:pPr>
+            <w:proofErr w:type="spellStart"/>
             <w:r>
               <w:rPr>
-                <w:rFonts w:eastAsia="Times New Roman" w:cstheme="minorHAnsi"/>
-                <w:color w:val="000000"/>
-                <w:sz w:val="24"/>
-                <w:szCs w:val="24"/>
-                <w:lang w:eastAsia="en-IE"/>
-              </w:rPr>
-              <w:t>n</w:t>
+                <w:rFonts w:cstheme="minorHAnsi"/>
+                <w:sz w:val="24"/>
+                <w:szCs w:val="24"/>
+                <w:highlight w:val="green"/>
+              </w:rPr>
+              <w:t>x</w:t>
+            </w:r>
+            <w:r>
+              <w:rPr>
+                <w:rFonts w:cstheme="minorHAnsi"/>
+                <w:sz w:val="24"/>
+                <w:szCs w:val="24"/>
+                <w:highlight w:val="green"/>
+              </w:rPr>
+              <w:t>bar</w:t>
+            </w:r>
+            <w:proofErr w:type="spellEnd"/>
+            <w:r>
+              <w:rPr>
+                <w:rFonts w:cstheme="minorHAnsi"/>
+                <w:sz w:val="24"/>
+                <w:szCs w:val="24"/>
+                <w:highlight w:val="green"/>
+              </w:rPr>
+              <w:t xml:space="preserve"> (mean)</w:t>
             </w:r>
           </w:p>
         </w:tc>
         <w:tc>
           <w:tcPr>
-            <w:tcW w:w="1700" w:type="dxa"/>
-            <w:noWrap/>
+            <w:tcW w:w="3005" w:type="dxa"/>
           </w:tcPr>
           <w:p>
             <w:pPr>
               <w:spacing w:line="360" w:lineRule="auto"/>
-              <w:jc w:val="center"/>
-              <w:cnfStyle w:val="000000100000" w:firstRow="0" w:lastRow="0" w:firstColumn="0" w:lastColumn="0" w:oddVBand="0" w:evenVBand="0" w:oddHBand="1" w:evenHBand="0" w:firstRowFirstColumn="0" w:firstRowLastColumn="0" w:lastRowFirstColumn="0" w:lastRowLastColumn="0"/>
-              <w:rPr>
-                <w:rFonts w:eastAsia="Times New Roman" w:cstheme="minorHAnsi"/>
-                <w:b/>
-                <w:bCs/>
-                <w:color w:val="000000"/>
-                <w:sz w:val="24"/>
-                <w:szCs w:val="24"/>
-                <w:lang w:eastAsia="en-IE"/>
+              <w:rPr>
+                <w:rFonts w:cstheme="minorHAnsi"/>
+                <w:sz w:val="24"/>
+                <w:szCs w:val="24"/>
+                <w:highlight w:val="green"/>
               </w:rPr>
             </w:pPr>
+          </w:p>
+        </w:tc>
+        <w:tc>
+          <w:tcPr>
+            <w:tcW w:w="3006" w:type="dxa"/>
+          </w:tcPr>
+          <w:p>
+            <w:pPr>
+              <w:spacing w:line="360" w:lineRule="auto"/>
+              <w:rPr>
+                <w:rFonts w:cstheme="minorHAnsi"/>
+                <w:sz w:val="24"/>
+                <w:szCs w:val="24"/>
+                <w:highlight w:val="green"/>
+              </w:rPr>
+            </w:pPr>
+          </w:p>
+        </w:tc>
+      </w:tr>
+      <w:tr>
+        <w:tc>
+          <w:tcPr>
+            <w:tcW w:w="3005" w:type="dxa"/>
+          </w:tcPr>
+          <w:p>
+            <w:pPr>
+              <w:spacing w:line="360" w:lineRule="auto"/>
+              <w:rPr>
+                <w:rFonts w:cstheme="minorHAnsi"/>
+                <w:sz w:val="24"/>
+                <w:szCs w:val="24"/>
+                <w:highlight w:val="green"/>
+              </w:rPr>
+            </w:pPr>
+            <w:proofErr w:type="gramStart"/>
             <w:r>
               <w:rPr>
-                <w:rFonts w:eastAsia="Times New Roman" w:cstheme="minorHAnsi"/>
-                <w:color w:val="000000"/>
-                <w:sz w:val="24"/>
-                <w:szCs w:val="24"/>
-                <w:lang w:eastAsia="en-IE"/>
-              </w:rPr>
-              <w:t>50</w:t>
+                <w:rFonts w:cstheme="minorHAnsi"/>
+                <w:sz w:val="24"/>
+                <w:szCs w:val="24"/>
+                <w:highlight w:val="green"/>
+              </w:rPr>
+              <w:t>s(</w:t>
+            </w:r>
+            <w:proofErr w:type="gramEnd"/>
+            <w:r>
+              <w:rPr>
+                <w:rFonts w:cstheme="minorHAnsi"/>
+                <w:sz w:val="24"/>
+                <w:szCs w:val="24"/>
+                <w:highlight w:val="green"/>
+              </w:rPr>
+              <w:t>standard Deviation)</w:t>
             </w:r>
           </w:p>
         </w:tc>
         <w:tc>
           <w:tcPr>
-            <w:tcW w:w="1700" w:type="dxa"/>
-            <w:noWrap/>
+            <w:tcW w:w="3005" w:type="dxa"/>
           </w:tcPr>
           <w:p>
             <w:pPr>
               <w:spacing w:line="360" w:lineRule="auto"/>
-              <w:jc w:val="center"/>
-              <w:cnfStyle w:val="000000100000" w:firstRow="0" w:lastRow="0" w:firstColumn="0" w:lastColumn="0" w:oddVBand="0" w:evenVBand="0" w:oddHBand="1" w:evenHBand="0" w:firstRowFirstColumn="0" w:firstRowLastColumn="0" w:lastRowFirstColumn="0" w:lastRowLastColumn="0"/>
-              <w:rPr>
-                <w:rFonts w:eastAsia="Times New Roman" w:cstheme="minorHAnsi"/>
-                <w:b/>
-                <w:bCs/>
-                <w:color w:val="000000"/>
-                <w:sz w:val="24"/>
-                <w:szCs w:val="24"/>
-                <w:lang w:eastAsia="en-IE"/>
+              <w:rPr>
+                <w:rFonts w:cstheme="minorHAnsi"/>
+                <w:sz w:val="24"/>
+                <w:szCs w:val="24"/>
+                <w:highlight w:val="green"/>
               </w:rPr>
             </w:pPr>
-            <w:r>
-              <w:rPr>
-                <w:rFonts w:eastAsia="Times New Roman" w:cstheme="minorHAnsi"/>
-                <w:color w:val="000000"/>
-                <w:sz w:val="24"/>
-                <w:szCs w:val="24"/>
-                <w:lang w:eastAsia="en-IE"/>
-              </w:rPr>
-              <w:t>50</w:t>
-            </w:r>
+          </w:p>
+        </w:tc>
+        <w:tc>
+          <w:tcPr>
+            <w:tcW w:w="3006" w:type="dxa"/>
+          </w:tcPr>
+          <w:p>
+            <w:pPr>
+              <w:spacing w:line="360" w:lineRule="auto"/>
+              <w:rPr>
+                <w:rFonts w:cstheme="minorHAnsi"/>
+                <w:sz w:val="24"/>
+                <w:szCs w:val="24"/>
+                <w:highlight w:val="green"/>
+              </w:rPr>
+            </w:pPr>
           </w:p>
         </w:tc>
       </w:tr>
       <w:tr>
-        <w:trPr>
-          <w:trHeight w:val="300"/>
-        </w:trPr>
         <w:tc>
           <w:tcPr>
-            <w:cnfStyle w:val="001000000000" w:firstRow="0" w:lastRow="0" w:firstColumn="1" w:lastColumn="0" w:oddVBand="0" w:evenVBand="0" w:oddHBand="0" w:evenHBand="0" w:firstRowFirstColumn="0" w:firstRowLastColumn="0" w:lastRowFirstColumn="0" w:lastRowLastColumn="0"/>
-            <w:tcW w:w="1700" w:type="dxa"/>
-            <w:noWrap/>
-            <w:hideMark/>
+            <w:tcW w:w="3005" w:type="dxa"/>
           </w:tcPr>
           <w:p>
             <w:pPr>
               <w:spacing w:line="360" w:lineRule="auto"/>
               <w:rPr>
-                <w:rFonts w:eastAsia="Times New Roman" w:cstheme="minorHAnsi"/>
-                <w:color w:val="000000"/>
-                <w:sz w:val="24"/>
-                <w:szCs w:val="24"/>
-                <w:lang w:eastAsia="en-IE"/>
+                <w:rFonts w:cstheme="minorHAnsi"/>
+                <w:sz w:val="24"/>
+                <w:szCs w:val="24"/>
+                <w:highlight w:val="green"/>
               </w:rPr>
             </w:pPr>
             <w:r>
               <w:rPr>
-                <w:rFonts w:eastAsia="Times New Roman" w:cstheme="minorHAnsi"/>
-                <w:color w:val="000000"/>
-                <w:sz w:val="24"/>
-                <w:szCs w:val="24"/>
-                <w:lang w:eastAsia="en-IE"/>
-              </w:rPr>
-              <w:t>M</w:t>
-            </w:r>
-            <w:r>
-              <w:rPr>
-                <w:rFonts w:eastAsia="Times New Roman" w:cstheme="minorHAnsi"/>
-                <w:color w:val="000000"/>
-                <w:sz w:val="24"/>
-                <w:szCs w:val="24"/>
-                <w:lang w:eastAsia="en-IE"/>
-              </w:rPr>
-              <w:t>ean</w:t>
+                <w:rFonts w:cstheme="minorHAnsi"/>
+                <w:sz w:val="24"/>
+                <w:szCs w:val="24"/>
+                <w:highlight w:val="green"/>
+              </w:rPr>
+              <w:t>n (sample number)</w:t>
             </w:r>
           </w:p>
         </w:tc>
         <w:tc>
           <w:tcPr>
-            <w:tcW w:w="1700" w:type="dxa"/>
-            <w:noWrap/>
-            <w:hideMark/>
+            <w:tcW w:w="3005" w:type="dxa"/>
           </w:tcPr>
           <w:p>
             <w:pPr>
               <w:spacing w:line="360" w:lineRule="auto"/>
-              <w:jc w:val="center"/>
-              <w:cnfStyle w:val="000000000000" w:firstRow="0" w:lastRow="0" w:firstColumn="0" w:lastColumn="0" w:oddVBand="0" w:evenVBand="0" w:oddHBand="0" w:evenHBand="0" w:firstRowFirstColumn="0" w:firstRowLastColumn="0" w:lastRowFirstColumn="0" w:lastRowLastColumn="0"/>
-              <w:rPr>
-                <w:rFonts w:eastAsia="Times New Roman" w:cstheme="minorHAnsi"/>
-                <w:color w:val="000000"/>
-                <w:sz w:val="24"/>
-                <w:szCs w:val="24"/>
-                <w:lang w:eastAsia="en-IE"/>
+              <w:rPr>
+                <w:rFonts w:cstheme="minorHAnsi"/>
+                <w:sz w:val="24"/>
+                <w:szCs w:val="24"/>
+                <w:highlight w:val="green"/>
               </w:rPr>
             </w:pPr>
-            <w:r>
-              <w:rPr>
-                <w:rFonts w:eastAsia="Times New Roman" w:cstheme="minorHAnsi"/>
-                <w:color w:val="000000"/>
-                <w:sz w:val="24"/>
-                <w:szCs w:val="24"/>
-                <w:lang w:eastAsia="en-IE"/>
-              </w:rPr>
-              <w:t>6.847</w:t>
-            </w:r>
           </w:p>
         </w:tc>
         <w:tc>
           <w:tcPr>
-            <w:tcW w:w="1700" w:type="dxa"/>
-            <w:noWrap/>
-            <w:hideMark/>
+            <w:tcW w:w="3006" w:type="dxa"/>
           </w:tcPr>
           <w:p>
             <w:pPr>
               <w:spacing w:line="360" w:lineRule="auto"/>
-              <w:jc w:val="center"/>
-              <w:cnfStyle w:val="000000000000" w:firstRow="0" w:lastRow="0" w:firstColumn="0" w:lastColumn="0" w:oddVBand="0" w:evenVBand="0" w:oddHBand="0" w:evenHBand="0" w:firstRowFirstColumn="0" w:firstRowLastColumn="0" w:lastRowFirstColumn="0" w:lastRowLastColumn="0"/>
-              <w:rPr>
-                <w:rFonts w:eastAsia="Times New Roman" w:cstheme="minorHAnsi"/>
-                <w:color w:val="000000"/>
-                <w:sz w:val="24"/>
-                <w:szCs w:val="24"/>
-                <w:lang w:eastAsia="en-IE"/>
+              <w:rPr>
+                <w:rFonts w:cstheme="minorHAnsi"/>
+                <w:sz w:val="24"/>
+                <w:szCs w:val="24"/>
+                <w:highlight w:val="green"/>
               </w:rPr>
             </w:pPr>
-            <w:r>
-              <w:rPr>
-                <w:rFonts w:eastAsia="Times New Roman" w:cstheme="minorHAnsi"/>
-                <w:color w:val="000000"/>
-                <w:sz w:val="24"/>
-                <w:szCs w:val="24"/>
-                <w:lang w:eastAsia="en-IE"/>
-              </w:rPr>
-              <w:t>7.9</w:t>
-            </w:r>
-          </w:p>
-        </w:tc>
-      </w:tr>
-      <w:tr>
-        <w:trPr>
-          <w:cnfStyle w:val="000000100000" w:firstRow="0" w:lastRow="0" w:firstColumn="0" w:lastColumn="0" w:oddVBand="0" w:evenVBand="0" w:oddHBand="1" w:evenHBand="0" w:firstRowFirstColumn="0" w:firstRowLastColumn="0" w:lastRowFirstColumn="0" w:lastRowLastColumn="0"/>
-          <w:trHeight w:val="300"/>
-        </w:trPr>
-        <w:tc>
-          <w:tcPr>
-            <w:cnfStyle w:val="001000000000" w:firstRow="0" w:lastRow="0" w:firstColumn="1" w:lastColumn="0" w:oddVBand="0" w:evenVBand="0" w:oddHBand="0" w:evenHBand="0" w:firstRowFirstColumn="0" w:firstRowLastColumn="0" w:lastRowFirstColumn="0" w:lastRowLastColumn="0"/>
-            <w:tcW w:w="1700" w:type="dxa"/>
-            <w:noWrap/>
-          </w:tcPr>
-          <w:p>
-            <w:pPr>
-              <w:spacing w:line="360" w:lineRule="auto"/>
-              <w:rPr>
-                <w:rFonts w:eastAsia="Times New Roman" w:cstheme="minorHAnsi"/>
-                <w:color w:val="000000"/>
-                <w:sz w:val="24"/>
-                <w:szCs w:val="24"/>
-                <w:lang w:eastAsia="en-IE"/>
-              </w:rPr>
-            </w:pPr>
-            <w:r>
-              <w:rPr>
-                <w:rFonts w:eastAsia="Times New Roman" w:cstheme="minorHAnsi"/>
-                <w:color w:val="000000"/>
-                <w:sz w:val="24"/>
-                <w:szCs w:val="24"/>
-                <w:lang w:eastAsia="en-IE"/>
-              </w:rPr>
-              <w:t>M</w:t>
-            </w:r>
-            <w:r>
-              <w:rPr>
-                <w:rFonts w:eastAsia="Times New Roman" w:cstheme="minorHAnsi"/>
-                <w:color w:val="000000"/>
-                <w:sz w:val="24"/>
-                <w:szCs w:val="24"/>
-                <w:lang w:eastAsia="en-IE"/>
-              </w:rPr>
-              <w:t>in</w:t>
-            </w:r>
-          </w:p>
-        </w:tc>
-        <w:tc>
-          <w:tcPr>
-            <w:tcW w:w="1700" w:type="dxa"/>
-            <w:noWrap/>
-          </w:tcPr>
-          <w:p>
-            <w:pPr>
-              <w:spacing w:line="360" w:lineRule="auto"/>
-              <w:jc w:val="center"/>
-              <w:cnfStyle w:val="000000100000" w:firstRow="0" w:lastRow="0" w:firstColumn="0" w:lastColumn="0" w:oddVBand="0" w:evenVBand="0" w:oddHBand="1" w:evenHBand="0" w:firstRowFirstColumn="0" w:firstRowLastColumn="0" w:lastRowFirstColumn="0" w:lastRowLastColumn="0"/>
-              <w:rPr>
-                <w:rFonts w:eastAsia="Times New Roman" w:cstheme="minorHAnsi"/>
-                <w:color w:val="000000"/>
-                <w:sz w:val="24"/>
-                <w:szCs w:val="24"/>
-                <w:lang w:eastAsia="en-IE"/>
-              </w:rPr>
-            </w:pPr>
-            <w:r>
-              <w:rPr>
-                <w:rFonts w:eastAsia="Times New Roman" w:cstheme="minorHAnsi"/>
-                <w:color w:val="000000"/>
-                <w:sz w:val="24"/>
-                <w:szCs w:val="24"/>
-                <w:lang w:eastAsia="en-IE"/>
-              </w:rPr>
-              <w:t>5</w:t>
-            </w:r>
-          </w:p>
-        </w:tc>
-        <w:tc>
-          <w:tcPr>
-            <w:tcW w:w="1700" w:type="dxa"/>
-            <w:noWrap/>
-          </w:tcPr>
-          <w:p>
-            <w:pPr>
-              <w:spacing w:line="360" w:lineRule="auto"/>
-              <w:jc w:val="center"/>
-              <w:cnfStyle w:val="000000100000" w:firstRow="0" w:lastRow="0" w:firstColumn="0" w:lastColumn="0" w:oddVBand="0" w:evenVBand="0" w:oddHBand="1" w:evenHBand="0" w:firstRowFirstColumn="0" w:firstRowLastColumn="0" w:lastRowFirstColumn="0" w:lastRowLastColumn="0"/>
-              <w:rPr>
-                <w:rFonts w:eastAsia="Times New Roman" w:cstheme="minorHAnsi"/>
-                <w:color w:val="000000"/>
-                <w:sz w:val="24"/>
-                <w:szCs w:val="24"/>
-                <w:lang w:eastAsia="en-IE"/>
-              </w:rPr>
-            </w:pPr>
-            <w:r>
-              <w:rPr>
-                <w:rFonts w:eastAsia="Times New Roman" w:cstheme="minorHAnsi"/>
-                <w:color w:val="000000"/>
-                <w:sz w:val="24"/>
-                <w:szCs w:val="24"/>
-                <w:lang w:eastAsia="en-IE"/>
-              </w:rPr>
-              <w:t>6</w:t>
-            </w:r>
-          </w:p>
-        </w:tc>
-      </w:tr>
-      <w:tr>
-        <w:trPr>
-          <w:trHeight w:val="300"/>
-        </w:trPr>
-        <w:tc>
-          <w:tcPr>
-            <w:cnfStyle w:val="001000000000" w:firstRow="0" w:lastRow="0" w:firstColumn="1" w:lastColumn="0" w:oddVBand="0" w:evenVBand="0" w:oddHBand="0" w:evenHBand="0" w:firstRowFirstColumn="0" w:firstRowLastColumn="0" w:lastRowFirstColumn="0" w:lastRowLastColumn="0"/>
-            <w:tcW w:w="1700" w:type="dxa"/>
-            <w:noWrap/>
-          </w:tcPr>
-          <w:p>
-            <w:pPr>
-              <w:spacing w:line="360" w:lineRule="auto"/>
-              <w:rPr>
-                <w:rFonts w:eastAsia="Times New Roman" w:cstheme="minorHAnsi"/>
-                <w:color w:val="000000"/>
-                <w:sz w:val="24"/>
-                <w:szCs w:val="24"/>
-                <w:lang w:eastAsia="en-IE"/>
-              </w:rPr>
-            </w:pPr>
-            <w:r>
-              <w:rPr>
-                <w:rFonts w:eastAsia="Times New Roman" w:cstheme="minorHAnsi"/>
-                <w:color w:val="000000"/>
-                <w:sz w:val="24"/>
-                <w:szCs w:val="24"/>
-                <w:lang w:eastAsia="en-IE"/>
-              </w:rPr>
-              <w:t>M</w:t>
-            </w:r>
-            <w:r>
-              <w:rPr>
-                <w:rFonts w:eastAsia="Times New Roman" w:cstheme="minorHAnsi"/>
-                <w:color w:val="000000"/>
-                <w:sz w:val="24"/>
-                <w:szCs w:val="24"/>
-                <w:lang w:eastAsia="en-IE"/>
-              </w:rPr>
-              <w:t>ax</w:t>
-            </w:r>
-          </w:p>
-        </w:tc>
-        <w:tc>
-          <w:tcPr>
-            <w:tcW w:w="1700" w:type="dxa"/>
-            <w:noWrap/>
-          </w:tcPr>
-          <w:p>
-            <w:pPr>
-              <w:spacing w:line="360" w:lineRule="auto"/>
-              <w:jc w:val="center"/>
-              <w:cnfStyle w:val="000000000000" w:firstRow="0" w:lastRow="0" w:firstColumn="0" w:lastColumn="0" w:oddVBand="0" w:evenVBand="0" w:oddHBand="0" w:evenHBand="0" w:firstRowFirstColumn="0" w:firstRowLastColumn="0" w:lastRowFirstColumn="0" w:lastRowLastColumn="0"/>
-              <w:rPr>
-                <w:rFonts w:eastAsia="Times New Roman" w:cstheme="minorHAnsi"/>
-                <w:color w:val="000000"/>
-                <w:sz w:val="24"/>
-                <w:szCs w:val="24"/>
-                <w:lang w:eastAsia="en-IE"/>
-              </w:rPr>
-            </w:pPr>
-            <w:r>
-              <w:rPr>
-                <w:rFonts w:eastAsia="Times New Roman" w:cstheme="minorHAnsi"/>
-                <w:color w:val="000000"/>
-                <w:sz w:val="24"/>
-                <w:szCs w:val="24"/>
-                <w:lang w:eastAsia="en-IE"/>
-              </w:rPr>
-              <w:t>8.9</w:t>
-            </w:r>
-          </w:p>
-        </w:tc>
-        <w:tc>
-          <w:tcPr>
-            <w:tcW w:w="1700" w:type="dxa"/>
-            <w:noWrap/>
-          </w:tcPr>
-          <w:p>
-            <w:pPr>
-              <w:spacing w:line="360" w:lineRule="auto"/>
-              <w:jc w:val="center"/>
-              <w:cnfStyle w:val="000000000000" w:firstRow="0" w:lastRow="0" w:firstColumn="0" w:lastColumn="0" w:oddVBand="0" w:evenVBand="0" w:oddHBand="0" w:evenHBand="0" w:firstRowFirstColumn="0" w:firstRowLastColumn="0" w:lastRowFirstColumn="0" w:lastRowLastColumn="0"/>
-              <w:rPr>
-                <w:rFonts w:eastAsia="Times New Roman" w:cstheme="minorHAnsi"/>
-                <w:color w:val="000000"/>
-                <w:sz w:val="24"/>
-                <w:szCs w:val="24"/>
-                <w:lang w:eastAsia="en-IE"/>
-              </w:rPr>
-            </w:pPr>
-            <w:r>
-              <w:rPr>
-                <w:rFonts w:eastAsia="Times New Roman" w:cstheme="minorHAnsi"/>
-                <w:color w:val="000000"/>
-                <w:sz w:val="24"/>
-                <w:szCs w:val="24"/>
-                <w:lang w:eastAsia="en-IE"/>
-              </w:rPr>
-              <w:t>9</w:t>
-            </w:r>
-          </w:p>
-        </w:tc>
-      </w:tr>
-      <w:tr>
-        <w:trPr>
-          <w:cnfStyle w:val="000000100000" w:firstRow="0" w:lastRow="0" w:firstColumn="0" w:lastColumn="0" w:oddVBand="0" w:evenVBand="0" w:oddHBand="1" w:evenHBand="0" w:firstRowFirstColumn="0" w:firstRowLastColumn="0" w:lastRowFirstColumn="0" w:lastRowLastColumn="0"/>
-          <w:trHeight w:val="300"/>
-        </w:trPr>
-        <w:tc>
-          <w:tcPr>
-            <w:cnfStyle w:val="001000000000" w:firstRow="0" w:lastRow="0" w:firstColumn="1" w:lastColumn="0" w:oddVBand="0" w:evenVBand="0" w:oddHBand="0" w:evenHBand="0" w:firstRowFirstColumn="0" w:firstRowLastColumn="0" w:lastRowFirstColumn="0" w:lastRowLastColumn="0"/>
-            <w:tcW w:w="1700" w:type="dxa"/>
-            <w:noWrap/>
-            <w:hideMark/>
-          </w:tcPr>
-          <w:p>
-            <w:pPr>
-              <w:spacing w:line="360" w:lineRule="auto"/>
-              <w:rPr>
-                <w:rFonts w:eastAsia="Times New Roman" w:cstheme="minorHAnsi"/>
-                <w:color w:val="000000"/>
-                <w:sz w:val="24"/>
-                <w:szCs w:val="24"/>
-                <w:lang w:eastAsia="en-IE"/>
-              </w:rPr>
-            </w:pPr>
-            <w:r>
-              <w:rPr>
-                <w:rFonts w:eastAsia="Times New Roman" w:cstheme="minorHAnsi"/>
-                <w:color w:val="000000"/>
-                <w:sz w:val="24"/>
-                <w:szCs w:val="24"/>
-                <w:lang w:eastAsia="en-IE"/>
-              </w:rPr>
-              <w:t>1st Quartile</w:t>
-            </w:r>
-          </w:p>
-        </w:tc>
-        <w:tc>
-          <w:tcPr>
-            <w:tcW w:w="1700" w:type="dxa"/>
-            <w:noWrap/>
-            <w:hideMark/>
-          </w:tcPr>
-          <w:p>
-            <w:pPr>
-              <w:spacing w:line="360" w:lineRule="auto"/>
-              <w:jc w:val="center"/>
-              <w:cnfStyle w:val="000000100000" w:firstRow="0" w:lastRow="0" w:firstColumn="0" w:lastColumn="0" w:oddVBand="0" w:evenVBand="0" w:oddHBand="1" w:evenHBand="0" w:firstRowFirstColumn="0" w:firstRowLastColumn="0" w:lastRowFirstColumn="0" w:lastRowLastColumn="0"/>
-              <w:rPr>
-                <w:rFonts w:eastAsia="Times New Roman" w:cstheme="minorHAnsi"/>
-                <w:color w:val="000000"/>
-                <w:sz w:val="24"/>
-                <w:szCs w:val="24"/>
-                <w:lang w:eastAsia="en-IE"/>
-              </w:rPr>
-            </w:pPr>
-            <w:r>
-              <w:rPr>
-                <w:rFonts w:eastAsia="Times New Roman" w:cstheme="minorHAnsi"/>
-                <w:color w:val="000000"/>
-                <w:sz w:val="24"/>
-                <w:szCs w:val="24"/>
-                <w:lang w:eastAsia="en-IE"/>
-              </w:rPr>
-              <w:t>6.3</w:t>
-            </w:r>
-          </w:p>
-        </w:tc>
-        <w:tc>
-          <w:tcPr>
-            <w:tcW w:w="1700" w:type="dxa"/>
-            <w:noWrap/>
-            <w:hideMark/>
-          </w:tcPr>
-          <w:p>
-            <w:pPr>
-              <w:spacing w:line="360" w:lineRule="auto"/>
-              <w:jc w:val="center"/>
-              <w:cnfStyle w:val="000000100000" w:firstRow="0" w:lastRow="0" w:firstColumn="0" w:lastColumn="0" w:oddVBand="0" w:evenVBand="0" w:oddHBand="1" w:evenHBand="0" w:firstRowFirstColumn="0" w:firstRowLastColumn="0" w:lastRowFirstColumn="0" w:lastRowLastColumn="0"/>
-              <w:rPr>
-                <w:rFonts w:eastAsia="Times New Roman" w:cstheme="minorHAnsi"/>
-                <w:color w:val="000000"/>
-                <w:sz w:val="24"/>
-                <w:szCs w:val="24"/>
-                <w:lang w:eastAsia="en-IE"/>
-              </w:rPr>
-            </w:pPr>
-            <w:r>
-              <w:rPr>
-                <w:rFonts w:eastAsia="Times New Roman" w:cstheme="minorHAnsi"/>
-                <w:color w:val="000000"/>
-                <w:sz w:val="24"/>
-                <w:szCs w:val="24"/>
-                <w:lang w:eastAsia="en-IE"/>
-              </w:rPr>
-              <w:t>7.75</w:t>
-            </w:r>
-          </w:p>
-        </w:tc>
-      </w:tr>
-      <w:tr>
-        <w:trPr>
-          <w:trHeight w:val="300"/>
-        </w:trPr>
-        <w:tc>
-          <w:tcPr>
-            <w:cnfStyle w:val="001000000000" w:firstRow="0" w:lastRow="0" w:firstColumn="1" w:lastColumn="0" w:oddVBand="0" w:evenVBand="0" w:oddHBand="0" w:evenHBand="0" w:firstRowFirstColumn="0" w:firstRowLastColumn="0" w:lastRowFirstColumn="0" w:lastRowLastColumn="0"/>
-            <w:tcW w:w="1700" w:type="dxa"/>
-            <w:noWrap/>
-            <w:hideMark/>
-          </w:tcPr>
-          <w:p>
-            <w:pPr>
-              <w:spacing w:line="360" w:lineRule="auto"/>
-              <w:rPr>
-                <w:rFonts w:eastAsia="Times New Roman" w:cstheme="minorHAnsi"/>
-                <w:color w:val="000000"/>
-                <w:sz w:val="24"/>
-                <w:szCs w:val="24"/>
-                <w:lang w:eastAsia="en-IE"/>
-              </w:rPr>
-            </w:pPr>
-            <w:r>
-              <w:rPr>
-                <w:rFonts w:eastAsia="Times New Roman" w:cstheme="minorHAnsi"/>
-                <w:color w:val="000000"/>
-                <w:sz w:val="24"/>
-                <w:szCs w:val="24"/>
-                <w:lang w:eastAsia="en-IE"/>
-              </w:rPr>
-              <w:t>2nd Quartile</w:t>
-            </w:r>
-          </w:p>
-        </w:tc>
-        <w:tc>
-          <w:tcPr>
-            <w:tcW w:w="1700" w:type="dxa"/>
-            <w:noWrap/>
-            <w:hideMark/>
-          </w:tcPr>
-          <w:p>
-            <w:pPr>
-              <w:spacing w:line="360" w:lineRule="auto"/>
-              <w:jc w:val="center"/>
-              <w:cnfStyle w:val="000000000000" w:firstRow="0" w:lastRow="0" w:firstColumn="0" w:lastColumn="0" w:oddVBand="0" w:evenVBand="0" w:oddHBand="0" w:evenHBand="0" w:firstRowFirstColumn="0" w:firstRowLastColumn="0" w:lastRowFirstColumn="0" w:lastRowLastColumn="0"/>
-              <w:rPr>
-                <w:rFonts w:eastAsia="Times New Roman" w:cstheme="minorHAnsi"/>
-                <w:color w:val="000000"/>
-                <w:sz w:val="24"/>
-                <w:szCs w:val="24"/>
-                <w:lang w:eastAsia="en-IE"/>
-              </w:rPr>
-            </w:pPr>
-            <w:r>
-              <w:rPr>
-                <w:rFonts w:eastAsia="Times New Roman" w:cstheme="minorHAnsi"/>
-                <w:color w:val="000000"/>
-                <w:sz w:val="24"/>
-                <w:szCs w:val="24"/>
-                <w:lang w:eastAsia="en-IE"/>
-              </w:rPr>
-              <w:t>6.8</w:t>
-            </w:r>
-          </w:p>
-        </w:tc>
-        <w:tc>
-          <w:tcPr>
-            <w:tcW w:w="1700" w:type="dxa"/>
-            <w:noWrap/>
-            <w:hideMark/>
-          </w:tcPr>
-          <w:p>
-            <w:pPr>
-              <w:spacing w:line="360" w:lineRule="auto"/>
-              <w:jc w:val="center"/>
-              <w:cnfStyle w:val="000000000000" w:firstRow="0" w:lastRow="0" w:firstColumn="0" w:lastColumn="0" w:oddVBand="0" w:evenVBand="0" w:oddHBand="0" w:evenHBand="0" w:firstRowFirstColumn="0" w:firstRowLastColumn="0" w:lastRowFirstColumn="0" w:lastRowLastColumn="0"/>
-              <w:rPr>
-                <w:rFonts w:eastAsia="Times New Roman" w:cstheme="minorHAnsi"/>
-                <w:color w:val="000000"/>
-                <w:sz w:val="24"/>
-                <w:szCs w:val="24"/>
-                <w:lang w:eastAsia="en-IE"/>
-              </w:rPr>
-            </w:pPr>
-            <w:r>
-              <w:rPr>
-                <w:rFonts w:eastAsia="Times New Roman" w:cstheme="minorHAnsi"/>
-                <w:color w:val="000000"/>
-                <w:sz w:val="24"/>
-                <w:szCs w:val="24"/>
-                <w:lang w:eastAsia="en-IE"/>
-              </w:rPr>
-              <w:t>8</w:t>
-            </w:r>
-          </w:p>
-        </w:tc>
-      </w:tr>
-      <w:tr>
-        <w:trPr>
-          <w:cnfStyle w:val="000000100000" w:firstRow="0" w:lastRow="0" w:firstColumn="0" w:lastColumn="0" w:oddVBand="0" w:evenVBand="0" w:oddHBand="1" w:evenHBand="0" w:firstRowFirstColumn="0" w:firstRowLastColumn="0" w:lastRowFirstColumn="0" w:lastRowLastColumn="0"/>
-          <w:trHeight w:val="300"/>
-        </w:trPr>
-        <w:tc>
-          <w:tcPr>
-            <w:cnfStyle w:val="001000000000" w:firstRow="0" w:lastRow="0" w:firstColumn="1" w:lastColumn="0" w:oddVBand="0" w:evenVBand="0" w:oddHBand="0" w:evenHBand="0" w:firstRowFirstColumn="0" w:firstRowLastColumn="0" w:lastRowFirstColumn="0" w:lastRowLastColumn="0"/>
-            <w:tcW w:w="1700" w:type="dxa"/>
-            <w:noWrap/>
-            <w:hideMark/>
-          </w:tcPr>
-          <w:p>
-            <w:pPr>
-              <w:spacing w:line="360" w:lineRule="auto"/>
-              <w:rPr>
-                <w:rFonts w:eastAsia="Times New Roman" w:cstheme="minorHAnsi"/>
-                <w:color w:val="000000"/>
-                <w:sz w:val="24"/>
-                <w:szCs w:val="24"/>
-                <w:lang w:eastAsia="en-IE"/>
-              </w:rPr>
-            </w:pPr>
-            <w:r>
-              <w:rPr>
-                <w:rFonts w:eastAsia="Times New Roman" w:cstheme="minorHAnsi"/>
-                <w:color w:val="000000"/>
-                <w:sz w:val="24"/>
-                <w:szCs w:val="24"/>
-                <w:lang w:eastAsia="en-IE"/>
-              </w:rPr>
-              <w:t>3rd Quartile</w:t>
-            </w:r>
-          </w:p>
-        </w:tc>
-        <w:tc>
-          <w:tcPr>
-            <w:tcW w:w="1700" w:type="dxa"/>
-            <w:noWrap/>
-            <w:hideMark/>
-          </w:tcPr>
-          <w:p>
-            <w:pPr>
-              <w:spacing w:line="360" w:lineRule="auto"/>
-              <w:jc w:val="center"/>
-              <w:cnfStyle w:val="000000100000" w:firstRow="0" w:lastRow="0" w:firstColumn="0" w:lastColumn="0" w:oddVBand="0" w:evenVBand="0" w:oddHBand="1" w:evenHBand="0" w:firstRowFirstColumn="0" w:firstRowLastColumn="0" w:lastRowFirstColumn="0" w:lastRowLastColumn="0"/>
-              <w:rPr>
-                <w:rFonts w:eastAsia="Times New Roman" w:cstheme="minorHAnsi"/>
-                <w:color w:val="000000"/>
-                <w:sz w:val="24"/>
-                <w:szCs w:val="24"/>
-                <w:lang w:eastAsia="en-IE"/>
-              </w:rPr>
-            </w:pPr>
-            <w:r>
-              <w:rPr>
-                <w:rFonts w:eastAsia="Times New Roman" w:cstheme="minorHAnsi"/>
-                <w:color w:val="000000"/>
-                <w:sz w:val="24"/>
-                <w:szCs w:val="24"/>
-                <w:lang w:eastAsia="en-IE"/>
-              </w:rPr>
-              <w:t>7.3</w:t>
-            </w:r>
-          </w:p>
-        </w:tc>
-        <w:tc>
-          <w:tcPr>
-            <w:tcW w:w="1700" w:type="dxa"/>
-            <w:noWrap/>
-            <w:hideMark/>
-          </w:tcPr>
-          <w:p>
-            <w:pPr>
-              <w:spacing w:line="360" w:lineRule="auto"/>
-              <w:jc w:val="center"/>
-              <w:cnfStyle w:val="000000100000" w:firstRow="0" w:lastRow="0" w:firstColumn="0" w:lastColumn="0" w:oddVBand="0" w:evenVBand="0" w:oddHBand="1" w:evenHBand="0" w:firstRowFirstColumn="0" w:firstRowLastColumn="0" w:lastRowFirstColumn="0" w:lastRowLastColumn="0"/>
-              <w:rPr>
-                <w:rFonts w:eastAsia="Times New Roman" w:cstheme="minorHAnsi"/>
-                <w:color w:val="000000"/>
-                <w:sz w:val="24"/>
-                <w:szCs w:val="24"/>
-                <w:lang w:eastAsia="en-IE"/>
-              </w:rPr>
-            </w:pPr>
-            <w:r>
-              <w:rPr>
-                <w:rFonts w:eastAsia="Times New Roman" w:cstheme="minorHAnsi"/>
-                <w:color w:val="000000"/>
-                <w:sz w:val="24"/>
-                <w:szCs w:val="24"/>
-                <w:lang w:eastAsia="en-IE"/>
-              </w:rPr>
-              <w:t>8</w:t>
-            </w:r>
-          </w:p>
-        </w:tc>
-      </w:tr>
-      <w:tr>
-        <w:trPr>
-          <w:trHeight w:val="300"/>
-        </w:trPr>
-        <w:tc>
-          <w:tcPr>
-            <w:cnfStyle w:val="001000000000" w:firstRow="0" w:lastRow="0" w:firstColumn="1" w:lastColumn="0" w:oddVBand="0" w:evenVBand="0" w:oddHBand="0" w:evenHBand="0" w:firstRowFirstColumn="0" w:firstRowLastColumn="0" w:lastRowFirstColumn="0" w:lastRowLastColumn="0"/>
-            <w:tcW w:w="1700" w:type="dxa"/>
-            <w:noWrap/>
-            <w:hideMark/>
-          </w:tcPr>
-          <w:p>
-            <w:pPr>
-              <w:spacing w:line="360" w:lineRule="auto"/>
-              <w:rPr>
-                <w:rFonts w:eastAsia="Times New Roman" w:cstheme="minorHAnsi"/>
-                <w:color w:val="000000"/>
-                <w:sz w:val="24"/>
-                <w:szCs w:val="24"/>
-                <w:lang w:eastAsia="en-IE"/>
-              </w:rPr>
-            </w:pPr>
-            <w:r>
-              <w:rPr>
-                <w:rFonts w:eastAsia="Times New Roman" w:cstheme="minorHAnsi"/>
-                <w:color w:val="000000"/>
-                <w:sz w:val="24"/>
-                <w:szCs w:val="24"/>
-                <w:lang w:eastAsia="en-IE"/>
-              </w:rPr>
-              <w:t>4th Quartile</w:t>
-            </w:r>
-          </w:p>
-        </w:tc>
-        <w:tc>
-          <w:tcPr>
-            <w:tcW w:w="1700" w:type="dxa"/>
-            <w:noWrap/>
-            <w:hideMark/>
-          </w:tcPr>
-          <w:p>
-            <w:pPr>
-              <w:spacing w:line="360" w:lineRule="auto"/>
-              <w:jc w:val="center"/>
-              <w:cnfStyle w:val="000000000000" w:firstRow="0" w:lastRow="0" w:firstColumn="0" w:lastColumn="0" w:oddVBand="0" w:evenVBand="0" w:oddHBand="0" w:evenHBand="0" w:firstRowFirstColumn="0" w:firstRowLastColumn="0" w:lastRowFirstColumn="0" w:lastRowLastColumn="0"/>
-              <w:rPr>
-                <w:rFonts w:eastAsia="Times New Roman" w:cstheme="minorHAnsi"/>
-                <w:color w:val="000000"/>
-                <w:sz w:val="24"/>
-                <w:szCs w:val="24"/>
-                <w:lang w:eastAsia="en-IE"/>
-              </w:rPr>
-            </w:pPr>
-            <w:r>
-              <w:rPr>
-                <w:rFonts w:eastAsia="Times New Roman" w:cstheme="minorHAnsi"/>
-                <w:color w:val="000000"/>
-                <w:sz w:val="24"/>
-                <w:szCs w:val="24"/>
-                <w:lang w:eastAsia="en-IE"/>
-              </w:rPr>
-              <w:t>8.9</w:t>
-            </w:r>
-          </w:p>
-        </w:tc>
-        <w:tc>
-          <w:tcPr>
-            <w:tcW w:w="1700" w:type="dxa"/>
-            <w:noWrap/>
-            <w:hideMark/>
-          </w:tcPr>
-          <w:p>
-            <w:pPr>
-              <w:spacing w:line="360" w:lineRule="auto"/>
-              <w:jc w:val="center"/>
-              <w:cnfStyle w:val="000000000000" w:firstRow="0" w:lastRow="0" w:firstColumn="0" w:lastColumn="0" w:oddVBand="0" w:evenVBand="0" w:oddHBand="0" w:evenHBand="0" w:firstRowFirstColumn="0" w:firstRowLastColumn="0" w:lastRowFirstColumn="0" w:lastRowLastColumn="0"/>
-              <w:rPr>
-                <w:rFonts w:eastAsia="Times New Roman" w:cstheme="minorHAnsi"/>
-                <w:color w:val="000000"/>
-                <w:sz w:val="24"/>
-                <w:szCs w:val="24"/>
-                <w:lang w:eastAsia="en-IE"/>
-              </w:rPr>
-            </w:pPr>
-            <w:r>
-              <w:rPr>
-                <w:rFonts w:eastAsia="Times New Roman" w:cstheme="minorHAnsi"/>
-                <w:color w:val="000000"/>
-                <w:sz w:val="24"/>
-                <w:szCs w:val="24"/>
-                <w:lang w:eastAsia="en-IE"/>
-              </w:rPr>
-              <w:t>9</w:t>
-            </w:r>
           </w:p>
         </w:tc>
       </w:tr>
@@ -2152,53 +5233,307 @@
           <w:bCs/>
           <w:sz w:val="24"/>
           <w:szCs w:val="24"/>
-        </w:rPr>
-      </w:pPr>
-    </w:p>
-    <w:p>
-      <w:pPr>
-        <w:spacing w:line="360" w:lineRule="auto"/>
-        <w:rPr>
-          <w:rFonts w:cstheme="minorHAnsi"/>
-          <w:b/>
-          <w:bCs/>
-          <w:sz w:val="24"/>
-          <w:szCs w:val="24"/>
-        </w:rPr>
-      </w:pPr>
-      <w:r>
-        <w:rPr>
-          <w:rFonts w:cstheme="minorHAnsi"/>
-          <w:b/>
-          <w:bCs/>
-          <w:sz w:val="24"/>
-          <w:szCs w:val="24"/>
-        </w:rPr>
-        <w:t>GSR:</w:t>
-      </w:r>
-    </w:p>
-    <w:p>
-      <w:pPr>
-        <w:spacing w:line="360" w:lineRule="auto"/>
-        <w:rPr>
-          <w:rFonts w:cstheme="minorHAnsi"/>
-          <w:sz w:val="24"/>
-          <w:szCs w:val="24"/>
-        </w:rPr>
-      </w:pPr>
-      <w:r>
-        <w:rPr>
-          <w:rFonts w:cstheme="minorHAnsi"/>
-          <w:sz w:val="24"/>
-          <w:szCs w:val="24"/>
-        </w:rPr>
-        <w:t>The sample mean difference for GSR:</w:t>
-      </w:r>
-      <w:r>
-        <w:rPr>
-          <w:rFonts w:cstheme="minorHAnsi"/>
-          <w:sz w:val="24"/>
-          <w:szCs w:val="24"/>
+          <w:highlight w:val="yellow"/>
+        </w:rPr>
+      </w:pPr>
+    </w:p>
+    <w:p>
+      <w:pPr>
+        <w:spacing w:line="360" w:lineRule="auto"/>
+        <w:rPr>
+          <w:rFonts w:cstheme="minorHAnsi"/>
+          <w:b/>
+          <w:bCs/>
+          <w:sz w:val="24"/>
+          <w:szCs w:val="24"/>
+          <w:highlight w:val="yellow"/>
+        </w:rPr>
+      </w:pPr>
+    </w:p>
+    <w:p>
+      <w:pPr>
+        <w:spacing w:line="360" w:lineRule="auto"/>
+        <w:rPr>
+          <w:rFonts w:cstheme="minorHAnsi"/>
+          <w:b/>
+          <w:bCs/>
+          <w:sz w:val="24"/>
+          <w:szCs w:val="24"/>
+          <w:highlight w:val="yellow"/>
+        </w:rPr>
+      </w:pPr>
+    </w:p>
+    <w:p>
+      <w:pPr>
+        <w:spacing w:line="360" w:lineRule="auto"/>
+        <w:rPr>
+          <w:rFonts w:cstheme="minorHAnsi"/>
+          <w:b/>
+          <w:bCs/>
+          <w:sz w:val="24"/>
+          <w:szCs w:val="24"/>
+          <w:highlight w:val="yellow"/>
+        </w:rPr>
+      </w:pPr>
+    </w:p>
+    <w:p>
+      <w:pPr>
+        <w:spacing w:line="360" w:lineRule="auto"/>
+        <w:rPr>
+          <w:rFonts w:cstheme="minorHAnsi"/>
+          <w:b/>
+          <w:bCs/>
+          <w:sz w:val="24"/>
+          <w:szCs w:val="24"/>
+          <w:highlight w:val="yellow"/>
+        </w:rPr>
+      </w:pPr>
+    </w:p>
+    <w:p>
+      <w:pPr>
+        <w:spacing w:line="360" w:lineRule="auto"/>
+        <w:rPr>
+          <w:rFonts w:cstheme="minorHAnsi"/>
+          <w:b/>
+          <w:bCs/>
+          <w:sz w:val="24"/>
+          <w:szCs w:val="24"/>
+          <w:highlight w:val="yellow"/>
+        </w:rPr>
+      </w:pPr>
+    </w:p>
+    <w:p>
+      <w:pPr>
+        <w:spacing w:line="360" w:lineRule="auto"/>
+        <w:rPr>
+          <w:rFonts w:cstheme="minorHAnsi"/>
+          <w:b/>
+          <w:bCs/>
+          <w:sz w:val="24"/>
+          <w:szCs w:val="24"/>
+          <w:highlight w:val="yellow"/>
+        </w:rPr>
+      </w:pPr>
+    </w:p>
+    <w:p>
+      <w:pPr>
+        <w:spacing w:line="360" w:lineRule="auto"/>
+        <w:rPr>
+          <w:rFonts w:cstheme="minorHAnsi"/>
+          <w:b/>
+          <w:bCs/>
+          <w:sz w:val="24"/>
+          <w:szCs w:val="24"/>
+          <w:highlight w:val="yellow"/>
+        </w:rPr>
+      </w:pPr>
+    </w:p>
+    <w:p>
+      <w:pPr>
+        <w:spacing w:line="360" w:lineRule="auto"/>
+        <w:rPr>
+          <w:rFonts w:cstheme="minorHAnsi"/>
+          <w:b/>
+          <w:bCs/>
+          <w:sz w:val="24"/>
+          <w:szCs w:val="24"/>
+          <w:highlight w:val="yellow"/>
+        </w:rPr>
+      </w:pPr>
+    </w:p>
+    <w:p>
+      <w:pPr>
+        <w:spacing w:line="360" w:lineRule="auto"/>
+        <w:rPr>
+          <w:rFonts w:cstheme="minorHAnsi"/>
+          <w:b/>
+          <w:bCs/>
+          <w:sz w:val="24"/>
+          <w:szCs w:val="24"/>
+          <w:highlight w:val="yellow"/>
+        </w:rPr>
+      </w:pPr>
+    </w:p>
+    <w:p>
+      <w:pPr>
+        <w:spacing w:line="360" w:lineRule="auto"/>
+        <w:rPr>
+          <w:rFonts w:cstheme="minorHAnsi"/>
+          <w:b/>
+          <w:bCs/>
+          <w:sz w:val="24"/>
+          <w:szCs w:val="24"/>
+          <w:highlight w:val="yellow"/>
+        </w:rPr>
+      </w:pPr>
+    </w:p>
+    <w:p>
+      <w:pPr>
+        <w:spacing w:line="360" w:lineRule="auto"/>
+        <w:rPr>
+          <w:rFonts w:cstheme="minorHAnsi"/>
+          <w:b/>
+          <w:bCs/>
+          <w:sz w:val="24"/>
+          <w:szCs w:val="24"/>
+          <w:highlight w:val="yellow"/>
+        </w:rPr>
+      </w:pPr>
+    </w:p>
+    <w:p>
+      <w:pPr>
+        <w:spacing w:line="360" w:lineRule="auto"/>
+        <w:rPr>
+          <w:rFonts w:cstheme="minorHAnsi"/>
+          <w:b/>
+          <w:bCs/>
+          <w:sz w:val="24"/>
+          <w:szCs w:val="24"/>
+          <w:highlight w:val="yellow"/>
+        </w:rPr>
+      </w:pPr>
+    </w:p>
+    <w:p>
+      <w:pPr>
+        <w:spacing w:line="360" w:lineRule="auto"/>
+        <w:rPr>
+          <w:rFonts w:cstheme="minorHAnsi"/>
+          <w:b/>
+          <w:bCs/>
+          <w:sz w:val="24"/>
+          <w:szCs w:val="24"/>
+          <w:highlight w:val="yellow"/>
+        </w:rPr>
+      </w:pPr>
+    </w:p>
+    <w:p>
+      <w:pPr>
+        <w:spacing w:line="360" w:lineRule="auto"/>
+        <w:rPr>
+          <w:rFonts w:cstheme="minorHAnsi"/>
+          <w:b/>
+          <w:bCs/>
+          <w:sz w:val="24"/>
+          <w:szCs w:val="24"/>
+          <w:highlight w:val="yellow"/>
+        </w:rPr>
+      </w:pPr>
+    </w:p>
+    <w:p>
+      <w:pPr>
+        <w:spacing w:line="360" w:lineRule="auto"/>
+        <w:rPr>
+          <w:rFonts w:cstheme="minorHAnsi"/>
+          <w:b/>
+          <w:bCs/>
+          <w:sz w:val="24"/>
+          <w:szCs w:val="24"/>
+          <w:highlight w:val="yellow"/>
+        </w:rPr>
+      </w:pPr>
+    </w:p>
+    <w:p>
+      <w:pPr>
+        <w:spacing w:line="360" w:lineRule="auto"/>
+        <w:rPr>
+          <w:rFonts w:cstheme="minorHAnsi"/>
+          <w:b/>
+          <w:bCs/>
+          <w:sz w:val="24"/>
+          <w:szCs w:val="24"/>
+          <w:highlight w:val="yellow"/>
+        </w:rPr>
+      </w:pPr>
+    </w:p>
+    <w:p>
+      <w:pPr>
+        <w:spacing w:line="360" w:lineRule="auto"/>
+        <w:rPr>
+          <w:rFonts w:cstheme="minorHAnsi"/>
+          <w:b/>
+          <w:bCs/>
+          <w:sz w:val="24"/>
+          <w:szCs w:val="24"/>
+          <w:highlight w:val="yellow"/>
+        </w:rPr>
+      </w:pPr>
+      <w:r>
+        <w:rPr>
+          <w:rFonts w:cstheme="minorHAnsi"/>
+          <w:b/>
+          <w:bCs/>
+          <w:sz w:val="24"/>
+          <w:szCs w:val="24"/>
+          <w:highlight w:val="yellow"/>
+        </w:rPr>
+        <w:t>VN</w:t>
+      </w:r>
+      <w:r>
+        <w:rPr>
+          <w:rFonts w:cstheme="minorHAnsi"/>
+          <w:b/>
+          <w:bCs/>
+          <w:sz w:val="24"/>
+          <w:szCs w:val="24"/>
+          <w:highlight w:val="yellow"/>
+        </w:rPr>
+        <w:t>RS</w:t>
+      </w:r>
+      <w:r>
+        <w:rPr>
+          <w:rFonts w:cstheme="minorHAnsi"/>
+          <w:b/>
+          <w:bCs/>
+          <w:sz w:val="24"/>
+          <w:szCs w:val="24"/>
+          <w:highlight w:val="yellow"/>
+        </w:rPr>
+        <w:t>:</w:t>
+      </w:r>
+    </w:p>
+    <w:p>
+      <w:pPr>
+        <w:spacing w:line="360" w:lineRule="auto"/>
+        <w:rPr>
+          <w:rFonts w:cstheme="minorHAnsi"/>
+          <w:sz w:val="24"/>
+          <w:szCs w:val="24"/>
+          <w:highlight w:val="yellow"/>
+        </w:rPr>
+      </w:pPr>
+      <w:r>
+        <w:rPr>
+          <w:rFonts w:cstheme="minorHAnsi"/>
+          <w:sz w:val="24"/>
+          <w:szCs w:val="24"/>
+          <w:highlight w:val="yellow"/>
+        </w:rPr>
+        <w:t xml:space="preserve">The sample mean difference for </w:t>
+      </w:r>
+      <w:r>
+        <w:rPr>
+          <w:rFonts w:cstheme="minorHAnsi"/>
+          <w:sz w:val="24"/>
+          <w:szCs w:val="24"/>
+          <w:highlight w:val="yellow"/>
+        </w:rPr>
+        <w:t>VNRS</w:t>
+      </w:r>
+      <w:r>
+        <w:rPr>
+          <w:rFonts w:cstheme="minorHAnsi"/>
+          <w:sz w:val="24"/>
+          <w:szCs w:val="24"/>
+          <w:highlight w:val="yellow"/>
+        </w:rPr>
+        <w:t>:</w:t>
+      </w:r>
+      <w:r>
+        <w:rPr>
+          <w:rFonts w:cstheme="minorHAnsi"/>
+          <w:sz w:val="24"/>
+          <w:szCs w:val="24"/>
+          <w:highlight w:val="yellow"/>
         </w:rPr>
         <w:t xml:space="preserve"> </w:t>
       </w:r>
@@ -2206,19 +5541,22 @@
     <w:p>
       <w:pPr>
         <w:spacing w:line="360" w:lineRule="auto"/>
-        <w:ind w:firstLine="720"/>
-        <w:rPr>
-          <w:rFonts w:cstheme="minorHAnsi"/>
-          <w:sz w:val="24"/>
-          <w:szCs w:val="24"/>
-        </w:rPr>
-      </w:pPr>
-      <w:r>
-        <w:rPr>
-          <w:rFonts w:cstheme="minorHAnsi"/>
-          <w:sz w:val="24"/>
-          <w:szCs w:val="24"/>
-        </w:rPr>
+        <w:ind w:left="720"/>
+        <w:rPr>
+          <w:rFonts w:cstheme="minorHAnsi"/>
+          <w:sz w:val="24"/>
+          <w:szCs w:val="24"/>
+          <w:highlight w:val="yellow"/>
+        </w:rPr>
+      </w:pPr>
+      <w:r>
+        <w:rPr>
+          <w:rFonts w:cstheme="minorHAnsi"/>
+          <w:sz w:val="24"/>
+          <w:szCs w:val="24"/>
+          <w:highlight w:val="yellow"/>
+        </w:rPr>
+        <w:lastRenderedPageBreak/>
         <w:t>Mean</w:t>
       </w:r>
       <w:r>
@@ -2226,15 +5564,17 @@
           <w:rFonts w:cstheme="minorHAnsi"/>
           <w:sz w:val="24"/>
           <w:szCs w:val="24"/>
+          <w:highlight w:val="yellow"/>
           <w:vertAlign w:val="subscript"/>
         </w:rPr>
-        <w:t>GSR</w:t>
-      </w:r>
-      <w:r>
-        <w:rPr>
-          <w:rFonts w:cstheme="minorHAnsi"/>
-          <w:sz w:val="24"/>
-          <w:szCs w:val="24"/>
+        <w:t>VNRS</w:t>
+      </w:r>
+      <w:r>
+        <w:rPr>
+          <w:rFonts w:cstheme="minorHAnsi"/>
+          <w:sz w:val="24"/>
+          <w:szCs w:val="24"/>
+          <w:highlight w:val="yellow"/>
         </w:rPr>
         <w:t xml:space="preserve"> = Mean</w:t>
       </w:r>
@@ -2243,6 +5583,7 @@
           <w:rFonts w:cstheme="minorHAnsi"/>
           <w:sz w:val="24"/>
           <w:szCs w:val="24"/>
+          <w:highlight w:val="yellow"/>
           <w:vertAlign w:val="subscript"/>
         </w:rPr>
         <w:t>Med</w:t>
@@ -2252,6 +5593,7 @@
           <w:rFonts w:cstheme="minorHAnsi"/>
           <w:sz w:val="24"/>
           <w:szCs w:val="24"/>
+          <w:highlight w:val="yellow"/>
         </w:rPr>
         <w:t xml:space="preserve"> – Mean</w:t>
       </w:r>
@@ -2260,34 +5602,29 @@
           <w:rFonts w:cstheme="minorHAnsi"/>
           <w:sz w:val="24"/>
           <w:szCs w:val="24"/>
+          <w:highlight w:val="yellow"/>
           <w:vertAlign w:val="subscript"/>
         </w:rPr>
         <w:t>CTRL</w:t>
       </w:r>
-      <w:r>
-        <w:rPr>
-          <w:rFonts w:cstheme="minorHAnsi"/>
-          <w:sz w:val="24"/>
-          <w:szCs w:val="24"/>
-        </w:rPr>
-        <w:t xml:space="preserve"> </w:t>
-      </w:r>
-    </w:p>
-    <w:p>
-      <w:pPr>
-        <w:spacing w:line="360" w:lineRule="auto"/>
-        <w:ind w:firstLine="720"/>
-        <w:rPr>
-          <w:rFonts w:cstheme="minorHAnsi"/>
-          <w:sz w:val="24"/>
-          <w:szCs w:val="24"/>
-        </w:rPr>
-      </w:pPr>
-      <w:r>
-        <w:rPr>
-          <w:rFonts w:cstheme="minorHAnsi"/>
-          <w:sz w:val="24"/>
-          <w:szCs w:val="24"/>
+    </w:p>
+    <w:p>
+      <w:pPr>
+        <w:spacing w:line="360" w:lineRule="auto"/>
+        <w:ind w:left="720"/>
+        <w:rPr>
+          <w:rFonts w:cstheme="minorHAnsi"/>
+          <w:sz w:val="24"/>
+          <w:szCs w:val="24"/>
+          <w:highlight w:val="yellow"/>
+        </w:rPr>
+      </w:pPr>
+      <w:r>
+        <w:rPr>
+          <w:rFonts w:cstheme="minorHAnsi"/>
+          <w:sz w:val="24"/>
+          <w:szCs w:val="24"/>
+          <w:highlight w:val="yellow"/>
         </w:rPr>
         <w:t>Mean</w:t>
       </w:r>
@@ -2296,15 +5633,17 @@
           <w:rFonts w:cstheme="minorHAnsi"/>
           <w:sz w:val="24"/>
           <w:szCs w:val="24"/>
+          <w:highlight w:val="yellow"/>
           <w:vertAlign w:val="subscript"/>
         </w:rPr>
-        <w:t>GSR</w:t>
-      </w:r>
-      <w:r>
-        <w:rPr>
-          <w:rFonts w:cstheme="minorHAnsi"/>
-          <w:sz w:val="24"/>
-          <w:szCs w:val="24"/>
+        <w:t>VNRS</w:t>
+      </w:r>
+      <w:r>
+        <w:rPr>
+          <w:rFonts w:cstheme="minorHAnsi"/>
+          <w:sz w:val="24"/>
+          <w:szCs w:val="24"/>
+          <w:highlight w:val="yellow"/>
         </w:rPr>
         <w:t xml:space="preserve"> = </w:t>
       </w:r>
@@ -2313,35 +5652,37 @@
           <w:rFonts w:cstheme="minorHAnsi"/>
           <w:sz w:val="24"/>
           <w:szCs w:val="24"/>
-        </w:rPr>
-        <w:t xml:space="preserve">7.04 - </w:t>
-      </w:r>
-      <w:r>
-        <w:rPr>
-          <w:rFonts w:cstheme="minorHAnsi"/>
-          <w:sz w:val="24"/>
-          <w:szCs w:val="24"/>
-        </w:rPr>
-        <w:t xml:space="preserve">6.654 </w:t>
-      </w:r>
-    </w:p>
-    <w:p>
-      <w:pPr>
-        <w:spacing w:line="360" w:lineRule="auto"/>
-        <w:ind w:firstLine="720"/>
-        <w:rPr>
-          <w:rFonts w:cstheme="minorHAnsi"/>
-          <w:b/>
-          <w:bCs/>
-          <w:sz w:val="24"/>
-          <w:szCs w:val="24"/>
-        </w:rPr>
-      </w:pPr>
-      <w:r>
-        <w:rPr>
-          <w:rFonts w:cstheme="minorHAnsi"/>
-          <w:sz w:val="24"/>
-          <w:szCs w:val="24"/>
+          <w:highlight w:val="yellow"/>
+        </w:rPr>
+        <w:t xml:space="preserve">8.02 - </w:t>
+      </w:r>
+      <w:r>
+        <w:rPr>
+          <w:rFonts w:cstheme="minorHAnsi"/>
+          <w:sz w:val="24"/>
+          <w:szCs w:val="24"/>
+          <w:highlight w:val="yellow"/>
+        </w:rPr>
+        <w:t>7.78</w:t>
+      </w:r>
+    </w:p>
+    <w:p>
+      <w:pPr>
+        <w:spacing w:line="360" w:lineRule="auto"/>
+        <w:ind w:left="720"/>
+        <w:rPr>
+          <w:rFonts w:cstheme="minorHAnsi"/>
+          <w:sz w:val="24"/>
+          <w:szCs w:val="24"/>
+          <w:highlight w:val="yellow"/>
+        </w:rPr>
+      </w:pPr>
+      <w:r>
+        <w:rPr>
+          <w:rFonts w:cstheme="minorHAnsi"/>
+          <w:sz w:val="24"/>
+          <w:szCs w:val="24"/>
+          <w:highlight w:val="yellow"/>
         </w:rPr>
         <w:t>Mean</w:t>
       </w:r>
@@ -2350,70 +5691,48 @@
           <w:rFonts w:cstheme="minorHAnsi"/>
           <w:sz w:val="24"/>
           <w:szCs w:val="24"/>
+          <w:highlight w:val="yellow"/>
           <w:vertAlign w:val="subscript"/>
         </w:rPr>
-        <w:t>GSR</w:t>
-      </w:r>
-      <w:r>
-        <w:rPr>
-          <w:rFonts w:cstheme="minorHAnsi"/>
-          <w:sz w:val="24"/>
-          <w:szCs w:val="24"/>
+        <w:t>VNRS</w:t>
+      </w:r>
+      <w:r>
+        <w:rPr>
+          <w:rFonts w:cstheme="minorHAnsi"/>
+          <w:sz w:val="24"/>
+          <w:szCs w:val="24"/>
+          <w:highlight w:val="yellow"/>
         </w:rPr>
         <w:t xml:space="preserve"> = </w:t>
       </w:r>
       <w:r>
         <w:rPr>
           <w:rFonts w:cstheme="minorHAnsi"/>
-          <w:sz w:val="24"/>
-          <w:szCs w:val="24"/>
-        </w:rPr>
-        <w:t>0.386</w:t>
-      </w:r>
-      <w:r>
-        <w:rPr>
-          <w:rFonts w:cstheme="minorHAnsi"/>
-          <w:b/>
-          <w:bCs/>
-          <w:sz w:val="24"/>
-          <w:szCs w:val="24"/>
-        </w:rPr>
-        <w:t xml:space="preserve"> </w:t>
-      </w:r>
-    </w:p>
-    <w:p>
-      <w:pPr>
-        <w:spacing w:line="360" w:lineRule="auto"/>
-        <w:ind w:firstLine="720"/>
-        <w:rPr>
-          <w:rFonts w:cstheme="minorHAnsi"/>
-          <w:sz w:val="24"/>
-          <w:szCs w:val="24"/>
-        </w:rPr>
-      </w:pPr>
-      <w:r>
-        <w:rPr>
-          <w:rFonts w:cstheme="minorHAnsi"/>
-          <w:sz w:val="24"/>
-          <w:szCs w:val="24"/>
-        </w:rPr>
-        <w:t>(It is expressed as a negative value as there is a decrease in GSR reading.)</w:t>
-      </w:r>
-    </w:p>
-    <w:p>
-      <w:pPr>
-        <w:spacing w:line="360" w:lineRule="auto"/>
-        <w:rPr>
-          <w:rFonts w:cstheme="minorHAnsi"/>
-          <w:sz w:val="24"/>
-          <w:szCs w:val="24"/>
-        </w:rPr>
-      </w:pPr>
-      <w:r>
-        <w:rPr>
-          <w:rFonts w:cstheme="minorHAnsi"/>
-          <w:sz w:val="24"/>
-          <w:szCs w:val="24"/>
+          <w:b/>
+          <w:bCs/>
+          <w:sz w:val="24"/>
+          <w:szCs w:val="24"/>
+          <w:highlight w:val="yellow"/>
+        </w:rPr>
+        <w:t>0.24</w:t>
+      </w:r>
+    </w:p>
+    <w:p>
+      <w:pPr>
+        <w:spacing w:line="360" w:lineRule="auto"/>
+        <w:rPr>
+          <w:rFonts w:cstheme="minorHAnsi"/>
+          <w:sz w:val="24"/>
+          <w:szCs w:val="24"/>
+          <w:highlight w:val="yellow"/>
+        </w:rPr>
+      </w:pPr>
+      <w:r>
+        <w:rPr>
+          <w:rFonts w:cstheme="minorHAnsi"/>
+          <w:sz w:val="24"/>
+          <w:szCs w:val="24"/>
+          <w:highlight w:val="yellow"/>
         </w:rPr>
         <w:t>So</w:t>
       </w:r>
@@ -2422,6 +5741,7 @@
           <w:rFonts w:cstheme="minorHAnsi"/>
           <w:sz w:val="24"/>
           <w:szCs w:val="24"/>
+          <w:highlight w:val="yellow"/>
         </w:rPr>
         <w:t>,</w:t>
       </w:r>
@@ -2430,24 +5750,77 @@
           <w:rFonts w:cstheme="minorHAnsi"/>
           <w:sz w:val="24"/>
           <w:szCs w:val="24"/>
-        </w:rPr>
-        <w:t xml:space="preserve"> there is a difference between the 2 means or μGSR = μVNRS, therefore </w:t>
-      </w:r>
-      <w:r>
-        <w:rPr>
-          <w:rFonts w:cstheme="minorHAnsi"/>
-          <w:sz w:val="24"/>
-          <w:szCs w:val="24"/>
-        </w:rPr>
-        <w:t>H1 is true</w:t>
-      </w:r>
-      <w:r>
-        <w:rPr>
-          <w:rFonts w:cstheme="minorHAnsi"/>
-          <w:sz w:val="24"/>
-          <w:szCs w:val="24"/>
+          <w:highlight w:val="yellow"/>
+        </w:rPr>
+        <w:t xml:space="preserve"> there is a difference between the 2 means or μGSR = μVNRS, therefore H1 is true</w:t>
+      </w:r>
+      <w:r>
+        <w:rPr>
+          <w:rFonts w:cstheme="minorHAnsi"/>
+          <w:sz w:val="24"/>
+          <w:szCs w:val="24"/>
+          <w:highlight w:val="yellow"/>
         </w:rPr>
         <w:t>.</w:t>
+      </w:r>
+    </w:p>
+    <w:p>
+      <w:pPr>
+        <w:spacing w:line="360" w:lineRule="auto"/>
+        <w:rPr>
+          <w:rFonts w:cstheme="minorHAnsi"/>
+          <w:b/>
+          <w:bCs/>
+          <w:sz w:val="24"/>
+          <w:szCs w:val="24"/>
+          <w:highlight w:val="yellow"/>
+        </w:rPr>
+      </w:pPr>
+      <w:r>
+        <w:rPr>
+          <w:rFonts w:cstheme="minorHAnsi"/>
+          <w:b/>
+          <w:bCs/>
+          <w:sz w:val="24"/>
+          <w:szCs w:val="24"/>
+          <w:highlight w:val="yellow"/>
+        </w:rPr>
+        <w:t xml:space="preserve">How many </w:t>
+      </w:r>
+      <w:proofErr w:type="gramStart"/>
+      <w:r>
+        <w:rPr>
+          <w:rFonts w:cstheme="minorHAnsi"/>
+          <w:b/>
+          <w:bCs/>
+          <w:sz w:val="24"/>
+          <w:szCs w:val="24"/>
+          <w:highlight w:val="yellow"/>
+        </w:rPr>
+        <w:t>HA</w:t>
+      </w:r>
+      <w:proofErr w:type="gramEnd"/>
+      <w:r>
+        <w:rPr>
+          <w:rFonts w:cstheme="minorHAnsi"/>
+          <w:b/>
+          <w:bCs/>
+          <w:sz w:val="24"/>
+          <w:szCs w:val="24"/>
+          <w:highlight w:val="yellow"/>
+        </w:rPr>
+        <w:t xml:space="preserve"> are we going for?</w:t>
+      </w:r>
+      <w:r>
+        <w:rPr>
+          <w:rFonts w:cstheme="minorHAnsi"/>
+          <w:b/>
+          <w:bCs/>
+          <w:sz w:val="24"/>
+          <w:szCs w:val="24"/>
+          <w:highlight w:val="yellow"/>
+        </w:rPr>
+        <w:t xml:space="preserve">  </w:t>
       </w:r>
     </w:p>
     <w:tbl>
@@ -2476,6 +5849,7 @@
                 <w:bCs/>
                 <w:sz w:val="24"/>
                 <w:szCs w:val="24"/>
+                <w:highlight w:val="yellow"/>
               </w:rPr>
             </w:pPr>
             <w:r>
@@ -2485,8 +5859,9 @@
                 <w:bCs/>
                 <w:sz w:val="24"/>
                 <w:szCs w:val="24"/>
-              </w:rPr>
-              <w:t>GSR</w:t>
+                <w:highlight w:val="yellow"/>
+              </w:rPr>
+              <w:t>VNRS</w:t>
             </w:r>
           </w:p>
         </w:tc>
@@ -2501,6 +5876,7 @@
                 <w:rFonts w:cstheme="minorHAnsi"/>
                 <w:sz w:val="24"/>
                 <w:szCs w:val="24"/>
+                <w:highlight w:val="yellow"/>
               </w:rPr>
             </w:pPr>
             <w:r>
@@ -2508,6 +5884,7 @@
                 <w:rFonts w:cstheme="minorHAnsi"/>
                 <w:sz w:val="24"/>
                 <w:szCs w:val="24"/>
+                <w:highlight w:val="yellow"/>
               </w:rPr>
               <w:t>Meditation</w:t>
             </w:r>
@@ -2524,6 +5901,7 @@
                 <w:rFonts w:cstheme="minorHAnsi"/>
                 <w:sz w:val="24"/>
                 <w:szCs w:val="24"/>
+                <w:highlight w:val="yellow"/>
               </w:rPr>
             </w:pPr>
             <w:r>
@@ -2531,6 +5909,7 @@
                 <w:rFonts w:cstheme="minorHAnsi"/>
                 <w:sz w:val="24"/>
                 <w:szCs w:val="24"/>
+                <w:highlight w:val="yellow"/>
               </w:rPr>
               <w:t>Control</w:t>
             </w:r>
@@ -2547,6 +5926,7 @@
                 <w:rFonts w:cstheme="minorHAnsi"/>
                 <w:sz w:val="24"/>
                 <w:szCs w:val="24"/>
+                <w:highlight w:val="yellow"/>
               </w:rPr>
             </w:pPr>
           </w:p>
@@ -2564,6 +5944,7 @@
                 <w:rFonts w:cstheme="minorHAnsi"/>
                 <w:sz w:val="24"/>
                 <w:szCs w:val="24"/>
+                <w:highlight w:val="yellow"/>
               </w:rPr>
             </w:pPr>
             <w:r>
@@ -2571,6 +5952,7 @@
                 <w:rFonts w:cstheme="minorHAnsi"/>
                 <w:sz w:val="24"/>
                 <w:szCs w:val="24"/>
+                <w:highlight w:val="yellow"/>
               </w:rPr>
               <w:t>Mean</w:t>
             </w:r>
@@ -2587,16 +5969,9 @@
                 <w:rFonts w:cstheme="minorHAnsi"/>
                 <w:sz w:val="24"/>
                 <w:szCs w:val="24"/>
+                <w:highlight w:val="yellow"/>
               </w:rPr>
             </w:pPr>
-            <w:r>
-              <w:rPr>
-                <w:rFonts w:cstheme="minorHAnsi"/>
-                <w:sz w:val="24"/>
-                <w:szCs w:val="24"/>
-              </w:rPr>
-              <w:t>6.65</w:t>
-            </w:r>
           </w:p>
         </w:tc>
         <w:tc>
@@ -2610,16 +5985,9 @@
                 <w:rFonts w:cstheme="minorHAnsi"/>
                 <w:sz w:val="24"/>
                 <w:szCs w:val="24"/>
+                <w:highlight w:val="yellow"/>
               </w:rPr>
             </w:pPr>
-            <w:r>
-              <w:rPr>
-                <w:rFonts w:cstheme="minorHAnsi"/>
-                <w:sz w:val="24"/>
-                <w:szCs w:val="24"/>
-              </w:rPr>
-              <w:t>7.04</w:t>
-            </w:r>
           </w:p>
         </w:tc>
         <w:tc>
@@ -2633,6 +6001,7 @@
                 <w:rFonts w:cstheme="minorHAnsi"/>
                 <w:sz w:val="24"/>
                 <w:szCs w:val="24"/>
+                <w:highlight w:val="yellow"/>
               </w:rPr>
             </w:pPr>
           </w:p>
@@ -2650,6 +6019,7 @@
                 <w:rFonts w:cstheme="minorHAnsi"/>
                 <w:sz w:val="24"/>
                 <w:szCs w:val="24"/>
+                <w:highlight w:val="yellow"/>
               </w:rPr>
             </w:pPr>
             <w:r>
@@ -2657,6 +6027,7 @@
                 <w:rFonts w:cstheme="minorHAnsi"/>
                 <w:sz w:val="24"/>
                 <w:szCs w:val="24"/>
+                <w:highlight w:val="yellow"/>
               </w:rPr>
               <w:t>Std. Dev</w:t>
             </w:r>
@@ -2673,16 +6044,9 @@
                 <w:rFonts w:cstheme="minorHAnsi"/>
                 <w:sz w:val="24"/>
                 <w:szCs w:val="24"/>
+                <w:highlight w:val="yellow"/>
               </w:rPr>
             </w:pPr>
-            <w:r>
-              <w:rPr>
-                <w:rFonts w:cstheme="minorHAnsi"/>
-                <w:sz w:val="24"/>
-                <w:szCs w:val="24"/>
-              </w:rPr>
-              <w:t>0.7730697</w:t>
-            </w:r>
           </w:p>
         </w:tc>
         <w:tc>
@@ -2696,16 +6060,9 @@
                 <w:rFonts w:cstheme="minorHAnsi"/>
                 <w:sz w:val="24"/>
                 <w:szCs w:val="24"/>
+                <w:highlight w:val="yellow"/>
               </w:rPr>
             </w:pPr>
-            <w:r>
-              <w:rPr>
-                <w:rFonts w:cstheme="minorHAnsi"/>
-                <w:sz w:val="24"/>
-                <w:szCs w:val="24"/>
-              </w:rPr>
-              <w:t>0.8053393</w:t>
-            </w:r>
           </w:p>
         </w:tc>
         <w:tc>
@@ -2719,6 +6076,7 @@
                 <w:rFonts w:cstheme="minorHAnsi"/>
                 <w:sz w:val="24"/>
                 <w:szCs w:val="24"/>
+                <w:highlight w:val="yellow"/>
               </w:rPr>
             </w:pPr>
           </w:p>
@@ -2736,6 +6094,7 @@
                 <w:rFonts w:cstheme="minorHAnsi"/>
                 <w:sz w:val="24"/>
                 <w:szCs w:val="24"/>
+                <w:highlight w:val="yellow"/>
               </w:rPr>
             </w:pPr>
             <w:r>
@@ -2743,6 +6102,7 @@
                 <w:rFonts w:cstheme="minorHAnsi"/>
                 <w:sz w:val="24"/>
                 <w:szCs w:val="24"/>
+                <w:highlight w:val="yellow"/>
               </w:rPr>
               <w:t>Sampling Size</w:t>
             </w:r>
@@ -2759,6 +6119,7 @@
                 <w:rFonts w:cstheme="minorHAnsi"/>
                 <w:sz w:val="24"/>
                 <w:szCs w:val="24"/>
+                <w:highlight w:val="yellow"/>
               </w:rPr>
             </w:pPr>
             <w:r>
@@ -2766,6 +6127,7 @@
                 <w:rFonts w:cstheme="minorHAnsi"/>
                 <w:sz w:val="24"/>
                 <w:szCs w:val="24"/>
+                <w:highlight w:val="yellow"/>
               </w:rPr>
               <w:t>50</w:t>
             </w:r>
@@ -2782,6 +6144,7 @@
                 <w:rFonts w:cstheme="minorHAnsi"/>
                 <w:sz w:val="24"/>
                 <w:szCs w:val="24"/>
+                <w:highlight w:val="yellow"/>
               </w:rPr>
             </w:pPr>
             <w:r>
@@ -2789,6 +6152,7 @@
                 <w:rFonts w:cstheme="minorHAnsi"/>
                 <w:sz w:val="24"/>
                 <w:szCs w:val="24"/>
+                <w:highlight w:val="yellow"/>
               </w:rPr>
               <w:t>50</w:t>
             </w:r>
@@ -2805,6 +6169,7 @@
                 <w:rFonts w:cstheme="minorHAnsi"/>
                 <w:sz w:val="24"/>
                 <w:szCs w:val="24"/>
+                <w:highlight w:val="yellow"/>
               </w:rPr>
             </w:pPr>
           </w:p>
@@ -2829,6 +6194,7 @@
                 <w:rFonts w:cstheme="minorHAnsi"/>
                 <w:sz w:val="24"/>
                 <w:szCs w:val="24"/>
+                <w:highlight w:val="yellow"/>
               </w:rPr>
               <w:t>Standard Error</w:t>
             </w:r>
@@ -2847,14 +6213,6 @@
                 <w:szCs w:val="24"/>
               </w:rPr>
             </w:pPr>
-            <w:r>
-              <w:rPr>
-                <w:rFonts w:cstheme="minorHAnsi"/>
-                <w:sz w:val="24"/>
-                <w:szCs w:val="24"/>
-              </w:rPr>
-              <w:t>0.1093286</w:t>
-            </w:r>
           </w:p>
         </w:tc>
         <w:tc>
@@ -2889,1163 +6247,6 @@
         </w:tc>
       </w:tr>
     </w:tbl>
-    <w:p>
-      <w:pPr>
-        <w:spacing w:line="360" w:lineRule="auto"/>
-        <w:rPr>
-          <w:rFonts w:cstheme="minorHAnsi"/>
-          <w:sz w:val="24"/>
-          <w:szCs w:val="24"/>
-        </w:rPr>
-      </w:pPr>
-      <w:r>
-        <w:rPr>
-          <w:rFonts w:cstheme="minorHAnsi"/>
-          <w:sz w:val="24"/>
-          <w:szCs w:val="24"/>
-        </w:rPr>
-        <w:lastRenderedPageBreak/>
-        <w:t>T</w:t>
-      </w:r>
-      <w:r>
-        <w:rPr>
-          <w:rFonts w:cstheme="minorHAnsi"/>
-          <w:sz w:val="24"/>
-          <w:szCs w:val="24"/>
-        </w:rPr>
-        <w:t>he standard error</w:t>
-      </w:r>
-      <w:r>
-        <w:rPr>
-          <w:rFonts w:cstheme="minorHAnsi"/>
-          <w:sz w:val="24"/>
-          <w:szCs w:val="24"/>
-        </w:rPr>
-        <w:t>:</w:t>
-      </w:r>
-    </w:p>
-    <w:p>
-      <w:pPr>
-        <w:spacing w:line="360" w:lineRule="auto"/>
-        <w:rPr>
-          <w:rFonts w:cstheme="minorHAnsi"/>
-          <w:sz w:val="24"/>
-          <w:szCs w:val="24"/>
-        </w:rPr>
-      </w:pPr>
-      <w:r>
-        <w:rPr>
-          <w:rFonts w:cstheme="minorHAnsi"/>
-          <w:sz w:val="24"/>
-          <w:szCs w:val="24"/>
-        </w:rPr>
-        <w:t xml:space="preserve">SE = </w:t>
-      </w:r>
-      <m:oMath>
-        <m:rad>
-          <m:radPr>
-            <m:degHide m:val="1"/>
-            <m:ctrlPr>
-              <w:rPr>
-                <w:rFonts w:ascii="Cambria Math" w:hAnsi="Cambria Math" w:cstheme="minorHAnsi"/>
-                <w:i/>
-                <w:sz w:val="24"/>
-                <w:szCs w:val="24"/>
-              </w:rPr>
-            </m:ctrlPr>
-          </m:radPr>
-          <m:deg/>
-          <m:e>
-            <m:f>
-              <m:fPr>
-                <m:ctrlPr>
-                  <w:rPr>
-                    <w:rFonts w:ascii="Cambria Math" w:hAnsi="Cambria Math" w:cstheme="minorHAnsi"/>
-                    <w:i/>
-                    <w:sz w:val="24"/>
-                    <w:szCs w:val="24"/>
-                  </w:rPr>
-                </m:ctrlPr>
-              </m:fPr>
-              <m:num>
-                <m:sSubSup>
-                  <m:sSubSupPr>
-                    <m:ctrlPr>
-                      <w:rPr>
-                        <w:rFonts w:ascii="Cambria Math" w:hAnsi="Cambria Math" w:cstheme="minorHAnsi"/>
-                        <w:i/>
-                        <w:sz w:val="24"/>
-                        <w:szCs w:val="24"/>
-                      </w:rPr>
-                    </m:ctrlPr>
-                  </m:sSubSupPr>
-                  <m:e>
-                    <m:r>
-                      <w:rPr>
-                        <w:rFonts w:ascii="Cambria Math" w:hAnsi="Cambria Math" w:cstheme="minorHAnsi"/>
-                        <w:sz w:val="24"/>
-                        <w:szCs w:val="24"/>
-                      </w:rPr>
-                      <m:t>σ</m:t>
-                    </m:r>
-                  </m:e>
-                  <m:sub>
-                    <m:r>
-                      <w:rPr>
-                        <w:rFonts w:ascii="Cambria Math" w:hAnsi="Cambria Math" w:cstheme="minorHAnsi"/>
-                        <w:sz w:val="24"/>
-                        <w:szCs w:val="24"/>
-                      </w:rPr>
-                      <m:t>n</m:t>
-                    </m:r>
-                  </m:sub>
-                  <m:sup>
-                    <m:r>
-                      <w:rPr>
-                        <w:rFonts w:ascii="Cambria Math" w:hAnsi="Cambria Math" w:cstheme="minorHAnsi"/>
-                        <w:sz w:val="24"/>
-                        <w:szCs w:val="24"/>
-                      </w:rPr>
-                      <m:t>2</m:t>
-                    </m:r>
-                  </m:sup>
-                </m:sSubSup>
-              </m:num>
-              <m:den>
-                <m:sSub>
-                  <m:sSubPr>
-                    <m:ctrlPr>
-                      <w:rPr>
-                        <w:rFonts w:ascii="Cambria Math" w:hAnsi="Cambria Math" w:cstheme="minorHAnsi"/>
-                        <w:i/>
-                        <w:sz w:val="24"/>
-                        <w:szCs w:val="24"/>
-                      </w:rPr>
-                    </m:ctrlPr>
-                  </m:sSubPr>
-                  <m:e>
-                    <m:r>
-                      <w:rPr>
-                        <w:rFonts w:ascii="Cambria Math" w:hAnsi="Cambria Math" w:cstheme="minorHAnsi"/>
-                        <w:sz w:val="24"/>
-                        <w:szCs w:val="24"/>
-                      </w:rPr>
-                      <m:t>n</m:t>
-                    </m:r>
-                  </m:e>
-                  <m:sub>
-                    <m:r>
-                      <w:rPr>
-                        <w:rFonts w:ascii="Cambria Math" w:hAnsi="Cambria Math" w:cstheme="minorHAnsi"/>
-                        <w:sz w:val="24"/>
-                        <w:szCs w:val="24"/>
-                      </w:rPr>
-                      <m:t>n</m:t>
-                    </m:r>
-                  </m:sub>
-                </m:sSub>
-              </m:den>
-            </m:f>
-            <m:r>
-              <w:rPr>
-                <w:rFonts w:ascii="Cambria Math" w:hAnsi="Cambria Math" w:cstheme="minorHAnsi"/>
-                <w:sz w:val="24"/>
-                <w:szCs w:val="24"/>
-              </w:rPr>
-              <m:t>+</m:t>
-            </m:r>
-            <m:f>
-              <m:fPr>
-                <m:ctrlPr>
-                  <w:rPr>
-                    <w:rFonts w:ascii="Cambria Math" w:hAnsi="Cambria Math" w:cstheme="minorHAnsi"/>
-                    <w:i/>
-                    <w:sz w:val="24"/>
-                    <w:szCs w:val="24"/>
-                  </w:rPr>
-                </m:ctrlPr>
-              </m:fPr>
-              <m:num>
-                <m:sSubSup>
-                  <m:sSubSupPr>
-                    <m:ctrlPr>
-                      <w:rPr>
-                        <w:rFonts w:ascii="Cambria Math" w:hAnsi="Cambria Math" w:cstheme="minorHAnsi"/>
-                        <w:i/>
-                        <w:sz w:val="24"/>
-                        <w:szCs w:val="24"/>
-                      </w:rPr>
-                    </m:ctrlPr>
-                  </m:sSubSupPr>
-                  <m:e>
-                    <m:r>
-                      <w:rPr>
-                        <w:rFonts w:ascii="Cambria Math" w:hAnsi="Cambria Math" w:cstheme="minorHAnsi"/>
-                        <w:sz w:val="24"/>
-                        <w:szCs w:val="24"/>
-                      </w:rPr>
-                      <m:t>σ</m:t>
-                    </m:r>
-                  </m:e>
-                  <m:sub>
-                    <m:r>
-                      <w:rPr>
-                        <w:rFonts w:ascii="Cambria Math" w:hAnsi="Cambria Math" w:cstheme="minorHAnsi"/>
-                        <w:sz w:val="24"/>
-                        <w:szCs w:val="24"/>
-                      </w:rPr>
-                      <m:t>n</m:t>
-                    </m:r>
-                  </m:sub>
-                  <m:sup>
-                    <m:r>
-                      <w:rPr>
-                        <w:rFonts w:ascii="Cambria Math" w:hAnsi="Cambria Math" w:cstheme="minorHAnsi"/>
-                        <w:sz w:val="24"/>
-                        <w:szCs w:val="24"/>
-                      </w:rPr>
-                      <m:t>2</m:t>
-                    </m:r>
-                  </m:sup>
-                </m:sSubSup>
-              </m:num>
-              <m:den>
-                <m:sSub>
-                  <m:sSubPr>
-                    <m:ctrlPr>
-                      <w:rPr>
-                        <w:rFonts w:ascii="Cambria Math" w:hAnsi="Cambria Math" w:cstheme="minorHAnsi"/>
-                        <w:i/>
-                        <w:sz w:val="24"/>
-                        <w:szCs w:val="24"/>
-                      </w:rPr>
-                    </m:ctrlPr>
-                  </m:sSubPr>
-                  <m:e>
-                    <m:r>
-                      <w:rPr>
-                        <w:rFonts w:ascii="Cambria Math" w:hAnsi="Cambria Math" w:cstheme="minorHAnsi"/>
-                        <w:sz w:val="24"/>
-                        <w:szCs w:val="24"/>
-                      </w:rPr>
-                      <m:t>n</m:t>
-                    </m:r>
-                  </m:e>
-                  <m:sub>
-                    <m:r>
-                      <w:rPr>
-                        <w:rFonts w:ascii="Cambria Math" w:hAnsi="Cambria Math" w:cstheme="minorHAnsi"/>
-                        <w:sz w:val="24"/>
-                        <w:szCs w:val="24"/>
-                      </w:rPr>
-                      <m:t>n</m:t>
-                    </m:r>
-                  </m:sub>
-                </m:sSub>
-              </m:den>
-            </m:f>
-          </m:e>
-        </m:rad>
-      </m:oMath>
-      <w:r>
-        <w:rPr>
-          <w:rFonts w:eastAsiaTheme="minorEastAsia" w:cstheme="minorHAnsi"/>
-          <w:sz w:val="24"/>
-          <w:szCs w:val="24"/>
-        </w:rPr>
-        <w:t xml:space="preserve"> </w:t>
-      </w:r>
-      <w:r>
-        <w:rPr>
-          <w:rStyle w:val="Strong"/>
-          <w:rFonts w:cstheme="minorHAnsi"/>
-          <w:color w:val="232629"/>
-          <w:sz w:val="24"/>
-          <w:szCs w:val="24"/>
-          <w:bdr w:val="none" w:sz="0" w:space="0" w:color="auto" w:frame="1"/>
-          <w:shd w:val="clear" w:color="auto" w:fill="FFFFFF"/>
-        </w:rPr>
-        <w:t>≈</w:t>
-      </w:r>
-      <w:r>
-        <w:rPr>
-          <w:rFonts w:eastAsiaTheme="minorEastAsia" w:cstheme="minorHAnsi"/>
-          <w:sz w:val="24"/>
-          <w:szCs w:val="24"/>
-        </w:rPr>
-        <w:t xml:space="preserve"> </w:t>
-      </w:r>
-      <m:oMath>
-        <m:rad>
-          <m:radPr>
-            <m:degHide m:val="1"/>
-            <m:ctrlPr>
-              <w:rPr>
-                <w:rFonts w:ascii="Cambria Math" w:hAnsi="Cambria Math" w:cstheme="minorHAnsi"/>
-                <w:i/>
-                <w:sz w:val="24"/>
-                <w:szCs w:val="24"/>
-              </w:rPr>
-            </m:ctrlPr>
-          </m:radPr>
-          <m:deg/>
-          <m:e>
-            <m:f>
-              <m:fPr>
-                <m:ctrlPr>
-                  <w:rPr>
-                    <w:rFonts w:ascii="Cambria Math" w:hAnsi="Cambria Math" w:cstheme="minorHAnsi"/>
-                    <w:i/>
-                    <w:sz w:val="24"/>
-                    <w:szCs w:val="24"/>
-                  </w:rPr>
-                </m:ctrlPr>
-              </m:fPr>
-              <m:num>
-                <m:sSup>
-                  <m:sSupPr>
-                    <m:ctrlPr>
-                      <w:rPr>
-                        <w:rFonts w:ascii="Cambria Math" w:hAnsi="Cambria Math" w:cstheme="minorHAnsi"/>
-                        <w:i/>
-                        <w:sz w:val="24"/>
-                        <w:szCs w:val="24"/>
-                      </w:rPr>
-                    </m:ctrlPr>
-                  </m:sSupPr>
-                  <m:e>
-                    <m:r>
-                      <w:rPr>
-                        <w:rFonts w:ascii="Cambria Math" w:hAnsi="Cambria Math" w:cstheme="minorHAnsi"/>
-                        <w:sz w:val="24"/>
-                        <w:szCs w:val="24"/>
-                      </w:rPr>
-                      <m:t>0.77</m:t>
-                    </m:r>
-                  </m:e>
-                  <m:sup>
-                    <m:r>
-                      <w:rPr>
-                        <w:rFonts w:ascii="Cambria Math" w:hAnsi="Cambria Math" w:cstheme="minorHAnsi"/>
-                        <w:sz w:val="24"/>
-                        <w:szCs w:val="24"/>
-                      </w:rPr>
-                      <m:t>2</m:t>
-                    </m:r>
-                  </m:sup>
-                </m:sSup>
-              </m:num>
-              <m:den>
-                <m:r>
-                  <w:rPr>
-                    <w:rFonts w:ascii="Cambria Math" w:hAnsi="Cambria Math" w:cstheme="minorHAnsi"/>
-                    <w:sz w:val="24"/>
-                    <w:szCs w:val="24"/>
-                  </w:rPr>
-                  <m:t>50</m:t>
-                </m:r>
-              </m:den>
-            </m:f>
-            <m:r>
-              <w:rPr>
-                <w:rFonts w:ascii="Cambria Math" w:hAnsi="Cambria Math" w:cstheme="minorHAnsi"/>
-                <w:sz w:val="24"/>
-                <w:szCs w:val="24"/>
-              </w:rPr>
-              <m:t>+</m:t>
-            </m:r>
-            <m:f>
-              <m:fPr>
-                <m:ctrlPr>
-                  <w:rPr>
-                    <w:rFonts w:ascii="Cambria Math" w:hAnsi="Cambria Math" w:cstheme="minorHAnsi"/>
-                    <w:i/>
-                    <w:sz w:val="24"/>
-                    <w:szCs w:val="24"/>
-                  </w:rPr>
-                </m:ctrlPr>
-              </m:fPr>
-              <m:num>
-                <m:sSup>
-                  <m:sSupPr>
-                    <m:ctrlPr>
-                      <w:rPr>
-                        <w:rFonts w:ascii="Cambria Math" w:hAnsi="Cambria Math" w:cstheme="minorHAnsi"/>
-                        <w:i/>
-                        <w:sz w:val="24"/>
-                        <w:szCs w:val="24"/>
-                      </w:rPr>
-                    </m:ctrlPr>
-                  </m:sSupPr>
-                  <m:e>
-                    <m:r>
-                      <w:rPr>
-                        <w:rFonts w:ascii="Cambria Math" w:hAnsi="Cambria Math" w:cstheme="minorHAnsi"/>
-                        <w:sz w:val="24"/>
-                        <w:szCs w:val="24"/>
-                      </w:rPr>
-                      <m:t>0.81</m:t>
-                    </m:r>
-                  </m:e>
-                  <m:sup>
-                    <m:r>
-                      <w:rPr>
-                        <w:rFonts w:ascii="Cambria Math" w:hAnsi="Cambria Math" w:cstheme="minorHAnsi"/>
-                        <w:sz w:val="24"/>
-                        <w:szCs w:val="24"/>
-                      </w:rPr>
-                      <m:t>2</m:t>
-                    </m:r>
-                  </m:sup>
-                </m:sSup>
-              </m:num>
-              <m:den>
-                <m:r>
-                  <w:rPr>
-                    <w:rFonts w:ascii="Cambria Math" w:hAnsi="Cambria Math" w:cstheme="minorHAnsi"/>
-                    <w:sz w:val="24"/>
-                    <w:szCs w:val="24"/>
-                  </w:rPr>
-                  <m:t>50</m:t>
-                </m:r>
-              </m:den>
-            </m:f>
-          </m:e>
-        </m:rad>
-      </m:oMath>
-      <w:r>
-        <w:rPr>
-          <w:rFonts w:eastAsiaTheme="minorEastAsia" w:cstheme="minorHAnsi"/>
-          <w:sz w:val="24"/>
-          <w:szCs w:val="24"/>
-        </w:rPr>
-        <w:t xml:space="preserve"> </w:t>
-      </w:r>
-      <w:r>
-        <w:rPr>
-          <w:rFonts w:eastAsiaTheme="minorEastAsia" w:cstheme="minorHAnsi"/>
-          <w:sz w:val="24"/>
-          <w:szCs w:val="24"/>
-        </w:rPr>
-        <w:t xml:space="preserve"> ≈</w:t>
-      </w:r>
-      <w:r>
-        <w:rPr>
-          <w:rFonts w:eastAsiaTheme="minorEastAsia" w:cstheme="minorHAnsi"/>
-          <w:sz w:val="24"/>
-          <w:szCs w:val="24"/>
-        </w:rPr>
-        <w:t xml:space="preserve"> </w:t>
-      </w:r>
-      <m:oMath>
-        <m:rad>
-          <m:radPr>
-            <m:degHide m:val="1"/>
-            <m:ctrlPr>
-              <w:rPr>
-                <w:rFonts w:ascii="Cambria Math" w:hAnsi="Cambria Math" w:cstheme="minorHAnsi"/>
-                <w:i/>
-                <w:sz w:val="24"/>
-                <w:szCs w:val="24"/>
-              </w:rPr>
-            </m:ctrlPr>
-          </m:radPr>
-          <m:deg/>
-          <m:e>
-            <m:f>
-              <m:fPr>
-                <m:ctrlPr>
-                  <w:rPr>
-                    <w:rFonts w:ascii="Cambria Math" w:hAnsi="Cambria Math" w:cstheme="minorHAnsi"/>
-                    <w:i/>
-                    <w:sz w:val="24"/>
-                    <w:szCs w:val="24"/>
-                  </w:rPr>
-                </m:ctrlPr>
-              </m:fPr>
-              <m:num>
-                <m:r>
-                  <w:rPr>
-                    <w:rFonts w:ascii="Cambria Math" w:hAnsi="Cambria Math" w:cstheme="minorHAnsi"/>
-                    <w:sz w:val="24"/>
-                    <w:szCs w:val="24"/>
-                  </w:rPr>
-                  <m:t>0.59</m:t>
-                </m:r>
-              </m:num>
-              <m:den>
-                <m:r>
-                  <w:rPr>
-                    <w:rFonts w:ascii="Cambria Math" w:hAnsi="Cambria Math" w:cstheme="minorHAnsi"/>
-                    <w:sz w:val="24"/>
-                    <w:szCs w:val="24"/>
-                  </w:rPr>
-                  <m:t>50</m:t>
-                </m:r>
-              </m:den>
-            </m:f>
-            <m:r>
-              <w:rPr>
-                <w:rFonts w:ascii="Cambria Math" w:hAnsi="Cambria Math" w:cstheme="minorHAnsi"/>
-                <w:sz w:val="24"/>
-                <w:szCs w:val="24"/>
-              </w:rPr>
-              <m:t>+</m:t>
-            </m:r>
-            <m:f>
-              <m:fPr>
-                <m:ctrlPr>
-                  <w:rPr>
-                    <w:rFonts w:ascii="Cambria Math" w:hAnsi="Cambria Math" w:cstheme="minorHAnsi"/>
-                    <w:i/>
-                    <w:sz w:val="24"/>
-                    <w:szCs w:val="24"/>
-                  </w:rPr>
-                </m:ctrlPr>
-              </m:fPr>
-              <m:num>
-                <m:r>
-                  <w:rPr>
-                    <w:rFonts w:ascii="Cambria Math" w:hAnsi="Cambria Math" w:cstheme="minorHAnsi"/>
-                    <w:sz w:val="24"/>
-                    <w:szCs w:val="24"/>
-                  </w:rPr>
-                  <m:t>0.66</m:t>
-                </m:r>
-              </m:num>
-              <m:den>
-                <m:r>
-                  <w:rPr>
-                    <w:rFonts w:ascii="Cambria Math" w:hAnsi="Cambria Math" w:cstheme="minorHAnsi"/>
-                    <w:sz w:val="24"/>
-                    <w:szCs w:val="24"/>
-                  </w:rPr>
-                  <m:t>50</m:t>
-                </m:r>
-              </m:den>
-            </m:f>
-          </m:e>
-        </m:rad>
-      </m:oMath>
-      <w:r>
-        <w:rPr>
-          <w:rFonts w:eastAsiaTheme="minorEastAsia" w:cstheme="minorHAnsi"/>
-          <w:sz w:val="24"/>
-          <w:szCs w:val="24"/>
-        </w:rPr>
-        <w:t xml:space="preserve"> </w:t>
-      </w:r>
-      <w:r>
-        <w:rPr>
-          <w:rFonts w:eastAsiaTheme="minorEastAsia" w:cstheme="minorHAnsi"/>
-          <w:sz w:val="24"/>
-          <w:szCs w:val="24"/>
-        </w:rPr>
-        <w:t xml:space="preserve"> </w:t>
-      </w:r>
-      <w:r>
-        <w:rPr>
-          <w:rFonts w:eastAsiaTheme="minorEastAsia" w:cstheme="minorHAnsi"/>
-          <w:sz w:val="24"/>
-          <w:szCs w:val="24"/>
-        </w:rPr>
-        <w:t xml:space="preserve">≈ </w:t>
-      </w:r>
-      <m:oMath>
-        <m:rad>
-          <m:radPr>
-            <m:degHide m:val="1"/>
-            <m:ctrlPr>
-              <w:rPr>
-                <w:rFonts w:ascii="Cambria Math" w:hAnsi="Cambria Math" w:cstheme="minorHAnsi"/>
-                <w:i/>
-                <w:sz w:val="24"/>
-                <w:szCs w:val="24"/>
-              </w:rPr>
-            </m:ctrlPr>
-          </m:radPr>
-          <m:deg/>
-          <m:e>
-            <m:r>
-              <w:rPr>
-                <w:rFonts w:ascii="Cambria Math" w:hAnsi="Cambria Math" w:cstheme="minorHAnsi"/>
-                <w:sz w:val="24"/>
-                <w:szCs w:val="24"/>
-              </w:rPr>
-              <m:t>0.01+0.01</m:t>
-            </m:r>
-          </m:e>
-        </m:rad>
-      </m:oMath>
-      <w:r>
-        <w:rPr>
-          <w:rFonts w:eastAsiaTheme="minorEastAsia" w:cstheme="minorHAnsi"/>
-          <w:sz w:val="24"/>
-          <w:szCs w:val="24"/>
-        </w:rPr>
-        <w:t xml:space="preserve"> </w:t>
-      </w:r>
-      <w:r>
-        <w:rPr>
-          <w:rFonts w:eastAsiaTheme="minorEastAsia" w:cstheme="minorHAnsi"/>
-          <w:sz w:val="24"/>
-          <w:szCs w:val="24"/>
-        </w:rPr>
-        <w:t>≈</w:t>
-      </w:r>
-      <w:r>
-        <w:rPr>
-          <w:rFonts w:eastAsiaTheme="minorEastAsia" w:cstheme="minorHAnsi"/>
-          <w:sz w:val="24"/>
-          <w:szCs w:val="24"/>
-        </w:rPr>
-        <w:t xml:space="preserve"> </w:t>
-      </w:r>
-      <m:oMath>
-        <m:rad>
-          <m:radPr>
-            <m:degHide m:val="1"/>
-            <m:ctrlPr>
-              <w:rPr>
-                <w:rFonts w:ascii="Cambria Math" w:hAnsi="Cambria Math" w:cstheme="minorHAnsi"/>
-                <w:i/>
-                <w:sz w:val="24"/>
-                <w:szCs w:val="24"/>
-              </w:rPr>
-            </m:ctrlPr>
-          </m:radPr>
-          <m:deg/>
-          <m:e>
-            <m:r>
-              <w:rPr>
-                <w:rFonts w:ascii="Cambria Math" w:hAnsi="Cambria Math" w:cstheme="minorHAnsi"/>
-                <w:sz w:val="24"/>
-                <w:szCs w:val="24"/>
-              </w:rPr>
-              <m:t>0.02</m:t>
-            </m:r>
-          </m:e>
-        </m:rad>
-      </m:oMath>
-      <w:r>
-        <w:rPr>
-          <w:rFonts w:eastAsiaTheme="minorEastAsia" w:cstheme="minorHAnsi"/>
-          <w:sz w:val="24"/>
-          <w:szCs w:val="24"/>
-        </w:rPr>
-        <w:t xml:space="preserve"> </w:t>
-      </w:r>
-      <w:r>
-        <w:rPr>
-          <w:rFonts w:eastAsiaTheme="minorEastAsia" w:cstheme="minorHAnsi"/>
-          <w:sz w:val="24"/>
-          <w:szCs w:val="24"/>
-        </w:rPr>
-        <w:t>≈</w:t>
-      </w:r>
-      <w:r>
-        <w:rPr>
-          <w:rFonts w:eastAsiaTheme="minorEastAsia" w:cstheme="minorHAnsi"/>
-          <w:sz w:val="24"/>
-          <w:szCs w:val="24"/>
-        </w:rPr>
-        <w:t xml:space="preserve"> </w:t>
-      </w:r>
-      <w:r>
-        <w:rPr>
-          <w:rFonts w:eastAsiaTheme="minorEastAsia" w:cstheme="minorHAnsi"/>
-          <w:sz w:val="24"/>
-          <w:szCs w:val="24"/>
-        </w:rPr>
-        <w:t>0.14</w:t>
-      </w:r>
-    </w:p>
-    <w:p>
-      <w:pPr>
-        <w:spacing w:line="360" w:lineRule="auto"/>
-        <w:rPr>
-          <w:rFonts w:cstheme="minorHAnsi"/>
-          <w:b/>
-          <w:bCs/>
-          <w:sz w:val="24"/>
-          <w:szCs w:val="24"/>
-        </w:rPr>
-      </w:pPr>
-      <w:r>
-        <w:rPr>
-          <w:rFonts w:cstheme="minorHAnsi"/>
-          <w:sz w:val="24"/>
-          <w:szCs w:val="24"/>
-        </w:rPr>
-        <w:t>Mean</w:t>
-      </w:r>
-      <w:r>
-        <w:rPr>
-          <w:rFonts w:cstheme="minorHAnsi"/>
-          <w:sz w:val="24"/>
-          <w:szCs w:val="24"/>
-          <w:vertAlign w:val="subscript"/>
-        </w:rPr>
-        <w:t>GSR</w:t>
-      </w:r>
-      <w:r>
-        <w:rPr>
-          <w:rFonts w:cstheme="minorHAnsi"/>
-          <w:sz w:val="24"/>
-          <w:szCs w:val="24"/>
-        </w:rPr>
-        <w:t xml:space="preserve"> = </w:t>
-      </w:r>
-      <w:r>
-        <w:rPr>
-          <w:rFonts w:cstheme="minorHAnsi"/>
-          <w:sz w:val="24"/>
-          <w:szCs w:val="24"/>
-        </w:rPr>
-        <w:t>0.386</w:t>
-      </w:r>
-    </w:p>
-    <w:p>
-      <w:pPr>
-        <w:spacing w:line="360" w:lineRule="auto"/>
-        <w:rPr>
-          <w:rFonts w:cstheme="minorHAnsi"/>
-          <w:sz w:val="24"/>
-          <w:szCs w:val="24"/>
-        </w:rPr>
-      </w:pPr>
-      <w:r>
-        <w:rPr>
-          <w:rFonts w:cstheme="minorHAnsi"/>
-          <w:sz w:val="24"/>
-          <w:szCs w:val="24"/>
-        </w:rPr>
-        <w:t>We can find the test statistic:</w:t>
-      </w:r>
-    </w:p>
-    <w:p>
-      <w:pPr>
-        <w:spacing w:line="360" w:lineRule="auto"/>
-        <w:rPr>
-          <w:rFonts w:cstheme="minorHAnsi"/>
-          <w:sz w:val="24"/>
-          <w:szCs w:val="24"/>
-        </w:rPr>
-      </w:pPr>
-      <w:r>
-        <w:rPr>
-          <w:rFonts w:cstheme="minorHAnsi"/>
-          <w:sz w:val="24"/>
-          <w:szCs w:val="24"/>
-        </w:rPr>
-        <w:t xml:space="preserve">T = </w:t>
-      </w:r>
-      <m:oMath>
-        <m:f>
-          <m:fPr>
-            <m:ctrlPr>
-              <w:rPr>
-                <w:rFonts w:ascii="Cambria Math" w:hAnsi="Cambria Math" w:cstheme="minorHAnsi"/>
-                <w:i/>
-                <w:sz w:val="24"/>
-                <w:szCs w:val="24"/>
-              </w:rPr>
-            </m:ctrlPr>
-          </m:fPr>
-          <m:num>
-            <m:r>
-              <m:rPr>
-                <m:sty m:val="p"/>
-              </m:rPr>
-              <w:rPr>
-                <w:rFonts w:ascii="Cambria Math" w:hAnsi="Cambria Math" w:cstheme="minorHAnsi"/>
-                <w:sz w:val="24"/>
-                <w:szCs w:val="24"/>
-              </w:rPr>
-              <m:t>0.386</m:t>
-            </m:r>
-            <m:r>
-              <m:rPr>
-                <m:sty m:val="b"/>
-              </m:rPr>
-              <w:rPr>
-                <w:rFonts w:ascii="Cambria Math" w:hAnsi="Cambria Math" w:cstheme="minorHAnsi"/>
-                <w:sz w:val="24"/>
-                <w:szCs w:val="24"/>
-              </w:rPr>
-              <m:t xml:space="preserve"> -</m:t>
-            </m:r>
-            <m:r>
-              <m:rPr>
-                <m:sty m:val="p"/>
-              </m:rPr>
-              <w:rPr>
-                <w:rFonts w:ascii="Cambria Math" w:hAnsi="Cambria Math" w:cstheme="minorHAnsi"/>
-                <w:sz w:val="24"/>
-                <w:szCs w:val="24"/>
-              </w:rPr>
-              <m:t>0</m:t>
-            </m:r>
-          </m:num>
-          <m:den>
-            <m:r>
-              <w:rPr>
-                <w:rFonts w:ascii="Cambria Math" w:hAnsi="Cambria Math" w:cstheme="minorHAnsi"/>
-                <w:sz w:val="24"/>
-                <w:szCs w:val="24"/>
-              </w:rPr>
-              <m:t>0.14</m:t>
-            </m:r>
-          </m:den>
-        </m:f>
-      </m:oMath>
-      <w:r>
-        <w:rPr>
-          <w:rFonts w:eastAsiaTheme="minorEastAsia" w:cstheme="minorHAnsi"/>
-          <w:sz w:val="24"/>
-          <w:szCs w:val="24"/>
-        </w:rPr>
-        <w:t xml:space="preserve"> = 2.76</w:t>
-      </w:r>
-    </w:p>
-    <w:p>
-      <w:pPr>
-        <w:spacing w:line="360" w:lineRule="auto"/>
-        <w:rPr>
-          <w:rFonts w:cstheme="minorHAnsi"/>
-          <w:sz w:val="24"/>
-          <w:szCs w:val="24"/>
-        </w:rPr>
-      </w:pPr>
-      <w:r>
-        <w:rPr>
-          <w:rFonts w:cstheme="minorHAnsi"/>
-          <w:sz w:val="24"/>
-          <w:szCs w:val="24"/>
-        </w:rPr>
-        <w:t>Confidence interval for a difference of means</w:t>
-      </w:r>
-    </w:p>
-    <w:p>
-      <w:pPr>
-        <w:spacing w:line="360" w:lineRule="auto"/>
-        <w:rPr>
-          <w:rFonts w:cstheme="minorHAnsi"/>
-          <w:color w:val="FF0000"/>
-          <w:sz w:val="24"/>
-          <w:szCs w:val="24"/>
-        </w:rPr>
-      </w:pPr>
-    </w:p>
-    <w:p>
-      <w:pPr>
-        <w:spacing w:line="360" w:lineRule="auto"/>
-        <w:rPr>
-          <w:rFonts w:cstheme="minorHAnsi"/>
-          <w:b/>
-          <w:bCs/>
-          <w:sz w:val="24"/>
-          <w:szCs w:val="24"/>
-        </w:rPr>
-      </w:pPr>
-      <w:r>
-        <w:rPr>
-          <w:rFonts w:cstheme="minorHAnsi"/>
-          <w:b/>
-          <w:bCs/>
-          <w:sz w:val="24"/>
-          <w:szCs w:val="24"/>
-        </w:rPr>
-        <w:br w:type="page"/>
-      </w:r>
-    </w:p>
-    <w:p>
-      <w:pPr>
-        <w:spacing w:line="360" w:lineRule="auto"/>
-        <w:rPr>
-          <w:rFonts w:cstheme="minorHAnsi"/>
-          <w:b/>
-          <w:bCs/>
-          <w:sz w:val="24"/>
-          <w:szCs w:val="24"/>
-        </w:rPr>
-      </w:pPr>
-      <w:r>
-        <w:rPr>
-          <w:rFonts w:cstheme="minorHAnsi"/>
-          <w:b/>
-          <w:bCs/>
-          <w:sz w:val="24"/>
-          <w:szCs w:val="24"/>
-        </w:rPr>
-        <w:lastRenderedPageBreak/>
-        <w:t>VN</w:t>
-      </w:r>
-      <w:r>
-        <w:rPr>
-          <w:rFonts w:cstheme="minorHAnsi"/>
-          <w:b/>
-          <w:bCs/>
-          <w:sz w:val="24"/>
-          <w:szCs w:val="24"/>
-        </w:rPr>
-        <w:t>RS</w:t>
-      </w:r>
-      <w:r>
-        <w:rPr>
-          <w:rFonts w:cstheme="minorHAnsi"/>
-          <w:b/>
-          <w:bCs/>
-          <w:sz w:val="24"/>
-          <w:szCs w:val="24"/>
-        </w:rPr>
-        <w:t>:</w:t>
-      </w:r>
-    </w:p>
-    <w:p>
-      <w:pPr>
-        <w:spacing w:line="360" w:lineRule="auto"/>
-        <w:rPr>
-          <w:rFonts w:cstheme="minorHAnsi"/>
-          <w:sz w:val="24"/>
-          <w:szCs w:val="24"/>
-        </w:rPr>
-      </w:pPr>
-      <w:r>
-        <w:rPr>
-          <w:rFonts w:cstheme="minorHAnsi"/>
-          <w:sz w:val="24"/>
-          <w:szCs w:val="24"/>
-        </w:rPr>
-        <w:t xml:space="preserve">The sample mean difference for </w:t>
-      </w:r>
-      <w:r>
-        <w:rPr>
-          <w:rFonts w:cstheme="minorHAnsi"/>
-          <w:sz w:val="24"/>
-          <w:szCs w:val="24"/>
-        </w:rPr>
-        <w:t>VNRS</w:t>
-      </w:r>
-      <w:r>
-        <w:rPr>
-          <w:rFonts w:cstheme="minorHAnsi"/>
-          <w:sz w:val="24"/>
-          <w:szCs w:val="24"/>
-        </w:rPr>
-        <w:t>:</w:t>
-      </w:r>
-      <w:r>
-        <w:rPr>
-          <w:rFonts w:cstheme="minorHAnsi"/>
-          <w:sz w:val="24"/>
-          <w:szCs w:val="24"/>
-        </w:rPr>
-        <w:t xml:space="preserve"> </w:t>
-      </w:r>
-    </w:p>
-    <w:p>
-      <w:pPr>
-        <w:spacing w:line="360" w:lineRule="auto"/>
-        <w:ind w:left="720"/>
-        <w:rPr>
-          <w:rFonts w:cstheme="minorHAnsi"/>
-          <w:sz w:val="24"/>
-          <w:szCs w:val="24"/>
-        </w:rPr>
-      </w:pPr>
-      <w:r>
-        <w:rPr>
-          <w:rFonts w:cstheme="minorHAnsi"/>
-          <w:sz w:val="24"/>
-          <w:szCs w:val="24"/>
-        </w:rPr>
-        <w:t>Mean</w:t>
-      </w:r>
-      <w:r>
-        <w:rPr>
-          <w:rFonts w:cstheme="minorHAnsi"/>
-          <w:sz w:val="24"/>
-          <w:szCs w:val="24"/>
-          <w:vertAlign w:val="subscript"/>
-        </w:rPr>
-        <w:t>VNRS</w:t>
-      </w:r>
-      <w:r>
-        <w:rPr>
-          <w:rFonts w:cstheme="minorHAnsi"/>
-          <w:sz w:val="24"/>
-          <w:szCs w:val="24"/>
-        </w:rPr>
-        <w:t xml:space="preserve"> = Mean</w:t>
-      </w:r>
-      <w:r>
-        <w:rPr>
-          <w:rFonts w:cstheme="minorHAnsi"/>
-          <w:sz w:val="24"/>
-          <w:szCs w:val="24"/>
-          <w:vertAlign w:val="subscript"/>
-        </w:rPr>
-        <w:t>Med</w:t>
-      </w:r>
-      <w:r>
-        <w:rPr>
-          <w:rFonts w:cstheme="minorHAnsi"/>
-          <w:sz w:val="24"/>
-          <w:szCs w:val="24"/>
-        </w:rPr>
-        <w:t xml:space="preserve"> – Mean</w:t>
-      </w:r>
-      <w:r>
-        <w:rPr>
-          <w:rFonts w:cstheme="minorHAnsi"/>
-          <w:sz w:val="24"/>
-          <w:szCs w:val="24"/>
-          <w:vertAlign w:val="subscript"/>
-        </w:rPr>
-        <w:t>CTRL</w:t>
-      </w:r>
-    </w:p>
-    <w:p>
-      <w:pPr>
-        <w:spacing w:line="360" w:lineRule="auto"/>
-        <w:ind w:left="720"/>
-        <w:rPr>
-          <w:rFonts w:cstheme="minorHAnsi"/>
-          <w:sz w:val="24"/>
-          <w:szCs w:val="24"/>
-        </w:rPr>
-      </w:pPr>
-      <w:r>
-        <w:rPr>
-          <w:rFonts w:cstheme="minorHAnsi"/>
-          <w:sz w:val="24"/>
-          <w:szCs w:val="24"/>
-        </w:rPr>
-        <w:t>Mean</w:t>
-      </w:r>
-      <w:r>
-        <w:rPr>
-          <w:rFonts w:cstheme="minorHAnsi"/>
-          <w:sz w:val="24"/>
-          <w:szCs w:val="24"/>
-          <w:vertAlign w:val="subscript"/>
-        </w:rPr>
-        <w:t>VNRS</w:t>
-      </w:r>
-      <w:r>
-        <w:rPr>
-          <w:rFonts w:cstheme="minorHAnsi"/>
-          <w:sz w:val="24"/>
-          <w:szCs w:val="24"/>
-        </w:rPr>
-        <w:t xml:space="preserve"> = </w:t>
-      </w:r>
-      <w:r>
-        <w:rPr>
-          <w:rFonts w:cstheme="minorHAnsi"/>
-          <w:sz w:val="24"/>
-          <w:szCs w:val="24"/>
-        </w:rPr>
-        <w:t xml:space="preserve">8.02 - </w:t>
-      </w:r>
-      <w:r>
-        <w:rPr>
-          <w:rFonts w:cstheme="minorHAnsi"/>
-          <w:sz w:val="24"/>
-          <w:szCs w:val="24"/>
-        </w:rPr>
-        <w:t>7.78</w:t>
-      </w:r>
-    </w:p>
-    <w:p>
-      <w:pPr>
-        <w:spacing w:line="360" w:lineRule="auto"/>
-        <w:ind w:left="720"/>
-        <w:rPr>
-          <w:rFonts w:cstheme="minorHAnsi"/>
-          <w:sz w:val="24"/>
-          <w:szCs w:val="24"/>
-        </w:rPr>
-      </w:pPr>
-      <w:r>
-        <w:rPr>
-          <w:rFonts w:cstheme="minorHAnsi"/>
-          <w:sz w:val="24"/>
-          <w:szCs w:val="24"/>
-        </w:rPr>
-        <w:t>Mean</w:t>
-      </w:r>
-      <w:r>
-        <w:rPr>
-          <w:rFonts w:cstheme="minorHAnsi"/>
-          <w:sz w:val="24"/>
-          <w:szCs w:val="24"/>
-          <w:vertAlign w:val="subscript"/>
-        </w:rPr>
-        <w:t>VNRS</w:t>
-      </w:r>
-      <w:r>
-        <w:rPr>
-          <w:rFonts w:cstheme="minorHAnsi"/>
-          <w:sz w:val="24"/>
-          <w:szCs w:val="24"/>
-        </w:rPr>
-        <w:t xml:space="preserve"> = </w:t>
-      </w:r>
-      <w:r>
-        <w:rPr>
-          <w:rFonts w:cstheme="minorHAnsi"/>
-          <w:b/>
-          <w:bCs/>
-          <w:sz w:val="24"/>
-          <w:szCs w:val="24"/>
-        </w:rPr>
-        <w:t>0.24</w:t>
-      </w:r>
-    </w:p>
-    <w:p>
-      <w:pPr>
-        <w:spacing w:line="360" w:lineRule="auto"/>
-        <w:rPr>
-          <w:rFonts w:cstheme="minorHAnsi"/>
-          <w:sz w:val="24"/>
-          <w:szCs w:val="24"/>
-        </w:rPr>
-      </w:pPr>
-      <w:r>
-        <w:rPr>
-          <w:rFonts w:cstheme="minorHAnsi"/>
-          <w:sz w:val="24"/>
-          <w:szCs w:val="24"/>
-        </w:rPr>
-        <w:t>So</w:t>
-      </w:r>
-      <w:r>
-        <w:rPr>
-          <w:rFonts w:cstheme="minorHAnsi"/>
-          <w:sz w:val="24"/>
-          <w:szCs w:val="24"/>
-        </w:rPr>
-        <w:t>,</w:t>
-      </w:r>
-      <w:r>
-        <w:rPr>
-          <w:rFonts w:cstheme="minorHAnsi"/>
-          <w:sz w:val="24"/>
-          <w:szCs w:val="24"/>
-        </w:rPr>
-        <w:t xml:space="preserve"> there is a difference between the 2 means or μGSR = μVNRS, therefore H1 is true</w:t>
-      </w:r>
-      <w:r>
-        <w:rPr>
-          <w:rFonts w:cstheme="minorHAnsi"/>
-          <w:sz w:val="24"/>
-          <w:szCs w:val="24"/>
-        </w:rPr>
-        <w:t>.</w:t>
-      </w:r>
-    </w:p>
     <w:p>
       <w:pPr>
         <w:spacing w:line="360" w:lineRule="auto"/>
